--- a/软件架构文档.docx
+++ b/软件架构文档.docx
@@ -1,10 +1,10 @@
 
 <file path=word/document.xml><?xml version="1.0" encoding="utf-8"?>
-<w:document xmlns:wpc="http://schemas.microsoft.com/office/word/2010/wordprocessingCanvas" xmlns:mc="http://schemas.openxmlformats.org/markup-compatibility/2006" xmlns:o="urn:schemas-microsoft-com:office:office" xmlns:r="http://schemas.openxmlformats.org/officeDocument/2006/relationships" xmlns:m="http://schemas.openxmlformats.org/officeDocument/2006/math" xmlns:v="urn:schemas-microsoft-com:vml" xmlns:wp14="http://schemas.microsoft.com/office/word/2010/wordprocessingDrawing" xmlns:wp="http://schemas.openxmlformats.org/drawingml/2006/wordprocessingDrawing" xmlns:w10="urn:schemas-microsoft-com:office:word" xmlns:w="http://schemas.openxmlformats.org/wordprocessingml/2006/main" xmlns:w14="http://schemas.microsoft.com/office/word/2010/wordml" xmlns:w15="http://schemas.microsoft.com/office/word/2012/wordml" xmlns:wpg="http://schemas.microsoft.com/office/word/2010/wordprocessingGroup" xmlns:wpi="http://schemas.microsoft.com/office/word/2010/wordprocessingInk" xmlns:wne="http://schemas.microsoft.com/office/word/2006/wordml" xmlns:wps="http://schemas.microsoft.com/office/word/2010/wordprocessingShape" mc:Ignorable="w14 w15 wp14">
+<w:document xmlns:wpc="http://schemas.microsoft.com/office/word/2010/wordprocessingCanvas" xmlns:cx="http://schemas.microsoft.com/office/drawing/2014/chartex" xmlns:cx1="http://schemas.microsoft.com/office/drawing/2015/9/8/chartex" xmlns:cx2="http://schemas.microsoft.com/office/drawing/2015/10/21/chartex" xmlns:cx3="http://schemas.microsoft.com/office/drawing/2016/5/9/chartex" xmlns:cx4="http://schemas.microsoft.com/office/drawing/2016/5/10/chartex" xmlns:cx5="http://schemas.microsoft.com/office/drawing/2016/5/11/chartex" xmlns:cx6="http://schemas.microsoft.com/office/drawing/2016/5/12/chartex" xmlns:cx7="http://schemas.microsoft.com/office/drawing/2016/5/13/chartex" xmlns:cx8="http://schemas.microsoft.com/office/drawing/2016/5/14/chartex" xmlns:mc="http://schemas.openxmlformats.org/markup-compatibility/2006" xmlns:aink="http://schemas.microsoft.com/office/drawing/2016/ink" xmlns:am3d="http://schemas.microsoft.com/office/drawing/2017/model3d" xmlns:o="urn:schemas-microsoft-com:office:office" xmlns:r="http://schemas.openxmlformats.org/officeDocument/2006/relationships" xmlns:m="http://schemas.openxmlformats.org/officeDocument/2006/math" xmlns:v="urn:schemas-microsoft-com:vml" xmlns:wp14="http://schemas.microsoft.com/office/word/2010/wordprocessingDrawing" xmlns:wp="http://schemas.openxmlformats.org/drawingml/2006/wordprocessingDrawing" xmlns:w10="urn:schemas-microsoft-com:office:word" xmlns:w="http://schemas.openxmlformats.org/wordprocessingml/2006/main" xmlns:w14="http://schemas.microsoft.com/office/word/2010/wordml" xmlns:w15="http://schemas.microsoft.com/office/word/2012/wordml" xmlns:w16cex="http://schemas.microsoft.com/office/word/2018/wordml/cex" xmlns:w16cid="http://schemas.microsoft.com/office/word/2016/wordml/cid" xmlns:w16="http://schemas.microsoft.com/office/word/2018/wordml" xmlns:w16se="http://schemas.microsoft.com/office/word/2015/wordml/symex" xmlns:wpg="http://schemas.microsoft.com/office/word/2010/wordprocessingGroup" xmlns:wpi="http://schemas.microsoft.com/office/word/2010/wordprocessingInk" xmlns:wne="http://schemas.microsoft.com/office/word/2006/wordml" xmlns:wps="http://schemas.microsoft.com/office/word/2010/wordprocessingShape" mc:Ignorable="w14 w15 w16se w16cid w16 w16cex wp14">
   <w:body>
     <w:p>
       <w:pPr>
-        <w:pStyle w:val="a4"/>
+        <w:pStyle w:val="af"/>
         <w:jc w:val="right"/>
       </w:pPr>
       <w:r>
@@ -29,19 +29,55 @@
         <w:rPr>
           <w:rFonts w:ascii="Arial" w:hAnsi="Arial" w:hint="eastAsia"/>
         </w:rPr>
-        <w:t>&lt;</w:t>
+        <w:t>&lt;My</w:t>
+      </w:r>
+      <w:r>
+        <w:rPr>
+          <w:rFonts w:ascii="Arial" w:hAnsi="Arial"/>
+        </w:rPr>
+        <w:t xml:space="preserve"> PC Logo</w:t>
       </w:r>
       <w:r>
         <w:rPr>
           <w:rFonts w:ascii="Arial" w:hAnsi="Arial" w:hint="eastAsia"/>
         </w:rPr>
-        <w:t>项目名称</w:t>
+        <w:t>&gt;</w:t>
+      </w:r>
+      <w:r>
+        <w:rPr>
+          <w:rFonts w:ascii="Arial" w:hAnsi="Arial"/>
+        </w:rPr>
+        <w:fldChar w:fldCharType="end"/>
+      </w:r>
+    </w:p>
+    <w:p>
+      <w:pPr>
+        <w:pStyle w:val="af"/>
+        <w:jc w:val="right"/>
+      </w:pPr>
+      <w:r>
+        <w:rPr>
+          <w:rFonts w:ascii="Arial" w:hAnsi="Arial"/>
+        </w:rPr>
+        <w:fldChar w:fldCharType="begin"/>
+      </w:r>
+      <w:r>
+        <w:rPr>
+          <w:rFonts w:ascii="Arial" w:hAnsi="Arial"/>
+        </w:rPr>
+        <w:instrText xml:space="preserve"> TITLE  \* MERGEFORMAT </w:instrText>
+      </w:r>
+      <w:r>
+        <w:rPr>
+          <w:rFonts w:ascii="Arial" w:hAnsi="Arial"/>
+        </w:rPr>
+        <w:fldChar w:fldCharType="separate"/>
       </w:r>
       <w:r>
         <w:rPr>
           <w:rFonts w:ascii="Arial" w:hAnsi="Arial" w:hint="eastAsia"/>
         </w:rPr>
-        <w:t>&gt;</w:t>
+        <w:t>软件架构文档</w:t>
       </w:r>
       <w:r>
         <w:rPr>
@@ -52,71 +88,72 @@
     </w:p>
     <w:p>
       <w:pPr>
-        <w:pStyle w:val="a4"/>
+        <w:pStyle w:val="af"/>
         <w:jc w:val="right"/>
       </w:pPr>
-      <w:r>
-        <w:rPr>
-          <w:rFonts w:ascii="Arial" w:hAnsi="Arial"/>
-        </w:rPr>
-        <w:fldChar w:fldCharType="begin"/>
-      </w:r>
-      <w:r>
-        <w:rPr>
-          <w:rFonts w:ascii="Arial" w:hAnsi="Arial"/>
-        </w:rPr>
-        <w:instrText xml:space="preserve"> TITLE  \* MERGEFORMAT </w:instrText>
-      </w:r>
-      <w:r>
-        <w:rPr>
-          <w:rFonts w:ascii="Arial" w:hAnsi="Arial"/>
-        </w:rPr>
-        <w:fldChar w:fldCharType="separate"/>
-      </w:r>
-      <w:r>
-        <w:rPr>
-          <w:rFonts w:ascii="Arial" w:hAnsi="Arial" w:hint="eastAsia"/>
-        </w:rPr>
-        <w:t>软件架构文档</w:t>
-      </w:r>
-      <w:r>
-        <w:rPr>
-          <w:rFonts w:ascii="Arial" w:hAnsi="Arial"/>
-        </w:rPr>
-        <w:fldChar w:fldCharType="end"/>
-      </w:r>
-    </w:p>
-    <w:p>
-      <w:pPr>
-        <w:pStyle w:val="a4"/>
+    </w:p>
+    <w:p>
+      <w:pPr>
+        <w:pStyle w:val="af"/>
         <w:jc w:val="right"/>
-      </w:pPr>
-    </w:p>
-    <w:p>
-      <w:pPr>
-        <w:pStyle w:val="a4"/>
-        <w:jc w:val="right"/>
-        <w:rPr>
-          <w:sz w:val="28"/>
-        </w:rPr>
-      </w:pPr>
-      <w:r>
-        <w:rPr>
-          <w:rFonts w:hint="eastAsia"/>
-          <w:sz w:val="28"/>
-        </w:rPr>
-        <w:t>版本</w:t>
-      </w:r>
-      <w:r>
         <w:rPr>
           <w:rFonts w:ascii="Arial" w:hAnsi="Arial"/>
           <w:sz w:val="28"/>
         </w:rPr>
+      </w:pPr>
+      <w:r>
+        <w:rPr>
+          <w:rFonts w:hint="eastAsia"/>
+          <w:sz w:val="28"/>
+        </w:rPr>
+        <w:t>版本</w:t>
+      </w:r>
+      <w:r>
+        <w:rPr>
+          <w:rFonts w:ascii="Arial" w:hAnsi="Arial"/>
+          <w:sz w:val="28"/>
+        </w:rPr>
         <w:t xml:space="preserve"> &lt;1.0&gt;</w:t>
       </w:r>
     </w:p>
     <w:p>
       <w:pPr>
+        <w:jc w:val="right"/>
+        <w:rPr>
+          <w:b/>
+          <w:bCs/>
+          <w:sz w:val="28"/>
+        </w:rPr>
+      </w:pPr>
+      <w:r>
+        <w:rPr>
+          <w:rFonts w:hint="eastAsia"/>
+          <w:b/>
+          <w:bCs/>
+          <w:sz w:val="28"/>
+        </w:rPr>
+        <w:t>1</w:t>
+      </w:r>
+      <w:r>
+        <w:rPr>
+          <w:b/>
+          <w:bCs/>
+          <w:sz w:val="28"/>
+        </w:rPr>
+        <w:t>3</w:t>
+      </w:r>
+      <w:r>
+        <w:rPr>
+          <w:rFonts w:hint="eastAsia"/>
+          <w:b/>
+          <w:bCs/>
+          <w:sz w:val="28"/>
+        </w:rPr>
+        <w:t>组</w:t>
+      </w:r>
+    </w:p>
+    <w:p>
+      <w:pPr>
         <w:pStyle w:val="InfoBlue"/>
       </w:pPr>
     </w:p>
@@ -128,208 +165,196 @@
     <w:p>
       <w:pPr>
         <w:pStyle w:val="InfoBlue"/>
-      </w:pPr>
-      <w:r>
+        <w:ind w:left="0"/>
+        <w:rPr>
+          <w:color w:val="FFFFFF" w:themeColor="background1"/>
+        </w:rPr>
+      </w:pPr>
+      <w:r>
+        <w:rPr>
+          <w:rFonts w:ascii="Times New Roman"/>
+          <w:color w:val="FFFFFF" w:themeColor="background1"/>
+        </w:rPr>
         <w:t>[</w:t>
       </w:r>
       <w:r>
         <w:rPr>
           <w:rFonts w:hint="eastAsia"/>
-        </w:rPr>
-        <w:t>注：用方括号括起来并以蓝色斜体（样式</w:t>
+          <w:color w:val="FFFFFF" w:themeColor="background1"/>
+        </w:rPr>
+        <w:t>要定制</w:t>
       </w:r>
       <w:r>
         <w:rPr>
           <w:rFonts w:ascii="Times New Roman"/>
-        </w:rPr>
-        <w:t>=InfoBlue</w:t>
-      </w:r>
-      <w:r>
-        <w:rPr>
-          <w:rFonts w:hint="eastAsia"/>
-        </w:rPr>
-        <w:t>）显示的文本，它们用于向作者提供指导，在发布此文档之前应该将其删除。按此样式输入的段落将被自动设置为普通样式（样式</w:t>
+          <w:color w:val="FFFFFF" w:themeColor="background1"/>
+        </w:rPr>
+        <w:t xml:space="preserve"> Microsoft Word </w:t>
+      </w:r>
+      <w:r>
+        <w:rPr>
+          <w:rFonts w:hint="eastAsia"/>
+          <w:color w:val="FFFFFF" w:themeColor="background1"/>
+        </w:rPr>
+        <w:t>中的自动字段（选中时显示灰色背景），请选择</w:t>
       </w:r>
       <w:r>
         <w:rPr>
           <w:rFonts w:ascii="Times New Roman"/>
-        </w:rPr>
-        <w:t>=Body Text</w:t>
-      </w:r>
-      <w:r>
-        <w:rPr>
-          <w:rFonts w:hint="eastAsia"/>
-        </w:rPr>
-        <w:t>）。</w:t>
+          <w:color w:val="FFFFFF" w:themeColor="background1"/>
+        </w:rPr>
+        <w:t xml:space="preserve"> File&gt;Properties</w:t>
+      </w:r>
+      <w:r>
+        <w:rPr>
+          <w:rFonts w:hint="eastAsia"/>
+          <w:color w:val="FFFFFF" w:themeColor="background1"/>
+        </w:rPr>
+        <w:t>，然后将</w:t>
+      </w:r>
+      <w:r>
+        <w:rPr>
+          <w:rFonts w:ascii="Times New Roman"/>
+          <w:color w:val="FFFFFF" w:themeColor="background1"/>
+        </w:rPr>
+        <w:t xml:space="preserve"> Title</w:t>
+      </w:r>
+      <w:r>
+        <w:rPr>
+          <w:rFonts w:hint="eastAsia"/>
+          <w:color w:val="FFFFFF" w:themeColor="background1"/>
+        </w:rPr>
+        <w:t>、</w:t>
+      </w:r>
+      <w:r>
+        <w:rPr>
+          <w:rFonts w:ascii="Times New Roman"/>
+          <w:color w:val="FFFFFF" w:themeColor="background1"/>
+        </w:rPr>
+        <w:t xml:space="preserve">Subject </w:t>
+      </w:r>
+      <w:r>
+        <w:rPr>
+          <w:rFonts w:hint="eastAsia"/>
+          <w:color w:val="FFFFFF" w:themeColor="background1"/>
+        </w:rPr>
+        <w:t>和</w:t>
+      </w:r>
+      <w:r>
+        <w:rPr>
+          <w:rFonts w:ascii="Times New Roman"/>
+          <w:color w:val="FFFFFF" w:themeColor="background1"/>
+        </w:rPr>
+        <w:t xml:space="preserve"> Company </w:t>
+      </w:r>
+      <w:r>
+        <w:rPr>
+          <w:rFonts w:hint="eastAsia"/>
+          <w:color w:val="FFFFFF" w:themeColor="background1"/>
+        </w:rPr>
+        <w:t>等字段替换为此文档的相应信息。关闭该对话框后，通过选择</w:t>
+      </w:r>
+      <w:r>
+        <w:rPr>
+          <w:rFonts w:ascii="Times New Roman"/>
+          <w:color w:val="FFFFFF" w:themeColor="background1"/>
+        </w:rPr>
+        <w:t xml:space="preserve"> Edit&gt;Select All</w:t>
+      </w:r>
+      <w:r>
+        <w:rPr>
+          <w:rFonts w:hint="eastAsia"/>
+          <w:color w:val="FFFFFF" w:themeColor="background1"/>
+        </w:rPr>
+        <w:t>（或</w:t>
+      </w:r>
+      <w:r>
+        <w:rPr>
+          <w:rFonts w:ascii="Times New Roman"/>
+          <w:color w:val="FFFFFF" w:themeColor="background1"/>
+        </w:rPr>
+        <w:t xml:space="preserve"> Ctrl-A</w:t>
+      </w:r>
+      <w:r>
+        <w:rPr>
+          <w:rFonts w:hint="eastAsia"/>
+          <w:color w:val="FFFFFF" w:themeColor="background1"/>
+        </w:rPr>
+        <w:t>）并按</w:t>
+      </w:r>
+      <w:r>
+        <w:rPr>
+          <w:rFonts w:ascii="Times New Roman"/>
+          <w:color w:val="FFFFFF" w:themeColor="background1"/>
+        </w:rPr>
+        <w:t xml:space="preserve"> F9</w:t>
+      </w:r>
+      <w:r>
+        <w:rPr>
+          <w:rFonts w:hint="eastAsia"/>
+          <w:color w:val="FFFFFF" w:themeColor="background1"/>
+        </w:rPr>
+        <w:t>，或只是在字段上单击并按</w:t>
+      </w:r>
+      <w:r>
+        <w:rPr>
+          <w:rFonts w:ascii="Times New Roman"/>
+          <w:color w:val="FFFFFF" w:themeColor="background1"/>
+        </w:rPr>
+        <w:t xml:space="preserve"> F9</w:t>
+      </w:r>
+      <w:r>
+        <w:rPr>
+          <w:rFonts w:hint="eastAsia"/>
+          <w:color w:val="FFFFFF" w:themeColor="background1"/>
+        </w:rPr>
+        <w:t>，可以在整个文档中更新自动字段。对于页眉和页脚，这一操作必须单独进行。按</w:t>
+      </w:r>
+      <w:r>
+        <w:rPr>
+          <w:rFonts w:ascii="Times New Roman"/>
+          <w:color w:val="FFFFFF" w:themeColor="background1"/>
+        </w:rPr>
+        <w:t xml:space="preserve"> Alt-F9</w:t>
+      </w:r>
+      <w:r>
+        <w:rPr>
+          <w:rFonts w:hint="eastAsia"/>
+          <w:color w:val="FFFFFF" w:themeColor="background1"/>
+        </w:rPr>
+        <w:t>，将在显示字段名称和字段内容之间切换。有关字段处理的详细信息，请参见</w:t>
       </w:r>
       <w:r>
         <w:rPr>
           <w:rFonts w:ascii="Arial" w:hAnsi="Arial"/>
+          <w:color w:val="FFFFFF" w:themeColor="background1"/>
+        </w:rPr>
+        <w:t xml:space="preserve"> Word </w:t>
+      </w:r>
+      <w:r>
+        <w:rPr>
+          <w:rFonts w:hint="eastAsia"/>
+          <w:color w:val="FFFFFF" w:themeColor="background1"/>
+        </w:rPr>
+        <w:t>帮助。</w:t>
+      </w:r>
+      <w:r>
+        <w:rPr>
+          <w:color w:val="FFFFFF" w:themeColor="background1"/>
         </w:rPr>
         <w:t>]</w:t>
       </w:r>
-    </w:p>
-    <w:p>
-      <w:pPr>
-        <w:pStyle w:val="InfoBlue"/>
-      </w:pPr>
       <w:r>
         <w:rPr>
           <w:rFonts w:ascii="Times New Roman"/>
-        </w:rPr>
-        <w:t>[</w:t>
-      </w:r>
-      <w:r>
-        <w:rPr>
-          <w:rFonts w:hint="eastAsia"/>
-        </w:rPr>
-        <w:t>要定制</w:t>
-      </w:r>
-      <w:r>
-        <w:rPr>
-          <w:rFonts w:ascii="Times New Roman"/>
-        </w:rPr>
-        <w:t xml:space="preserve"> Microsoft Word </w:t>
-      </w:r>
-      <w:r>
-        <w:rPr>
-          <w:rFonts w:hint="eastAsia"/>
-        </w:rPr>
-        <w:t>中的自动字段（选中时显示灰色背景），请选择</w:t>
-      </w:r>
-      <w:r>
-        <w:rPr>
-          <w:rFonts w:ascii="Times New Roman"/>
-        </w:rPr>
-        <w:t xml:space="preserve"> File&gt;Properties</w:t>
-      </w:r>
-      <w:r>
-        <w:rPr>
-          <w:rFonts w:hint="eastAsia"/>
-        </w:rPr>
-        <w:t>，然后将</w:t>
-      </w:r>
-      <w:r>
-        <w:rPr>
-          <w:rFonts w:ascii="Times New Roman"/>
-        </w:rPr>
-        <w:t xml:space="preserve"> Title</w:t>
-      </w:r>
-      <w:r>
-        <w:rPr>
-          <w:rFonts w:hint="eastAsia"/>
-        </w:rPr>
-        <w:t>、</w:t>
-      </w:r>
-      <w:r>
-        <w:rPr>
-          <w:rFonts w:ascii="Times New Roman"/>
-        </w:rPr>
-        <w:t xml:space="preserve">Subject </w:t>
-      </w:r>
-      <w:r>
-        <w:rPr>
-          <w:rFonts w:hint="eastAsia"/>
-        </w:rPr>
-        <w:t>和</w:t>
-      </w:r>
-      <w:r>
-        <w:rPr>
-          <w:rFonts w:ascii="Times New Roman"/>
-        </w:rPr>
-        <w:t xml:space="preserve"> Company </w:t>
-      </w:r>
-      <w:r>
-        <w:rPr>
-          <w:rFonts w:hint="eastAsia"/>
-        </w:rPr>
-        <w:t>等字段替换为此文档的相应信息。关闭该对话框后，通过选择</w:t>
-      </w:r>
-      <w:r>
-        <w:rPr>
-          <w:rFonts w:ascii="Times New Roman"/>
-        </w:rPr>
-        <w:t xml:space="preserve"> Edit&gt;Select All</w:t>
-      </w:r>
-      <w:r>
-        <w:rPr>
-          <w:rFonts w:hint="eastAsia"/>
-        </w:rPr>
-        <w:t>（或</w:t>
-      </w:r>
-      <w:r>
-        <w:rPr>
-          <w:rFonts w:ascii="Times New Roman"/>
-        </w:rPr>
-        <w:t xml:space="preserve"> Ctrl-A</w:t>
-      </w:r>
-      <w:r>
-        <w:rPr>
-          <w:rFonts w:hint="eastAsia"/>
-        </w:rPr>
-        <w:t>）并按</w:t>
-      </w:r>
-      <w:r>
-        <w:rPr>
-          <w:rFonts w:ascii="Times New Roman"/>
-        </w:rPr>
-        <w:t xml:space="preserve"> F9</w:t>
-      </w:r>
-      <w:r>
-        <w:rPr>
-          <w:rFonts w:hint="eastAsia"/>
-        </w:rPr>
-        <w:t>，或只是在字段上单击并按</w:t>
-      </w:r>
-      <w:r>
-        <w:rPr>
-          <w:rFonts w:ascii="Times New Roman"/>
-        </w:rPr>
-        <w:t xml:space="preserve"> F9</w:t>
-      </w:r>
-      <w:r>
-        <w:rPr>
-          <w:rFonts w:hint="eastAsia"/>
-        </w:rPr>
-        <w:t>，可以在整个文档中更新自动字段。对于页眉和页脚，这一操作必须单独进行。按</w:t>
-      </w:r>
-      <w:r>
-        <w:rPr>
-          <w:rFonts w:ascii="Times New Roman"/>
-        </w:rPr>
-        <w:t xml:space="preserve"> Alt-F9</w:t>
-      </w:r>
-      <w:r>
-        <w:rPr>
-          <w:rFonts w:hint="eastAsia"/>
-        </w:rPr>
-        <w:t>，将在显示字段名称和字段内容之间切换。有关字段处理的详细信息，请参见</w:t>
-      </w:r>
-      <w:r>
-        <w:rPr>
-          <w:rFonts w:ascii="Arial" w:hAnsi="Arial"/>
-        </w:rPr>
-        <w:t xml:space="preserve"> Word </w:t>
-      </w:r>
-      <w:r>
-        <w:rPr>
-          <w:rFonts w:hint="eastAsia"/>
-        </w:rPr>
-        <w:t>帮助。</w:t>
-      </w:r>
-      <w:r>
-        <w:t>]</w:t>
-      </w:r>
-      <w:r>
-        <w:rPr>
-          <w:rFonts w:ascii="Times New Roman"/>
+          <w:color w:val="FFFFFF" w:themeColor="background1"/>
         </w:rPr>
         <w:t xml:space="preserve"> </w:t>
       </w:r>
     </w:p>
     <w:p>
       <w:pPr>
-        <w:pStyle w:val="a4"/>
+        <w:pStyle w:val="af"/>
         <w:rPr>
           <w:sz w:val="28"/>
         </w:rPr>
@@ -338,17 +363,16 @@
     <w:p>
       <w:pPr>
         <w:sectPr>
-          <w:headerReference w:type="default" r:id="rId7"/>
-          <w:pgSz w:w="12240" w:h="15840" w:code="1"/>
+          <w:headerReference w:type="default" r:id="rId8"/>
+          <w:pgSz w:w="12240" w:h="15840"/>
           <w:pgMar w:top="1440" w:right="1440" w:bottom="1440" w:left="1440" w:header="720" w:footer="720" w:gutter="0"/>
           <w:cols w:space="720"/>
-          <w:vAlign w:val="center"/>
         </w:sectPr>
       </w:pPr>
     </w:p>
     <w:p>
       <w:pPr>
-        <w:pStyle w:val="a4"/>
+        <w:pStyle w:val="af"/>
       </w:pPr>
       <w:r>
         <w:rPr>
@@ -360,7 +384,7 @@
     </w:p>
     <w:tbl>
       <w:tblPr>
-        <w:tblW w:w="0" w:type="auto"/>
+        <w:tblW w:w="9504" w:type="dxa"/>
         <w:tblBorders>
           <w:top w:val="single" w:sz="6" w:space="0" w:color="auto"/>
           <w:left w:val="single" w:sz="6" w:space="0" w:color="auto"/>
@@ -370,24 +394,18 @@
           <w:insideV w:val="single" w:sz="6" w:space="0" w:color="auto"/>
         </w:tblBorders>
         <w:tblLayout w:type="fixed"/>
-        <w:tblLook w:val="0000" w:firstRow="0" w:lastRow="0" w:firstColumn="0" w:lastColumn="0" w:noHBand="0" w:noVBand="0"/>
+        <w:tblLook w:val="04A0" w:firstRow="1" w:lastRow="0" w:firstColumn="1" w:lastColumn="0" w:noHBand="0" w:noVBand="1"/>
       </w:tblPr>
       <w:tblGrid>
-        <w:gridCol w:w="2304"/>
-        <w:gridCol w:w="1152"/>
-        <w:gridCol w:w="3744"/>
+        <w:gridCol w:w="1410"/>
+        <w:gridCol w:w="850"/>
+        <w:gridCol w:w="4940"/>
         <w:gridCol w:w="2304"/>
       </w:tblGrid>
       <w:tr>
-        <w:tblPrEx>
-          <w:tblCellMar>
-            <w:top w:w="0" w:type="dxa"/>
-            <w:bottom w:w="0" w:type="dxa"/>
-          </w:tblCellMar>
-        </w:tblPrEx>
         <w:tc>
           <w:tcPr>
-            <w:tcW w:w="2304" w:type="dxa"/>
+            <w:tcW w:w="1410" w:type="dxa"/>
           </w:tcPr>
           <w:p>
             <w:pPr>
@@ -408,7 +426,7 @@
         </w:tc>
         <w:tc>
           <w:tcPr>
-            <w:tcW w:w="1152" w:type="dxa"/>
+            <w:tcW w:w="850" w:type="dxa"/>
           </w:tcPr>
           <w:p>
             <w:pPr>
@@ -429,7 +447,7 @@
         </w:tc>
         <w:tc>
           <w:tcPr>
-            <w:tcW w:w="3744" w:type="dxa"/>
+            <w:tcW w:w="4940" w:type="dxa"/>
           </w:tcPr>
           <w:p>
             <w:pPr>
@@ -471,105 +489,61 @@
         </w:tc>
       </w:tr>
       <w:tr>
-        <w:tblPrEx>
-          <w:tblCellMar>
-            <w:top w:w="0" w:type="dxa"/>
-            <w:bottom w:w="0" w:type="dxa"/>
-          </w:tblCellMar>
-        </w:tblPrEx>
         <w:tc>
           <w:tcPr>
-            <w:tcW w:w="2304" w:type="dxa"/>
+            <w:tcW w:w="1410" w:type="dxa"/>
           </w:tcPr>
           <w:p>
             <w:pPr>
               <w:pStyle w:val="Tabletext"/>
             </w:pPr>
             <w:r>
-              <w:rPr>
-                <w:rFonts w:ascii="Times New Roman"/>
-              </w:rPr>
-              <w:t>&lt;</w:t>
-            </w:r>
-            <w:r>
-              <w:rPr>
-                <w:rFonts w:hint="eastAsia"/>
-              </w:rPr>
-              <w:t>日</w:t>
-            </w:r>
-            <w:r>
-              <w:rPr>
-                <w:rFonts w:ascii="Times New Roman"/>
-              </w:rPr>
-              <w:t>/</w:t>
-            </w:r>
-            <w:r>
-              <w:rPr>
-                <w:rFonts w:hint="eastAsia"/>
-              </w:rPr>
-              <w:t>月</w:t>
-            </w:r>
-            <w:r>
-              <w:rPr>
-                <w:rFonts w:ascii="Times New Roman"/>
-              </w:rPr>
-              <w:t>/</w:t>
-            </w:r>
-            <w:r>
-              <w:rPr>
-                <w:rFonts w:hint="eastAsia"/>
-              </w:rPr>
-              <w:t>年</w:t>
-            </w:r>
-            <w:r>
-              <w:rPr>
-                <w:rFonts w:ascii="Times New Roman"/>
-              </w:rPr>
-              <w:t>&gt;</w:t>
+              <w:t>2020/10/30</w:t>
             </w:r>
           </w:p>
         </w:tc>
         <w:tc>
           <w:tcPr>
-            <w:tcW w:w="1152" w:type="dxa"/>
+            <w:tcW w:w="850" w:type="dxa"/>
           </w:tcPr>
           <w:p>
             <w:pPr>
               <w:pStyle w:val="Tabletext"/>
             </w:pPr>
             <w:r>
-              <w:rPr>
-                <w:rFonts w:ascii="Times New Roman"/>
-              </w:rPr>
-              <w:t>&lt;x.x&gt;</w:t>
+              <w:t>&lt;1.0&gt;</w:t>
             </w:r>
           </w:p>
         </w:tc>
         <w:tc>
           <w:tcPr>
-            <w:tcW w:w="3744" w:type="dxa"/>
+            <w:tcW w:w="4940" w:type="dxa"/>
           </w:tcPr>
           <w:p>
             <w:pPr>
               <w:pStyle w:val="Tabletext"/>
+              <w:rPr>
+                <w:rFonts w:hint="eastAsia"/>
+              </w:rPr>
             </w:pPr>
             <w:r>
-              <w:rPr>
-                <w:rFonts w:ascii="Times New Roman"/>
-              </w:rPr>
               <w:t>&lt;</w:t>
             </w:r>
             <w:r>
               <w:rPr>
                 <w:rFonts w:hint="eastAsia"/>
+                <w:lang w:eastAsia="zh-Hans"/>
               </w:rPr>
-              <w:t>详细信息</w:t>
+              <w:t>初代架构文档</w:t>
+            </w:r>
+            <w:r>
+              <w:t>&gt;</w:t>
             </w:r>
             <w:r>
               <w:rPr>
-                <w:rFonts w:ascii="Times New Roman"/>
+                <w:rFonts w:hint="eastAsia"/>
               </w:rPr>
-              <w:t>&gt;</w:t>
+              <w:t>：用例视图、物理视图、逻辑视图</w:t>
             </w:r>
           </w:p>
         </w:tc>
@@ -580,38 +554,31 @@
           <w:p>
             <w:pPr>
               <w:pStyle w:val="Tabletext"/>
+              <w:rPr>
+                <w:lang w:eastAsia="zh-Hans"/>
+              </w:rPr>
             </w:pPr>
             <w:r>
               <w:rPr>
-                <w:rFonts w:ascii="Times New Roman"/>
+                <w:rFonts w:hint="eastAsia"/>
+                <w:lang w:eastAsia="zh-Hans"/>
               </w:rPr>
-              <w:t>&lt;</w:t>
+              <w:t>窦嘉伟</w:t>
             </w:r>
             <w:r>
               <w:rPr>
                 <w:rFonts w:hint="eastAsia"/>
+                <w:lang w:eastAsia="zh-Hans"/>
               </w:rPr>
-              <w:t>姓名</w:t>
-            </w:r>
-            <w:r>
-              <w:rPr>
-                <w:rFonts w:ascii="Times New Roman"/>
-              </w:rPr>
-              <w:t>&gt;</w:t>
+              <w:t>、敖宇晨</w:t>
             </w:r>
           </w:p>
         </w:tc>
       </w:tr>
       <w:tr>
-        <w:tblPrEx>
-          <w:tblCellMar>
-            <w:top w:w="0" w:type="dxa"/>
-            <w:bottom w:w="0" w:type="dxa"/>
-          </w:tblCellMar>
-        </w:tblPrEx>
         <w:tc>
           <w:tcPr>
-            <w:tcW w:w="2304" w:type="dxa"/>
+            <w:tcW w:w="1410" w:type="dxa"/>
           </w:tcPr>
           <w:p>
             <w:pPr>
@@ -621,7 +588,7 @@
         </w:tc>
         <w:tc>
           <w:tcPr>
-            <w:tcW w:w="1152" w:type="dxa"/>
+            <w:tcW w:w="850" w:type="dxa"/>
           </w:tcPr>
           <w:p>
             <w:pPr>
@@ -631,7 +598,7 @@
         </w:tc>
         <w:tc>
           <w:tcPr>
-            <w:tcW w:w="3744" w:type="dxa"/>
+            <w:tcW w:w="4940" w:type="dxa"/>
           </w:tcPr>
           <w:p>
             <w:pPr>
@@ -651,15 +618,9 @@
         </w:tc>
       </w:tr>
       <w:tr>
-        <w:tblPrEx>
-          <w:tblCellMar>
-            <w:top w:w="0" w:type="dxa"/>
-            <w:bottom w:w="0" w:type="dxa"/>
-          </w:tblCellMar>
-        </w:tblPrEx>
         <w:tc>
           <w:tcPr>
-            <w:tcW w:w="2304" w:type="dxa"/>
+            <w:tcW w:w="1410" w:type="dxa"/>
           </w:tcPr>
           <w:p>
             <w:pPr>
@@ -669,7 +630,7 @@
         </w:tc>
         <w:tc>
           <w:tcPr>
-            <w:tcW w:w="1152" w:type="dxa"/>
+            <w:tcW w:w="850" w:type="dxa"/>
           </w:tcPr>
           <w:p>
             <w:pPr>
@@ -679,55 +640,7 @@
         </w:tc>
         <w:tc>
           <w:tcPr>
-            <w:tcW w:w="3744" w:type="dxa"/>
-          </w:tcPr>
-          <w:p>
-            <w:pPr>
-              <w:pStyle w:val="Tabletext"/>
-            </w:pPr>
-          </w:p>
-        </w:tc>
-        <w:tc>
-          <w:tcPr>
-            <w:tcW w:w="2304" w:type="dxa"/>
-          </w:tcPr>
-          <w:p>
-            <w:pPr>
-              <w:pStyle w:val="Tabletext"/>
-            </w:pPr>
-          </w:p>
-        </w:tc>
-      </w:tr>
-      <w:tr>
-        <w:tblPrEx>
-          <w:tblCellMar>
-            <w:top w:w="0" w:type="dxa"/>
-            <w:bottom w:w="0" w:type="dxa"/>
-          </w:tblCellMar>
-        </w:tblPrEx>
-        <w:tc>
-          <w:tcPr>
-            <w:tcW w:w="2304" w:type="dxa"/>
-          </w:tcPr>
-          <w:p>
-            <w:pPr>
-              <w:pStyle w:val="Tabletext"/>
-            </w:pPr>
-          </w:p>
-        </w:tc>
-        <w:tc>
-          <w:tcPr>
-            <w:tcW w:w="1152" w:type="dxa"/>
-          </w:tcPr>
-          <w:p>
-            <w:pPr>
-              <w:pStyle w:val="Tabletext"/>
-            </w:pPr>
-          </w:p>
-        </w:tc>
-        <w:tc>
-          <w:tcPr>
-            <w:tcW w:w="3744" w:type="dxa"/>
+            <w:tcW w:w="4940" w:type="dxa"/>
           </w:tcPr>
           <w:p>
             <w:pPr>
@@ -750,7 +663,7 @@
     <w:p/>
     <w:p>
       <w:pPr>
-        <w:pStyle w:val="a4"/>
+        <w:pStyle w:val="af"/>
       </w:pPr>
       <w:r>
         <w:br w:type="page"/>
@@ -765,12 +678,12 @@
     </w:p>
     <w:p>
       <w:pPr>
-        <w:pStyle w:val="10"/>
+        <w:pStyle w:val="TOC1"/>
         <w:tabs>
           <w:tab w:val="left" w:pos="432"/>
         </w:tabs>
         <w:rPr>
-          <w:rFonts w:ascii="Calibri" w:hAnsi="Calibri"/>
+          <w:rFonts w:asciiTheme="minorHAnsi" w:eastAsiaTheme="minorEastAsia" w:hAnsiTheme="minorHAnsi" w:cstheme="minorBidi"/>
           <w:noProof/>
           <w:snapToGrid/>
           <w:kern w:val="2"/>
@@ -804,7 +717,7 @@
       </w:r>
       <w:r>
         <w:rPr>
-          <w:rFonts w:ascii="Calibri" w:hAnsi="Calibri"/>
+          <w:rFonts w:asciiTheme="minorHAnsi" w:eastAsiaTheme="minorEastAsia" w:hAnsiTheme="minorHAnsi" w:cstheme="minorBidi"/>
           <w:noProof/>
           <w:snapToGrid/>
           <w:kern w:val="2"/>
@@ -815,7 +728,6 @@
       </w:r>
       <w:r>
         <w:rPr>
-          <w:rFonts w:hint="eastAsia"/>
           <w:noProof/>
         </w:rPr>
         <w:t>简介</w:t>
@@ -836,7 +748,7 @@
         <w:rPr>
           <w:noProof/>
         </w:rPr>
-        <w:instrText xml:space="preserve"> PAGEREF _Toc356851225 \h </w:instrText>
+        <w:instrText xml:space="preserve"> PAGEREF _Toc55047682 \h </w:instrText>
       </w:r>
       <w:r>
         <w:rPr>
@@ -853,7 +765,7 @@
         <w:rPr>
           <w:noProof/>
         </w:rPr>
-        <w:t>2</w:t>
+        <w:t>4</w:t>
       </w:r>
       <w:r>
         <w:rPr>
@@ -864,12 +776,12 @@
     </w:p>
     <w:p>
       <w:pPr>
-        <w:pStyle w:val="20"/>
+        <w:pStyle w:val="TOC2"/>
         <w:tabs>
           <w:tab w:val="left" w:pos="1000"/>
         </w:tabs>
         <w:rPr>
-          <w:rFonts w:ascii="Calibri" w:hAnsi="Calibri"/>
+          <w:rFonts w:asciiTheme="minorHAnsi" w:eastAsiaTheme="minorEastAsia" w:hAnsiTheme="minorHAnsi" w:cstheme="minorBidi"/>
           <w:noProof/>
           <w:snapToGrid/>
           <w:kern w:val="2"/>
@@ -885,7 +797,7 @@
       </w:r>
       <w:r>
         <w:rPr>
-          <w:rFonts w:ascii="Calibri" w:hAnsi="Calibri"/>
+          <w:rFonts w:asciiTheme="minorHAnsi" w:eastAsiaTheme="minorEastAsia" w:hAnsiTheme="minorHAnsi" w:cstheme="minorBidi"/>
           <w:noProof/>
           <w:snapToGrid/>
           <w:kern w:val="2"/>
@@ -896,7 +808,6 @@
       </w:r>
       <w:r>
         <w:rPr>
-          <w:rFonts w:hint="eastAsia"/>
           <w:noProof/>
         </w:rPr>
         <w:t>目的</w:t>
@@ -917,7 +828,7 @@
         <w:rPr>
           <w:noProof/>
         </w:rPr>
-        <w:instrText xml:space="preserve"> PAGEREF _Toc356851226 \h </w:instrText>
+        <w:instrText xml:space="preserve"> PAGEREF _Toc55047683 \h </w:instrText>
       </w:r>
       <w:r>
         <w:rPr>
@@ -934,7 +845,7 @@
         <w:rPr>
           <w:noProof/>
         </w:rPr>
-        <w:t>2</w:t>
+        <w:t>4</w:t>
       </w:r>
       <w:r>
         <w:rPr>
@@ -945,12 +856,12 @@
     </w:p>
     <w:p>
       <w:pPr>
-        <w:pStyle w:val="20"/>
+        <w:pStyle w:val="TOC2"/>
         <w:tabs>
           <w:tab w:val="left" w:pos="1000"/>
         </w:tabs>
         <w:rPr>
-          <w:rFonts w:ascii="Calibri" w:hAnsi="Calibri"/>
+          <w:rFonts w:asciiTheme="minorHAnsi" w:eastAsiaTheme="minorEastAsia" w:hAnsiTheme="minorHAnsi" w:cstheme="minorBidi"/>
           <w:noProof/>
           <w:snapToGrid/>
           <w:kern w:val="2"/>
@@ -966,7 +877,7 @@
       </w:r>
       <w:r>
         <w:rPr>
-          <w:rFonts w:ascii="Calibri" w:hAnsi="Calibri"/>
+          <w:rFonts w:asciiTheme="minorHAnsi" w:eastAsiaTheme="minorEastAsia" w:hAnsiTheme="minorHAnsi" w:cstheme="minorBidi"/>
           <w:noProof/>
           <w:snapToGrid/>
           <w:kern w:val="2"/>
@@ -977,7 +888,6 @@
       </w:r>
       <w:r>
         <w:rPr>
-          <w:rFonts w:hint="eastAsia"/>
           <w:noProof/>
         </w:rPr>
         <w:t>参考资料</w:t>
@@ -998,7 +908,7 @@
         <w:rPr>
           <w:noProof/>
         </w:rPr>
-        <w:instrText xml:space="preserve"> PAGEREF _Toc356851227 \h </w:instrText>
+        <w:instrText xml:space="preserve"> PAGEREF _Toc55047684 \h </w:instrText>
       </w:r>
       <w:r>
         <w:rPr>
@@ -1015,7 +925,7 @@
         <w:rPr>
           <w:noProof/>
         </w:rPr>
-        <w:t>2</w:t>
+        <w:t>4</w:t>
       </w:r>
       <w:r>
         <w:rPr>
@@ -1026,12 +936,12 @@
     </w:p>
     <w:p>
       <w:pPr>
-        <w:pStyle w:val="10"/>
+        <w:pStyle w:val="TOC1"/>
         <w:tabs>
           <w:tab w:val="left" w:pos="432"/>
         </w:tabs>
         <w:rPr>
-          <w:rFonts w:ascii="Calibri" w:hAnsi="Calibri"/>
+          <w:rFonts w:asciiTheme="minorHAnsi" w:eastAsiaTheme="minorEastAsia" w:hAnsiTheme="minorHAnsi" w:cstheme="minorBidi"/>
           <w:noProof/>
           <w:snapToGrid/>
           <w:kern w:val="2"/>
@@ -1047,7 +957,7 @@
       </w:r>
       <w:r>
         <w:rPr>
-          <w:rFonts w:ascii="Calibri" w:hAnsi="Calibri"/>
+          <w:rFonts w:asciiTheme="minorHAnsi" w:eastAsiaTheme="minorEastAsia" w:hAnsiTheme="minorHAnsi" w:cstheme="minorBidi"/>
           <w:noProof/>
           <w:snapToGrid/>
           <w:kern w:val="2"/>
@@ -1058,7 +968,6 @@
       </w:r>
       <w:r>
         <w:rPr>
-          <w:rFonts w:hint="eastAsia"/>
           <w:noProof/>
         </w:rPr>
         <w:t>用例视图</w:t>
@@ -1079,7 +988,7 @@
         <w:rPr>
           <w:noProof/>
         </w:rPr>
-        <w:instrText xml:space="preserve"> PAGEREF _Toc356851228 \h </w:instrText>
+        <w:instrText xml:space="preserve"> PAGEREF _Toc55047685 \h </w:instrText>
       </w:r>
       <w:r>
         <w:rPr>
@@ -1096,7 +1005,7 @@
         <w:rPr>
           <w:noProof/>
         </w:rPr>
-        <w:t>2</w:t>
+        <w:t>4</w:t>
       </w:r>
       <w:r>
         <w:rPr>
@@ -1107,12 +1016,12 @@
     </w:p>
     <w:p>
       <w:pPr>
-        <w:pStyle w:val="10"/>
+        <w:pStyle w:val="TOC2"/>
         <w:tabs>
-          <w:tab w:val="left" w:pos="432"/>
+          <w:tab w:val="left" w:pos="1000"/>
         </w:tabs>
         <w:rPr>
-          <w:rFonts w:ascii="Calibri" w:hAnsi="Calibri"/>
+          <w:rFonts w:asciiTheme="minorHAnsi" w:eastAsiaTheme="minorEastAsia" w:hAnsiTheme="minorHAnsi" w:cstheme="minorBidi"/>
           <w:noProof/>
           <w:snapToGrid/>
           <w:kern w:val="2"/>
@@ -1124,11 +1033,11 @@
         <w:rPr>
           <w:noProof/>
         </w:rPr>
-        <w:t>3.</w:t>
-      </w:r>
-      <w:r>
-        <w:rPr>
-          <w:rFonts w:ascii="Calibri" w:hAnsi="Calibri"/>
+        <w:t>2.1</w:t>
+      </w:r>
+      <w:r>
+        <w:rPr>
+          <w:rFonts w:asciiTheme="minorHAnsi" w:eastAsiaTheme="minorEastAsia" w:hAnsiTheme="minorHAnsi" w:cstheme="minorBidi"/>
           <w:noProof/>
           <w:snapToGrid/>
           <w:kern w:val="2"/>
@@ -1139,10 +1048,9 @@
       </w:r>
       <w:r>
         <w:rPr>
-          <w:rFonts w:hint="eastAsia"/>
-          <w:noProof/>
-        </w:rPr>
-        <w:t>逻辑视图</w:t>
+          <w:noProof/>
+        </w:rPr>
+        <w:t>概述</w:t>
       </w:r>
       <w:r>
         <w:rPr>
@@ -1160,7 +1068,7 @@
         <w:rPr>
           <w:noProof/>
         </w:rPr>
-        <w:instrText xml:space="preserve"> PAGEREF _Toc356851229 \h </w:instrText>
+        <w:instrText xml:space="preserve"> PAGEREF _Toc55047686 \h </w:instrText>
       </w:r>
       <w:r>
         <w:rPr>
@@ -1177,7 +1085,7 @@
         <w:rPr>
           <w:noProof/>
         </w:rPr>
-        <w:t>2</w:t>
+        <w:t>4</w:t>
       </w:r>
       <w:r>
         <w:rPr>
@@ -1188,12 +1096,12 @@
     </w:p>
     <w:p>
       <w:pPr>
-        <w:pStyle w:val="20"/>
+        <w:pStyle w:val="TOC2"/>
         <w:tabs>
           <w:tab w:val="left" w:pos="1000"/>
         </w:tabs>
         <w:rPr>
-          <w:rFonts w:ascii="Calibri" w:hAnsi="Calibri"/>
+          <w:rFonts w:asciiTheme="minorHAnsi" w:eastAsiaTheme="minorEastAsia" w:hAnsiTheme="minorHAnsi" w:cstheme="minorBidi"/>
           <w:noProof/>
           <w:snapToGrid/>
           <w:kern w:val="2"/>
@@ -1205,11 +1113,11 @@
         <w:rPr>
           <w:noProof/>
         </w:rPr>
-        <w:t>3.1</w:t>
-      </w:r>
-      <w:r>
-        <w:rPr>
-          <w:rFonts w:ascii="Calibri" w:hAnsi="Calibri"/>
+        <w:t>2.2</w:t>
+      </w:r>
+      <w:r>
+        <w:rPr>
+          <w:rFonts w:asciiTheme="minorHAnsi" w:eastAsiaTheme="minorEastAsia" w:hAnsiTheme="minorHAnsi" w:cstheme="minorBidi"/>
           <w:noProof/>
           <w:snapToGrid/>
           <w:kern w:val="2"/>
@@ -1220,10 +1128,9 @@
       </w:r>
       <w:r>
         <w:rPr>
-          <w:rFonts w:hint="eastAsia"/>
-          <w:noProof/>
-        </w:rPr>
-        <w:t>概述</w:t>
+          <w:noProof/>
+        </w:rPr>
+        <w:t>架构上的重要用例</w:t>
       </w:r>
       <w:r>
         <w:rPr>
@@ -1241,7 +1148,7 @@
         <w:rPr>
           <w:noProof/>
         </w:rPr>
-        <w:instrText xml:space="preserve"> PAGEREF _Toc356851230 \h </w:instrText>
+        <w:instrText xml:space="preserve"> PAGEREF _Toc55047687 \h </w:instrText>
       </w:r>
       <w:r>
         <w:rPr>
@@ -1258,7 +1165,7 @@
         <w:rPr>
           <w:noProof/>
         </w:rPr>
-        <w:t>2</w:t>
+        <w:t>4</w:t>
       </w:r>
       <w:r>
         <w:rPr>
@@ -1269,12 +1176,9 @@
     </w:p>
     <w:p>
       <w:pPr>
-        <w:pStyle w:val="20"/>
-        <w:tabs>
-          <w:tab w:val="left" w:pos="1000"/>
-        </w:tabs>
-        <w:rPr>
-          <w:rFonts w:ascii="Calibri" w:hAnsi="Calibri"/>
+        <w:pStyle w:val="TOC3"/>
+        <w:rPr>
+          <w:rFonts w:asciiTheme="minorHAnsi" w:eastAsiaTheme="minorEastAsia" w:hAnsiTheme="minorHAnsi" w:cstheme="minorBidi"/>
           <w:noProof/>
           <w:snapToGrid/>
           <w:kern w:val="2"/>
@@ -1286,11 +1190,11 @@
         <w:rPr>
           <w:noProof/>
         </w:rPr>
-        <w:t>3.2</w:t>
-      </w:r>
-      <w:r>
-        <w:rPr>
-          <w:rFonts w:ascii="Calibri" w:hAnsi="Calibri"/>
+        <w:t>2.2.1</w:t>
+      </w:r>
+      <w:r>
+        <w:rPr>
+          <w:rFonts w:asciiTheme="minorHAnsi" w:eastAsiaTheme="minorEastAsia" w:hAnsiTheme="minorHAnsi" w:cstheme="minorBidi"/>
           <w:noProof/>
           <w:snapToGrid/>
           <w:kern w:val="2"/>
@@ -1301,10 +1205,9 @@
       </w:r>
       <w:r>
         <w:rPr>
-          <w:rFonts w:hint="eastAsia"/>
-          <w:noProof/>
-        </w:rPr>
-        <w:t>在构架方面具有重要意义的设计包</w:t>
+          <w:noProof/>
+        </w:rPr>
+        <w:t>Use-case 1 用户模块</w:t>
       </w:r>
       <w:r>
         <w:rPr>
@@ -1322,7 +1225,7 @@
         <w:rPr>
           <w:noProof/>
         </w:rPr>
-        <w:instrText xml:space="preserve"> PAGEREF _Toc356851231 \h </w:instrText>
+        <w:instrText xml:space="preserve"> PAGEREF _Toc55047688 \h </w:instrText>
       </w:r>
       <w:r>
         <w:rPr>
@@ -1339,7 +1242,7 @@
         <w:rPr>
           <w:noProof/>
         </w:rPr>
-        <w:t>2</w:t>
+        <w:t>4</w:t>
       </w:r>
       <w:r>
         <w:rPr>
@@ -1350,12 +1253,9 @@
     </w:p>
     <w:p>
       <w:pPr>
-        <w:pStyle w:val="10"/>
-        <w:tabs>
-          <w:tab w:val="left" w:pos="432"/>
-        </w:tabs>
-        <w:rPr>
-          <w:rFonts w:ascii="Calibri" w:hAnsi="Calibri"/>
+        <w:pStyle w:val="TOC3"/>
+        <w:rPr>
+          <w:rFonts w:asciiTheme="minorHAnsi" w:eastAsiaTheme="minorEastAsia" w:hAnsiTheme="minorHAnsi" w:cstheme="minorBidi"/>
           <w:noProof/>
           <w:snapToGrid/>
           <w:kern w:val="2"/>
@@ -1367,11 +1267,11 @@
         <w:rPr>
           <w:noProof/>
         </w:rPr>
-        <w:t>4.</w:t>
-      </w:r>
-      <w:r>
-        <w:rPr>
-          <w:rFonts w:ascii="Calibri" w:hAnsi="Calibri"/>
+        <w:t>2.2.2</w:t>
+      </w:r>
+      <w:r>
+        <w:rPr>
+          <w:rFonts w:asciiTheme="minorHAnsi" w:eastAsiaTheme="minorEastAsia" w:hAnsiTheme="minorHAnsi" w:cstheme="minorBidi"/>
           <w:noProof/>
           <w:snapToGrid/>
           <w:kern w:val="2"/>
@@ -1382,10 +1282,9 @@
       </w:r>
       <w:r>
         <w:rPr>
-          <w:rFonts w:hint="eastAsia"/>
-          <w:noProof/>
-        </w:rPr>
-        <w:t>进程视图</w:t>
+          <w:noProof/>
+        </w:rPr>
+        <w:t>Use-case 2 单机模式</w:t>
       </w:r>
       <w:r>
         <w:rPr>
@@ -1403,7 +1302,7 @@
         <w:rPr>
           <w:noProof/>
         </w:rPr>
-        <w:instrText xml:space="preserve"> PAGEREF _Toc356851232 \h </w:instrText>
+        <w:instrText xml:space="preserve"> PAGEREF _Toc55047689 \h </w:instrText>
       </w:r>
       <w:r>
         <w:rPr>
@@ -1420,7 +1319,7 @@
         <w:rPr>
           <w:noProof/>
         </w:rPr>
-        <w:t>2</w:t>
+        <w:t>4</w:t>
       </w:r>
       <w:r>
         <w:rPr>
@@ -1431,12 +1330,9 @@
     </w:p>
     <w:p>
       <w:pPr>
-        <w:pStyle w:val="10"/>
-        <w:tabs>
-          <w:tab w:val="left" w:pos="432"/>
-        </w:tabs>
-        <w:rPr>
-          <w:rFonts w:ascii="Calibri" w:hAnsi="Calibri"/>
+        <w:pStyle w:val="TOC3"/>
+        <w:rPr>
+          <w:rFonts w:asciiTheme="minorHAnsi" w:eastAsiaTheme="minorEastAsia" w:hAnsiTheme="minorHAnsi" w:cstheme="minorBidi"/>
           <w:noProof/>
           <w:snapToGrid/>
           <w:kern w:val="2"/>
@@ -1448,11 +1344,11 @@
         <w:rPr>
           <w:noProof/>
         </w:rPr>
-        <w:t>5.</w:t>
-      </w:r>
-      <w:r>
-        <w:rPr>
-          <w:rFonts w:ascii="Calibri" w:hAnsi="Calibri"/>
+        <w:t>2.2.3</w:t>
+      </w:r>
+      <w:r>
+        <w:rPr>
+          <w:rFonts w:asciiTheme="minorHAnsi" w:eastAsiaTheme="minorEastAsia" w:hAnsiTheme="minorHAnsi" w:cstheme="minorBidi"/>
           <w:noProof/>
           <w:snapToGrid/>
           <w:kern w:val="2"/>
@@ -1463,10 +1359,9 @@
       </w:r>
       <w:r>
         <w:rPr>
-          <w:rFonts w:hint="eastAsia"/>
-          <w:noProof/>
-        </w:rPr>
-        <w:t>部署视图</w:t>
+          <w:noProof/>
+        </w:rPr>
+        <w:t>Use-case 3 匹配模块</w:t>
       </w:r>
       <w:r>
         <w:rPr>
@@ -1484,7 +1379,7 @@
         <w:rPr>
           <w:noProof/>
         </w:rPr>
-        <w:instrText xml:space="preserve"> PAGEREF _Toc356851233 \h </w:instrText>
+        <w:instrText xml:space="preserve"> PAGEREF _Toc55047690 \h </w:instrText>
       </w:r>
       <w:r>
         <w:rPr>
@@ -1501,7 +1396,7 @@
         <w:rPr>
           <w:noProof/>
         </w:rPr>
-        <w:t>2</w:t>
+        <w:t>5</w:t>
       </w:r>
       <w:r>
         <w:rPr>
@@ -1512,12 +1407,9 @@
     </w:p>
     <w:p>
       <w:pPr>
-        <w:pStyle w:val="10"/>
-        <w:tabs>
-          <w:tab w:val="left" w:pos="432"/>
-        </w:tabs>
-        <w:rPr>
-          <w:rFonts w:ascii="Calibri" w:hAnsi="Calibri"/>
+        <w:pStyle w:val="TOC3"/>
+        <w:rPr>
+          <w:rFonts w:asciiTheme="minorHAnsi" w:eastAsiaTheme="minorEastAsia" w:hAnsiTheme="minorHAnsi" w:cstheme="minorBidi"/>
           <w:noProof/>
           <w:snapToGrid/>
           <w:kern w:val="2"/>
@@ -1529,11 +1421,11 @@
         <w:rPr>
           <w:noProof/>
         </w:rPr>
-        <w:t>6.</w:t>
-      </w:r>
-      <w:r>
-        <w:rPr>
-          <w:rFonts w:ascii="Calibri" w:hAnsi="Calibri"/>
+        <w:t>2.2.4</w:t>
+      </w:r>
+      <w:r>
+        <w:rPr>
+          <w:rFonts w:asciiTheme="minorHAnsi" w:eastAsiaTheme="minorEastAsia" w:hAnsiTheme="minorHAnsi" w:cstheme="minorBidi"/>
           <w:noProof/>
           <w:snapToGrid/>
           <w:kern w:val="2"/>
@@ -1544,10 +1436,9 @@
       </w:r>
       <w:r>
         <w:rPr>
-          <w:rFonts w:hint="eastAsia"/>
-          <w:noProof/>
-        </w:rPr>
-        <w:t>实现视图</w:t>
+          <w:noProof/>
+        </w:rPr>
+        <w:t>Use-case4 双人协作</w:t>
       </w:r>
       <w:r>
         <w:rPr>
@@ -1565,7 +1456,7 @@
         <w:rPr>
           <w:noProof/>
         </w:rPr>
-        <w:instrText xml:space="preserve"> PAGEREF _Toc356851234 \h </w:instrText>
+        <w:instrText xml:space="preserve"> PAGEREF _Toc55047691 \h </w:instrText>
       </w:r>
       <w:r>
         <w:rPr>
@@ -1582,7 +1473,7 @@
         <w:rPr>
           <w:noProof/>
         </w:rPr>
-        <w:t>2</w:t>
+        <w:t>5</w:t>
       </w:r>
       <w:r>
         <w:rPr>
@@ -1593,12 +1484,9 @@
     </w:p>
     <w:p>
       <w:pPr>
-        <w:pStyle w:val="10"/>
-        <w:tabs>
-          <w:tab w:val="left" w:pos="432"/>
-        </w:tabs>
-        <w:rPr>
-          <w:rFonts w:ascii="Calibri" w:hAnsi="Calibri"/>
+        <w:pStyle w:val="TOC3"/>
+        <w:rPr>
+          <w:rFonts w:asciiTheme="minorHAnsi" w:eastAsiaTheme="minorEastAsia" w:hAnsiTheme="minorHAnsi" w:cstheme="minorBidi"/>
           <w:noProof/>
           <w:snapToGrid/>
           <w:kern w:val="2"/>
@@ -1610,11 +1498,11 @@
         <w:rPr>
           <w:noProof/>
         </w:rPr>
-        <w:t>7.</w:t>
-      </w:r>
-      <w:r>
-        <w:rPr>
-          <w:rFonts w:ascii="Calibri" w:hAnsi="Calibri"/>
+        <w:t>2.2.5</w:t>
+      </w:r>
+      <w:r>
+        <w:rPr>
+          <w:rFonts w:asciiTheme="minorHAnsi" w:eastAsiaTheme="minorEastAsia" w:hAnsiTheme="minorHAnsi" w:cstheme="minorBidi"/>
           <w:noProof/>
           <w:snapToGrid/>
           <w:kern w:val="2"/>
@@ -1625,10 +1513,9 @@
       </w:r>
       <w:r>
         <w:rPr>
-          <w:rFonts w:hint="eastAsia"/>
-          <w:noProof/>
-        </w:rPr>
-        <w:t>数据视图（可选）</w:t>
+          <w:noProof/>
+        </w:rPr>
+        <w:t>Use-case5 双人对战</w:t>
       </w:r>
       <w:r>
         <w:rPr>
@@ -1646,7 +1533,7 @@
         <w:rPr>
           <w:noProof/>
         </w:rPr>
-        <w:instrText xml:space="preserve"> PAGEREF _Toc356851235 \h </w:instrText>
+        <w:instrText xml:space="preserve"> PAGEREF _Toc55047692 \h </w:instrText>
       </w:r>
       <w:r>
         <w:rPr>
@@ -1663,7 +1550,7 @@
         <w:rPr>
           <w:noProof/>
         </w:rPr>
-        <w:t>2</w:t>
+        <w:t>6</w:t>
       </w:r>
       <w:r>
         <w:rPr>
@@ -1674,12 +1561,12 @@
     </w:p>
     <w:p>
       <w:pPr>
-        <w:pStyle w:val="10"/>
+        <w:pStyle w:val="TOC1"/>
         <w:tabs>
           <w:tab w:val="left" w:pos="432"/>
         </w:tabs>
         <w:rPr>
-          <w:rFonts w:ascii="Calibri" w:hAnsi="Calibri"/>
+          <w:rFonts w:asciiTheme="minorHAnsi" w:eastAsiaTheme="minorEastAsia" w:hAnsiTheme="minorHAnsi" w:cstheme="minorBidi"/>
           <w:noProof/>
           <w:snapToGrid/>
           <w:kern w:val="2"/>
@@ -1691,11 +1578,11 @@
         <w:rPr>
           <w:noProof/>
         </w:rPr>
-        <w:t>8.</w:t>
-      </w:r>
-      <w:r>
-        <w:rPr>
-          <w:rFonts w:ascii="Calibri" w:hAnsi="Calibri"/>
+        <w:t>3.</w:t>
+      </w:r>
+      <w:r>
+        <w:rPr>
+          <w:rFonts w:asciiTheme="minorHAnsi" w:eastAsiaTheme="minorEastAsia" w:hAnsiTheme="minorHAnsi" w:cstheme="minorBidi"/>
           <w:noProof/>
           <w:snapToGrid/>
           <w:kern w:val="2"/>
@@ -1706,7 +1593,877 @@
       </w:r>
       <w:r>
         <w:rPr>
-          <w:rFonts w:hint="eastAsia"/>
+          <w:noProof/>
+        </w:rPr>
+        <w:t>逻辑视图</w:t>
+      </w:r>
+      <w:r>
+        <w:rPr>
+          <w:noProof/>
+        </w:rPr>
+        <w:tab/>
+      </w:r>
+      <w:r>
+        <w:rPr>
+          <w:noProof/>
+        </w:rPr>
+        <w:fldChar w:fldCharType="begin"/>
+      </w:r>
+      <w:r>
+        <w:rPr>
+          <w:noProof/>
+        </w:rPr>
+        <w:instrText xml:space="preserve"> PAGEREF _Toc55047693 \h </w:instrText>
+      </w:r>
+      <w:r>
+        <w:rPr>
+          <w:noProof/>
+        </w:rPr>
+      </w:r>
+      <w:r>
+        <w:rPr>
+          <w:noProof/>
+        </w:rPr>
+        <w:fldChar w:fldCharType="separate"/>
+      </w:r>
+      <w:r>
+        <w:rPr>
+          <w:noProof/>
+        </w:rPr>
+        <w:t>6</w:t>
+      </w:r>
+      <w:r>
+        <w:rPr>
+          <w:noProof/>
+        </w:rPr>
+        <w:fldChar w:fldCharType="end"/>
+      </w:r>
+    </w:p>
+    <w:p>
+      <w:pPr>
+        <w:pStyle w:val="TOC2"/>
+        <w:tabs>
+          <w:tab w:val="left" w:pos="1000"/>
+        </w:tabs>
+        <w:rPr>
+          <w:rFonts w:asciiTheme="minorHAnsi" w:eastAsiaTheme="minorEastAsia" w:hAnsiTheme="minorHAnsi" w:cstheme="minorBidi"/>
+          <w:noProof/>
+          <w:snapToGrid/>
+          <w:kern w:val="2"/>
+          <w:sz w:val="21"/>
+          <w:szCs w:val="22"/>
+        </w:rPr>
+      </w:pPr>
+      <w:r>
+        <w:rPr>
+          <w:noProof/>
+        </w:rPr>
+        <w:t>3.1</w:t>
+      </w:r>
+      <w:r>
+        <w:rPr>
+          <w:rFonts w:asciiTheme="minorHAnsi" w:eastAsiaTheme="minorEastAsia" w:hAnsiTheme="minorHAnsi" w:cstheme="minorBidi"/>
+          <w:noProof/>
+          <w:snapToGrid/>
+          <w:kern w:val="2"/>
+          <w:sz w:val="21"/>
+          <w:szCs w:val="22"/>
+        </w:rPr>
+        <w:tab/>
+      </w:r>
+      <w:r>
+        <w:rPr>
+          <w:noProof/>
+        </w:rPr>
+        <w:t>概述</w:t>
+      </w:r>
+      <w:r>
+        <w:rPr>
+          <w:noProof/>
+        </w:rPr>
+        <w:tab/>
+      </w:r>
+      <w:r>
+        <w:rPr>
+          <w:noProof/>
+        </w:rPr>
+        <w:fldChar w:fldCharType="begin"/>
+      </w:r>
+      <w:r>
+        <w:rPr>
+          <w:noProof/>
+        </w:rPr>
+        <w:instrText xml:space="preserve"> PAGEREF _Toc55047694 \h </w:instrText>
+      </w:r>
+      <w:r>
+        <w:rPr>
+          <w:noProof/>
+        </w:rPr>
+      </w:r>
+      <w:r>
+        <w:rPr>
+          <w:noProof/>
+        </w:rPr>
+        <w:fldChar w:fldCharType="separate"/>
+      </w:r>
+      <w:r>
+        <w:rPr>
+          <w:noProof/>
+        </w:rPr>
+        <w:t>6</w:t>
+      </w:r>
+      <w:r>
+        <w:rPr>
+          <w:noProof/>
+        </w:rPr>
+        <w:fldChar w:fldCharType="end"/>
+      </w:r>
+    </w:p>
+    <w:p>
+      <w:pPr>
+        <w:pStyle w:val="TOC2"/>
+        <w:tabs>
+          <w:tab w:val="left" w:pos="1000"/>
+        </w:tabs>
+        <w:rPr>
+          <w:rFonts w:asciiTheme="minorHAnsi" w:eastAsiaTheme="minorEastAsia" w:hAnsiTheme="minorHAnsi" w:cstheme="minorBidi"/>
+          <w:noProof/>
+          <w:snapToGrid/>
+          <w:kern w:val="2"/>
+          <w:sz w:val="21"/>
+          <w:szCs w:val="22"/>
+        </w:rPr>
+      </w:pPr>
+      <w:r>
+        <w:rPr>
+          <w:noProof/>
+        </w:rPr>
+        <w:t>3.2</w:t>
+      </w:r>
+      <w:r>
+        <w:rPr>
+          <w:rFonts w:asciiTheme="minorHAnsi" w:eastAsiaTheme="minorEastAsia" w:hAnsiTheme="minorHAnsi" w:cstheme="minorBidi"/>
+          <w:noProof/>
+          <w:snapToGrid/>
+          <w:kern w:val="2"/>
+          <w:sz w:val="21"/>
+          <w:szCs w:val="22"/>
+        </w:rPr>
+        <w:tab/>
+      </w:r>
+      <w:r>
+        <w:rPr>
+          <w:noProof/>
+        </w:rPr>
+        <w:t>逻辑视图的结构层次</w:t>
+      </w:r>
+      <w:r>
+        <w:rPr>
+          <w:noProof/>
+        </w:rPr>
+        <w:tab/>
+      </w:r>
+      <w:r>
+        <w:rPr>
+          <w:noProof/>
+        </w:rPr>
+        <w:fldChar w:fldCharType="begin"/>
+      </w:r>
+      <w:r>
+        <w:rPr>
+          <w:noProof/>
+        </w:rPr>
+        <w:instrText xml:space="preserve"> PAGEREF _Toc55047695 \h </w:instrText>
+      </w:r>
+      <w:r>
+        <w:rPr>
+          <w:noProof/>
+        </w:rPr>
+      </w:r>
+      <w:r>
+        <w:rPr>
+          <w:noProof/>
+        </w:rPr>
+        <w:fldChar w:fldCharType="separate"/>
+      </w:r>
+      <w:r>
+        <w:rPr>
+          <w:noProof/>
+        </w:rPr>
+        <w:t>6</w:t>
+      </w:r>
+      <w:r>
+        <w:rPr>
+          <w:noProof/>
+        </w:rPr>
+        <w:fldChar w:fldCharType="end"/>
+      </w:r>
+    </w:p>
+    <w:p>
+      <w:pPr>
+        <w:pStyle w:val="TOC2"/>
+        <w:tabs>
+          <w:tab w:val="left" w:pos="1000"/>
+        </w:tabs>
+        <w:rPr>
+          <w:rFonts w:asciiTheme="minorHAnsi" w:eastAsiaTheme="minorEastAsia" w:hAnsiTheme="minorHAnsi" w:cstheme="minorBidi"/>
+          <w:noProof/>
+          <w:snapToGrid/>
+          <w:kern w:val="2"/>
+          <w:sz w:val="21"/>
+          <w:szCs w:val="22"/>
+        </w:rPr>
+      </w:pPr>
+      <w:r>
+        <w:rPr>
+          <w:noProof/>
+        </w:rPr>
+        <w:t>3.3</w:t>
+      </w:r>
+      <w:r>
+        <w:rPr>
+          <w:rFonts w:asciiTheme="minorHAnsi" w:eastAsiaTheme="minorEastAsia" w:hAnsiTheme="minorHAnsi" w:cstheme="minorBidi"/>
+          <w:noProof/>
+          <w:snapToGrid/>
+          <w:kern w:val="2"/>
+          <w:sz w:val="21"/>
+          <w:szCs w:val="22"/>
+        </w:rPr>
+        <w:tab/>
+      </w:r>
+      <w:r>
+        <w:rPr>
+          <w:noProof/>
+        </w:rPr>
+        <w:t>在架构方面具有重要意义的设计包</w:t>
+      </w:r>
+      <w:r>
+        <w:rPr>
+          <w:noProof/>
+        </w:rPr>
+        <w:tab/>
+      </w:r>
+      <w:r>
+        <w:rPr>
+          <w:noProof/>
+        </w:rPr>
+        <w:fldChar w:fldCharType="begin"/>
+      </w:r>
+      <w:r>
+        <w:rPr>
+          <w:noProof/>
+        </w:rPr>
+        <w:instrText xml:space="preserve"> PAGEREF _Toc55047696 \h </w:instrText>
+      </w:r>
+      <w:r>
+        <w:rPr>
+          <w:noProof/>
+        </w:rPr>
+      </w:r>
+      <w:r>
+        <w:rPr>
+          <w:noProof/>
+        </w:rPr>
+        <w:fldChar w:fldCharType="separate"/>
+      </w:r>
+      <w:r>
+        <w:rPr>
+          <w:noProof/>
+        </w:rPr>
+        <w:t>7</w:t>
+      </w:r>
+      <w:r>
+        <w:rPr>
+          <w:noProof/>
+        </w:rPr>
+        <w:fldChar w:fldCharType="end"/>
+      </w:r>
+    </w:p>
+    <w:p>
+      <w:pPr>
+        <w:pStyle w:val="TOC3"/>
+        <w:rPr>
+          <w:rFonts w:asciiTheme="minorHAnsi" w:eastAsiaTheme="minorEastAsia" w:hAnsiTheme="minorHAnsi" w:cstheme="minorBidi"/>
+          <w:noProof/>
+          <w:snapToGrid/>
+          <w:kern w:val="2"/>
+          <w:sz w:val="21"/>
+          <w:szCs w:val="22"/>
+        </w:rPr>
+      </w:pPr>
+      <w:r>
+        <w:rPr>
+          <w:noProof/>
+        </w:rPr>
+        <w:t>3.3.1</w:t>
+      </w:r>
+      <w:r>
+        <w:rPr>
+          <w:rFonts w:asciiTheme="minorHAnsi" w:eastAsiaTheme="minorEastAsia" w:hAnsiTheme="minorHAnsi" w:cstheme="minorBidi"/>
+          <w:noProof/>
+          <w:snapToGrid/>
+          <w:kern w:val="2"/>
+          <w:sz w:val="21"/>
+          <w:szCs w:val="22"/>
+        </w:rPr>
+        <w:tab/>
+      </w:r>
+      <w:r>
+        <w:rPr>
+          <w:noProof/>
+        </w:rPr>
+        <w:t>应用层</w:t>
+      </w:r>
+      <w:r>
+        <w:rPr>
+          <w:noProof/>
+        </w:rPr>
+        <w:tab/>
+      </w:r>
+      <w:r>
+        <w:rPr>
+          <w:noProof/>
+        </w:rPr>
+        <w:fldChar w:fldCharType="begin"/>
+      </w:r>
+      <w:r>
+        <w:rPr>
+          <w:noProof/>
+        </w:rPr>
+        <w:instrText xml:space="preserve"> PAGEREF _Toc55047697 \h </w:instrText>
+      </w:r>
+      <w:r>
+        <w:rPr>
+          <w:noProof/>
+        </w:rPr>
+      </w:r>
+      <w:r>
+        <w:rPr>
+          <w:noProof/>
+        </w:rPr>
+        <w:fldChar w:fldCharType="separate"/>
+      </w:r>
+      <w:r>
+        <w:rPr>
+          <w:noProof/>
+        </w:rPr>
+        <w:t>7</w:t>
+      </w:r>
+      <w:r>
+        <w:rPr>
+          <w:noProof/>
+        </w:rPr>
+        <w:fldChar w:fldCharType="end"/>
+      </w:r>
+    </w:p>
+    <w:p>
+      <w:pPr>
+        <w:pStyle w:val="TOC3"/>
+        <w:rPr>
+          <w:rFonts w:asciiTheme="minorHAnsi" w:eastAsiaTheme="minorEastAsia" w:hAnsiTheme="minorHAnsi" w:cstheme="minorBidi"/>
+          <w:noProof/>
+          <w:snapToGrid/>
+          <w:kern w:val="2"/>
+          <w:sz w:val="21"/>
+          <w:szCs w:val="22"/>
+        </w:rPr>
+      </w:pPr>
+      <w:r>
+        <w:rPr>
+          <w:noProof/>
+        </w:rPr>
+        <w:t>3.3.2</w:t>
+      </w:r>
+      <w:r>
+        <w:rPr>
+          <w:rFonts w:asciiTheme="minorHAnsi" w:eastAsiaTheme="minorEastAsia" w:hAnsiTheme="minorHAnsi" w:cstheme="minorBidi"/>
+          <w:noProof/>
+          <w:snapToGrid/>
+          <w:kern w:val="2"/>
+          <w:sz w:val="21"/>
+          <w:szCs w:val="22"/>
+        </w:rPr>
+        <w:tab/>
+      </w:r>
+      <w:r>
+        <w:rPr>
+          <w:noProof/>
+        </w:rPr>
+        <w:t>业务服务层</w:t>
+      </w:r>
+      <w:r>
+        <w:rPr>
+          <w:noProof/>
+        </w:rPr>
+        <w:tab/>
+      </w:r>
+      <w:r>
+        <w:rPr>
+          <w:noProof/>
+        </w:rPr>
+        <w:fldChar w:fldCharType="begin"/>
+      </w:r>
+      <w:r>
+        <w:rPr>
+          <w:noProof/>
+        </w:rPr>
+        <w:instrText xml:space="preserve"> PAGEREF _Toc55047698 \h </w:instrText>
+      </w:r>
+      <w:r>
+        <w:rPr>
+          <w:noProof/>
+        </w:rPr>
+      </w:r>
+      <w:r>
+        <w:rPr>
+          <w:noProof/>
+        </w:rPr>
+        <w:fldChar w:fldCharType="separate"/>
+      </w:r>
+      <w:r>
+        <w:rPr>
+          <w:noProof/>
+        </w:rPr>
+        <w:t>8</w:t>
+      </w:r>
+      <w:r>
+        <w:rPr>
+          <w:noProof/>
+        </w:rPr>
+        <w:fldChar w:fldCharType="end"/>
+      </w:r>
+    </w:p>
+    <w:p>
+      <w:pPr>
+        <w:pStyle w:val="TOC3"/>
+        <w:rPr>
+          <w:rFonts w:asciiTheme="minorHAnsi" w:eastAsiaTheme="minorEastAsia" w:hAnsiTheme="minorHAnsi" w:cstheme="minorBidi"/>
+          <w:noProof/>
+          <w:snapToGrid/>
+          <w:kern w:val="2"/>
+          <w:sz w:val="21"/>
+          <w:szCs w:val="22"/>
+        </w:rPr>
+      </w:pPr>
+      <w:r>
+        <w:rPr>
+          <w:noProof/>
+        </w:rPr>
+        <w:t>3.3.3</w:t>
+      </w:r>
+      <w:r>
+        <w:rPr>
+          <w:rFonts w:asciiTheme="minorHAnsi" w:eastAsiaTheme="minorEastAsia" w:hAnsiTheme="minorHAnsi" w:cstheme="minorBidi"/>
+          <w:noProof/>
+          <w:snapToGrid/>
+          <w:kern w:val="2"/>
+          <w:sz w:val="21"/>
+          <w:szCs w:val="22"/>
+        </w:rPr>
+        <w:tab/>
+      </w:r>
+      <w:r>
+        <w:rPr>
+          <w:noProof/>
+        </w:rPr>
+        <w:t>中间层</w:t>
+      </w:r>
+      <w:r>
+        <w:rPr>
+          <w:noProof/>
+        </w:rPr>
+        <w:tab/>
+      </w:r>
+      <w:r>
+        <w:rPr>
+          <w:noProof/>
+        </w:rPr>
+        <w:fldChar w:fldCharType="begin"/>
+      </w:r>
+      <w:r>
+        <w:rPr>
+          <w:noProof/>
+        </w:rPr>
+        <w:instrText xml:space="preserve"> PAGEREF _Toc55047699 \h </w:instrText>
+      </w:r>
+      <w:r>
+        <w:rPr>
+          <w:noProof/>
+        </w:rPr>
+      </w:r>
+      <w:r>
+        <w:rPr>
+          <w:noProof/>
+        </w:rPr>
+        <w:fldChar w:fldCharType="separate"/>
+      </w:r>
+      <w:r>
+        <w:rPr>
+          <w:noProof/>
+        </w:rPr>
+        <w:t>9</w:t>
+      </w:r>
+      <w:r>
+        <w:rPr>
+          <w:noProof/>
+        </w:rPr>
+        <w:fldChar w:fldCharType="end"/>
+      </w:r>
+    </w:p>
+    <w:p>
+      <w:pPr>
+        <w:pStyle w:val="TOC1"/>
+        <w:tabs>
+          <w:tab w:val="left" w:pos="432"/>
+        </w:tabs>
+        <w:rPr>
+          <w:rFonts w:asciiTheme="minorHAnsi" w:eastAsiaTheme="minorEastAsia" w:hAnsiTheme="minorHAnsi" w:cstheme="minorBidi"/>
+          <w:noProof/>
+          <w:snapToGrid/>
+          <w:kern w:val="2"/>
+          <w:sz w:val="21"/>
+          <w:szCs w:val="22"/>
+        </w:rPr>
+      </w:pPr>
+      <w:r>
+        <w:rPr>
+          <w:noProof/>
+        </w:rPr>
+        <w:t>4.</w:t>
+      </w:r>
+      <w:r>
+        <w:rPr>
+          <w:rFonts w:asciiTheme="minorHAnsi" w:eastAsiaTheme="minorEastAsia" w:hAnsiTheme="minorHAnsi" w:cstheme="minorBidi"/>
+          <w:noProof/>
+          <w:snapToGrid/>
+          <w:kern w:val="2"/>
+          <w:sz w:val="21"/>
+          <w:szCs w:val="22"/>
+        </w:rPr>
+        <w:tab/>
+      </w:r>
+      <w:r>
+        <w:rPr>
+          <w:noProof/>
+        </w:rPr>
+        <w:t>进程视图</w:t>
+      </w:r>
+      <w:r>
+        <w:rPr>
+          <w:noProof/>
+        </w:rPr>
+        <w:tab/>
+      </w:r>
+      <w:r>
+        <w:rPr>
+          <w:noProof/>
+        </w:rPr>
+        <w:fldChar w:fldCharType="begin"/>
+      </w:r>
+      <w:r>
+        <w:rPr>
+          <w:noProof/>
+        </w:rPr>
+        <w:instrText xml:space="preserve"> PAGEREF _Toc55047700 \h </w:instrText>
+      </w:r>
+      <w:r>
+        <w:rPr>
+          <w:noProof/>
+        </w:rPr>
+      </w:r>
+      <w:r>
+        <w:rPr>
+          <w:noProof/>
+        </w:rPr>
+        <w:fldChar w:fldCharType="separate"/>
+      </w:r>
+      <w:r>
+        <w:rPr>
+          <w:noProof/>
+        </w:rPr>
+        <w:t>9</w:t>
+      </w:r>
+      <w:r>
+        <w:rPr>
+          <w:noProof/>
+        </w:rPr>
+        <w:fldChar w:fldCharType="end"/>
+      </w:r>
+    </w:p>
+    <w:p>
+      <w:pPr>
+        <w:pStyle w:val="TOC1"/>
+        <w:tabs>
+          <w:tab w:val="left" w:pos="432"/>
+        </w:tabs>
+        <w:rPr>
+          <w:rFonts w:asciiTheme="minorHAnsi" w:eastAsiaTheme="minorEastAsia" w:hAnsiTheme="minorHAnsi" w:cstheme="minorBidi"/>
+          <w:noProof/>
+          <w:snapToGrid/>
+          <w:kern w:val="2"/>
+          <w:sz w:val="21"/>
+          <w:szCs w:val="22"/>
+        </w:rPr>
+      </w:pPr>
+      <w:r>
+        <w:rPr>
+          <w:noProof/>
+        </w:rPr>
+        <w:t>5.</w:t>
+      </w:r>
+      <w:r>
+        <w:rPr>
+          <w:rFonts w:asciiTheme="minorHAnsi" w:eastAsiaTheme="minorEastAsia" w:hAnsiTheme="minorHAnsi" w:cstheme="minorBidi"/>
+          <w:noProof/>
+          <w:snapToGrid/>
+          <w:kern w:val="2"/>
+          <w:sz w:val="21"/>
+          <w:szCs w:val="22"/>
+        </w:rPr>
+        <w:tab/>
+      </w:r>
+      <w:r>
+        <w:rPr>
+          <w:noProof/>
+        </w:rPr>
+        <w:t>部署视图</w:t>
+      </w:r>
+      <w:r>
+        <w:rPr>
+          <w:noProof/>
+        </w:rPr>
+        <w:tab/>
+      </w:r>
+      <w:r>
+        <w:rPr>
+          <w:noProof/>
+        </w:rPr>
+        <w:fldChar w:fldCharType="begin"/>
+      </w:r>
+      <w:r>
+        <w:rPr>
+          <w:noProof/>
+        </w:rPr>
+        <w:instrText xml:space="preserve"> PAGEREF _Toc55047701 \h </w:instrText>
+      </w:r>
+      <w:r>
+        <w:rPr>
+          <w:noProof/>
+        </w:rPr>
+      </w:r>
+      <w:r>
+        <w:rPr>
+          <w:noProof/>
+        </w:rPr>
+        <w:fldChar w:fldCharType="separate"/>
+      </w:r>
+      <w:r>
+        <w:rPr>
+          <w:noProof/>
+        </w:rPr>
+        <w:t>9</w:t>
+      </w:r>
+      <w:r>
+        <w:rPr>
+          <w:noProof/>
+        </w:rPr>
+        <w:fldChar w:fldCharType="end"/>
+      </w:r>
+    </w:p>
+    <w:p>
+      <w:pPr>
+        <w:pStyle w:val="TOC1"/>
+        <w:tabs>
+          <w:tab w:val="left" w:pos="432"/>
+        </w:tabs>
+        <w:rPr>
+          <w:rFonts w:asciiTheme="minorHAnsi" w:eastAsiaTheme="minorEastAsia" w:hAnsiTheme="minorHAnsi" w:cstheme="minorBidi"/>
+          <w:noProof/>
+          <w:snapToGrid/>
+          <w:kern w:val="2"/>
+          <w:sz w:val="21"/>
+          <w:szCs w:val="22"/>
+        </w:rPr>
+      </w:pPr>
+      <w:r>
+        <w:rPr>
+          <w:noProof/>
+        </w:rPr>
+        <w:t>6.</w:t>
+      </w:r>
+      <w:r>
+        <w:rPr>
+          <w:rFonts w:asciiTheme="minorHAnsi" w:eastAsiaTheme="minorEastAsia" w:hAnsiTheme="minorHAnsi" w:cstheme="minorBidi"/>
+          <w:noProof/>
+          <w:snapToGrid/>
+          <w:kern w:val="2"/>
+          <w:sz w:val="21"/>
+          <w:szCs w:val="22"/>
+        </w:rPr>
+        <w:tab/>
+      </w:r>
+      <w:r>
+        <w:rPr>
+          <w:noProof/>
+        </w:rPr>
+        <w:t>实现视图</w:t>
+      </w:r>
+      <w:r>
+        <w:rPr>
+          <w:noProof/>
+        </w:rPr>
+        <w:tab/>
+      </w:r>
+      <w:r>
+        <w:rPr>
+          <w:noProof/>
+        </w:rPr>
+        <w:fldChar w:fldCharType="begin"/>
+      </w:r>
+      <w:r>
+        <w:rPr>
+          <w:noProof/>
+        </w:rPr>
+        <w:instrText xml:space="preserve"> PAGEREF _Toc55047702 \h </w:instrText>
+      </w:r>
+      <w:r>
+        <w:rPr>
+          <w:noProof/>
+        </w:rPr>
+      </w:r>
+      <w:r>
+        <w:rPr>
+          <w:noProof/>
+        </w:rPr>
+        <w:fldChar w:fldCharType="separate"/>
+      </w:r>
+      <w:r>
+        <w:rPr>
+          <w:noProof/>
+        </w:rPr>
+        <w:t>9</w:t>
+      </w:r>
+      <w:r>
+        <w:rPr>
+          <w:noProof/>
+        </w:rPr>
+        <w:fldChar w:fldCharType="end"/>
+      </w:r>
+    </w:p>
+    <w:p>
+      <w:pPr>
+        <w:pStyle w:val="TOC1"/>
+        <w:tabs>
+          <w:tab w:val="left" w:pos="432"/>
+        </w:tabs>
+        <w:rPr>
+          <w:rFonts w:asciiTheme="minorHAnsi" w:eastAsiaTheme="minorEastAsia" w:hAnsiTheme="minorHAnsi" w:cstheme="minorBidi"/>
+          <w:noProof/>
+          <w:snapToGrid/>
+          <w:kern w:val="2"/>
+          <w:sz w:val="21"/>
+          <w:szCs w:val="22"/>
+        </w:rPr>
+      </w:pPr>
+      <w:r>
+        <w:rPr>
+          <w:noProof/>
+        </w:rPr>
+        <w:t>7.</w:t>
+      </w:r>
+      <w:r>
+        <w:rPr>
+          <w:rFonts w:asciiTheme="minorHAnsi" w:eastAsiaTheme="minorEastAsia" w:hAnsiTheme="minorHAnsi" w:cstheme="minorBidi"/>
+          <w:noProof/>
+          <w:snapToGrid/>
+          <w:kern w:val="2"/>
+          <w:sz w:val="21"/>
+          <w:szCs w:val="22"/>
+        </w:rPr>
+        <w:tab/>
+      </w:r>
+      <w:r>
+        <w:rPr>
+          <w:noProof/>
+        </w:rPr>
+        <w:t>数据视图（可选）</w:t>
+      </w:r>
+      <w:r>
+        <w:rPr>
+          <w:noProof/>
+        </w:rPr>
+        <w:tab/>
+      </w:r>
+      <w:r>
+        <w:rPr>
+          <w:noProof/>
+        </w:rPr>
+        <w:fldChar w:fldCharType="begin"/>
+      </w:r>
+      <w:r>
+        <w:rPr>
+          <w:noProof/>
+        </w:rPr>
+        <w:instrText xml:space="preserve"> PAGEREF _Toc55047703 \h </w:instrText>
+      </w:r>
+      <w:r>
+        <w:rPr>
+          <w:noProof/>
+        </w:rPr>
+      </w:r>
+      <w:r>
+        <w:rPr>
+          <w:noProof/>
+        </w:rPr>
+        <w:fldChar w:fldCharType="separate"/>
+      </w:r>
+      <w:r>
+        <w:rPr>
+          <w:noProof/>
+        </w:rPr>
+        <w:t>9</w:t>
+      </w:r>
+      <w:r>
+        <w:rPr>
+          <w:noProof/>
+        </w:rPr>
+        <w:fldChar w:fldCharType="end"/>
+      </w:r>
+    </w:p>
+    <w:p>
+      <w:pPr>
+        <w:pStyle w:val="TOC1"/>
+        <w:tabs>
+          <w:tab w:val="left" w:pos="432"/>
+        </w:tabs>
+        <w:rPr>
+          <w:rFonts w:asciiTheme="minorHAnsi" w:eastAsiaTheme="minorEastAsia" w:hAnsiTheme="minorHAnsi" w:cstheme="minorBidi"/>
+          <w:noProof/>
+          <w:snapToGrid/>
+          <w:kern w:val="2"/>
+          <w:sz w:val="21"/>
+          <w:szCs w:val="22"/>
+        </w:rPr>
+      </w:pPr>
+      <w:r>
+        <w:rPr>
+          <w:noProof/>
+        </w:rPr>
+        <w:t>8.</w:t>
+      </w:r>
+      <w:r>
+        <w:rPr>
+          <w:rFonts w:asciiTheme="minorHAnsi" w:eastAsiaTheme="minorEastAsia" w:hAnsiTheme="minorHAnsi" w:cstheme="minorBidi"/>
+          <w:noProof/>
+          <w:snapToGrid/>
+          <w:kern w:val="2"/>
+          <w:sz w:val="21"/>
+          <w:szCs w:val="22"/>
+        </w:rPr>
+        <w:tab/>
+      </w:r>
+      <w:r>
+        <w:rPr>
           <w:noProof/>
         </w:rPr>
         <w:t>核心算法设计（可选）</w:t>
@@ -1727,7 +2484,7 @@
         <w:rPr>
           <w:noProof/>
         </w:rPr>
-        <w:instrText xml:space="preserve"> PAGEREF _Toc356851236 \h </w:instrText>
+        <w:instrText xml:space="preserve"> PAGEREF _Toc55047704 \h </w:instrText>
       </w:r>
       <w:r>
         <w:rPr>
@@ -1744,7 +2501,7 @@
         <w:rPr>
           <w:noProof/>
         </w:rPr>
-        <w:t>2</w:t>
+        <w:t>9</w:t>
       </w:r>
       <w:r>
         <w:rPr>
@@ -1755,9 +2512,9 @@
     </w:p>
     <w:p>
       <w:pPr>
-        <w:pStyle w:val="a4"/>
-        <w:rPr>
-          <w:rFonts w:ascii="Arial" w:hAnsi="Arial" w:hint="eastAsia"/>
+        <w:pStyle w:val="af"/>
+        <w:rPr>
+          <w:rFonts w:ascii="Arial" w:hAnsi="Arial"/>
         </w:rPr>
       </w:pPr>
       <w:r>
@@ -1800,25 +2557,13 @@
         </w:rPr>
         <w:fldChar w:fldCharType="end"/>
       </w:r>
-      <w:r>
-        <w:rPr>
-          <w:rFonts w:ascii="Arial" w:hAnsi="Arial"/>
-        </w:rPr>
-        <w:t xml:space="preserve"> </w:t>
-      </w:r>
-      <w:r>
-        <w:rPr>
-          <w:rFonts w:ascii="Arial" w:hAnsi="Arial" w:hint="eastAsia"/>
-        </w:rPr>
-        <w:t>（简化版）</w:t>
-      </w:r>
     </w:p>
     <w:p>
       <w:pPr>
         <w:pStyle w:val="1"/>
         <w:ind w:left="360" w:hanging="360"/>
       </w:pPr>
-      <w:bookmarkStart w:id="0" w:name="_Toc356851225"/>
+      <w:bookmarkStart w:id="0" w:name="_Toc55047682"/>
       <w:r>
         <w:rPr>
           <w:rFonts w:hint="eastAsia"/>
@@ -1831,7 +2576,7 @@
       <w:pPr>
         <w:pStyle w:val="2"/>
       </w:pPr>
-      <w:bookmarkStart w:id="1" w:name="_Toc356851226"/>
+      <w:bookmarkStart w:id="1" w:name="_Toc55047683"/>
       <w:r>
         <w:rPr>
           <w:rFonts w:hint="eastAsia"/>
@@ -1841,62 +2586,32 @@
       <w:bookmarkEnd w:id="1"/>
     </w:p>
     <w:p>
-      <w:pPr>
-        <w:ind w:left="720"/>
-      </w:pPr>
-      <w:r>
-        <w:rPr>
-          <w:rFonts w:hint="eastAsia"/>
-        </w:rPr>
-        <w:t>本文档将从构架方面对系统进行综合概述，其中会使用多种不同的构架视图来描述系统的各个方面。它用于记录并表述已对系统的构架方面作出的重要决策。</w:t>
-      </w:r>
-    </w:p>
-    <w:p>
-      <w:pPr>
-        <w:ind w:left="720"/>
-      </w:pPr>
-    </w:p>
-    <w:p>
-      <w:pPr>
-        <w:pStyle w:val="InfoBlue"/>
-      </w:pPr>
-      <w:r>
-        <w:rPr>
-          <w:rFonts w:ascii="Times New Roman"/>
-        </w:rPr>
-        <w:t>[</w:t>
-      </w:r>
-      <w:r>
-        <w:rPr>
-          <w:rFonts w:hint="eastAsia"/>
-        </w:rPr>
-        <w:t>本节确定此</w:t>
-      </w:r>
-      <w:r>
-        <w:rPr>
-          <w:rFonts w:hint="eastAsia"/>
-          <w:b/>
-        </w:rPr>
-        <w:t>软件构架文档</w:t>
-      </w:r>
-      <w:r>
-        <w:rPr>
-          <w:rFonts w:hint="eastAsia"/>
-        </w:rPr>
-        <w:t>在整个项目文档中的作用或目的，并对此文档的结构进行简要说明。应确定此文档的特定读者，并指出他们应该如何使用此文档。</w:t>
-      </w:r>
-      <w:r>
-        <w:rPr>
-          <w:rFonts w:ascii="Times New Roman"/>
-        </w:rPr>
-        <w:t>]</w:t>
+      <w:r>
+        <w:rPr>
+          <w:rFonts w:hint="eastAsia"/>
+        </w:rPr>
+        <w:t>本文档将从构架方面对系统进行综合概述，其中会使用多种不同的构架视图来描述系统的各个方面。它用于记录并表述已对系统的构架方面</w:t>
+      </w:r>
+      <w:proofErr w:type="gramStart"/>
+      <w:r>
+        <w:rPr>
+          <w:rFonts w:hint="eastAsia"/>
+        </w:rPr>
+        <w:t>作出</w:t>
+      </w:r>
+      <w:proofErr w:type="gramEnd"/>
+      <w:r>
+        <w:rPr>
+          <w:rFonts w:hint="eastAsia"/>
+        </w:rPr>
+        <w:t>的重要决策。</w:t>
       </w:r>
     </w:p>
     <w:p>
       <w:pPr>
         <w:pStyle w:val="2"/>
       </w:pPr>
-      <w:bookmarkStart w:id="2" w:name="_Toc356851227"/>
+      <w:bookmarkStart w:id="2" w:name="_Toc55047684"/>
       <w:r>
         <w:rPr>
           <w:rFonts w:hint="eastAsia"/>
@@ -1907,46 +2622,479 @@
     </w:p>
     <w:p>
       <w:pPr>
-        <w:pStyle w:val="InfoBlue"/>
-      </w:pPr>
-      <w:r>
-        <w:rPr>
-          <w:rFonts w:ascii="Times New Roman"/>
-        </w:rPr>
-        <w:t>[</w:t>
-      </w:r>
-      <w:r>
-        <w:rPr>
-          <w:rFonts w:hint="eastAsia"/>
-        </w:rPr>
-        <w:t>本小节应完整地列出此</w:t>
-      </w:r>
-      <w:r>
-        <w:rPr>
-          <w:rFonts w:hint="eastAsia"/>
-          <w:b/>
-        </w:rPr>
-        <w:t>软件构架文档</w:t>
-      </w:r>
-      <w:r>
-        <w:rPr>
-          <w:rFonts w:hint="eastAsia"/>
-        </w:rPr>
-        <w:t>中其他部分所引用的所有文档。每个文档应标有标题、报告号（如果适用）、日期和出版单位。列出可从中获取这些参考资料的来源。这些信息可以通过引用附录或其他文档来提供。</w:t>
-      </w:r>
-      <w:r>
-        <w:rPr>
-          <w:rFonts w:ascii="Times New Roman"/>
-        </w:rPr>
-        <w:t>]</w:t>
-      </w:r>
-    </w:p>
+        <w:ind w:leftChars="400" w:left="800"/>
+      </w:pPr>
+      <w:r>
+        <w:rPr>
+          <w:rFonts w:hint="eastAsia"/>
+        </w:rPr>
+        <w:t xml:space="preserve">1. </w:t>
+      </w:r>
+      <w:proofErr w:type="spellStart"/>
+      <w:r>
+        <w:rPr>
+          <w:rFonts w:hint="eastAsia"/>
+        </w:rPr>
+        <w:t>My_PCLogo</w:t>
+      </w:r>
+      <w:proofErr w:type="spellEnd"/>
+      <w:r>
+        <w:rPr>
+          <w:rFonts w:hint="eastAsia"/>
+        </w:rPr>
+        <w:t>项目迭代计划</w:t>
+      </w:r>
+      <w:r>
+        <w:rPr>
+          <w:rFonts w:hint="eastAsia"/>
+        </w:rPr>
+        <w:t xml:space="preserve">1.0    </w:t>
+      </w:r>
+      <w:r>
+        <w:t xml:space="preserve"> </w:t>
+      </w:r>
+      <w:r>
+        <w:rPr>
+          <w:rFonts w:hint="eastAsia"/>
+        </w:rPr>
+        <w:t>2020.</w:t>
+      </w:r>
+      <w:r>
+        <w:t>0</w:t>
+      </w:r>
+      <w:r>
+        <w:rPr>
+          <w:rFonts w:hint="eastAsia"/>
+        </w:rPr>
+        <w:t xml:space="preserve">9   </w:t>
+      </w:r>
+      <w:r>
+        <w:rPr>
+          <w:rFonts w:hint="eastAsia"/>
+        </w:rPr>
+        <w:t>本项目组</w:t>
+      </w:r>
+    </w:p>
+    <w:p>
+      <w:pPr>
+        <w:ind w:leftChars="400" w:left="800"/>
+      </w:pPr>
+      <w:r>
+        <w:rPr>
+          <w:rFonts w:hint="eastAsia"/>
+        </w:rPr>
+        <w:t xml:space="preserve">2. </w:t>
+      </w:r>
+      <w:r>
+        <w:rPr>
+          <w:rFonts w:hint="eastAsia"/>
+        </w:rPr>
+        <w:t>项目软件需求规约</w:t>
+      </w:r>
+      <w:r>
+        <w:rPr>
+          <w:rFonts w:hint="eastAsia"/>
+        </w:rPr>
+        <w:t xml:space="preserve">              2020.</w:t>
+      </w:r>
+      <w:r>
+        <w:t>0</w:t>
+      </w:r>
+      <w:r>
+        <w:rPr>
+          <w:rFonts w:hint="eastAsia"/>
+        </w:rPr>
+        <w:t xml:space="preserve">9   </w:t>
+      </w:r>
+      <w:r>
+        <w:rPr>
+          <w:rFonts w:hint="eastAsia"/>
+        </w:rPr>
+        <w:t>本项目组</w:t>
+      </w:r>
+    </w:p>
+    <w:p>
+      <w:pPr>
+        <w:ind w:leftChars="400" w:left="800"/>
+      </w:pPr>
+      <w:r>
+        <w:rPr>
+          <w:rFonts w:hint="eastAsia"/>
+        </w:rPr>
+        <w:t xml:space="preserve">3. </w:t>
+      </w:r>
+      <w:r>
+        <w:rPr>
+          <w:rFonts w:hint="eastAsia"/>
+        </w:rPr>
+        <w:t>项目数据库设计规范</w:t>
+      </w:r>
+      <w:r>
+        <w:rPr>
+          <w:rFonts w:hint="eastAsia"/>
+        </w:rPr>
+        <w:t xml:space="preserve">            2020.10</w:t>
+      </w:r>
+      <w:r>
+        <w:t xml:space="preserve"> </w:t>
+      </w:r>
+      <w:r>
+        <w:rPr>
+          <w:rFonts w:hint="eastAsia"/>
+        </w:rPr>
+        <w:t xml:space="preserve">  </w:t>
+      </w:r>
+      <w:r>
+        <w:rPr>
+          <w:rFonts w:hint="eastAsia"/>
+        </w:rPr>
+        <w:t>本项目组</w:t>
+      </w:r>
+    </w:p>
+    <w:p>
+      <w:pPr>
+        <w:ind w:leftChars="400" w:left="800"/>
+      </w:pPr>
+      <w:r>
+        <w:rPr>
+          <w:rFonts w:hint="eastAsia"/>
+        </w:rPr>
+        <w:t xml:space="preserve">4. </w:t>
+      </w:r>
+      <w:r>
+        <w:rPr>
+          <w:rFonts w:hint="eastAsia"/>
+        </w:rPr>
+        <w:t>项目词汇表</w:t>
+      </w:r>
+      <w:r>
+        <w:rPr>
+          <w:rFonts w:hint="eastAsia"/>
+        </w:rPr>
+        <w:t xml:space="preserve">             </w:t>
+      </w:r>
+      <w:r>
+        <w:rPr>
+          <w:rFonts w:hint="eastAsia"/>
+        </w:rPr>
+        <w:t xml:space="preserve">       2020.</w:t>
+      </w:r>
+      <w:r>
+        <w:t>0</w:t>
+      </w:r>
+      <w:r>
+        <w:rPr>
+          <w:rFonts w:hint="eastAsia"/>
+        </w:rPr>
+        <w:t xml:space="preserve">9   </w:t>
+      </w:r>
+      <w:r>
+        <w:rPr>
+          <w:rFonts w:hint="eastAsia"/>
+        </w:rPr>
+        <w:t>本项目组</w:t>
+      </w:r>
+    </w:p>
+    <w:p>
+      <w:pPr>
+        <w:ind w:leftChars="400" w:left="800"/>
+      </w:pPr>
+      <w:r>
+        <w:rPr>
+          <w:rFonts w:hint="eastAsia"/>
+        </w:rPr>
+        <w:t xml:space="preserve">5. </w:t>
+      </w:r>
+      <w:proofErr w:type="gramStart"/>
+      <w:r>
+        <w:rPr>
+          <w:rFonts w:hint="eastAsia"/>
+        </w:rPr>
+        <w:t>谷歌编程</w:t>
+      </w:r>
+      <w:proofErr w:type="gramEnd"/>
+      <w:r>
+        <w:rPr>
+          <w:rFonts w:hint="eastAsia"/>
+        </w:rPr>
+        <w:t>规范（试用于本项目）</w:t>
+      </w:r>
+      <w:r>
+        <w:rPr>
+          <w:rFonts w:hint="eastAsia"/>
+        </w:rPr>
+        <w:t xml:space="preserve">  2020.</w:t>
+      </w:r>
+      <w:r>
+        <w:t>0</w:t>
+      </w:r>
+      <w:r>
+        <w:rPr>
+          <w:rFonts w:hint="eastAsia"/>
+        </w:rPr>
+        <w:t xml:space="preserve">9   </w:t>
+      </w:r>
+      <w:r>
+        <w:rPr>
+          <w:rFonts w:hint="eastAsia"/>
+        </w:rPr>
+        <w:t>本项目组</w:t>
+      </w:r>
+      <w:r>
+        <w:rPr>
+          <w:rFonts w:hint="eastAsia"/>
+        </w:rPr>
+        <w:t xml:space="preserve">   </w:t>
+      </w:r>
+      <w:r>
+        <w:rPr>
+          <w:rFonts w:hint="eastAsia"/>
+        </w:rPr>
+        <w:t>（摘自《谷歌编程规范》）</w:t>
+      </w:r>
+    </w:p>
+    <w:p>
+      <w:pPr>
+        <w:ind w:leftChars="400" w:left="800"/>
+      </w:pPr>
+      <w:r>
+        <w:t xml:space="preserve">6. </w:t>
+      </w:r>
+      <w:r>
+        <w:rPr>
+          <w:rFonts w:hint="eastAsia"/>
+        </w:rPr>
+        <w:t>项目要求</w:t>
+      </w:r>
+      <w:r>
+        <w:rPr>
+          <w:rFonts w:hint="eastAsia"/>
+        </w:rPr>
+        <w:t xml:space="preserve"> </w:t>
+      </w:r>
+      <w:r>
+        <w:t xml:space="preserve">                     </w:t>
+      </w:r>
+      <w:r>
+        <w:rPr>
+          <w:rFonts w:hint="eastAsia"/>
+        </w:rPr>
+        <w:t>2</w:t>
+      </w:r>
+      <w:r>
+        <w:t>020</w:t>
+      </w:r>
+      <w:r>
+        <w:rPr>
+          <w:rFonts w:hint="eastAsia"/>
+        </w:rPr>
+        <w:t>.xx</w:t>
+      </w:r>
+      <w:r>
+        <w:t xml:space="preserve">   &lt;</w:t>
+      </w:r>
+      <w:r>
+        <w:rPr>
+          <w:rFonts w:hint="eastAsia"/>
+        </w:rPr>
+        <w:t>软件工程原理与实践</w:t>
+      </w:r>
+      <w:r>
+        <w:rPr>
+          <w:rFonts w:hint="eastAsia"/>
+        </w:rPr>
+        <w:t>&gt;</w:t>
+      </w:r>
+      <w:r>
+        <w:rPr>
+          <w:rFonts w:hint="eastAsia"/>
+        </w:rPr>
+        <w:t>课程要求</w:t>
+      </w:r>
+    </w:p>
+    <w:p>
+      <w:pPr>
+        <w:ind w:leftChars="400" w:left="800"/>
+      </w:pPr>
+      <w:r>
+        <w:t xml:space="preserve">7. </w:t>
+      </w:r>
+      <w:r>
+        <w:rPr>
+          <w:rFonts w:hint="eastAsia"/>
+        </w:rPr>
+        <w:t>课程教材《软件工程原理》</w:t>
+      </w:r>
+      <w:r>
+        <w:rPr>
+          <w:rFonts w:hint="eastAsia"/>
+        </w:rPr>
+        <w:t xml:space="preserve">  </w:t>
+      </w:r>
+      <w:r>
+        <w:t xml:space="preserve">    </w:t>
+      </w:r>
+      <w:r>
+        <w:rPr>
+          <w:rFonts w:hint="eastAsia"/>
+        </w:rPr>
+        <w:t>2</w:t>
+      </w:r>
+      <w:r>
+        <w:t>013</w:t>
+      </w:r>
+      <w:r>
+        <w:rPr>
+          <w:rFonts w:hint="eastAsia"/>
+        </w:rPr>
+        <w:t>.</w:t>
+      </w:r>
+      <w:r>
+        <w:t xml:space="preserve">xx   </w:t>
+      </w:r>
+      <w:proofErr w:type="gramStart"/>
+      <w:r>
+        <w:rPr>
+          <w:rFonts w:hint="eastAsia"/>
+        </w:rPr>
+        <w:t>沈备军</w:t>
+      </w:r>
+      <w:proofErr w:type="gramEnd"/>
+      <w:r>
+        <w:rPr>
+          <w:rFonts w:hint="eastAsia"/>
+        </w:rPr>
+        <w:t xml:space="preserve"> </w:t>
+      </w:r>
+      <w:r>
+        <w:rPr>
+          <w:rFonts w:hint="eastAsia"/>
+        </w:rPr>
+        <w:t>陈昊鹏</w:t>
+      </w:r>
+      <w:r>
+        <w:rPr>
+          <w:rFonts w:hint="eastAsia"/>
+        </w:rPr>
+        <w:t xml:space="preserve"> </w:t>
+      </w:r>
+      <w:r>
+        <w:rPr>
+          <w:rFonts w:hint="eastAsia"/>
+        </w:rPr>
+        <w:t>陈雨亭编著</w:t>
+      </w:r>
+    </w:p>
+    <w:p>
+      <w:pPr>
+        <w:ind w:leftChars="400" w:left="800"/>
+      </w:pPr>
+      <w:r>
+        <w:t xml:space="preserve">8. </w:t>
+      </w:r>
+      <w:r>
+        <w:rPr>
+          <w:rFonts w:hint="eastAsia"/>
+        </w:rPr>
+        <w:t>用例模型</w:t>
+      </w:r>
+      <w:r>
+        <w:rPr>
+          <w:rFonts w:hint="eastAsia"/>
+        </w:rPr>
+        <w:t xml:space="preserve"> </w:t>
+      </w:r>
+      <w:r>
+        <w:t xml:space="preserve">                    </w:t>
+      </w:r>
+      <w:r>
+        <w:rPr>
+          <w:rFonts w:hint="eastAsia"/>
+        </w:rPr>
+        <w:t xml:space="preserve"> 2</w:t>
+      </w:r>
+      <w:r>
+        <w:t xml:space="preserve">020.10   </w:t>
+      </w:r>
+      <w:r>
+        <w:rPr>
+          <w:rFonts w:hint="eastAsia"/>
+        </w:rPr>
+        <w:t>本项目组</w:t>
+      </w:r>
+    </w:p>
+    <w:p>
+      <w:pPr>
+        <w:ind w:leftChars="400" w:left="800"/>
+      </w:pPr>
+      <w:r>
+        <w:t>9. Vision</w:t>
+      </w:r>
+      <w:r>
+        <w:rPr>
+          <w:rFonts w:hint="eastAsia"/>
+        </w:rPr>
+        <w:t>文档</w:t>
+      </w:r>
+      <w:r>
+        <w:t>2</w:t>
+      </w:r>
+      <w:r>
+        <w:rPr>
+          <w:rFonts w:hint="eastAsia"/>
+        </w:rPr>
+        <w:t>.</w:t>
+      </w:r>
+      <w:r>
+        <w:t>0</w:t>
+      </w:r>
+      <w:r>
+        <w:rPr>
+          <w:rFonts w:hint="eastAsia"/>
+        </w:rPr>
+        <w:t xml:space="preserve"> </w:t>
+      </w:r>
+      <w:r>
+        <w:t xml:space="preserve">               </w:t>
+      </w:r>
+      <w:r>
+        <w:rPr>
+          <w:rFonts w:hint="eastAsia"/>
+        </w:rPr>
+        <w:t>2</w:t>
+      </w:r>
+      <w:r>
+        <w:t>020</w:t>
+      </w:r>
+      <w:r>
+        <w:rPr>
+          <w:rFonts w:hint="eastAsia"/>
+        </w:rPr>
+        <w:t>.</w:t>
+      </w:r>
+      <w:r>
+        <w:t xml:space="preserve">10   </w:t>
+      </w:r>
+      <w:r>
+        <w:rPr>
+          <w:rFonts w:hint="eastAsia"/>
+        </w:rPr>
+        <w:t>本</w:t>
+      </w:r>
+      <w:r>
+        <w:rPr>
+          <w:rFonts w:hint="eastAsia"/>
+        </w:rPr>
+        <w:t>项目组</w:t>
+      </w:r>
+    </w:p>
+    <w:p/>
     <w:p>
       <w:pPr>
         <w:pStyle w:val="1"/>
         <w:ind w:left="360" w:hanging="360"/>
       </w:pPr>
-      <w:bookmarkStart w:id="3" w:name="_Toc356851228"/>
+      <w:bookmarkStart w:id="3" w:name="_Toc55047685"/>
       <w:r>
         <w:rPr>
           <w:rFonts w:hint="eastAsia"/>
@@ -1957,25 +3105,1280 @@
     </w:p>
     <w:p>
       <w:pPr>
-        <w:pStyle w:val="InfoBlue"/>
-      </w:pPr>
-      <w:r>
-        <w:rPr>
-          <w:rFonts w:ascii="Times New Roman"/>
-        </w:rPr>
-        <w:t>[</w:t>
-      </w:r>
-      <w:r>
-        <w:rPr>
-          <w:rFonts w:hint="eastAsia"/>
-        </w:rPr>
-        <w:t>本节列出用例模型中的一些用例或场景，这些用例或场景应体现最终系统中重要的、核心的功能；或是在构架方面涉及范围很广（使用了许多构架元素）；或强调或阐明了构架的某一具体的细微之处。</w:t>
-      </w:r>
-      <w:r>
-        <w:rPr>
-          <w:rFonts w:ascii="Times New Roman"/>
-        </w:rPr>
-        <w:t>]</w:t>
+        <w:pStyle w:val="2"/>
+      </w:pPr>
+      <w:bookmarkStart w:id="4" w:name="_Toc55047686"/>
+      <w:r>
+        <w:rPr>
+          <w:rFonts w:hint="eastAsia"/>
+        </w:rPr>
+        <w:t>概述</w:t>
+      </w:r>
+      <w:bookmarkEnd w:id="4"/>
+    </w:p>
+    <w:p>
+      <w:pPr>
+        <w:ind w:firstLineChars="200" w:firstLine="400"/>
+      </w:pPr>
+      <w:r>
+        <w:rPr>
+          <w:rFonts w:hint="eastAsia"/>
+        </w:rPr>
+        <w:t>本部分描述了架构设计中的用例视图，它描述了一组场景或用例，这些场景或用例强调或说明了架构设计中的一些特点。</w:t>
+      </w:r>
+    </w:p>
+    <w:p>
+      <w:pPr>
+        <w:pStyle w:val="2"/>
+      </w:pPr>
+      <w:bookmarkStart w:id="5" w:name="_Toc55047687"/>
+      <w:r>
+        <w:rPr>
+          <w:rFonts w:hint="eastAsia"/>
+        </w:rPr>
+        <w:t>架构上的重要用例</w:t>
+      </w:r>
+      <w:bookmarkEnd w:id="5"/>
+    </w:p>
+    <w:p>
+      <w:pPr>
+        <w:pStyle w:val="3"/>
+      </w:pPr>
+      <w:bookmarkStart w:id="6" w:name="_Toc52533603"/>
+      <w:bookmarkStart w:id="7" w:name="_Toc55047688"/>
+      <w:r>
+        <w:rPr>
+          <w:rFonts w:hint="eastAsia"/>
+        </w:rPr>
+        <w:t>Use</w:t>
+      </w:r>
+      <w:r>
+        <w:t>-</w:t>
+      </w:r>
+      <w:r>
+        <w:rPr>
+          <w:rFonts w:hint="eastAsia"/>
+        </w:rPr>
+        <w:t>case</w:t>
+      </w:r>
+      <w:r>
+        <w:t xml:space="preserve"> 1 </w:t>
+      </w:r>
+      <w:r>
+        <w:rPr>
+          <w:rFonts w:hint="eastAsia"/>
+        </w:rPr>
+        <w:t>用户模块</w:t>
+      </w:r>
+      <w:bookmarkEnd w:id="6"/>
+      <w:bookmarkEnd w:id="7"/>
+    </w:p>
+    <w:p>
+      <w:pPr>
+        <w:ind w:firstLine="720"/>
+      </w:pPr>
+      <w:r>
+        <w:rPr>
+          <w:rFonts w:hint="eastAsia"/>
+        </w:rPr>
+        <w:t>游</w:t>
+      </w:r>
+      <w:r>
+        <w:rPr>
+          <w:rFonts w:hint="eastAsia"/>
+        </w:rPr>
+        <w:t>客用户可以通过填写注册信息，发送到后台注册接口，注册新账户。注册表单包含用户名，邮箱</w:t>
+      </w:r>
+      <w:r>
+        <w:rPr>
+          <w:rFonts w:hint="eastAsia"/>
+        </w:rPr>
+        <w:t>/</w:t>
+      </w:r>
+      <w:r>
+        <w:rPr>
+          <w:rFonts w:hint="eastAsia"/>
+        </w:rPr>
+        <w:t>电话号码，密码等信息。游客用户若已有账户，通过填写账号及密码，发送到后台登录接口，校验成功即可登录。</w:t>
+      </w:r>
+    </w:p>
+    <w:p>
+      <w:pPr>
+        <w:pStyle w:val="a6"/>
+        <w:keepNext/>
+        <w:jc w:val="center"/>
+      </w:pPr>
+      <w:r>
+        <w:rPr>
+          <w:rFonts w:hint="eastAsia"/>
+          <w:noProof/>
+        </w:rPr>
+        <w:drawing>
+          <wp:inline distT="0" distB="0" distL="0" distR="0" wp14:anchorId="42FDD644" wp14:editId="1F11D1B0">
+            <wp:extent cx="2463800" cy="1841500"/>
+            <wp:effectExtent l="0" t="0" r="0" b="6350"/>
+            <wp:docPr id="1" name="图片 1"/>
+            <wp:cNvGraphicFramePr>
+              <a:graphicFrameLocks xmlns:a="http://schemas.openxmlformats.org/drawingml/2006/main" noChangeAspect="1"/>
+            </wp:cNvGraphicFramePr>
+            <a:graphic xmlns:a="http://schemas.openxmlformats.org/drawingml/2006/main">
+              <a:graphicData uri="http://schemas.openxmlformats.org/drawingml/2006/picture">
+                <pic:pic xmlns:pic="http://schemas.openxmlformats.org/drawingml/2006/picture">
+                  <pic:nvPicPr>
+                    <pic:cNvPr id="1" name="图片 1"/>
+                    <pic:cNvPicPr>
+                      <a:picLocks noChangeAspect="1"/>
+                    </pic:cNvPicPr>
+                  </pic:nvPicPr>
+                  <pic:blipFill>
+                    <a:blip r:embed="rId9">
+                      <a:extLst>
+                        <a:ext uri="{28A0092B-C50C-407E-A947-70E740481C1C}">
+                          <a14:useLocalDpi xmlns:a14="http://schemas.microsoft.com/office/drawing/2010/main" val="0"/>
+                        </a:ext>
+                      </a:extLst>
+                    </a:blip>
+                    <a:stretch>
+                      <a:fillRect/>
+                    </a:stretch>
+                  </pic:blipFill>
+                  <pic:spPr>
+                    <a:xfrm>
+                      <a:off x="0" y="0"/>
+                      <a:ext cx="2482862" cy="1856212"/>
+                    </a:xfrm>
+                    <a:prstGeom prst="rect">
+                      <a:avLst/>
+                    </a:prstGeom>
+                  </pic:spPr>
+                </pic:pic>
+              </a:graphicData>
+            </a:graphic>
+          </wp:inline>
+        </w:drawing>
+      </w:r>
+    </w:p>
+    <w:p>
+      <w:pPr>
+        <w:pStyle w:val="a4"/>
+        <w:jc w:val="center"/>
+        <w:rPr>
+          <w:rFonts w:hint="eastAsia"/>
+        </w:rPr>
+      </w:pPr>
+      <w:r>
+        <w:rPr>
+          <w:rFonts w:hint="eastAsia"/>
+        </w:rPr>
+        <w:t>图表</w:t>
+      </w:r>
+      <w:r>
+        <w:rPr>
+          <w:rFonts w:hint="eastAsia"/>
+        </w:rPr>
+        <w:t xml:space="preserve"> </w:t>
+      </w:r>
+      <w:r>
+        <w:fldChar w:fldCharType="begin"/>
+      </w:r>
+      <w:r>
+        <w:instrText xml:space="preserve"> </w:instrText>
+      </w:r>
+      <w:r>
+        <w:rPr>
+          <w:rFonts w:hint="eastAsia"/>
+        </w:rPr>
+        <w:instrText xml:space="preserve">SEQ </w:instrText>
+      </w:r>
+      <w:r>
+        <w:rPr>
+          <w:rFonts w:hint="eastAsia"/>
+        </w:rPr>
+        <w:instrText>图表</w:instrText>
+      </w:r>
+      <w:r>
+        <w:rPr>
+          <w:rFonts w:hint="eastAsia"/>
+        </w:rPr>
+        <w:instrText xml:space="preserve"> \* ARABIC</w:instrText>
+      </w:r>
+      <w:r>
+        <w:instrText xml:space="preserve"> </w:instrText>
+      </w:r>
+      <w:r>
+        <w:fldChar w:fldCharType="separate"/>
+      </w:r>
+      <w:r>
+        <w:rPr>
+          <w:noProof/>
+        </w:rPr>
+        <w:t>1</w:t>
+      </w:r>
+      <w:r>
+        <w:fldChar w:fldCharType="end"/>
+      </w:r>
+      <w:r>
+        <w:t xml:space="preserve"> use-case1 </w:t>
+      </w:r>
+      <w:r>
+        <w:rPr>
+          <w:rFonts w:hint="eastAsia"/>
+        </w:rPr>
+        <w:t>用户模块</w:t>
+      </w:r>
+    </w:p>
+    <w:p>
+      <w:pPr>
+        <w:rPr>
+          <w:rFonts w:hint="eastAsia"/>
+        </w:rPr>
+      </w:pPr>
+    </w:p>
+    <w:p>
+      <w:pPr>
+        <w:pStyle w:val="3"/>
+      </w:pPr>
+      <w:bookmarkStart w:id="8" w:name="_Toc52533604"/>
+      <w:bookmarkStart w:id="9" w:name="_Toc55047689"/>
+      <w:r>
+        <w:rPr>
+          <w:rFonts w:hint="eastAsia"/>
+        </w:rPr>
+        <w:t>Use</w:t>
+      </w:r>
+      <w:r>
+        <w:t>-</w:t>
+      </w:r>
+      <w:r>
+        <w:rPr>
+          <w:rFonts w:hint="eastAsia"/>
+        </w:rPr>
+        <w:t>case</w:t>
+      </w:r>
+      <w:r>
+        <w:t xml:space="preserve"> </w:t>
+      </w:r>
+      <w:r>
+        <w:rPr>
+          <w:rFonts w:hint="eastAsia"/>
+        </w:rPr>
+        <w:t xml:space="preserve">2 </w:t>
+      </w:r>
+      <w:r>
+        <w:rPr>
+          <w:rFonts w:hint="eastAsia"/>
+        </w:rPr>
+        <w:t>单机模式</w:t>
+      </w:r>
+      <w:bookmarkEnd w:id="8"/>
+      <w:bookmarkEnd w:id="9"/>
+    </w:p>
+    <w:p>
+      <w:pPr>
+        <w:widowControl/>
+        <w:shd w:val="clear" w:color="auto" w:fill="FFFFFF"/>
+        <w:spacing w:line="240" w:lineRule="auto"/>
+        <w:ind w:firstLine="360"/>
+        <w:rPr>
+          <w:rFonts w:ascii="Arial" w:hAnsi="Arial" w:cs="Arial"/>
+          <w:color w:val="000000"/>
+        </w:rPr>
+      </w:pPr>
+      <w:r>
+        <w:rPr>
+          <w:rFonts w:ascii="Arial" w:hAnsi="Arial" w:cs="Arial"/>
+          <w:color w:val="000000"/>
+        </w:rPr>
+        <w:t>在单机模式下，用户可以有两种</w:t>
+      </w:r>
+      <w:r>
+        <w:rPr>
+          <w:rFonts w:ascii="Arial" w:hAnsi="Arial" w:cs="Arial" w:hint="eastAsia"/>
+          <w:color w:val="000000"/>
+        </w:rPr>
+        <w:t>使用方法：</w:t>
+      </w:r>
+    </w:p>
+    <w:p>
+      <w:pPr>
+        <w:pStyle w:val="4"/>
+        <w:rPr>
+          <w:i/>
+          <w:iCs/>
+        </w:rPr>
+      </w:pPr>
+      <w:r>
+        <w:rPr>
+          <w:i/>
+          <w:iCs/>
+        </w:rPr>
+        <w:lastRenderedPageBreak/>
+        <w:t>命令行模式</w:t>
+      </w:r>
+    </w:p>
+    <w:p>
+      <w:pPr>
+        <w:widowControl/>
+        <w:shd w:val="clear" w:color="auto" w:fill="FFFFFF"/>
+        <w:spacing w:line="240" w:lineRule="auto"/>
+        <w:ind w:firstLine="360"/>
+        <w:rPr>
+          <w:rFonts w:ascii="Arial" w:hAnsi="Arial" w:cs="Arial"/>
+          <w:color w:val="000000"/>
+        </w:rPr>
+      </w:pPr>
+      <w:r>
+        <w:rPr>
+          <w:rFonts w:ascii="Arial" w:hAnsi="Arial" w:cs="Arial"/>
+          <w:color w:val="000000"/>
+        </w:rPr>
+        <w:t>每一条指令输入后，经过</w:t>
+      </w:r>
+      <w:proofErr w:type="gramStart"/>
+      <w:r>
+        <w:rPr>
+          <w:rFonts w:ascii="Arial" w:hAnsi="Arial" w:cs="Arial"/>
+          <w:color w:val="000000"/>
+        </w:rPr>
+        <w:t>解析器</w:t>
+      </w:r>
+      <w:proofErr w:type="gramEnd"/>
+      <w:r>
+        <w:rPr>
+          <w:rFonts w:ascii="Arial" w:hAnsi="Arial" w:cs="Arial"/>
+          <w:color w:val="000000"/>
+        </w:rPr>
+        <w:t>解析，确认合乎语法规范后，交付给执行器将结果绘制在画布上输入指令可以是直接键入命令行，或者使用自然语言通过语言方式（进阶需求）</w:t>
+      </w:r>
+      <w:r>
+        <w:rPr>
+          <w:rFonts w:ascii="Arial" w:hAnsi="Arial" w:cs="Arial" w:hint="eastAsia"/>
+          <w:color w:val="000000"/>
+        </w:rPr>
+        <w:t>。</w:t>
+      </w:r>
+    </w:p>
+    <w:p>
+      <w:pPr>
+        <w:pStyle w:val="4"/>
+        <w:rPr>
+          <w:i/>
+          <w:iCs/>
+        </w:rPr>
+      </w:pPr>
+      <w:r>
+        <w:rPr>
+          <w:rFonts w:hint="eastAsia"/>
+          <w:i/>
+          <w:iCs/>
+        </w:rPr>
+        <w:t>命令文件模式</w:t>
+      </w:r>
+    </w:p>
+    <w:p>
+      <w:pPr>
+        <w:widowControl/>
+        <w:shd w:val="clear" w:color="auto" w:fill="FFFFFF"/>
+        <w:spacing w:line="240" w:lineRule="auto"/>
+        <w:ind w:firstLine="360"/>
+        <w:rPr>
+          <w:rFonts w:ascii="Arial" w:hAnsi="Arial" w:cs="Arial"/>
+          <w:color w:val="000000"/>
+        </w:rPr>
+      </w:pPr>
+      <w:r>
+        <w:rPr>
+          <w:rFonts w:ascii="Arial" w:hAnsi="Arial" w:cs="Arial"/>
+          <w:color w:val="000000"/>
+        </w:rPr>
+        <w:t>文件可以自行在编辑器上编写或者直接导入通过丰富的指令组合，解释器确认在合乎语法规范后，绘制出丰富多彩的图案也可设置断点进行调试，分步运行</w:t>
+      </w:r>
+      <w:r>
+        <w:rPr>
+          <w:rFonts w:ascii="Arial" w:hAnsi="Arial" w:cs="Arial" w:hint="eastAsia"/>
+          <w:color w:val="000000"/>
+        </w:rPr>
+        <w:t>。</w:t>
+      </w:r>
+    </w:p>
+    <w:p>
+      <w:pPr>
+        <w:keepNext/>
+        <w:jc w:val="center"/>
+      </w:pPr>
+      <w:r>
+        <w:rPr>
+          <w:rFonts w:hint="eastAsia"/>
+          <w:noProof/>
+        </w:rPr>
+        <w:drawing>
+          <wp:inline distT="0" distB="0" distL="0" distR="0" wp14:anchorId="7FFCECD5" wp14:editId="2516A0D7">
+            <wp:extent cx="2927350" cy="2242185"/>
+            <wp:effectExtent l="0" t="0" r="6350" b="5715"/>
+            <wp:docPr id="2" name="图片 2"/>
+            <wp:cNvGraphicFramePr>
+              <a:graphicFrameLocks xmlns:a="http://schemas.openxmlformats.org/drawingml/2006/main" noChangeAspect="1"/>
+            </wp:cNvGraphicFramePr>
+            <a:graphic xmlns:a="http://schemas.openxmlformats.org/drawingml/2006/main">
+              <a:graphicData uri="http://schemas.openxmlformats.org/drawingml/2006/picture">
+                <pic:pic xmlns:pic="http://schemas.openxmlformats.org/drawingml/2006/picture">
+                  <pic:nvPicPr>
+                    <pic:cNvPr id="2" name="图片 2"/>
+                    <pic:cNvPicPr>
+                      <a:picLocks noChangeAspect="1"/>
+                    </pic:cNvPicPr>
+                  </pic:nvPicPr>
+                  <pic:blipFill>
+                    <a:blip r:embed="rId10" cstate="print">
+                      <a:extLst>
+                        <a:ext uri="{28A0092B-C50C-407E-A947-70E740481C1C}">
+                          <a14:useLocalDpi xmlns:a14="http://schemas.microsoft.com/office/drawing/2010/main" val="0"/>
+                        </a:ext>
+                      </a:extLst>
+                    </a:blip>
+                    <a:stretch>
+                      <a:fillRect/>
+                    </a:stretch>
+                  </pic:blipFill>
+                  <pic:spPr>
+                    <a:xfrm>
+                      <a:off x="0" y="0"/>
+                      <a:ext cx="2945383" cy="2256237"/>
+                    </a:xfrm>
+                    <a:prstGeom prst="rect">
+                      <a:avLst/>
+                    </a:prstGeom>
+                  </pic:spPr>
+                </pic:pic>
+              </a:graphicData>
+            </a:graphic>
+          </wp:inline>
+        </w:drawing>
+      </w:r>
+    </w:p>
+    <w:p>
+      <w:pPr>
+        <w:pStyle w:val="a4"/>
+        <w:jc w:val="center"/>
+      </w:pPr>
+      <w:r>
+        <w:rPr>
+          <w:rFonts w:hint="eastAsia"/>
+        </w:rPr>
+        <w:t>图表</w:t>
+      </w:r>
+      <w:r>
+        <w:rPr>
+          <w:rFonts w:hint="eastAsia"/>
+        </w:rPr>
+        <w:t xml:space="preserve"> </w:t>
+      </w:r>
+      <w:r>
+        <w:fldChar w:fldCharType="begin"/>
+      </w:r>
+      <w:r>
+        <w:instrText xml:space="preserve"> </w:instrText>
+      </w:r>
+      <w:r>
+        <w:rPr>
+          <w:rFonts w:hint="eastAsia"/>
+        </w:rPr>
+        <w:instrText xml:space="preserve">SEQ </w:instrText>
+      </w:r>
+      <w:r>
+        <w:rPr>
+          <w:rFonts w:hint="eastAsia"/>
+        </w:rPr>
+        <w:instrText>图表</w:instrText>
+      </w:r>
+      <w:r>
+        <w:rPr>
+          <w:rFonts w:hint="eastAsia"/>
+        </w:rPr>
+        <w:instrText xml:space="preserve"> \* ARABIC</w:instrText>
+      </w:r>
+      <w:r>
+        <w:instrText xml:space="preserve"> </w:instrText>
+      </w:r>
+      <w:r>
+        <w:fldChar w:fldCharType="separate"/>
+      </w:r>
+      <w:r>
+        <w:rPr>
+          <w:noProof/>
+        </w:rPr>
+        <w:t>2</w:t>
+      </w:r>
+      <w:r>
+        <w:fldChar w:fldCharType="end"/>
+      </w:r>
+      <w:r>
+        <w:t xml:space="preserve"> </w:t>
+      </w:r>
+      <w:r>
+        <w:rPr>
+          <w:rFonts w:hint="eastAsia"/>
+        </w:rPr>
+        <w:t>use</w:t>
+      </w:r>
+      <w:r>
+        <w:t xml:space="preserve">-case2 </w:t>
+      </w:r>
+      <w:r>
+        <w:rPr>
+          <w:rFonts w:hint="eastAsia"/>
+        </w:rPr>
+        <w:t>单机模式</w:t>
+      </w:r>
+    </w:p>
+    <w:p>
+      <w:pPr>
+        <w:widowControl/>
+        <w:shd w:val="clear" w:color="auto" w:fill="FFFFFF"/>
+        <w:spacing w:line="240" w:lineRule="auto"/>
+        <w:rPr>
+          <w:rFonts w:ascii="Arial" w:hAnsi="Arial" w:cs="Arial" w:hint="eastAsia"/>
+          <w:color w:val="000000"/>
+          <w:sz w:val="24"/>
+          <w:szCs w:val="24"/>
+        </w:rPr>
+      </w:pPr>
+    </w:p>
+    <w:p>
+      <w:pPr>
+        <w:pStyle w:val="3"/>
+      </w:pPr>
+      <w:bookmarkStart w:id="10" w:name="_Toc52533605"/>
+      <w:bookmarkStart w:id="11" w:name="_Toc55047690"/>
+      <w:r>
+        <w:rPr>
+          <w:rFonts w:hint="eastAsia"/>
+        </w:rPr>
+        <w:t>Use</w:t>
+      </w:r>
+      <w:r>
+        <w:t>-</w:t>
+      </w:r>
+      <w:r>
+        <w:rPr>
+          <w:rFonts w:hint="eastAsia"/>
+        </w:rPr>
+        <w:t>case</w:t>
+      </w:r>
+      <w:r>
+        <w:t xml:space="preserve"> 3 </w:t>
+      </w:r>
+      <w:r>
+        <w:rPr>
+          <w:rFonts w:hint="eastAsia"/>
+        </w:rPr>
+        <w:t>匹配模块</w:t>
+      </w:r>
+      <w:bookmarkEnd w:id="10"/>
+      <w:bookmarkEnd w:id="11"/>
+    </w:p>
+    <w:p>
+      <w:pPr>
+        <w:ind w:firstLineChars="200" w:firstLine="400"/>
+        <w:rPr>
+          <w:rFonts w:ascii="Arial" w:hAnsi="Arial" w:cs="Arial"/>
+          <w:shd w:val="clear" w:color="auto" w:fill="FFFFFF"/>
+        </w:rPr>
+      </w:pPr>
+      <w:r>
+        <w:rPr>
+          <w:rFonts w:ascii="Arial" w:hAnsi="Arial" w:cs="Arial"/>
+          <w:shd w:val="clear" w:color="auto" w:fill="FFFFFF"/>
+        </w:rPr>
+        <w:t>已登录用户发送匹配请求，由后台自动匹配</w:t>
+      </w:r>
+      <w:r>
+        <w:rPr>
+          <w:rFonts w:ascii="Arial" w:hAnsi="Arial" w:cs="Arial" w:hint="eastAsia"/>
+          <w:shd w:val="clear" w:color="auto" w:fill="FFFFFF"/>
+        </w:rPr>
+        <w:t>。</w:t>
+      </w:r>
+      <w:r>
+        <w:rPr>
+          <w:rFonts w:ascii="Arial" w:hAnsi="Arial" w:cs="Arial"/>
+          <w:shd w:val="clear" w:color="auto" w:fill="FFFFFF"/>
+        </w:rPr>
+        <w:t>匹配到小伙伴后，双方需要在有限时间内（如</w:t>
+      </w:r>
+      <w:r>
+        <w:rPr>
+          <w:rFonts w:asciiTheme="minorEastAsia" w:eastAsiaTheme="minorEastAsia" w:hAnsiTheme="minorEastAsia"/>
+          <w:shd w:val="clear" w:color="auto" w:fill="FFFFFF"/>
+        </w:rPr>
+        <w:t>30</w:t>
+      </w:r>
+      <w:r>
+        <w:rPr>
+          <w:rFonts w:ascii="Arial" w:hAnsi="Arial" w:cs="Arial"/>
+          <w:shd w:val="clear" w:color="auto" w:fill="FFFFFF"/>
+        </w:rPr>
+        <w:t>秒）确认</w:t>
+      </w:r>
+      <w:r>
+        <w:rPr>
+          <w:rFonts w:ascii="Arial" w:hAnsi="Arial" w:cs="Arial" w:hint="eastAsia"/>
+          <w:shd w:val="clear" w:color="auto" w:fill="FFFFFF"/>
+        </w:rPr>
+        <w:t>。</w:t>
+      </w:r>
+      <w:r>
+        <w:rPr>
+          <w:rFonts w:ascii="Arial" w:hAnsi="Arial" w:cs="Arial"/>
+          <w:shd w:val="clear" w:color="auto" w:fill="FFFFFF"/>
+        </w:rPr>
+        <w:t>双方</w:t>
+      </w:r>
+      <w:r>
+        <w:rPr>
+          <w:rFonts w:ascii="Arial" w:hAnsi="Arial" w:cs="Arial" w:hint="eastAsia"/>
+          <w:shd w:val="clear" w:color="auto" w:fill="FFFFFF"/>
+        </w:rPr>
+        <w:t>在时间限制内</w:t>
+      </w:r>
+      <w:r>
+        <w:rPr>
+          <w:rFonts w:ascii="Arial" w:hAnsi="Arial" w:cs="Arial"/>
+          <w:shd w:val="clear" w:color="auto" w:fill="FFFFFF"/>
+        </w:rPr>
+        <w:t>均确认后建立连接，即可进行联网游戏</w:t>
+      </w:r>
+      <w:r>
+        <w:rPr>
+          <w:rFonts w:ascii="Arial" w:hAnsi="Arial" w:cs="Arial" w:hint="eastAsia"/>
+          <w:shd w:val="clear" w:color="auto" w:fill="FFFFFF"/>
+        </w:rPr>
+        <w:t>。</w:t>
+      </w:r>
+    </w:p>
+    <w:p>
+      <w:pPr>
+        <w:keepNext/>
+        <w:jc w:val="center"/>
+      </w:pPr>
+      <w:r>
+        <w:rPr>
+          <w:rFonts w:hint="eastAsia"/>
+          <w:noProof/>
+        </w:rPr>
+        <w:drawing>
+          <wp:inline distT="0" distB="0" distL="0" distR="0" wp14:anchorId="1A7C93A7" wp14:editId="38392E1B">
+            <wp:extent cx="2954020" cy="2296795"/>
+            <wp:effectExtent l="0" t="0" r="0" b="8255"/>
+            <wp:docPr id="3" name="图片 3"/>
+            <wp:cNvGraphicFramePr>
+              <a:graphicFrameLocks xmlns:a="http://schemas.openxmlformats.org/drawingml/2006/main" noChangeAspect="1"/>
+            </wp:cNvGraphicFramePr>
+            <a:graphic xmlns:a="http://schemas.openxmlformats.org/drawingml/2006/main">
+              <a:graphicData uri="http://schemas.openxmlformats.org/drawingml/2006/picture">
+                <pic:pic xmlns:pic="http://schemas.openxmlformats.org/drawingml/2006/picture">
+                  <pic:nvPicPr>
+                    <pic:cNvPr id="3" name="图片 3"/>
+                    <pic:cNvPicPr>
+                      <a:picLocks noChangeAspect="1"/>
+                    </pic:cNvPicPr>
+                  </pic:nvPicPr>
+                  <pic:blipFill>
+                    <a:blip r:embed="rId11">
+                      <a:extLst>
+                        <a:ext uri="{28A0092B-C50C-407E-A947-70E740481C1C}">
+                          <a14:useLocalDpi xmlns:a14="http://schemas.microsoft.com/office/drawing/2010/main" val="0"/>
+                        </a:ext>
+                      </a:extLst>
+                    </a:blip>
+                    <a:stretch>
+                      <a:fillRect/>
+                    </a:stretch>
+                  </pic:blipFill>
+                  <pic:spPr>
+                    <a:xfrm>
+                      <a:off x="0" y="0"/>
+                      <a:ext cx="2972483" cy="2311244"/>
+                    </a:xfrm>
+                    <a:prstGeom prst="rect">
+                      <a:avLst/>
+                    </a:prstGeom>
+                  </pic:spPr>
+                </pic:pic>
+              </a:graphicData>
+            </a:graphic>
+          </wp:inline>
+        </w:drawing>
+      </w:r>
+    </w:p>
+    <w:p>
+      <w:pPr>
+        <w:pStyle w:val="a4"/>
+        <w:jc w:val="center"/>
+      </w:pPr>
+      <w:r>
+        <w:rPr>
+          <w:rFonts w:hint="eastAsia"/>
+        </w:rPr>
+        <w:t>图表</w:t>
+      </w:r>
+      <w:r>
+        <w:rPr>
+          <w:rFonts w:hint="eastAsia"/>
+        </w:rPr>
+        <w:t xml:space="preserve"> </w:t>
+      </w:r>
+      <w:r>
+        <w:fldChar w:fldCharType="begin"/>
+      </w:r>
+      <w:r>
+        <w:instrText xml:space="preserve"> </w:instrText>
+      </w:r>
+      <w:r>
+        <w:rPr>
+          <w:rFonts w:hint="eastAsia"/>
+        </w:rPr>
+        <w:instrText xml:space="preserve">SEQ </w:instrText>
+      </w:r>
+      <w:r>
+        <w:rPr>
+          <w:rFonts w:hint="eastAsia"/>
+        </w:rPr>
+        <w:instrText>图表</w:instrText>
+      </w:r>
+      <w:r>
+        <w:rPr>
+          <w:rFonts w:hint="eastAsia"/>
+        </w:rPr>
+        <w:instrText xml:space="preserve"> \* ARABIC</w:instrText>
+      </w:r>
+      <w:r>
+        <w:instrText xml:space="preserve"> </w:instrText>
+      </w:r>
+      <w:r>
+        <w:fldChar w:fldCharType="separate"/>
+      </w:r>
+      <w:r>
+        <w:rPr>
+          <w:noProof/>
+        </w:rPr>
+        <w:t>3</w:t>
+      </w:r>
+      <w:r>
+        <w:fldChar w:fldCharType="end"/>
+      </w:r>
+      <w:r>
+        <w:t xml:space="preserve"> </w:t>
+      </w:r>
+      <w:r>
+        <w:rPr>
+          <w:rFonts w:hint="eastAsia"/>
+        </w:rPr>
+        <w:t>use</w:t>
+      </w:r>
+      <w:r>
+        <w:t xml:space="preserve">-case3 </w:t>
+      </w:r>
+      <w:r>
+        <w:rPr>
+          <w:rFonts w:hint="eastAsia"/>
+        </w:rPr>
+        <w:t>匹配模块</w:t>
+      </w:r>
+    </w:p>
+    <w:p>
+      <w:pPr>
+        <w:ind w:firstLineChars="200" w:firstLine="400"/>
+        <w:rPr>
+          <w:rFonts w:hint="eastAsia"/>
+        </w:rPr>
+      </w:pPr>
+    </w:p>
+    <w:p>
+      <w:pPr>
+        <w:pStyle w:val="3"/>
+      </w:pPr>
+      <w:bookmarkStart w:id="12" w:name="_Toc52533606"/>
+      <w:bookmarkStart w:id="13" w:name="_Toc55047691"/>
+      <w:r>
+        <w:rPr>
+          <w:rFonts w:hint="eastAsia"/>
+        </w:rPr>
+        <w:t>Use</w:t>
+      </w:r>
+      <w:r>
+        <w:t>-</w:t>
+      </w:r>
+      <w:r>
+        <w:rPr>
+          <w:rFonts w:hint="eastAsia"/>
+        </w:rPr>
+        <w:t>case</w:t>
+      </w:r>
+      <w:r>
+        <w:t>4</w:t>
+      </w:r>
+      <w:r>
+        <w:rPr>
+          <w:rFonts w:hint="eastAsia"/>
+        </w:rPr>
+        <w:t xml:space="preserve"> </w:t>
+      </w:r>
+      <w:r>
+        <w:rPr>
+          <w:rFonts w:hint="eastAsia"/>
+        </w:rPr>
+        <w:t>双人协作</w:t>
+      </w:r>
+      <w:bookmarkEnd w:id="12"/>
+      <w:bookmarkEnd w:id="13"/>
+    </w:p>
+    <w:p>
+      <w:pPr>
+        <w:ind w:firstLineChars="200" w:firstLine="400"/>
+        <w:rPr>
+          <w:rFonts w:ascii="Arial" w:hAnsi="Arial" w:cs="Arial"/>
+          <w:shd w:val="clear" w:color="auto" w:fill="FFFFFF"/>
+        </w:rPr>
+      </w:pPr>
+      <w:r>
+        <w:rPr>
+          <w:rFonts w:ascii="Arial" w:hAnsi="Arial" w:cs="Arial"/>
+          <w:shd w:val="clear" w:color="auto" w:fill="FFFFFF"/>
+        </w:rPr>
+        <w:t>已经匹配的</w:t>
+      </w:r>
+      <w:r>
+        <w:rPr>
+          <w:rFonts w:ascii="Arial" w:hAnsi="Arial" w:cs="Arial" w:hint="eastAsia"/>
+          <w:shd w:val="clear" w:color="auto" w:fill="FFFFFF"/>
+        </w:rPr>
+        <w:t>两名用户</w:t>
+      </w:r>
+      <w:r>
+        <w:rPr>
+          <w:rFonts w:ascii="Arial" w:hAnsi="Arial" w:cs="Arial"/>
+          <w:shd w:val="clear" w:color="auto" w:fill="FFFFFF"/>
+        </w:rPr>
+        <w:t>，通过轮流发送指令控制单个海龟绘图，每人需要在固定的操作时间限制内</w:t>
+      </w:r>
+      <w:r>
+        <w:rPr>
+          <w:rFonts w:ascii="Arial" w:hAnsi="Arial" w:cs="Arial" w:hint="eastAsia"/>
+          <w:shd w:val="clear" w:color="auto" w:fill="FFFFFF"/>
+        </w:rPr>
+        <w:t>（如</w:t>
+      </w:r>
+      <w:r>
+        <w:rPr>
+          <w:rFonts w:asciiTheme="minorEastAsia" w:eastAsiaTheme="minorEastAsia" w:hAnsiTheme="minorEastAsia"/>
+          <w:shd w:val="clear" w:color="auto" w:fill="FFFFFF"/>
+        </w:rPr>
+        <w:t>30</w:t>
+      </w:r>
+      <w:r>
+        <w:rPr>
+          <w:rFonts w:ascii="Arial" w:hAnsi="Arial" w:cs="Arial" w:hint="eastAsia"/>
+          <w:shd w:val="clear" w:color="auto" w:fill="FFFFFF"/>
+        </w:rPr>
+        <w:t>秒）</w:t>
+      </w:r>
+      <w:r>
+        <w:rPr>
+          <w:rFonts w:ascii="Arial" w:hAnsi="Arial" w:cs="Arial"/>
+          <w:shd w:val="clear" w:color="auto" w:fill="FFFFFF"/>
+        </w:rPr>
+        <w:t>发送</w:t>
+      </w:r>
+      <w:r>
+        <w:rPr>
+          <w:rFonts w:ascii="Arial" w:hAnsi="Arial" w:cs="Arial" w:hint="eastAsia"/>
+          <w:shd w:val="clear" w:color="auto" w:fill="FFFFFF"/>
+        </w:rPr>
+        <w:t>合乎语法的</w:t>
+      </w:r>
+      <w:r>
+        <w:rPr>
+          <w:rFonts w:ascii="Arial" w:hAnsi="Arial" w:cs="Arial"/>
+          <w:shd w:val="clear" w:color="auto" w:fill="FFFFFF"/>
+        </w:rPr>
+        <w:t>指令</w:t>
+      </w:r>
+      <w:r>
+        <w:rPr>
+          <w:rFonts w:ascii="Arial" w:hAnsi="Arial" w:cs="Arial" w:hint="eastAsia"/>
+          <w:shd w:val="clear" w:color="auto" w:fill="FFFFFF"/>
+        </w:rPr>
+        <w:t>（在本地校验合法后才能发出）</w:t>
+      </w:r>
+      <w:r>
+        <w:rPr>
+          <w:rFonts w:ascii="Arial" w:hAnsi="Arial" w:cs="Arial"/>
+          <w:shd w:val="clear" w:color="auto" w:fill="FFFFFF"/>
+        </w:rPr>
+        <w:t>，否则海龟的控制转移到另一</w:t>
+      </w:r>
+      <w:r>
+        <w:rPr>
+          <w:rFonts w:ascii="Arial" w:hAnsi="Arial" w:cs="Arial" w:hint="eastAsia"/>
+          <w:shd w:val="clear" w:color="auto" w:fill="FFFFFF"/>
+        </w:rPr>
+        <w:t>用户</w:t>
+      </w:r>
+      <w:r>
+        <w:rPr>
+          <w:rFonts w:ascii="Arial" w:hAnsi="Arial" w:cs="Arial"/>
+          <w:shd w:val="clear" w:color="auto" w:fill="FFFFFF"/>
+        </w:rPr>
+        <w:t>手中</w:t>
+      </w:r>
+      <w:r>
+        <w:rPr>
+          <w:rFonts w:ascii="Arial" w:hAnsi="Arial" w:cs="Arial" w:hint="eastAsia"/>
+          <w:shd w:val="clear" w:color="auto" w:fill="FFFFFF"/>
+        </w:rPr>
+        <w:t>。</w:t>
+      </w:r>
+    </w:p>
+    <w:p>
+      <w:pPr>
+        <w:keepNext/>
+        <w:jc w:val="center"/>
+      </w:pPr>
+      <w:r>
+        <w:rPr>
+          <w:rFonts w:hint="eastAsia"/>
+          <w:noProof/>
+        </w:rPr>
+        <w:lastRenderedPageBreak/>
+        <w:drawing>
+          <wp:inline distT="0" distB="0" distL="0" distR="0" wp14:anchorId="759E13A6" wp14:editId="4C64B945">
+            <wp:extent cx="1943100" cy="2172970"/>
+            <wp:effectExtent l="0" t="0" r="0" b="0"/>
+            <wp:docPr id="4" name="图片 4"/>
+            <wp:cNvGraphicFramePr>
+              <a:graphicFrameLocks xmlns:a="http://schemas.openxmlformats.org/drawingml/2006/main" noChangeAspect="1"/>
+            </wp:cNvGraphicFramePr>
+            <a:graphic xmlns:a="http://schemas.openxmlformats.org/drawingml/2006/main">
+              <a:graphicData uri="http://schemas.openxmlformats.org/drawingml/2006/picture">
+                <pic:pic xmlns:pic="http://schemas.openxmlformats.org/drawingml/2006/picture">
+                  <pic:nvPicPr>
+                    <pic:cNvPr id="4" name="图片 4"/>
+                    <pic:cNvPicPr>
+                      <a:picLocks noChangeAspect="1"/>
+                    </pic:cNvPicPr>
+                  </pic:nvPicPr>
+                  <pic:blipFill>
+                    <a:blip r:embed="rId12">
+                      <a:extLst>
+                        <a:ext uri="{28A0092B-C50C-407E-A947-70E740481C1C}">
+                          <a14:useLocalDpi xmlns:a14="http://schemas.microsoft.com/office/drawing/2010/main" val="0"/>
+                        </a:ext>
+                      </a:extLst>
+                    </a:blip>
+                    <a:stretch>
+                      <a:fillRect/>
+                    </a:stretch>
+                  </pic:blipFill>
+                  <pic:spPr>
+                    <a:xfrm>
+                      <a:off x="0" y="0"/>
+                      <a:ext cx="1965937" cy="2199036"/>
+                    </a:xfrm>
+                    <a:prstGeom prst="rect">
+                      <a:avLst/>
+                    </a:prstGeom>
+                  </pic:spPr>
+                </pic:pic>
+              </a:graphicData>
+            </a:graphic>
+          </wp:inline>
+        </w:drawing>
+      </w:r>
+    </w:p>
+    <w:p>
+      <w:pPr>
+        <w:pStyle w:val="a4"/>
+        <w:jc w:val="center"/>
+      </w:pPr>
+      <w:r>
+        <w:rPr>
+          <w:rFonts w:hint="eastAsia"/>
+        </w:rPr>
+        <w:t>图表</w:t>
+      </w:r>
+      <w:r>
+        <w:rPr>
+          <w:rFonts w:hint="eastAsia"/>
+        </w:rPr>
+        <w:t xml:space="preserve"> </w:t>
+      </w:r>
+      <w:r>
+        <w:fldChar w:fldCharType="begin"/>
+      </w:r>
+      <w:r>
+        <w:instrText xml:space="preserve"> </w:instrText>
+      </w:r>
+      <w:r>
+        <w:rPr>
+          <w:rFonts w:hint="eastAsia"/>
+        </w:rPr>
+        <w:instrText xml:space="preserve">SEQ </w:instrText>
+      </w:r>
+      <w:r>
+        <w:rPr>
+          <w:rFonts w:hint="eastAsia"/>
+        </w:rPr>
+        <w:instrText>图表</w:instrText>
+      </w:r>
+      <w:r>
+        <w:rPr>
+          <w:rFonts w:hint="eastAsia"/>
+        </w:rPr>
+        <w:instrText xml:space="preserve"> \* ARABIC</w:instrText>
+      </w:r>
+      <w:r>
+        <w:instrText xml:space="preserve"> </w:instrText>
+      </w:r>
+      <w:r>
+        <w:fldChar w:fldCharType="separate"/>
+      </w:r>
+      <w:r>
+        <w:rPr>
+          <w:noProof/>
+        </w:rPr>
+        <w:t>4</w:t>
+      </w:r>
+      <w:r>
+        <w:fldChar w:fldCharType="end"/>
+      </w:r>
+      <w:r>
+        <w:t xml:space="preserve"> </w:t>
+      </w:r>
+      <w:r>
+        <w:rPr>
+          <w:rFonts w:hint="eastAsia"/>
+        </w:rPr>
+        <w:t>use</w:t>
+      </w:r>
+      <w:r>
+        <w:t xml:space="preserve">-case4 </w:t>
+      </w:r>
+      <w:r>
+        <w:rPr>
+          <w:rFonts w:hint="eastAsia"/>
+        </w:rPr>
+        <w:t>双人协作模式</w:t>
+      </w:r>
+    </w:p>
+    <w:p>
+      <w:pPr>
+        <w:ind w:firstLineChars="200" w:firstLine="400"/>
+        <w:rPr>
+          <w:rFonts w:hint="eastAsia"/>
+        </w:rPr>
+      </w:pPr>
+    </w:p>
+    <w:p>
+      <w:pPr>
+        <w:pStyle w:val="3"/>
+      </w:pPr>
+      <w:bookmarkStart w:id="14" w:name="_Toc52533607"/>
+      <w:bookmarkStart w:id="15" w:name="_Toc55047692"/>
+      <w:r>
+        <w:rPr>
+          <w:rFonts w:hint="eastAsia"/>
+        </w:rPr>
+        <w:t>Use</w:t>
+      </w:r>
+      <w:r>
+        <w:t>-</w:t>
+      </w:r>
+      <w:r>
+        <w:rPr>
+          <w:rFonts w:hint="eastAsia"/>
+        </w:rPr>
+        <w:t>case</w:t>
+      </w:r>
+      <w:r>
+        <w:t>5</w:t>
+      </w:r>
+      <w:r>
+        <w:rPr>
+          <w:rFonts w:hint="eastAsia"/>
+        </w:rPr>
+        <w:t xml:space="preserve"> </w:t>
+      </w:r>
+      <w:r>
+        <w:rPr>
+          <w:rFonts w:hint="eastAsia"/>
+        </w:rPr>
+        <w:t>双人对战</w:t>
+      </w:r>
+      <w:bookmarkEnd w:id="14"/>
+      <w:bookmarkEnd w:id="15"/>
+    </w:p>
+    <w:p>
+      <w:pPr>
+        <w:ind w:firstLineChars="200" w:firstLine="400"/>
+      </w:pPr>
+      <w:r>
+        <w:rPr>
+          <w:rFonts w:ascii="Arial" w:hAnsi="Arial" w:cs="Arial"/>
+          <w:shd w:val="clear" w:color="auto" w:fill="FFFFFF"/>
+        </w:rPr>
+        <w:t>已经匹配的</w:t>
+      </w:r>
+      <w:r>
+        <w:rPr>
+          <w:rFonts w:ascii="Arial" w:hAnsi="Arial" w:cs="Arial" w:hint="eastAsia"/>
+          <w:shd w:val="clear" w:color="auto" w:fill="FFFFFF"/>
+        </w:rPr>
+        <w:t>两名用户</w:t>
+      </w:r>
+      <w:r>
+        <w:rPr>
+          <w:rFonts w:ascii="Arial" w:hAnsi="Arial" w:cs="Arial"/>
+          <w:shd w:val="clear" w:color="auto" w:fill="FFFFFF"/>
+        </w:rPr>
+        <w:t>，各自发送指令控制自己的海龟绘图，在规定时间结束后，经由评分模块通过一定的评分机制决出胜者</w:t>
+      </w:r>
+      <w:r>
+        <w:rPr>
+          <w:rFonts w:ascii="Arial" w:hAnsi="Arial" w:cs="Arial" w:hint="eastAsia"/>
+          <w:shd w:val="clear" w:color="auto" w:fill="FFFFFF"/>
+        </w:rPr>
+        <w:t>。</w:t>
+      </w:r>
+    </w:p>
+    <w:p>
+      <w:pPr>
+        <w:keepNext/>
+        <w:jc w:val="center"/>
+      </w:pPr>
+      <w:r>
+        <w:rPr>
+          <w:rFonts w:hint="eastAsia"/>
+          <w:noProof/>
+        </w:rPr>
+        <w:drawing>
+          <wp:inline distT="0" distB="0" distL="0" distR="0" wp14:anchorId="21BC18F6" wp14:editId="48165308">
+            <wp:extent cx="2787650" cy="2799715"/>
+            <wp:effectExtent l="0" t="0" r="0" b="635"/>
+            <wp:docPr id="5" name="图片 5"/>
+            <wp:cNvGraphicFramePr>
+              <a:graphicFrameLocks xmlns:a="http://schemas.openxmlformats.org/drawingml/2006/main" noChangeAspect="1"/>
+            </wp:cNvGraphicFramePr>
+            <a:graphic xmlns:a="http://schemas.openxmlformats.org/drawingml/2006/main">
+              <a:graphicData uri="http://schemas.openxmlformats.org/drawingml/2006/picture">
+                <pic:pic xmlns:pic="http://schemas.openxmlformats.org/drawingml/2006/picture">
+                  <pic:nvPicPr>
+                    <pic:cNvPr id="5" name="图片 5"/>
+                    <pic:cNvPicPr>
+                      <a:picLocks noChangeAspect="1"/>
+                    </pic:cNvPicPr>
+                  </pic:nvPicPr>
+                  <pic:blipFill>
+                    <a:blip r:embed="rId13" cstate="print">
+                      <a:extLst>
+                        <a:ext uri="{28A0092B-C50C-407E-A947-70E740481C1C}">
+                          <a14:useLocalDpi xmlns:a14="http://schemas.microsoft.com/office/drawing/2010/main" val="0"/>
+                        </a:ext>
+                      </a:extLst>
+                    </a:blip>
+                    <a:stretch>
+                      <a:fillRect/>
+                    </a:stretch>
+                  </pic:blipFill>
+                  <pic:spPr>
+                    <a:xfrm>
+                      <a:off x="0" y="0"/>
+                      <a:ext cx="2811303" cy="2823616"/>
+                    </a:xfrm>
+                    <a:prstGeom prst="rect">
+                      <a:avLst/>
+                    </a:prstGeom>
+                  </pic:spPr>
+                </pic:pic>
+              </a:graphicData>
+            </a:graphic>
+          </wp:inline>
+        </w:drawing>
+      </w:r>
+    </w:p>
+    <w:p>
+      <w:pPr>
+        <w:pStyle w:val="a4"/>
+        <w:jc w:val="center"/>
+      </w:pPr>
+      <w:r>
+        <w:rPr>
+          <w:rFonts w:hint="eastAsia"/>
+        </w:rPr>
+        <w:t>图表</w:t>
+      </w:r>
+      <w:r>
+        <w:rPr>
+          <w:rFonts w:hint="eastAsia"/>
+        </w:rPr>
+        <w:t xml:space="preserve"> </w:t>
+      </w:r>
+      <w:r>
+        <w:fldChar w:fldCharType="begin"/>
+      </w:r>
+      <w:r>
+        <w:instrText xml:space="preserve"> </w:instrText>
+      </w:r>
+      <w:r>
+        <w:rPr>
+          <w:rFonts w:hint="eastAsia"/>
+        </w:rPr>
+        <w:instrText xml:space="preserve">SEQ </w:instrText>
+      </w:r>
+      <w:r>
+        <w:rPr>
+          <w:rFonts w:hint="eastAsia"/>
+        </w:rPr>
+        <w:instrText>图表</w:instrText>
+      </w:r>
+      <w:r>
+        <w:rPr>
+          <w:rFonts w:hint="eastAsia"/>
+        </w:rPr>
+        <w:instrText xml:space="preserve"> \* ARABIC</w:instrText>
+      </w:r>
+      <w:r>
+        <w:instrText xml:space="preserve"> </w:instrText>
+      </w:r>
+      <w:r>
+        <w:fldChar w:fldCharType="separate"/>
+      </w:r>
+      <w:r>
+        <w:rPr>
+          <w:noProof/>
+        </w:rPr>
+        <w:t>5</w:t>
+      </w:r>
+      <w:r>
+        <w:fldChar w:fldCharType="end"/>
+      </w:r>
+      <w:r>
+        <w:t xml:space="preserve"> </w:t>
+      </w:r>
+      <w:r>
+        <w:rPr>
+          <w:rFonts w:hint="eastAsia"/>
+        </w:rPr>
+        <w:t>use</w:t>
+      </w:r>
+      <w:r>
+        <w:t xml:space="preserve">-case5 </w:t>
+      </w:r>
+      <w:r>
+        <w:rPr>
+          <w:rFonts w:hint="eastAsia"/>
+        </w:rPr>
+        <w:t>双人对战模式</w:t>
       </w:r>
     </w:p>
     <w:p/>
@@ -1984,125 +4387,1177 @@
         <w:pStyle w:val="1"/>
         <w:ind w:left="360" w:hanging="360"/>
       </w:pPr>
-      <w:bookmarkStart w:id="4" w:name="_Toc356851229"/>
+      <w:bookmarkStart w:id="16" w:name="_Toc55047693"/>
       <w:r>
         <w:rPr>
           <w:rFonts w:hint="eastAsia"/>
         </w:rPr>
         <w:t>逻辑视图</w:t>
       </w:r>
-      <w:bookmarkEnd w:id="4"/>
-    </w:p>
-    <w:p>
-      <w:pPr>
-        <w:pStyle w:val="InfoBlue"/>
-      </w:pPr>
-      <w:r>
-        <w:rPr>
-          <w:rFonts w:ascii="Times New Roman"/>
-        </w:rPr>
-        <w:t>[</w:t>
-      </w:r>
-      <w:r>
-        <w:rPr>
-          <w:rFonts w:hint="eastAsia"/>
-        </w:rPr>
-        <w:t>本节说明设计模型在构架方面具有重要意义的部分，例如设计模型被分解为多个子系统和包。而每个重要的包又被分解为多个类和类实用程序。您应该介绍那些在构架方面具有重要意义的类，并说明它们的职责，以及几项非常重要的关系、操作和属性。</w:t>
-      </w:r>
-      <w:r>
-        <w:t>]</w:t>
-      </w:r>
+      <w:bookmarkEnd w:id="16"/>
     </w:p>
     <w:p>
       <w:pPr>
         <w:pStyle w:val="2"/>
       </w:pPr>
-      <w:bookmarkStart w:id="5" w:name="_Toc356851230"/>
+      <w:bookmarkStart w:id="17" w:name="_Toc55047694"/>
       <w:r>
         <w:rPr>
           <w:rFonts w:hint="eastAsia"/>
         </w:rPr>
         <w:t>概述</w:t>
       </w:r>
-      <w:bookmarkEnd w:id="5"/>
-    </w:p>
-    <w:p>
-      <w:pPr>
-        <w:pStyle w:val="InfoBlue"/>
-      </w:pPr>
-      <w:r>
-        <w:t>[</w:t>
-      </w:r>
-      <w:r>
-        <w:rPr>
-          <w:rFonts w:hint="eastAsia"/>
-        </w:rPr>
-        <w:t>本节按照设计模型中包的层次结构来说明设计模型的整体分解情况。</w:t>
-      </w:r>
-      <w:r>
-        <w:t>]</w:t>
+      <w:bookmarkEnd w:id="17"/>
+    </w:p>
+    <w:p>
+      <w:pPr>
+        <w:spacing w:line="360" w:lineRule="auto"/>
+        <w:ind w:firstLineChars="200" w:firstLine="400"/>
+      </w:pPr>
+      <w:r>
+        <w:rPr>
+          <w:rFonts w:hint="eastAsia"/>
+        </w:rPr>
+        <w:t>本部分描述了架构的逻辑视图，它描述了服务和功能在项目架构中的层次结构，此外，还描述了层次与</w:t>
+      </w:r>
+      <w:proofErr w:type="gramStart"/>
+      <w:r>
+        <w:rPr>
+          <w:rFonts w:hint="eastAsia"/>
+        </w:rPr>
+        <w:t>包之间</w:t>
+      </w:r>
+      <w:proofErr w:type="gramEnd"/>
+      <w:r>
+        <w:rPr>
+          <w:rFonts w:hint="eastAsia"/>
+        </w:rPr>
+        <w:t>的关系。</w:t>
       </w:r>
     </w:p>
     <w:p>
       <w:pPr>
         <w:pStyle w:val="2"/>
       </w:pPr>
-      <w:bookmarkStart w:id="6" w:name="_Toc356851231"/>
-      <w:r>
-        <w:rPr>
-          <w:rFonts w:hint="eastAsia"/>
-        </w:rPr>
-        <w:t>在构架方面具有重要意义的设计包</w:t>
-      </w:r>
-      <w:bookmarkEnd w:id="6"/>
-    </w:p>
-    <w:p>
-      <w:pPr>
-        <w:pStyle w:val="InfoBlue"/>
-      </w:pPr>
-      <w:r>
-        <w:t>[</w:t>
-      </w:r>
-      <w:r>
-        <w:rPr>
-          <w:rFonts w:hint="eastAsia"/>
-        </w:rPr>
-        <w:t>对于每个重要的包，都用一个小节来加以说明，其中应包括该包的名称、简要说明以及显示该包中所有重要的类和包的图。</w:t>
-      </w:r>
-      <w:r>
-        <w:rPr>
-          <w:rFonts w:ascii="Times New Roman"/>
+      <w:bookmarkStart w:id="18" w:name="_Toc55047695"/>
+      <w:r>
+        <w:rPr>
+          <w:rFonts w:hint="eastAsia"/>
+        </w:rPr>
+        <w:t>逻辑视图的结构层次</w:t>
+      </w:r>
+      <w:bookmarkEnd w:id="18"/>
+    </w:p>
+    <w:p>
+      <w:pPr>
+        <w:jc w:val="center"/>
+      </w:pPr>
+    </w:p>
+    <w:p>
+      <w:pPr>
+        <w:keepNext/>
+        <w:spacing w:line="360" w:lineRule="auto"/>
+        <w:ind w:firstLine="400"/>
+      </w:pPr>
+      <w:r>
+        <w:rPr>
+          <w:rFonts w:ascii="Times New Roman" w:hint="eastAsia"/>
+        </w:rPr>
+        <w:t>本项目</w:t>
+      </w:r>
+      <w:r>
+        <w:rPr>
+          <w:rFonts w:hint="eastAsia"/>
+        </w:rPr>
+        <w:t>的逻辑视图由</w:t>
+      </w:r>
+      <w:r>
+        <w:rPr>
+          <w:rFonts w:hint="eastAsia"/>
+        </w:rPr>
+        <w:t>三</w:t>
+      </w:r>
+      <w:r>
+        <w:rPr>
+          <w:rFonts w:hint="eastAsia"/>
+        </w:rPr>
+        <w:t>个主要层次组成：应用层、业务服务层、中间层。</w:t>
+      </w:r>
+      <w:r>
+        <w:lastRenderedPageBreak/>
+        <w:fldChar w:fldCharType="begin"/>
+      </w:r>
+      <w:r>
+        <w:instrText xml:space="preserve"> INCLUDEPICTURE "C:\\Users\\Laffery\\Documents\\Tencent Files\\2387065420\\Image\\Group2\\8W\\A3\\8WA3}O7O{%O$WAK8PERH5{4.png" \* MERGEFORMATINET </w:instrText>
+      </w:r>
+      <w:r>
+        <w:fldChar w:fldCharType="separate"/>
+      </w:r>
+      <w:r>
+        <w:pict w14:anchorId="10B5B30C">
+          <v:shapetype id="_x0000_t75" coordsize="21600,21600" o:spt="75" o:preferrelative="t" path="m@4@5l@4@11@9@11@9@5xe" filled="f" stroked="f">
+            <v:stroke joinstyle="miter"/>
+            <v:formulas>
+              <v:f eqn="if lineDrawn pixelLineWidth 0"/>
+              <v:f eqn="sum @0 1 0"/>
+              <v:f eqn="sum 0 0 @1"/>
+              <v:f eqn="prod @2 1 2"/>
+              <v:f eqn="prod @3 21600 pixelWidth"/>
+              <v:f eqn="prod @3 21600 pixelHeight"/>
+              <v:f eqn="sum @0 0 1"/>
+              <v:f eqn="prod @6 1 2"/>
+              <v:f eqn="prod @7 21600 pixelWidth"/>
+              <v:f eqn="sum @8 21600 0"/>
+              <v:f eqn="prod @7 21600 pixelHeight"/>
+              <v:f eqn="sum @10 21600 0"/>
+            </v:formulas>
+            <v:path o:extrusionok="f" gradientshapeok="t" o:connecttype="rect"/>
+            <o:lock v:ext="edit" aspectratio="t"/>
+          </v:shapetype>
+          <v:shape id="_x0000_i1050" type="#_x0000_t75" style="width:351.15pt;height:209.35pt">
+            <v:imagedata r:id="rId14" r:href="rId15"/>
+          </v:shape>
+        </w:pict>
+      </w:r>
+      <w:r>
+        <w:fldChar w:fldCharType="end"/>
+      </w:r>
+    </w:p>
+    <w:p>
+      <w:pPr>
+        <w:pStyle w:val="a4"/>
+        <w:jc w:val="center"/>
+      </w:pPr>
+      <w:r>
+        <w:rPr>
+          <w:rFonts w:hint="eastAsia"/>
+        </w:rPr>
+        <w:t>图表</w:t>
+      </w:r>
+      <w:r>
+        <w:rPr>
+          <w:rFonts w:hint="eastAsia"/>
         </w:rPr>
         <w:t xml:space="preserve"> </w:t>
       </w:r>
-    </w:p>
-    <w:p>
-      <w:pPr>
-        <w:pStyle w:val="InfoBlue"/>
-      </w:pPr>
-      <w:r>
-        <w:rPr>
-          <w:rFonts w:hint="eastAsia"/>
-        </w:rPr>
-        <w:t>对于该包中的每个重要类，应包括其名称、简要说明，还可选择包括对其部分主要职责、操作和属性的说明。</w:t>
-      </w:r>
-      <w:r>
-        <w:t>]</w:t>
-      </w:r>
+      <w:r>
+        <w:fldChar w:fldCharType="begin"/>
+      </w:r>
+      <w:r>
+        <w:instrText xml:space="preserve"> </w:instrText>
+      </w:r>
+      <w:r>
+        <w:rPr>
+          <w:rFonts w:hint="eastAsia"/>
+        </w:rPr>
+        <w:instrText xml:space="preserve">SEQ </w:instrText>
+      </w:r>
+      <w:r>
+        <w:rPr>
+          <w:rFonts w:hint="eastAsia"/>
+        </w:rPr>
+        <w:instrText>图表</w:instrText>
+      </w:r>
+      <w:r>
+        <w:rPr>
+          <w:rFonts w:hint="eastAsia"/>
+        </w:rPr>
+        <w:instrText xml:space="preserve"> \* ARABIC</w:instrText>
+      </w:r>
+      <w:r>
+        <w:instrText xml:space="preserve"> </w:instrText>
+      </w:r>
+      <w:r>
+        <w:fldChar w:fldCharType="separate"/>
+      </w:r>
+      <w:r>
+        <w:rPr>
+          <w:noProof/>
+        </w:rPr>
+        <w:t>6</w:t>
+      </w:r>
+      <w:r>
+        <w:fldChar w:fldCharType="end"/>
+      </w:r>
+      <w:r>
+        <w:rPr>
+          <w:rFonts w:hint="eastAsia"/>
+        </w:rPr>
+        <w:t>物理视图</w:t>
+      </w:r>
+    </w:p>
+    <w:p>
+      <w:pPr>
+        <w:keepNext/>
+        <w:spacing w:line="360" w:lineRule="auto"/>
+        <w:ind w:firstLine="400"/>
+        <w:jc w:val="center"/>
+      </w:pPr>
+      <w:r>
+        <w:rPr>
+          <w:noProof/>
+        </w:rPr>
+        <w:drawing>
+          <wp:inline distT="0" distB="0" distL="0" distR="0" wp14:anchorId="68AF03E0" wp14:editId="1D348656">
+            <wp:extent cx="2046605" cy="2364105"/>
+            <wp:effectExtent l="0" t="0" r="0" b="3810"/>
+            <wp:docPr id="7" name="图片 7"/>
+            <wp:cNvGraphicFramePr>
+              <a:graphicFrameLocks xmlns:a="http://schemas.openxmlformats.org/drawingml/2006/main" noChangeAspect="1"/>
+            </wp:cNvGraphicFramePr>
+            <a:graphic xmlns:a="http://schemas.openxmlformats.org/drawingml/2006/main">
+              <a:graphicData uri="http://schemas.openxmlformats.org/drawingml/2006/picture">
+                <pic:pic xmlns:pic="http://schemas.openxmlformats.org/drawingml/2006/picture">
+                  <pic:nvPicPr>
+                    <pic:cNvPr id="7" name="图片 7"/>
+                    <pic:cNvPicPr>
+                      <a:picLocks noChangeAspect="1" noChangeArrowheads="1"/>
+                    </pic:cNvPicPr>
+                  </pic:nvPicPr>
+                  <pic:blipFill>
+                    <a:blip r:embed="rId16" cstate="print">
+                      <a:extLst>
+                        <a:ext uri="{28A0092B-C50C-407E-A947-70E740481C1C}">
+                          <a14:useLocalDpi xmlns:a14="http://schemas.microsoft.com/office/drawing/2010/main" val="0"/>
+                        </a:ext>
+                      </a:extLst>
+                    </a:blip>
+                    <a:srcRect/>
+                    <a:stretch>
+                      <a:fillRect/>
+                    </a:stretch>
+                  </pic:blipFill>
+                  <pic:spPr>
+                    <a:xfrm>
+                      <a:off x="0" y="0"/>
+                      <a:ext cx="2051920" cy="2370047"/>
+                    </a:xfrm>
+                    <a:prstGeom prst="rect">
+                      <a:avLst/>
+                    </a:prstGeom>
+                    <a:noFill/>
+                    <a:ln>
+                      <a:noFill/>
+                    </a:ln>
+                  </pic:spPr>
+                </pic:pic>
+              </a:graphicData>
+            </a:graphic>
+          </wp:inline>
+        </w:drawing>
+      </w:r>
+    </w:p>
+    <w:p>
+      <w:pPr>
+        <w:pStyle w:val="a4"/>
+        <w:jc w:val="center"/>
+      </w:pPr>
+      <w:r>
+        <w:rPr>
+          <w:rFonts w:hint="eastAsia"/>
+        </w:rPr>
+        <w:t>图表</w:t>
+      </w:r>
+      <w:r>
+        <w:rPr>
+          <w:rFonts w:hint="eastAsia"/>
+        </w:rPr>
+        <w:t xml:space="preserve"> </w:t>
+      </w:r>
+      <w:r>
+        <w:fldChar w:fldCharType="begin"/>
+      </w:r>
+      <w:r>
+        <w:instrText xml:space="preserve"> </w:instrText>
+      </w:r>
+      <w:r>
+        <w:rPr>
+          <w:rFonts w:hint="eastAsia"/>
+        </w:rPr>
+        <w:instrText xml:space="preserve">SEQ </w:instrText>
+      </w:r>
+      <w:r>
+        <w:rPr>
+          <w:rFonts w:hint="eastAsia"/>
+        </w:rPr>
+        <w:instrText>图表</w:instrText>
+      </w:r>
+      <w:r>
+        <w:rPr>
+          <w:rFonts w:hint="eastAsia"/>
+        </w:rPr>
+        <w:instrText xml:space="preserve"> \* ARABIC</w:instrText>
+      </w:r>
+      <w:r>
+        <w:instrText xml:space="preserve"> </w:instrText>
+      </w:r>
+      <w:r>
+        <w:fldChar w:fldCharType="separate"/>
+      </w:r>
+      <w:r>
+        <w:rPr>
+          <w:noProof/>
+        </w:rPr>
+        <w:t>7</w:t>
+      </w:r>
+      <w:r>
+        <w:fldChar w:fldCharType="end"/>
+      </w:r>
+      <w:r>
+        <w:rPr>
+          <w:rFonts w:hint="eastAsia"/>
+        </w:rPr>
+        <w:t>逻辑视图的三个层次及其关系</w:t>
+      </w:r>
+    </w:p>
+    <w:p>
+      <w:pPr>
+        <w:rPr>
+          <w:rFonts w:hint="eastAsia"/>
+        </w:rPr>
+      </w:pPr>
+    </w:p>
+    <w:p>
+      <w:pPr>
+        <w:pStyle w:val="2"/>
+      </w:pPr>
+      <w:bookmarkStart w:id="19" w:name="_Toc55047696"/>
+      <w:r>
+        <w:rPr>
+          <w:rFonts w:hint="eastAsia"/>
+        </w:rPr>
+        <w:t>在架构方面具有重要意义的设计包</w:t>
+      </w:r>
+      <w:bookmarkEnd w:id="19"/>
+    </w:p>
+    <w:p>
+      <w:pPr>
+        <w:pStyle w:val="3"/>
+      </w:pPr>
+      <w:bookmarkStart w:id="20" w:name="_Toc55047697"/>
+      <w:r>
+        <w:rPr>
+          <w:rFonts w:hint="eastAsia"/>
+        </w:rPr>
+        <w:t>应用层</w:t>
+      </w:r>
+      <w:bookmarkEnd w:id="20"/>
+    </w:p>
+    <w:p>
+      <w:pPr>
+        <w:keepNext/>
+        <w:ind w:firstLine="720"/>
+      </w:pPr>
+      <w:r>
+        <w:rPr>
+          <w:rFonts w:hint="eastAsia"/>
+        </w:rPr>
+        <w:t>应用层包括与用户交互的边界类（</w:t>
+      </w:r>
+      <w:r>
+        <w:rPr>
+          <w:rFonts w:hint="eastAsia"/>
+        </w:rPr>
+        <w:t>C</w:t>
+      </w:r>
+      <w:r>
+        <w:t>lient</w:t>
+      </w:r>
+      <w:r>
+        <w:rPr>
+          <w:rFonts w:hint="eastAsia"/>
+        </w:rPr>
+        <w:t>和</w:t>
+      </w:r>
+      <w:r>
+        <w:rPr>
+          <w:rFonts w:hint="eastAsia"/>
+        </w:rPr>
+        <w:t>界面类）以</w:t>
+      </w:r>
+      <w:r>
+        <w:rPr>
+          <w:rFonts w:hint="eastAsia"/>
+        </w:rPr>
+        <w:t>及用户信息相关</w:t>
+      </w:r>
+      <w:r>
+        <w:rPr>
+          <w:rFonts w:hint="eastAsia"/>
+        </w:rPr>
+        <w:t>。这一层依赖于业务服</w:t>
+      </w:r>
+      <w:r>
+        <w:rPr>
+          <w:rFonts w:hint="eastAsia"/>
+        </w:rPr>
+        <w:t>务</w:t>
+      </w:r>
+      <w:r>
+        <w:rPr>
+          <w:rFonts w:hint="eastAsia"/>
+        </w:rPr>
+        <w:lastRenderedPageBreak/>
+        <w:t>层</w:t>
+      </w:r>
+      <w:r>
+        <w:rPr>
+          <w:rFonts w:hint="eastAsia"/>
+        </w:rPr>
+        <w:t>和中间层。其中：</w:t>
+      </w:r>
+    </w:p>
+    <w:p>
+      <w:pPr>
+        <w:keepNext/>
+        <w:ind w:firstLine="720"/>
+      </w:pPr>
+      <w:r>
+        <w:rPr>
+          <w:rFonts w:hint="eastAsia"/>
+        </w:rPr>
+        <w:t>client</w:t>
+      </w:r>
+      <w:r>
+        <w:rPr>
+          <w:rFonts w:hint="eastAsia"/>
+        </w:rPr>
+        <w:t>包：</w:t>
+      </w:r>
+      <w:r>
+        <w:rPr>
+          <w:rFonts w:hint="eastAsia"/>
+        </w:rPr>
+        <w:t xml:space="preserve">             </w:t>
+      </w:r>
+      <w:r>
+        <w:rPr>
+          <w:rFonts w:hint="eastAsia"/>
+        </w:rPr>
+        <w:t>负责处理用户操作产生的各种请求。</w:t>
+      </w:r>
+    </w:p>
+    <w:p>
+      <w:pPr>
+        <w:keepNext/>
+        <w:ind w:firstLine="720"/>
+      </w:pPr>
+      <w:proofErr w:type="spellStart"/>
+      <w:r>
+        <w:rPr>
+          <w:rFonts w:hint="eastAsia"/>
+        </w:rPr>
+        <w:t>windowinterface</w:t>
+      </w:r>
+      <w:proofErr w:type="spellEnd"/>
+      <w:r>
+        <w:rPr>
+          <w:rFonts w:hint="eastAsia"/>
+        </w:rPr>
+        <w:t>包：</w:t>
+      </w:r>
+      <w:r>
+        <w:rPr>
+          <w:rFonts w:hint="eastAsia"/>
+        </w:rPr>
+        <w:t xml:space="preserve">    </w:t>
+      </w:r>
+      <w:r>
+        <w:rPr>
+          <w:rFonts w:hint="eastAsia"/>
+        </w:rPr>
+        <w:t>包含用户连接的边界类，负责展示客户端界面。</w:t>
+      </w:r>
+    </w:p>
+    <w:p>
+      <w:pPr>
+        <w:keepNext/>
+        <w:ind w:firstLine="720"/>
+        <w:jc w:val="center"/>
+      </w:pPr>
+    </w:p>
+    <w:p>
+      <w:pPr>
+        <w:keepNext/>
+        <w:ind w:firstLine="720"/>
+        <w:jc w:val="center"/>
+      </w:pPr>
+      <w:r>
+        <w:fldChar w:fldCharType="begin"/>
+      </w:r>
+      <w:r>
+        <w:instrText xml:space="preserve"> INCLUDEPICTURE "C:\\Users\\Laffery\\Documents\\Tencent Files\\2387065420\\Image\\Group2\\D}\\`X\\D}`XNP1]DG_RBO[I6{0G`_7.jpg" \* MERGEFORMATINET </w:instrText>
+      </w:r>
+      <w:r>
+        <w:fldChar w:fldCharType="separate"/>
+      </w:r>
+      <w:r>
+        <w:rPr>
+          <w:noProof/>
+        </w:rPr>
+        <w:pict w14:anchorId="09957881">
+          <v:shape id="_x0000_i1051" type="#_x0000_t75" style="width:260.3pt;height:238.15pt">
+            <v:imagedata r:id="rId17" r:href="rId18"/>
+          </v:shape>
+        </w:pict>
+      </w:r>
+      <w:r>
+        <w:fldChar w:fldCharType="end"/>
+      </w:r>
+    </w:p>
+    <w:p>
+      <w:pPr>
+        <w:pStyle w:val="a4"/>
+        <w:jc w:val="center"/>
+      </w:pPr>
+      <w:r>
+        <w:rPr>
+          <w:rFonts w:hint="eastAsia"/>
+        </w:rPr>
+        <w:t>图表</w:t>
+      </w:r>
+      <w:r>
+        <w:rPr>
+          <w:rFonts w:hint="eastAsia"/>
+        </w:rPr>
+        <w:t xml:space="preserve"> </w:t>
+      </w:r>
+      <w:r>
+        <w:fldChar w:fldCharType="begin"/>
+      </w:r>
+      <w:r>
+        <w:instrText xml:space="preserve"> </w:instrText>
+      </w:r>
+      <w:r>
+        <w:rPr>
+          <w:rFonts w:hint="eastAsia"/>
+        </w:rPr>
+        <w:instrText xml:space="preserve">SEQ </w:instrText>
+      </w:r>
+      <w:r>
+        <w:rPr>
+          <w:rFonts w:hint="eastAsia"/>
+        </w:rPr>
+        <w:instrText>图表</w:instrText>
+      </w:r>
+      <w:r>
+        <w:rPr>
+          <w:rFonts w:hint="eastAsia"/>
+        </w:rPr>
+        <w:instrText xml:space="preserve"> \* ARABIC</w:instrText>
+      </w:r>
+      <w:r>
+        <w:instrText xml:space="preserve"> </w:instrText>
+      </w:r>
+      <w:r>
+        <w:fldChar w:fldCharType="separate"/>
+      </w:r>
+      <w:r>
+        <w:rPr>
+          <w:noProof/>
+        </w:rPr>
+        <w:t>8</w:t>
+      </w:r>
+      <w:r>
+        <w:fldChar w:fldCharType="end"/>
+      </w:r>
+      <w:r>
+        <w:rPr>
+          <w:rFonts w:hint="eastAsia"/>
+        </w:rPr>
+        <w:t>应用层</w:t>
+      </w:r>
+    </w:p>
+    <w:p>
+      <w:pPr>
+        <w:pStyle w:val="3"/>
+      </w:pPr>
+      <w:bookmarkStart w:id="21" w:name="_Toc55047698"/>
+      <w:r>
+        <w:rPr>
+          <w:rFonts w:hint="eastAsia"/>
+        </w:rPr>
+        <w:t>业务服务层</w:t>
+      </w:r>
+      <w:bookmarkEnd w:id="21"/>
+    </w:p>
+    <w:p>
+      <w:pPr>
+        <w:ind w:firstLine="720"/>
+      </w:pPr>
+      <w:r>
+        <w:rPr>
+          <w:rFonts w:hint="eastAsia"/>
+        </w:rPr>
+        <w:t>业务服务层包括</w:t>
+      </w:r>
+      <w:r>
+        <w:rPr>
+          <w:rFonts w:hint="eastAsia"/>
+        </w:rPr>
+        <w:t>控制类和</w:t>
+      </w:r>
+      <w:r>
+        <w:rPr>
+          <w:rFonts w:hint="eastAsia"/>
+        </w:rPr>
+        <w:t>web</w:t>
+      </w:r>
+      <w:r>
+        <w:rPr>
+          <w:rFonts w:hint="eastAsia"/>
+        </w:rPr>
+        <w:t>包以及后端</w:t>
+      </w:r>
+      <w:r>
+        <w:rPr>
+          <w:rFonts w:hint="eastAsia"/>
+        </w:rPr>
+        <w:t>spring</w:t>
+      </w:r>
+      <w:r>
+        <w:rPr>
+          <w:rFonts w:hint="eastAsia"/>
+        </w:rPr>
+        <w:t>与</w:t>
+      </w:r>
+      <w:r>
+        <w:rPr>
+          <w:rFonts w:hint="eastAsia"/>
+        </w:rPr>
+        <w:t>hibernate</w:t>
+      </w:r>
+      <w:r>
+        <w:rPr>
+          <w:rFonts w:hint="eastAsia"/>
+        </w:rPr>
+        <w:t>等包</w:t>
+      </w:r>
+      <w:r>
+        <w:rPr>
+          <w:rFonts w:hint="eastAsia"/>
+        </w:rPr>
+        <w:t>。</w:t>
+      </w:r>
+      <w:r>
+        <w:rPr>
+          <w:rFonts w:hint="eastAsia"/>
+        </w:rPr>
+        <w:t>还包</w:t>
+      </w:r>
+      <w:proofErr w:type="gramStart"/>
+      <w:r>
+        <w:rPr>
+          <w:rFonts w:hint="eastAsia"/>
+        </w:rPr>
+        <w:t>扩一些</w:t>
+      </w:r>
+      <w:proofErr w:type="gramEnd"/>
+      <w:r>
+        <w:rPr>
+          <w:rFonts w:hint="eastAsia"/>
+        </w:rPr>
+        <w:t>entity</w:t>
+      </w:r>
+      <w:r>
+        <w:rPr>
+          <w:rFonts w:hint="eastAsia"/>
+        </w:rPr>
+        <w:t>类。这一层依赖于中间层。其中：</w:t>
+      </w:r>
+    </w:p>
+    <w:p>
+      <w:pPr>
+        <w:ind w:firstLine="720"/>
+      </w:pPr>
+      <w:proofErr w:type="spellStart"/>
+      <w:r>
+        <w:rPr>
+          <w:rFonts w:hint="eastAsia"/>
+        </w:rPr>
+        <w:t>webpa</w:t>
+      </w:r>
+      <w:r>
+        <w:rPr>
+          <w:rFonts w:hint="eastAsia"/>
+        </w:rPr>
+        <w:t>kage</w:t>
+      </w:r>
+      <w:proofErr w:type="spellEnd"/>
+      <w:r>
+        <w:rPr>
+          <w:rFonts w:hint="eastAsia"/>
+        </w:rPr>
+        <w:t>包：</w:t>
+      </w:r>
+      <w:r>
+        <w:rPr>
+          <w:rFonts w:hint="eastAsia"/>
+        </w:rPr>
+        <w:t xml:space="preserve">          </w:t>
+      </w:r>
+      <w:r>
+        <w:rPr>
+          <w:rFonts w:hint="eastAsia"/>
+        </w:rPr>
+        <w:t>处理</w:t>
+      </w:r>
+      <w:r>
+        <w:rPr>
+          <w:rFonts w:hint="eastAsia"/>
+        </w:rPr>
+        <w:t>client</w:t>
+      </w:r>
+      <w:r>
+        <w:rPr>
+          <w:rFonts w:hint="eastAsia"/>
+        </w:rPr>
+        <w:t>产生的请求。</w:t>
+      </w:r>
+    </w:p>
+    <w:p>
+      <w:pPr>
+        <w:ind w:firstLine="720"/>
+      </w:pPr>
+      <w:proofErr w:type="spellStart"/>
+      <w:r>
+        <w:rPr>
+          <w:rFonts w:hint="eastAsia"/>
+        </w:rPr>
+        <w:t>servelet</w:t>
+      </w:r>
+      <w:proofErr w:type="spellEnd"/>
+      <w:r>
+        <w:rPr>
+          <w:rFonts w:hint="eastAsia"/>
+        </w:rPr>
+        <w:t>包：</w:t>
+      </w:r>
+      <w:r>
+        <w:rPr>
+          <w:rFonts w:hint="eastAsia"/>
+        </w:rPr>
+        <w:t xml:space="preserve">             </w:t>
+      </w:r>
+      <w:r>
+        <w:rPr>
+          <w:rFonts w:hint="eastAsia"/>
+        </w:rPr>
+        <w:t>处理请求并分类为用户操作、匹配、与交流三类。</w:t>
+      </w:r>
+    </w:p>
+    <w:p>
+      <w:pPr>
+        <w:ind w:firstLine="720"/>
+      </w:pPr>
+      <w:r>
+        <w:rPr>
+          <w:rFonts w:hint="eastAsia"/>
+        </w:rPr>
+        <w:t>controller</w:t>
+      </w:r>
+      <w:r>
+        <w:rPr>
+          <w:rFonts w:hint="eastAsia"/>
+        </w:rPr>
+        <w:t>包：</w:t>
+      </w:r>
+      <w:r>
+        <w:rPr>
+          <w:rFonts w:hint="eastAsia"/>
+        </w:rPr>
+        <w:t xml:space="preserve">            </w:t>
+      </w:r>
+      <w:r>
+        <w:rPr>
+          <w:rFonts w:hint="eastAsia"/>
+        </w:rPr>
+        <w:t>包含用户操作、用户互动以及游戏的控制类。</w:t>
+      </w:r>
+    </w:p>
+    <w:p>
+      <w:pPr>
+        <w:ind w:firstLine="720"/>
+      </w:pPr>
+      <w:r>
+        <w:rPr>
+          <w:rFonts w:hint="eastAsia"/>
+        </w:rPr>
+        <w:t>entity</w:t>
+      </w:r>
+      <w:r>
+        <w:rPr>
+          <w:rFonts w:hint="eastAsia"/>
+        </w:rPr>
+        <w:t>包：</w:t>
+      </w:r>
+      <w:r>
+        <w:rPr>
+          <w:rFonts w:hint="eastAsia"/>
+        </w:rPr>
+        <w:t xml:space="preserve">               </w:t>
+      </w:r>
+      <w:r>
+        <w:rPr>
+          <w:rFonts w:hint="eastAsia"/>
+        </w:rPr>
+        <w:t>存放用户数据的实体类。</w:t>
+      </w:r>
+    </w:p>
+    <w:p>
+      <w:pPr>
+        <w:ind w:firstLine="720"/>
+      </w:pPr>
+    </w:p>
+    <w:p>
+      <w:pPr>
+        <w:ind w:firstLine="720"/>
+      </w:pPr>
+      <w:r>
+        <w:fldChar w:fldCharType="begin"/>
+      </w:r>
+      <w:r>
+        <w:instrText xml:space="preserve"> INCLUDEPICTURE "C:\\Users\\Laffery\\Documents\\Tencent Files\\2387065420\\Image\\Group2\\$R\\0_\\</w:instrText>
+      </w:r>
+      <w:r>
+        <w:instrText xml:space="preserve">$R0_HGEFC{Y(8BMDWAK[{AE.jpg" \* MERGEFORMATINET </w:instrText>
+      </w:r>
+      <w:r>
+        <w:fldChar w:fldCharType="separate"/>
+      </w:r>
+      <w:r>
+        <w:rPr>
+          <w:noProof/>
+        </w:rPr>
+        <w:pict w14:anchorId="460B186E">
+          <v:shape id="_x0000_i1052" type="#_x0000_t75" style="width:359.45pt;height:211pt">
+            <v:imagedata r:id="rId19" r:href="rId20" cropbottom="946f" cropright="1101f"/>
+          </v:shape>
+        </w:pict>
+      </w:r>
+      <w:r>
+        <w:fldChar w:fldCharType="end"/>
+      </w:r>
+    </w:p>
+    <w:p>
+      <w:pPr>
+        <w:keepNext/>
+        <w:ind w:firstLine="720"/>
+        <w:jc w:val="center"/>
+      </w:pPr>
+    </w:p>
+    <w:p>
+      <w:pPr>
+        <w:pStyle w:val="a4"/>
+        <w:jc w:val="center"/>
+        <w:rPr>
+          <w:b/>
+          <w:bCs/>
+        </w:rPr>
+      </w:pPr>
+      <w:r>
+        <w:rPr>
+          <w:rFonts w:hint="eastAsia"/>
+        </w:rPr>
+        <w:t>图表</w:t>
+      </w:r>
+      <w:r>
+        <w:rPr>
+          <w:rFonts w:hint="eastAsia"/>
+        </w:rPr>
+        <w:t xml:space="preserve"> </w:t>
+      </w:r>
+      <w:r>
+        <w:fldChar w:fldCharType="begin"/>
+      </w:r>
+      <w:r>
+        <w:instrText xml:space="preserve"> </w:instrText>
+      </w:r>
+      <w:r>
+        <w:rPr>
+          <w:rFonts w:hint="eastAsia"/>
+        </w:rPr>
+        <w:instrText xml:space="preserve">SEQ </w:instrText>
+      </w:r>
+      <w:r>
+        <w:rPr>
+          <w:rFonts w:hint="eastAsia"/>
+        </w:rPr>
+        <w:instrText>图表</w:instrText>
+      </w:r>
+      <w:r>
+        <w:rPr>
+          <w:rFonts w:hint="eastAsia"/>
+        </w:rPr>
+        <w:instrText xml:space="preserve"> \* ARABIC</w:instrText>
+      </w:r>
+      <w:r>
+        <w:instrText xml:space="preserve"> </w:instrText>
+      </w:r>
+      <w:r>
+        <w:fldChar w:fldCharType="separate"/>
+      </w:r>
+      <w:r>
+        <w:rPr>
+          <w:noProof/>
+        </w:rPr>
+        <w:t>9</w:t>
+      </w:r>
+      <w:r>
+        <w:fldChar w:fldCharType="end"/>
+      </w:r>
+      <w:r>
+        <w:rPr>
+          <w:rFonts w:hint="eastAsia"/>
+        </w:rPr>
+        <w:t>业务服务层</w:t>
+      </w:r>
+    </w:p>
+    <w:p>
+      <w:pPr>
+        <w:pStyle w:val="3"/>
+      </w:pPr>
+      <w:bookmarkStart w:id="22" w:name="_Toc55047699"/>
+      <w:r>
+        <w:rPr>
+          <w:rFonts w:hint="eastAsia"/>
+        </w:rPr>
+        <w:t>中间层</w:t>
+      </w:r>
+      <w:bookmarkEnd w:id="22"/>
+    </w:p>
+    <w:p>
+      <w:pPr>
+        <w:ind w:firstLine="720"/>
+      </w:pPr>
+      <w:r>
+        <w:rPr>
+          <w:rFonts w:hint="eastAsia"/>
+        </w:rPr>
+        <w:t>中间层包括部</w:t>
+      </w:r>
+      <w:r>
+        <w:rPr>
+          <w:rFonts w:hint="eastAsia"/>
+        </w:rPr>
+        <w:t>分底层代码块</w:t>
+      </w:r>
+      <w:r>
+        <w:rPr>
+          <w:rFonts w:hint="eastAsia"/>
+        </w:rPr>
+        <w:t>。</w:t>
+      </w:r>
+      <w:r>
+        <w:rPr>
+          <w:rFonts w:hint="eastAsia"/>
+        </w:rPr>
+        <w:t>其中：</w:t>
+      </w:r>
+    </w:p>
+    <w:p>
+      <w:pPr>
+        <w:ind w:firstLine="720"/>
+      </w:pPr>
+      <w:proofErr w:type="spellStart"/>
+      <w:r>
+        <w:rPr>
+          <w:rFonts w:hint="eastAsia"/>
+        </w:rPr>
+        <w:t>QTclass</w:t>
+      </w:r>
+      <w:proofErr w:type="spellEnd"/>
+      <w:r>
+        <w:rPr>
+          <w:rFonts w:hint="eastAsia"/>
+        </w:rPr>
+        <w:t>包：</w:t>
+      </w:r>
+      <w:r>
+        <w:rPr>
+          <w:rFonts w:hint="eastAsia"/>
+        </w:rPr>
+        <w:t xml:space="preserve">    </w:t>
+      </w:r>
+      <w:r>
+        <w:rPr>
+          <w:rFonts w:hint="eastAsia"/>
+        </w:rPr>
+        <w:t>包含</w:t>
+      </w:r>
+      <w:r>
+        <w:rPr>
+          <w:rFonts w:hint="eastAsia"/>
+        </w:rPr>
+        <w:t>QTUI</w:t>
+      </w:r>
+      <w:r>
+        <w:rPr>
+          <w:rFonts w:hint="eastAsia"/>
+        </w:rPr>
+        <w:t>部分的原始类。</w:t>
+      </w:r>
+    </w:p>
+    <w:p>
+      <w:pPr>
+        <w:ind w:firstLine="720"/>
+      </w:pPr>
+      <w:r>
+        <w:rPr>
+          <w:rFonts w:hint="eastAsia"/>
+        </w:rPr>
+        <w:t>Java</w:t>
+      </w:r>
+      <w:r>
+        <w:rPr>
+          <w:rFonts w:hint="eastAsia"/>
+        </w:rPr>
+        <w:t>包：</w:t>
+      </w:r>
+      <w:r>
+        <w:rPr>
+          <w:rFonts w:hint="eastAsia"/>
+        </w:rPr>
+        <w:t xml:space="preserve">       </w:t>
+      </w:r>
+      <w:r>
+        <w:rPr>
+          <w:rFonts w:hint="eastAsia"/>
+        </w:rPr>
+        <w:t>包含</w:t>
+      </w:r>
+      <w:r>
+        <w:rPr>
+          <w:rFonts w:hint="eastAsia"/>
+        </w:rPr>
+        <w:t>Java</w:t>
+      </w:r>
+      <w:r>
+        <w:rPr>
+          <w:rFonts w:hint="eastAsia"/>
+        </w:rPr>
+        <w:t>部分原始类。</w:t>
+      </w:r>
+    </w:p>
+    <w:p>
+      <w:pPr>
+        <w:keepNext/>
+        <w:ind w:firstLine="720"/>
+        <w:jc w:val="center"/>
+      </w:pPr>
+      <w:r>
+        <w:fldChar w:fldCharType="begin"/>
+      </w:r>
+      <w:r>
+        <w:instrText xml:space="preserve"> INCLUDEPICTURE "C:\\Users\\Laffery\\Documents\\Tencent Files\\2387065420\\Image\\Group2\\7W\\8[\\7W8[`L~DC5_GMO}{JLA]U@8.jpg" \* MERGEFORMATINET </w:instrText>
+      </w:r>
+      <w:r>
+        <w:fldChar w:fldCharType="separate"/>
+      </w:r>
+      <w:r>
+        <w:pict w14:anchorId="28DF136F">
+          <v:shape id="_x0000_i1053" type="#_x0000_t75" style="width:325.65pt;height:148.45pt">
+            <v:imagedata r:id="rId21" r:href="rId22" cropleft="1205f"/>
+          </v:shape>
+        </w:pict>
+      </w:r>
+      <w:r>
+        <w:fldChar w:fldCharType="end"/>
+      </w:r>
+    </w:p>
+    <w:p>
+      <w:pPr>
+        <w:pStyle w:val="a4"/>
+        <w:jc w:val="center"/>
+      </w:pPr>
+      <w:r>
+        <w:rPr>
+          <w:rFonts w:hint="eastAsia"/>
+        </w:rPr>
+        <w:t>图表</w:t>
+      </w:r>
+      <w:r>
+        <w:rPr>
+          <w:rFonts w:hint="eastAsia"/>
+        </w:rPr>
+        <w:t xml:space="preserve"> </w:t>
+      </w:r>
+      <w:r>
+        <w:fldChar w:fldCharType="begin"/>
+      </w:r>
+      <w:r>
+        <w:instrText xml:space="preserve"> </w:instrText>
+      </w:r>
+      <w:r>
+        <w:rPr>
+          <w:rFonts w:hint="eastAsia"/>
+        </w:rPr>
+        <w:instrText xml:space="preserve">SEQ </w:instrText>
+      </w:r>
+      <w:r>
+        <w:rPr>
+          <w:rFonts w:hint="eastAsia"/>
+        </w:rPr>
+        <w:instrText>图表</w:instrText>
+      </w:r>
+      <w:r>
+        <w:rPr>
+          <w:rFonts w:hint="eastAsia"/>
+        </w:rPr>
+        <w:instrText xml:space="preserve"> \* ARABIC</w:instrText>
+      </w:r>
+      <w:r>
+        <w:instrText xml:space="preserve"> </w:instrText>
+      </w:r>
+      <w:r>
+        <w:fldChar w:fldCharType="separate"/>
+      </w:r>
+      <w:r>
+        <w:rPr>
+          <w:noProof/>
+        </w:rPr>
+        <w:t>10</w:t>
+      </w:r>
+      <w:r>
+        <w:fldChar w:fldCharType="end"/>
+      </w:r>
+      <w:r>
+        <w:rPr>
+          <w:rFonts w:hint="eastAsia"/>
+        </w:rPr>
+        <w:t>中间层</w:t>
+      </w:r>
+    </w:p>
+    <w:p>
+      <w:pPr>
+        <w:keepNext/>
+        <w:ind w:firstLine="720"/>
+        <w:jc w:val="center"/>
+      </w:pPr>
+    </w:p>
+    <w:p>
+      <w:pPr>
+        <w:pStyle w:val="a4"/>
+        <w:jc w:val="center"/>
+        <w:rPr>
+          <w:b/>
+          <w:bCs/>
+        </w:rPr>
+      </w:pPr>
     </w:p>
     <w:p>
       <w:pPr>
         <w:pStyle w:val="1"/>
         <w:ind w:left="360" w:hanging="360"/>
       </w:pPr>
-      <w:bookmarkStart w:id="7" w:name="_Toc356851232"/>
+      <w:bookmarkStart w:id="23" w:name="_Toc55047700"/>
       <w:r>
         <w:rPr>
           <w:rFonts w:hint="eastAsia"/>
         </w:rPr>
         <w:t>进程视图</w:t>
       </w:r>
-      <w:bookmarkEnd w:id="7"/>
+      <w:bookmarkEnd w:id="23"/>
     </w:p>
     <w:p>
       <w:pPr>
@@ -2126,14 +5581,14 @@
         <w:pStyle w:val="1"/>
         <w:ind w:left="360" w:hanging="360"/>
       </w:pPr>
-      <w:bookmarkStart w:id="8" w:name="_Toc356851233"/>
+      <w:bookmarkStart w:id="24" w:name="_Toc55047701"/>
       <w:r>
         <w:rPr>
           <w:rFonts w:hint="eastAsia"/>
         </w:rPr>
         <w:t>部署视图</w:t>
       </w:r>
-      <w:bookmarkEnd w:id="8"/>
+      <w:bookmarkEnd w:id="24"/>
     </w:p>
     <w:p>
       <w:pPr>
@@ -2177,7 +5632,21 @@
         <w:rPr>
           <w:rFonts w:hint="eastAsia"/>
         </w:rPr>
-        <w:t>中的各进程到物理节点的映射。</w:t>
+        <w:t>中的</w:t>
+      </w:r>
+      <w:proofErr w:type="gramStart"/>
+      <w:r>
+        <w:rPr>
+          <w:rFonts w:hint="eastAsia"/>
+        </w:rPr>
+        <w:t>各进程到</w:t>
+      </w:r>
+      <w:proofErr w:type="gramEnd"/>
+      <w:r>
+        <w:rPr>
+          <w:rFonts w:hint="eastAsia"/>
+        </w:rPr>
+        <w:t>物理节点的映射。</w:t>
       </w:r>
       <w:r>
         <w:rPr>
@@ -2191,15 +5660,14 @@
         <w:pStyle w:val="1"/>
         <w:ind w:left="360" w:hanging="360"/>
       </w:pPr>
-      <w:bookmarkStart w:id="9" w:name="_Toc356851234"/>
-      <w:r>
-        <w:rPr>
-          <w:rFonts w:hint="eastAsia"/>
-        </w:rPr>
-        <w:lastRenderedPageBreak/>
+      <w:bookmarkStart w:id="25" w:name="_Toc55047702"/>
+      <w:r>
+        <w:rPr>
+          <w:rFonts w:hint="eastAsia"/>
+        </w:rPr>
         <w:t>实现视图</w:t>
       </w:r>
-      <w:bookmarkEnd w:id="9"/>
+      <w:bookmarkEnd w:id="25"/>
     </w:p>
     <w:p>
       <w:pPr>
@@ -2224,21 +5692,18 @@
         <w:pStyle w:val="1"/>
         <w:ind w:left="360" w:hanging="360"/>
       </w:pPr>
-      <w:bookmarkStart w:id="10" w:name="_Toc356851235"/>
+      <w:bookmarkStart w:id="26" w:name="_Toc55047703"/>
       <w:r>
         <w:rPr>
           <w:rFonts w:hint="eastAsia"/>
         </w:rPr>
         <w:t>数据视图（可选）</w:t>
       </w:r>
-      <w:bookmarkEnd w:id="10"/>
+      <w:bookmarkEnd w:id="26"/>
     </w:p>
     <w:p>
       <w:pPr>
         <w:pStyle w:val="InfoBlue"/>
-        <w:rPr>
-          <w:rFonts w:hint="eastAsia"/>
-        </w:rPr>
       </w:pPr>
       <w:r>
         <w:t>[</w:t>
@@ -2247,7 +5712,21 @@
         <w:rPr>
           <w:rFonts w:hint="eastAsia"/>
         </w:rPr>
-        <w:t>从永久性数据存储方面来对系统进行说明。如果几乎或根本没有永久性数据，或者设计模型与数据模型之间的转换并不重要，那么本节就为可选。</w:t>
+        <w:t>从永久性数据存储方面来对系统进行说明。如果</w:t>
+      </w:r>
+      <w:proofErr w:type="gramStart"/>
+      <w:r>
+        <w:rPr>
+          <w:rFonts w:hint="eastAsia"/>
+        </w:rPr>
+        <w:t>几乎或</w:t>
+      </w:r>
+      <w:proofErr w:type="gramEnd"/>
+      <w:r>
+        <w:rPr>
+          <w:rFonts w:hint="eastAsia"/>
+        </w:rPr>
+        <w:t>根本没有永久性数据，或者设计模型与数据模型之间的转换并不重要，那么本节就为可选。</w:t>
       </w:r>
       <w:r>
         <w:t>]</w:t>
@@ -2255,10 +5734,7 @@
     </w:p>
     <w:p>
       <w:pPr>
-        <w:pStyle w:val="a9"/>
-        <w:rPr>
-          <w:rFonts w:hint="eastAsia"/>
-        </w:rPr>
+        <w:pStyle w:val="a6"/>
       </w:pPr>
     </w:p>
     <w:p>
@@ -2266,29 +5742,18 @@
         <w:pStyle w:val="1"/>
         <w:ind w:left="360" w:hanging="360"/>
       </w:pPr>
-      <w:bookmarkStart w:id="11" w:name="_Toc356851236"/>
-      <w:bookmarkStart w:id="12" w:name="_GoBack"/>
-      <w:bookmarkEnd w:id="12"/>
-      <w:r>
-        <w:rPr>
-          <w:rFonts w:hint="eastAsia"/>
-        </w:rPr>
-        <w:t>核心算法设计</w:t>
-      </w:r>
-      <w:r>
-        <w:rPr>
-          <w:rFonts w:hint="eastAsia"/>
-        </w:rPr>
-        <w:t>（可选）</w:t>
-      </w:r>
-      <w:bookmarkEnd w:id="11"/>
+      <w:bookmarkStart w:id="27" w:name="_Toc55047704"/>
+      <w:r>
+        <w:rPr>
+          <w:rFonts w:hint="eastAsia"/>
+        </w:rPr>
+        <w:t>核心算法设计（可选）</w:t>
+      </w:r>
+      <w:bookmarkEnd w:id="27"/>
     </w:p>
     <w:p>
       <w:pPr>
         <w:pStyle w:val="InfoBlue"/>
-        <w:rPr>
-          <w:rFonts w:hint="eastAsia"/>
-        </w:rPr>
       </w:pPr>
       <w:r>
         <w:t>[</w:t>
@@ -2305,13 +5770,13 @@
     </w:p>
     <w:p>
       <w:pPr>
-        <w:pStyle w:val="a9"/>
+        <w:pStyle w:val="a6"/>
       </w:pPr>
     </w:p>
     <w:sectPr>
-      <w:headerReference w:type="default" r:id="rId8"/>
-      <w:footerReference w:type="default" r:id="rId9"/>
-      <w:pgSz w:w="12240" w:h="15840" w:code="1"/>
+      <w:headerReference w:type="default" r:id="rId23"/>
+      <w:footerReference w:type="default" r:id="rId24"/>
+      <w:pgSz w:w="12240" w:h="15840"/>
       <w:pgMar w:top="1440" w:right="1440" w:bottom="1440" w:left="1440" w:header="720" w:footer="720" w:gutter="0"/>
       <w:cols w:space="720"/>
     </w:sectPr>
@@ -2320,9 +5785,12 @@
 </file>
 
 <file path=word/endnotes.xml><?xml version="1.0" encoding="utf-8"?>
-<w:endnotes xmlns:wpc="http://schemas.microsoft.com/office/word/2010/wordprocessingCanvas" xmlns:mc="http://schemas.openxmlformats.org/markup-compatibility/2006" xmlns:o="urn:schemas-microsoft-com:office:office" xmlns:r="http://schemas.openxmlformats.org/officeDocument/2006/relationships" xmlns:m="http://schemas.openxmlformats.org/officeDocument/2006/math" xmlns:v="urn:schemas-microsoft-com:vml" xmlns:wp14="http://schemas.microsoft.com/office/word/2010/wordprocessingDrawing" xmlns:wp="http://schemas.openxmlformats.org/drawingml/2006/wordprocessingDrawing" xmlns:w10="urn:schemas-microsoft-com:office:word" xmlns:w="http://schemas.openxmlformats.org/wordprocessingml/2006/main" xmlns:w14="http://schemas.microsoft.com/office/word/2010/wordml" xmlns:w15="http://schemas.microsoft.com/office/word/2012/wordml" xmlns:wpg="http://schemas.microsoft.com/office/word/2010/wordprocessingGroup" xmlns:wpi="http://schemas.microsoft.com/office/word/2010/wordprocessingInk" xmlns:wne="http://schemas.microsoft.com/office/word/2006/wordml" xmlns:wps="http://schemas.microsoft.com/office/word/2010/wordprocessingShape" mc:Ignorable="w14 w15 wp14">
+<w:endnotes xmlns:wpc="http://schemas.microsoft.com/office/word/2010/wordprocessingCanvas" xmlns:cx="http://schemas.microsoft.com/office/drawing/2014/chartex" xmlns:cx1="http://schemas.microsoft.com/office/drawing/2015/9/8/chartex" xmlns:cx2="http://schemas.microsoft.com/office/drawing/2015/10/21/chartex" xmlns:cx3="http://schemas.microsoft.com/office/drawing/2016/5/9/chartex" xmlns:cx4="http://schemas.microsoft.com/office/drawing/2016/5/10/chartex" xmlns:cx5="http://schemas.microsoft.com/office/drawing/2016/5/11/chartex" xmlns:cx6="http://schemas.microsoft.com/office/drawing/2016/5/12/chartex" xmlns:cx7="http://schemas.microsoft.com/office/drawing/2016/5/13/chartex" xmlns:cx8="http://schemas.microsoft.com/office/drawing/2016/5/14/chartex" xmlns:mc="http://schemas.openxmlformats.org/markup-compatibility/2006" xmlns:aink="http://schemas.microsoft.com/office/drawing/2016/ink" xmlns:am3d="http://schemas.microsoft.com/office/drawing/2017/model3d" xmlns:o="urn:schemas-microsoft-com:office:office" xmlns:r="http://schemas.openxmlformats.org/officeDocument/2006/relationships" xmlns:m="http://schemas.openxmlformats.org/officeDocument/2006/math" xmlns:v="urn:schemas-microsoft-com:vml" xmlns:wp14="http://schemas.microsoft.com/office/word/2010/wordprocessingDrawing" xmlns:wp="http://schemas.openxmlformats.org/drawingml/2006/wordprocessingDrawing" xmlns:w10="urn:schemas-microsoft-com:office:word" xmlns:w="http://schemas.openxmlformats.org/wordprocessingml/2006/main" xmlns:w14="http://schemas.microsoft.com/office/word/2010/wordml" xmlns:w15="http://schemas.microsoft.com/office/word/2012/wordml" xmlns:w16cex="http://schemas.microsoft.com/office/word/2018/wordml/cex" xmlns:w16cid="http://schemas.microsoft.com/office/word/2016/wordml/cid" xmlns:w16="http://schemas.microsoft.com/office/word/2018/wordml" xmlns:w16se="http://schemas.microsoft.com/office/word/2015/wordml/symex" xmlns:wpg="http://schemas.microsoft.com/office/word/2010/wordprocessingGroup" xmlns:wpi="http://schemas.microsoft.com/office/word/2010/wordprocessingInk" xmlns:wne="http://schemas.microsoft.com/office/word/2006/wordml" xmlns:wps="http://schemas.microsoft.com/office/word/2010/wordprocessingShape" mc:Ignorable="w14 w15 w16se w16cid w16 w16cex wp14">
   <w:endnote w:type="separator" w:id="-1">
     <w:p>
+      <w:pPr>
+        <w:spacing w:line="240" w:lineRule="auto"/>
+      </w:pPr>
       <w:r>
         <w:separator/>
       </w:r>
@@ -2330,6 +5798,9 @@
   </w:endnote>
   <w:endnote w:type="continuationSeparator" w:id="0">
     <w:p>
+      <w:pPr>
+        <w:spacing w:line="240" w:lineRule="auto"/>
+      </w:pPr>
       <w:r>
         <w:continuationSeparator/>
       </w:r>
@@ -2339,10 +5810,10 @@
 </file>
 
 <file path=word/footer1.xml><?xml version="1.0" encoding="utf-8"?>
-<w:ftr xmlns:wpc="http://schemas.microsoft.com/office/word/2010/wordprocessingCanvas" xmlns:mc="http://schemas.openxmlformats.org/markup-compatibility/2006" xmlns:o="urn:schemas-microsoft-com:office:office" xmlns:r="http://schemas.openxmlformats.org/officeDocument/2006/relationships" xmlns:m="http://schemas.openxmlformats.org/officeDocument/2006/math" xmlns:v="urn:schemas-microsoft-com:vml" xmlns:wp14="http://schemas.microsoft.com/office/word/2010/wordprocessingDrawing" xmlns:wp="http://schemas.openxmlformats.org/drawingml/2006/wordprocessingDrawing" xmlns:w10="urn:schemas-microsoft-com:office:word" xmlns:w="http://schemas.openxmlformats.org/wordprocessingml/2006/main" xmlns:w14="http://schemas.microsoft.com/office/word/2010/wordml" xmlns:w15="http://schemas.microsoft.com/office/word/2012/wordml" xmlns:wpg="http://schemas.microsoft.com/office/word/2010/wordprocessingGroup" xmlns:wpi="http://schemas.microsoft.com/office/word/2010/wordprocessingInk" xmlns:wne="http://schemas.microsoft.com/office/word/2006/wordml" xmlns:wps="http://schemas.microsoft.com/office/word/2010/wordprocessingShape" mc:Ignorable="w14 w15 wp14">
+<w:ftr xmlns:wpc="http://schemas.microsoft.com/office/word/2010/wordprocessingCanvas" xmlns:cx="http://schemas.microsoft.com/office/drawing/2014/chartex" xmlns:cx1="http://schemas.microsoft.com/office/drawing/2015/9/8/chartex" xmlns:cx2="http://schemas.microsoft.com/office/drawing/2015/10/21/chartex" xmlns:cx3="http://schemas.microsoft.com/office/drawing/2016/5/9/chartex" xmlns:cx4="http://schemas.microsoft.com/office/drawing/2016/5/10/chartex" xmlns:cx5="http://schemas.microsoft.com/office/drawing/2016/5/11/chartex" xmlns:cx6="http://schemas.microsoft.com/office/drawing/2016/5/12/chartex" xmlns:cx7="http://schemas.microsoft.com/office/drawing/2016/5/13/chartex" xmlns:cx8="http://schemas.microsoft.com/office/drawing/2016/5/14/chartex" xmlns:mc="http://schemas.openxmlformats.org/markup-compatibility/2006" xmlns:aink="http://schemas.microsoft.com/office/drawing/2016/ink" xmlns:am3d="http://schemas.microsoft.com/office/drawing/2017/model3d" xmlns:o="urn:schemas-microsoft-com:office:office" xmlns:r="http://schemas.openxmlformats.org/officeDocument/2006/relationships" xmlns:m="http://schemas.openxmlformats.org/officeDocument/2006/math" xmlns:v="urn:schemas-microsoft-com:vml" xmlns:wp14="http://schemas.microsoft.com/office/word/2010/wordprocessingDrawing" xmlns:wp="http://schemas.openxmlformats.org/drawingml/2006/wordprocessingDrawing" xmlns:w10="urn:schemas-microsoft-com:office:word" xmlns:w="http://schemas.openxmlformats.org/wordprocessingml/2006/main" xmlns:w14="http://schemas.microsoft.com/office/word/2010/wordml" xmlns:w15="http://schemas.microsoft.com/office/word/2012/wordml" xmlns:w16cex="http://schemas.microsoft.com/office/word/2018/wordml/cex" xmlns:w16cid="http://schemas.microsoft.com/office/word/2016/wordml/cid" xmlns:w16="http://schemas.microsoft.com/office/word/2018/wordml" xmlns:w16se="http://schemas.microsoft.com/office/word/2015/wordml/symex" xmlns:wpg="http://schemas.microsoft.com/office/word/2010/wordprocessingGroup" xmlns:wpi="http://schemas.microsoft.com/office/word/2010/wordprocessingInk" xmlns:wne="http://schemas.microsoft.com/office/word/2006/wordml" xmlns:wps="http://schemas.microsoft.com/office/word/2010/wordprocessingShape" mc:Ignorable="w14 w15 w16se w16cid w16 w16cex wp14">
   <w:tbl>
     <w:tblPr>
-      <w:tblW w:w="0" w:type="auto"/>
+      <w:tblW w:w="9486" w:type="dxa"/>
       <w:tblBorders>
         <w:top w:val="single" w:sz="6" w:space="0" w:color="auto"/>
         <w:left w:val="single" w:sz="6" w:space="0" w:color="auto"/>
@@ -2352,7 +5823,7 @@
         <w:insideV w:val="single" w:sz="6" w:space="0" w:color="auto"/>
       </w:tblBorders>
       <w:tblLayout w:type="fixed"/>
-      <w:tblLook w:val="0000" w:firstRow="0" w:lastRow="0" w:firstColumn="0" w:lastColumn="0" w:noHBand="0" w:noVBand="0"/>
+      <w:tblLook w:val="04A0" w:firstRow="1" w:lastRow="0" w:firstColumn="1" w:lastColumn="0" w:noHBand="0" w:noVBand="1"/>
     </w:tblPr>
     <w:tblGrid>
       <w:gridCol w:w="3162"/>
@@ -2360,12 +5831,6 @@
       <w:gridCol w:w="3162"/>
     </w:tblGrid>
     <w:tr>
-      <w:tblPrEx>
-        <w:tblCellMar>
-          <w:top w:w="0" w:type="dxa"/>
-          <w:bottom w:w="0" w:type="dxa"/>
-        </w:tblCellMar>
-      </w:tblPrEx>
       <w:tc>
         <w:tcPr>
           <w:tcW w:w="3162" w:type="dxa"/>
@@ -2383,7 +5848,6 @@
           <w:r>
             <w:rPr>
               <w:rFonts w:ascii="Times New Roman"/>
-              <w:noProof/>
             </w:rPr>
             <w:t>Confidential</w:t>
           </w:r>
@@ -2403,7 +5867,7 @@
           <w:pPr>
             <w:jc w:val="center"/>
             <w:rPr>
-              <w:rFonts w:ascii="Times New Roman" w:hint="eastAsia"/>
+              <w:rFonts w:ascii="Times New Roman"/>
             </w:rPr>
           </w:pPr>
           <w:r>
@@ -2446,13 +5910,13 @@
             <w:rPr>
               <w:rFonts w:ascii="Times New Roman"/>
             </w:rPr>
-            <w:t>, 20</w:t>
+            <w:t xml:space="preserve"> 202</w:t>
           </w:r>
           <w:r>
             <w:rPr>
               <w:rFonts w:ascii="Times New Roman" w:hint="eastAsia"/>
             </w:rPr>
-            <w:t>10</w:t>
+            <w:t>0</w:t>
           </w:r>
         </w:p>
       </w:tc>
@@ -2473,94 +5937,82 @@
           <w:r>
             <w:rPr>
               <w:rFonts w:ascii="Times New Roman"/>
-              <w:noProof/>
             </w:rPr>
             <w:t xml:space="preserve">Page </w:t>
           </w:r>
           <w:r>
             <w:rPr>
-              <w:rStyle w:val="a8"/>
+              <w:rStyle w:val="af1"/>
               <w:rFonts w:ascii="Times New Roman"/>
-              <w:noProof/>
             </w:rPr>
             <w:fldChar w:fldCharType="begin"/>
           </w:r>
           <w:r>
             <w:rPr>
-              <w:rStyle w:val="a8"/>
+              <w:rStyle w:val="af1"/>
               <w:rFonts w:ascii="Times New Roman"/>
-              <w:noProof/>
             </w:rPr>
             <w:instrText xml:space="preserve"> PAGE </w:instrText>
           </w:r>
           <w:r>
             <w:rPr>
-              <w:rStyle w:val="a8"/>
+              <w:rStyle w:val="af1"/>
               <w:rFonts w:ascii="Times New Roman"/>
-              <w:noProof/>
             </w:rPr>
             <w:fldChar w:fldCharType="separate"/>
           </w:r>
           <w:r>
             <w:rPr>
-              <w:rStyle w:val="a8"/>
+              <w:rStyle w:val="af1"/>
               <w:rFonts w:ascii="Times New Roman"/>
-              <w:noProof/>
             </w:rPr>
             <w:t>5</w:t>
           </w:r>
           <w:r>
             <w:rPr>
-              <w:rStyle w:val="a8"/>
+              <w:rStyle w:val="af1"/>
               <w:rFonts w:ascii="Times New Roman"/>
-              <w:noProof/>
             </w:rPr>
             <w:fldChar w:fldCharType="end"/>
           </w:r>
           <w:r>
             <w:rPr>
-              <w:rStyle w:val="a8"/>
+              <w:rStyle w:val="af1"/>
               <w:rFonts w:ascii="Times New Roman"/>
-              <w:noProof/>
             </w:rPr>
             <w:t xml:space="preserve"> of </w:t>
           </w:r>
           <w:r>
             <w:rPr>
-              <w:rStyle w:val="a8"/>
+              <w:rStyle w:val="af1"/>
               <w:rFonts w:ascii="Times New Roman"/>
-              <w:noProof/>
             </w:rPr>
             <w:fldChar w:fldCharType="begin"/>
           </w:r>
           <w:r>
             <w:rPr>
-              <w:rStyle w:val="a8"/>
+              <w:rStyle w:val="af1"/>
               <w:rFonts w:ascii="Times New Roman"/>
-              <w:noProof/>
             </w:rPr>
             <w:instrText xml:space="preserve"> NUMPAGES  \* MERGEFORMAT </w:instrText>
           </w:r>
           <w:r>
             <w:rPr>
-              <w:rStyle w:val="a8"/>
+              <w:rStyle w:val="af1"/>
               <w:rFonts w:ascii="Times New Roman"/>
-              <w:noProof/>
             </w:rPr>
             <w:fldChar w:fldCharType="separate"/>
           </w:r>
           <w:r>
             <w:rPr>
-              <w:rStyle w:val="a8"/>
-              <w:noProof/>
+              <w:rStyle w:val="af1"/>
             </w:rPr>
             <w:t>5</w:t>
           </w:r>
           <w:r>
             <w:rPr>
-              <w:rStyle w:val="a8"/>
+              <w:rStyle w:val="af1"/>
               <w:rFonts w:ascii="Times New Roman"/>
-              <w:noProof/>
             </w:rPr>
             <w:fldChar w:fldCharType="end"/>
           </w:r>
@@ -2570,16 +6022,19 @@
   </w:tbl>
   <w:p>
     <w:pPr>
-      <w:pStyle w:val="a7"/>
+      <w:pStyle w:val="ab"/>
     </w:pPr>
   </w:p>
 </w:ftr>
 </file>
 
 <file path=word/footnotes.xml><?xml version="1.0" encoding="utf-8"?>
-<w:footnotes xmlns:wpc="http://schemas.microsoft.com/office/word/2010/wordprocessingCanvas" xmlns:mc="http://schemas.openxmlformats.org/markup-compatibility/2006" xmlns:o="urn:schemas-microsoft-com:office:office" xmlns:r="http://schemas.openxmlformats.org/officeDocument/2006/relationships" xmlns:m="http://schemas.openxmlformats.org/officeDocument/2006/math" xmlns:v="urn:schemas-microsoft-com:vml" xmlns:wp14="http://schemas.microsoft.com/office/word/2010/wordprocessingDrawing" xmlns:wp="http://schemas.openxmlformats.org/drawingml/2006/wordprocessingDrawing" xmlns:w10="urn:schemas-microsoft-com:office:word" xmlns:w="http://schemas.openxmlformats.org/wordprocessingml/2006/main" xmlns:w14="http://schemas.microsoft.com/office/word/2010/wordml" xmlns:w15="http://schemas.microsoft.com/office/word/2012/wordml" xmlns:wpg="http://schemas.microsoft.com/office/word/2010/wordprocessingGroup" xmlns:wpi="http://schemas.microsoft.com/office/word/2010/wordprocessingInk" xmlns:wne="http://schemas.microsoft.com/office/word/2006/wordml" xmlns:wps="http://schemas.microsoft.com/office/word/2010/wordprocessingShape" mc:Ignorable="w14 w15 wp14">
+<w:footnotes xmlns:wpc="http://schemas.microsoft.com/office/word/2010/wordprocessingCanvas" xmlns:cx="http://schemas.microsoft.com/office/drawing/2014/chartex" xmlns:cx1="http://schemas.microsoft.com/office/drawing/2015/9/8/chartex" xmlns:cx2="http://schemas.microsoft.com/office/drawing/2015/10/21/chartex" xmlns:cx3="http://schemas.microsoft.com/office/drawing/2016/5/9/chartex" xmlns:cx4="http://schemas.microsoft.com/office/drawing/2016/5/10/chartex" xmlns:cx5="http://schemas.microsoft.com/office/drawing/2016/5/11/chartex" xmlns:cx6="http://schemas.microsoft.com/office/drawing/2016/5/12/chartex" xmlns:cx7="http://schemas.microsoft.com/office/drawing/2016/5/13/chartex" xmlns:cx8="http://schemas.microsoft.com/office/drawing/2016/5/14/chartex" xmlns:mc="http://schemas.openxmlformats.org/markup-compatibility/2006" xmlns:aink="http://schemas.microsoft.com/office/drawing/2016/ink" xmlns:am3d="http://schemas.microsoft.com/office/drawing/2017/model3d" xmlns:o="urn:schemas-microsoft-com:office:office" xmlns:r="http://schemas.openxmlformats.org/officeDocument/2006/relationships" xmlns:m="http://schemas.openxmlformats.org/officeDocument/2006/math" xmlns:v="urn:schemas-microsoft-com:vml" xmlns:wp14="http://schemas.microsoft.com/office/word/2010/wordprocessingDrawing" xmlns:wp="http://schemas.openxmlformats.org/drawingml/2006/wordprocessingDrawing" xmlns:w10="urn:schemas-microsoft-com:office:word" xmlns:w="http://schemas.openxmlformats.org/wordprocessingml/2006/main" xmlns:w14="http://schemas.microsoft.com/office/word/2010/wordml" xmlns:w15="http://schemas.microsoft.com/office/word/2012/wordml" xmlns:w16cex="http://schemas.microsoft.com/office/word/2018/wordml/cex" xmlns:w16cid="http://schemas.microsoft.com/office/word/2016/wordml/cid" xmlns:w16="http://schemas.microsoft.com/office/word/2018/wordml" xmlns:w16se="http://schemas.microsoft.com/office/word/2015/wordml/symex" xmlns:wpg="http://schemas.microsoft.com/office/word/2010/wordprocessingGroup" xmlns:wpi="http://schemas.microsoft.com/office/word/2010/wordprocessingInk" xmlns:wne="http://schemas.microsoft.com/office/word/2006/wordml" xmlns:wps="http://schemas.microsoft.com/office/word/2010/wordprocessingShape" mc:Ignorable="w14 w15 w16se w16cid w16 w16cex wp14">
   <w:footnote w:type="separator" w:id="-1">
     <w:p>
+      <w:pPr>
+        <w:spacing w:line="240" w:lineRule="auto"/>
+      </w:pPr>
       <w:r>
         <w:separator/>
       </w:r>
@@ -2587,6 +6042,9 @@
   </w:footnote>
   <w:footnote w:type="continuationSeparator" w:id="0">
     <w:p>
+      <w:pPr>
+        <w:spacing w:line="240" w:lineRule="auto"/>
+      </w:pPr>
       <w:r>
         <w:continuationSeparator/>
       </w:r>
@@ -2596,7 +6054,7 @@
 </file>
 
 <file path=word/header1.xml><?xml version="1.0" encoding="utf-8"?>
-<w:hdr xmlns:wpc="http://schemas.microsoft.com/office/word/2010/wordprocessingCanvas" xmlns:mc="http://schemas.openxmlformats.org/markup-compatibility/2006" xmlns:o="urn:schemas-microsoft-com:office:office" xmlns:r="http://schemas.openxmlformats.org/officeDocument/2006/relationships" xmlns:m="http://schemas.openxmlformats.org/officeDocument/2006/math" xmlns:v="urn:schemas-microsoft-com:vml" xmlns:wp14="http://schemas.microsoft.com/office/word/2010/wordprocessingDrawing" xmlns:wp="http://schemas.openxmlformats.org/drawingml/2006/wordprocessingDrawing" xmlns:w10="urn:schemas-microsoft-com:office:word" xmlns:w="http://schemas.openxmlformats.org/wordprocessingml/2006/main" xmlns:w14="http://schemas.microsoft.com/office/word/2010/wordml" xmlns:w15="http://schemas.microsoft.com/office/word/2012/wordml" xmlns:wpg="http://schemas.microsoft.com/office/word/2010/wordprocessingGroup" xmlns:wpi="http://schemas.microsoft.com/office/word/2010/wordprocessingInk" xmlns:wne="http://schemas.microsoft.com/office/word/2006/wordml" xmlns:wps="http://schemas.microsoft.com/office/word/2010/wordprocessingShape" mc:Ignorable="w14 w15 wp14">
+<w:hdr xmlns:wpc="http://schemas.microsoft.com/office/word/2010/wordprocessingCanvas" xmlns:cx="http://schemas.microsoft.com/office/drawing/2014/chartex" xmlns:cx1="http://schemas.microsoft.com/office/drawing/2015/9/8/chartex" xmlns:cx2="http://schemas.microsoft.com/office/drawing/2015/10/21/chartex" xmlns:cx3="http://schemas.microsoft.com/office/drawing/2016/5/9/chartex" xmlns:cx4="http://schemas.microsoft.com/office/drawing/2016/5/10/chartex" xmlns:cx5="http://schemas.microsoft.com/office/drawing/2016/5/11/chartex" xmlns:cx6="http://schemas.microsoft.com/office/drawing/2016/5/12/chartex" xmlns:cx7="http://schemas.microsoft.com/office/drawing/2016/5/13/chartex" xmlns:cx8="http://schemas.microsoft.com/office/drawing/2016/5/14/chartex" xmlns:mc="http://schemas.openxmlformats.org/markup-compatibility/2006" xmlns:aink="http://schemas.microsoft.com/office/drawing/2016/ink" xmlns:am3d="http://schemas.microsoft.com/office/drawing/2017/model3d" xmlns:o="urn:schemas-microsoft-com:office:office" xmlns:r="http://schemas.openxmlformats.org/officeDocument/2006/relationships" xmlns:m="http://schemas.openxmlformats.org/officeDocument/2006/math" xmlns:v="urn:schemas-microsoft-com:vml" xmlns:wp14="http://schemas.microsoft.com/office/word/2010/wordprocessingDrawing" xmlns:wp="http://schemas.openxmlformats.org/drawingml/2006/wordprocessingDrawing" xmlns:w10="urn:schemas-microsoft-com:office:word" xmlns:w="http://schemas.openxmlformats.org/wordprocessingml/2006/main" xmlns:w14="http://schemas.microsoft.com/office/word/2010/wordml" xmlns:w15="http://schemas.microsoft.com/office/word/2012/wordml" xmlns:w16cex="http://schemas.microsoft.com/office/word/2018/wordml/cex" xmlns:w16cid="http://schemas.microsoft.com/office/word/2016/wordml/cid" xmlns:w16="http://schemas.microsoft.com/office/word/2018/wordml" xmlns:w16se="http://schemas.microsoft.com/office/word/2015/wordml/symex" xmlns:wpg="http://schemas.microsoft.com/office/word/2010/wordprocessingGroup" xmlns:wpi="http://schemas.microsoft.com/office/word/2010/wordprocessingInk" xmlns:wne="http://schemas.microsoft.com/office/word/2006/wordml" xmlns:wps="http://schemas.microsoft.com/office/word/2010/wordprocessingShape" mc:Ignorable="w14 w15 w16se w16cid w16 w16cex wp14">
   <w:p>
     <w:pPr>
       <w:rPr>
@@ -2679,17 +6137,17 @@
   </w:p>
   <w:p>
     <w:pPr>
-      <w:pStyle w:val="a6"/>
+      <w:pStyle w:val="ac"/>
     </w:pPr>
   </w:p>
 </w:hdr>
 </file>
 
 <file path=word/header2.xml><?xml version="1.0" encoding="utf-8"?>
-<w:hdr xmlns:wpc="http://schemas.microsoft.com/office/word/2010/wordprocessingCanvas" xmlns:mc="http://schemas.openxmlformats.org/markup-compatibility/2006" xmlns:o="urn:schemas-microsoft-com:office:office" xmlns:r="http://schemas.openxmlformats.org/officeDocument/2006/relationships" xmlns:m="http://schemas.openxmlformats.org/officeDocument/2006/math" xmlns:v="urn:schemas-microsoft-com:vml" xmlns:wp14="http://schemas.microsoft.com/office/word/2010/wordprocessingDrawing" xmlns:wp="http://schemas.openxmlformats.org/drawingml/2006/wordprocessingDrawing" xmlns:w10="urn:schemas-microsoft-com:office:word" xmlns:w="http://schemas.openxmlformats.org/wordprocessingml/2006/main" xmlns:w14="http://schemas.microsoft.com/office/word/2010/wordml" xmlns:w15="http://schemas.microsoft.com/office/word/2012/wordml" xmlns:wpg="http://schemas.microsoft.com/office/word/2010/wordprocessingGroup" xmlns:wpi="http://schemas.microsoft.com/office/word/2010/wordprocessingInk" xmlns:wne="http://schemas.microsoft.com/office/word/2006/wordml" xmlns:wps="http://schemas.microsoft.com/office/word/2010/wordprocessingShape" mc:Ignorable="w14 w15 wp14">
+<w:hdr xmlns:wpc="http://schemas.microsoft.com/office/word/2010/wordprocessingCanvas" xmlns:cx="http://schemas.microsoft.com/office/drawing/2014/chartex" xmlns:cx1="http://schemas.microsoft.com/office/drawing/2015/9/8/chartex" xmlns:cx2="http://schemas.microsoft.com/office/drawing/2015/10/21/chartex" xmlns:cx3="http://schemas.microsoft.com/office/drawing/2016/5/9/chartex" xmlns:cx4="http://schemas.microsoft.com/office/drawing/2016/5/10/chartex" xmlns:cx5="http://schemas.microsoft.com/office/drawing/2016/5/11/chartex" xmlns:cx6="http://schemas.microsoft.com/office/drawing/2016/5/12/chartex" xmlns:cx7="http://schemas.microsoft.com/office/drawing/2016/5/13/chartex" xmlns:cx8="http://schemas.microsoft.com/office/drawing/2016/5/14/chartex" xmlns:mc="http://schemas.openxmlformats.org/markup-compatibility/2006" xmlns:aink="http://schemas.microsoft.com/office/drawing/2016/ink" xmlns:am3d="http://schemas.microsoft.com/office/drawing/2017/model3d" xmlns:o="urn:schemas-microsoft-com:office:office" xmlns:r="http://schemas.openxmlformats.org/officeDocument/2006/relationships" xmlns:m="http://schemas.openxmlformats.org/officeDocument/2006/math" xmlns:v="urn:schemas-microsoft-com:vml" xmlns:wp14="http://schemas.microsoft.com/office/word/2010/wordprocessingDrawing" xmlns:wp="http://schemas.openxmlformats.org/drawingml/2006/wordprocessingDrawing" xmlns:w10="urn:schemas-microsoft-com:office:word" xmlns:w="http://schemas.openxmlformats.org/wordprocessingml/2006/main" xmlns:w14="http://schemas.microsoft.com/office/word/2010/wordml" xmlns:w15="http://schemas.microsoft.com/office/word/2012/wordml" xmlns:w16cex="http://schemas.microsoft.com/office/word/2018/wordml/cex" xmlns:w16cid="http://schemas.microsoft.com/office/word/2016/wordml/cid" xmlns:w16="http://schemas.microsoft.com/office/word/2018/wordml" xmlns:w16se="http://schemas.microsoft.com/office/word/2015/wordml/symex" xmlns:wpg="http://schemas.microsoft.com/office/word/2010/wordprocessingGroup" xmlns:wpi="http://schemas.microsoft.com/office/word/2010/wordprocessingInk" xmlns:wne="http://schemas.microsoft.com/office/word/2006/wordml" xmlns:wps="http://schemas.microsoft.com/office/word/2010/wordprocessingShape" mc:Ignorable="w14 w15 w16se w16cid w16 w16cex wp14">
   <w:tbl>
     <w:tblPr>
-      <w:tblW w:w="0" w:type="auto"/>
+      <w:tblW w:w="9558" w:type="dxa"/>
       <w:tblBorders>
         <w:top w:val="single" w:sz="6" w:space="0" w:color="auto"/>
         <w:left w:val="single" w:sz="6" w:space="0" w:color="auto"/>
@@ -2699,19 +6157,13 @@
         <w:insideV w:val="single" w:sz="6" w:space="0" w:color="auto"/>
       </w:tblBorders>
       <w:tblLayout w:type="fixed"/>
-      <w:tblLook w:val="0000" w:firstRow="0" w:lastRow="0" w:firstColumn="0" w:lastColumn="0" w:noHBand="0" w:noVBand="0"/>
+      <w:tblLook w:val="04A0" w:firstRow="1" w:lastRow="0" w:firstColumn="1" w:lastColumn="0" w:noHBand="0" w:noVBand="1"/>
     </w:tblPr>
     <w:tblGrid>
       <w:gridCol w:w="6379"/>
       <w:gridCol w:w="3179"/>
     </w:tblGrid>
     <w:tr>
-      <w:tblPrEx>
-        <w:tblCellMar>
-          <w:top w:w="0" w:type="dxa"/>
-          <w:bottom w:w="0" w:type="dxa"/>
-        </w:tblCellMar>
-      </w:tblPrEx>
       <w:tc>
         <w:tcPr>
           <w:tcW w:w="6379" w:type="dxa"/>
@@ -2743,9 +6195,21 @@
           </w:r>
           <w:r>
             <w:rPr>
+              <w:rFonts w:ascii="Times New Roman"/>
+            </w:rPr>
+            <w:t>M</w:t>
+          </w:r>
+          <w:r>
+            <w:rPr>
               <w:rFonts w:ascii="Times New Roman" w:hint="eastAsia"/>
             </w:rPr>
-            <w:t>项目名称</w:t>
+            <w:t>y</w:t>
+          </w:r>
+          <w:r>
+            <w:rPr>
+              <w:rFonts w:ascii="Times New Roman"/>
+            </w:rPr>
+            <w:t xml:space="preserve"> PC Logo</w:t>
           </w:r>
           <w:r>
             <w:rPr>
@@ -2777,25 +6241,12 @@
             <w:rPr>
               <w:rFonts w:ascii="Times New Roman"/>
             </w:rPr>
-            <w:t xml:space="preserve">  </w:t>
-          </w:r>
-          <w:r>
-            <w:rPr>
-              <w:rFonts w:ascii="Times New Roman"/>
-              <w:noProof/>
-            </w:rPr>
-            <w:t>Version:           &lt;1.0&gt;</w:t>
+            <w:t xml:space="preserve">  Version:           &lt;1.0&gt;</w:t>
           </w:r>
         </w:p>
       </w:tc>
     </w:tr>
     <w:tr>
-      <w:tblPrEx>
-        <w:tblCellMar>
-          <w:top w:w="0" w:type="dxa"/>
-          <w:bottom w:w="0" w:type="dxa"/>
-        </w:tblCellMar>
-      </w:tblPrEx>
       <w:tc>
         <w:tcPr>
           <w:tcW w:w="6379" w:type="dxa"/>
@@ -2842,14 +6293,19 @@
             <w:rPr>
               <w:rFonts w:ascii="Times New Roman"/>
             </w:rPr>
-            <w:t xml:space="preserve">  </w:t>
+            <w:t xml:space="preserve">  Date:  &lt;30</w:t>
+          </w:r>
+          <w:r>
+            <w:rPr>
+              <w:rFonts w:ascii="Times New Roman" w:hint="eastAsia"/>
+            </w:rPr>
+            <w:t>/</w:t>
           </w:r>
           <w:r>
             <w:rPr>
               <w:rFonts w:ascii="Times New Roman"/>
-              <w:noProof/>
             </w:rPr>
-            <w:t>Date:  &lt;dd/mmm/yy&gt;</w:t>
+            <w:t>10/2020&gt;</w:t>
           </w:r>
         </w:p>
       </w:tc>
@@ -2857,1298 +6313,90 @@
   </w:tbl>
   <w:p>
     <w:pPr>
-      <w:pStyle w:val="a6"/>
+      <w:pStyle w:val="ac"/>
     </w:pPr>
   </w:p>
 </w:hdr>
 </file>
 
 <file path=word/numbering.xml><?xml version="1.0" encoding="utf-8"?>
-<w:numbering xmlns:wpc="http://schemas.microsoft.com/office/word/2010/wordprocessingCanvas" xmlns:mc="http://schemas.openxmlformats.org/markup-compatibility/2006" xmlns:o="urn:schemas-microsoft-com:office:office" xmlns:r="http://schemas.openxmlformats.org/officeDocument/2006/relationships" xmlns:m="http://schemas.openxmlformats.org/officeDocument/2006/math" xmlns:v="urn:schemas-microsoft-com:vml" xmlns:wp14="http://schemas.microsoft.com/office/word/2010/wordprocessingDrawing" xmlns:wp="http://schemas.openxmlformats.org/drawingml/2006/wordprocessingDrawing" xmlns:w10="urn:schemas-microsoft-com:office:word" xmlns:w="http://schemas.openxmlformats.org/wordprocessingml/2006/main" xmlns:w14="http://schemas.microsoft.com/office/word/2010/wordml" xmlns:w15="http://schemas.microsoft.com/office/word/2012/wordml" xmlns:wpg="http://schemas.microsoft.com/office/word/2010/wordprocessingGroup" xmlns:wpi="http://schemas.microsoft.com/office/word/2010/wordprocessingInk" xmlns:wne="http://schemas.microsoft.com/office/word/2006/wordml" xmlns:wps="http://schemas.microsoft.com/office/word/2010/wordprocessingShape" mc:Ignorable="w14 w15 wp14">
+<w:numbering xmlns:wpc="http://schemas.microsoft.com/office/word/2010/wordprocessingCanvas" xmlns:cx="http://schemas.microsoft.com/office/drawing/2014/chartex" xmlns:cx1="http://schemas.microsoft.com/office/drawing/2015/9/8/chartex" xmlns:cx2="http://schemas.microsoft.com/office/drawing/2015/10/21/chartex" xmlns:cx3="http://schemas.microsoft.com/office/drawing/2016/5/9/chartex" xmlns:cx4="http://schemas.microsoft.com/office/drawing/2016/5/10/chartex" xmlns:cx5="http://schemas.microsoft.com/office/drawing/2016/5/11/chartex" xmlns:cx6="http://schemas.microsoft.com/office/drawing/2016/5/12/chartex" xmlns:cx7="http://schemas.microsoft.com/office/drawing/2016/5/13/chartex" xmlns:cx8="http://schemas.microsoft.com/office/drawing/2016/5/14/chartex" xmlns:mc="http://schemas.openxmlformats.org/markup-compatibility/2006" xmlns:aink="http://schemas.microsoft.com/office/drawing/2016/ink" xmlns:am3d="http://schemas.microsoft.com/office/drawing/2017/model3d" xmlns:o="urn:schemas-microsoft-com:office:office" xmlns:r="http://schemas.openxmlformats.org/officeDocument/2006/relationships" xmlns:m="http://schemas.openxmlformats.org/officeDocument/2006/math" xmlns:v="urn:schemas-microsoft-com:vml" xmlns:wp14="http://schemas.microsoft.com/office/word/2010/wordprocessingDrawing" xmlns:wp="http://schemas.openxmlformats.org/drawingml/2006/wordprocessingDrawing" xmlns:w10="urn:schemas-microsoft-com:office:word" xmlns:w="http://schemas.openxmlformats.org/wordprocessingml/2006/main" xmlns:w14="http://schemas.microsoft.com/office/word/2010/wordml" xmlns:w15="http://schemas.microsoft.com/office/word/2012/wordml" xmlns:w16cex="http://schemas.microsoft.com/office/word/2018/wordml/cex" xmlns:w16cid="http://schemas.microsoft.com/office/word/2016/wordml/cid" xmlns:w16="http://schemas.microsoft.com/office/word/2018/wordml" xmlns:w16se="http://schemas.microsoft.com/office/word/2015/wordml/symex" xmlns:wpg="http://schemas.microsoft.com/office/word/2010/wordprocessingGroup" xmlns:wpi="http://schemas.microsoft.com/office/word/2010/wordprocessingInk" xmlns:wne="http://schemas.microsoft.com/office/word/2006/wordml" xmlns:wps="http://schemas.microsoft.com/office/word/2010/wordprocessingShape" mc:Ignorable="w14 w15 w16se w16cid w16 w16cex wp14">
   <w:abstractNum w:abstractNumId="0" w15:restartNumberingAfterBreak="0">
     <w:nsid w:val="FFFFFFFB"/>
     <w:multiLevelType w:val="multilevel"/>
-    <w:tmpl w:val="FFFFFFFF"/>
+    <w:tmpl w:val="FFFFFFFB"/>
     <w:lvl w:ilvl="0">
       <w:start w:val="1"/>
       <w:numFmt w:val="decimal"/>
+      <w:pStyle w:val="1"/>
       <w:lvlText w:val="%1."/>
       <w:lvlJc w:val="left"/>
     </w:lvl>
     <w:lvl w:ilvl="1">
       <w:start w:val="1"/>
       <w:numFmt w:val="decimal"/>
+      <w:pStyle w:val="2"/>
       <w:lvlText w:val="%1.%2"/>
       <w:lvlJc w:val="left"/>
     </w:lvl>
     <w:lvl w:ilvl="2">
       <w:start w:val="1"/>
       <w:numFmt w:val="decimal"/>
+      <w:pStyle w:val="3"/>
       <w:lvlText w:val="%1.%2.%3"/>
       <w:lvlJc w:val="left"/>
     </w:lvl>
     <w:lvl w:ilvl="3">
       <w:start w:val="1"/>
       <w:numFmt w:val="decimal"/>
+      <w:pStyle w:val="4"/>
       <w:lvlText w:val="%1.%2.%3.%4"/>
       <w:lvlJc w:val="left"/>
     </w:lvl>
     <w:lvl w:ilvl="4">
       <w:start w:val="1"/>
       <w:numFmt w:val="decimal"/>
+      <w:pStyle w:val="5"/>
       <w:lvlText w:val="%1.%2.%3.%4.%5"/>
       <w:lvlJc w:val="left"/>
     </w:lvl>
     <w:lvl w:ilvl="5">
       <w:start w:val="1"/>
       <w:numFmt w:val="decimal"/>
+      <w:pStyle w:val="6"/>
       <w:lvlText w:val="%1.%2.%3.%4.%5.%6"/>
       <w:lvlJc w:val="left"/>
     </w:lvl>
     <w:lvl w:ilvl="6">
       <w:start w:val="1"/>
       <w:numFmt w:val="decimal"/>
+      <w:pStyle w:val="7"/>
       <w:lvlText w:val="%1.%2.%3.%4.%5.%6.%7"/>
       <w:lvlJc w:val="left"/>
     </w:lvl>
     <w:lvl w:ilvl="7">
       <w:start w:val="1"/>
       <w:numFmt w:val="decimal"/>
+      <w:pStyle w:val="8"/>
       <w:lvlText w:val="%1.%2.%3.%4.%5.%6.%7.%8"/>
       <w:lvlJc w:val="left"/>
     </w:lvl>
     <w:lvl w:ilvl="8">
       <w:start w:val="1"/>
       <w:numFmt w:val="decimal"/>
+      <w:pStyle w:val="9"/>
       <w:lvlText w:val="%1.%2.%3.%4.%5.%6.%7.%8.%9"/>
-      <w:lvlJc w:val="left"/>
-    </w:lvl>
-  </w:abstractNum>
-  <w:abstractNum w:abstractNumId="1" w15:restartNumberingAfterBreak="0">
-    <w:nsid w:val="FFFFFFFE"/>
-    <w:multiLevelType w:val="multilevel"/>
-    <w:tmpl w:val="FFFFFFFF"/>
-    <w:lvl w:ilvl="0">
-      <w:numFmt w:val="decimal"/>
-      <w:lvlText w:val="*"/>
-      <w:lvlJc w:val="left"/>
-    </w:lvl>
-    <w:lvl w:ilvl="1">
-      <w:numFmt w:val="decimal"/>
-      <w:lvlText w:val=""/>
-      <w:lvlJc w:val="left"/>
-    </w:lvl>
-    <w:lvl w:ilvl="2">
-      <w:numFmt w:val="decimal"/>
-      <w:lvlText w:val=""/>
-      <w:lvlJc w:val="left"/>
-    </w:lvl>
-    <w:lvl w:ilvl="3">
-      <w:numFmt w:val="decimal"/>
-      <w:lvlText w:val=""/>
-      <w:lvlJc w:val="left"/>
-    </w:lvl>
-    <w:lvl w:ilvl="4">
-      <w:numFmt w:val="decimal"/>
-      <w:lvlText w:val=""/>
-      <w:lvlJc w:val="left"/>
-    </w:lvl>
-    <w:lvl w:ilvl="5">
-      <w:numFmt w:val="decimal"/>
-      <w:lvlText w:val=""/>
-      <w:lvlJc w:val="left"/>
-    </w:lvl>
-    <w:lvl w:ilvl="6">
-      <w:numFmt w:val="decimal"/>
-      <w:lvlText w:val=""/>
-      <w:lvlJc w:val="left"/>
-    </w:lvl>
-    <w:lvl w:ilvl="7">
-      <w:numFmt w:val="decimal"/>
-      <w:lvlText w:val=""/>
-      <w:lvlJc w:val="left"/>
-    </w:lvl>
-    <w:lvl w:ilvl="8">
-      <w:numFmt w:val="decimal"/>
-      <w:lvlText w:val=""/>
-      <w:lvlJc w:val="left"/>
-    </w:lvl>
-  </w:abstractNum>
-  <w:abstractNum w:abstractNumId="2" w15:restartNumberingAfterBreak="0">
-    <w:nsid w:val="00224753"/>
-    <w:multiLevelType w:val="multilevel"/>
-    <w:tmpl w:val="04090001"/>
-    <w:lvl w:ilvl="0">
-      <w:start w:val="1"/>
-      <w:numFmt w:val="bullet"/>
-      <w:lvlText w:val="{"/>
-      <w:lvlJc w:val="left"/>
-      <w:pPr>
-        <w:tabs>
-          <w:tab w:val="num" w:pos="360"/>
-        </w:tabs>
-        <w:ind w:left="360" w:hanging="360"/>
-      </w:pPr>
-      <w:rPr>
-        <w:rFonts w:ascii="Symbol" w:hAnsi="Symbol" w:hint="default"/>
-      </w:rPr>
-    </w:lvl>
-    <w:lvl w:ilvl="1">
-      <w:numFmt w:val="decimal"/>
-      <w:lvlText w:val=""/>
-      <w:lvlJc w:val="left"/>
-    </w:lvl>
-    <w:lvl w:ilvl="2">
-      <w:numFmt w:val="decimal"/>
-      <w:lvlText w:val=""/>
-      <w:lvlJc w:val="left"/>
-    </w:lvl>
-    <w:lvl w:ilvl="3">
-      <w:numFmt w:val="decimal"/>
-      <w:lvlText w:val=""/>
-      <w:lvlJc w:val="left"/>
-    </w:lvl>
-    <w:lvl w:ilvl="4">
-      <w:numFmt w:val="decimal"/>
-      <w:lvlText w:val=""/>
-      <w:lvlJc w:val="left"/>
-    </w:lvl>
-    <w:lvl w:ilvl="5">
-      <w:numFmt w:val="decimal"/>
-      <w:lvlText w:val=""/>
-      <w:lvlJc w:val="left"/>
-    </w:lvl>
-    <w:lvl w:ilvl="6">
-      <w:numFmt w:val="decimal"/>
-      <w:lvlText w:val=""/>
-      <w:lvlJc w:val="left"/>
-    </w:lvl>
-    <w:lvl w:ilvl="7">
-      <w:numFmt w:val="decimal"/>
-      <w:lvlText w:val=""/>
-      <w:lvlJc w:val="left"/>
-    </w:lvl>
-    <w:lvl w:ilvl="8">
-      <w:numFmt w:val="decimal"/>
-      <w:lvlText w:val=""/>
-      <w:lvlJc w:val="left"/>
-    </w:lvl>
-  </w:abstractNum>
-  <w:abstractNum w:abstractNumId="3" w15:restartNumberingAfterBreak="0">
-    <w:nsid w:val="0A117094"/>
-    <w:multiLevelType w:val="multilevel"/>
-    <w:tmpl w:val="04090001"/>
-    <w:lvl w:ilvl="0">
-      <w:start w:val="1"/>
-      <w:numFmt w:val="bullet"/>
-      <w:lvlText w:val="{"/>
-      <w:lvlJc w:val="left"/>
-      <w:pPr>
-        <w:tabs>
-          <w:tab w:val="num" w:pos="360"/>
-        </w:tabs>
-        <w:ind w:left="360" w:hanging="360"/>
-      </w:pPr>
-      <w:rPr>
-        <w:rFonts w:ascii="Symbol" w:hAnsi="Symbol" w:hint="default"/>
-      </w:rPr>
-    </w:lvl>
-    <w:lvl w:ilvl="1">
-      <w:numFmt w:val="decimal"/>
-      <w:lvlText w:val=""/>
-      <w:lvlJc w:val="left"/>
-    </w:lvl>
-    <w:lvl w:ilvl="2">
-      <w:numFmt w:val="decimal"/>
-      <w:lvlText w:val=""/>
-      <w:lvlJc w:val="left"/>
-    </w:lvl>
-    <w:lvl w:ilvl="3">
-      <w:numFmt w:val="decimal"/>
-      <w:lvlText w:val=""/>
-      <w:lvlJc w:val="left"/>
-    </w:lvl>
-    <w:lvl w:ilvl="4">
-      <w:numFmt w:val="decimal"/>
-      <w:lvlText w:val=""/>
-      <w:lvlJc w:val="left"/>
-    </w:lvl>
-    <w:lvl w:ilvl="5">
-      <w:numFmt w:val="decimal"/>
-      <w:lvlText w:val=""/>
-      <w:lvlJc w:val="left"/>
-    </w:lvl>
-    <w:lvl w:ilvl="6">
-      <w:numFmt w:val="decimal"/>
-      <w:lvlText w:val=""/>
-      <w:lvlJc w:val="left"/>
-    </w:lvl>
-    <w:lvl w:ilvl="7">
-      <w:numFmt w:val="decimal"/>
-      <w:lvlText w:val=""/>
-      <w:lvlJc w:val="left"/>
-    </w:lvl>
-    <w:lvl w:ilvl="8">
-      <w:numFmt w:val="decimal"/>
-      <w:lvlText w:val=""/>
-      <w:lvlJc w:val="left"/>
-    </w:lvl>
-  </w:abstractNum>
-  <w:abstractNum w:abstractNumId="4" w15:restartNumberingAfterBreak="0">
-    <w:nsid w:val="17CB6DC4"/>
-    <w:multiLevelType w:val="multilevel"/>
-    <w:tmpl w:val="04090001"/>
-    <w:lvl w:ilvl="0">
-      <w:start w:val="1"/>
-      <w:numFmt w:val="bullet"/>
-      <w:lvlText w:val="{"/>
-      <w:lvlJc w:val="left"/>
-      <w:pPr>
-        <w:tabs>
-          <w:tab w:val="num" w:pos="360"/>
-        </w:tabs>
-        <w:ind w:left="360" w:hanging="360"/>
-      </w:pPr>
-      <w:rPr>
-        <w:rFonts w:ascii="Symbol" w:hAnsi="Symbol" w:hint="default"/>
-      </w:rPr>
-    </w:lvl>
-    <w:lvl w:ilvl="1">
-      <w:numFmt w:val="decimal"/>
-      <w:lvlText w:val=""/>
-      <w:lvlJc w:val="left"/>
-    </w:lvl>
-    <w:lvl w:ilvl="2">
-      <w:numFmt w:val="decimal"/>
-      <w:lvlText w:val=""/>
-      <w:lvlJc w:val="left"/>
-    </w:lvl>
-    <w:lvl w:ilvl="3">
-      <w:numFmt w:val="decimal"/>
-      <w:lvlText w:val=""/>
-      <w:lvlJc w:val="left"/>
-    </w:lvl>
-    <w:lvl w:ilvl="4">
-      <w:numFmt w:val="decimal"/>
-      <w:lvlText w:val=""/>
-      <w:lvlJc w:val="left"/>
-    </w:lvl>
-    <w:lvl w:ilvl="5">
-      <w:numFmt w:val="decimal"/>
-      <w:lvlText w:val=""/>
-      <w:lvlJc w:val="left"/>
-    </w:lvl>
-    <w:lvl w:ilvl="6">
-      <w:numFmt w:val="decimal"/>
-      <w:lvlText w:val=""/>
-      <w:lvlJc w:val="left"/>
-    </w:lvl>
-    <w:lvl w:ilvl="7">
-      <w:numFmt w:val="decimal"/>
-      <w:lvlText w:val=""/>
-      <w:lvlJc w:val="left"/>
-    </w:lvl>
-    <w:lvl w:ilvl="8">
-      <w:numFmt w:val="decimal"/>
-      <w:lvlText w:val=""/>
-      <w:lvlJc w:val="left"/>
-    </w:lvl>
-  </w:abstractNum>
-  <w:abstractNum w:abstractNumId="5" w15:restartNumberingAfterBreak="0">
-    <w:nsid w:val="22443AC4"/>
-    <w:multiLevelType w:val="multilevel"/>
-    <w:tmpl w:val="04090001"/>
-    <w:lvl w:ilvl="0">
-      <w:start w:val="1"/>
-      <w:numFmt w:val="bullet"/>
-      <w:lvlText w:val="{"/>
-      <w:lvlJc w:val="left"/>
-      <w:pPr>
-        <w:tabs>
-          <w:tab w:val="num" w:pos="360"/>
-        </w:tabs>
-        <w:ind w:left="360" w:hanging="360"/>
-      </w:pPr>
-      <w:rPr>
-        <w:rFonts w:ascii="Symbol" w:hAnsi="Symbol" w:hint="default"/>
-      </w:rPr>
-    </w:lvl>
-    <w:lvl w:ilvl="1">
-      <w:numFmt w:val="decimal"/>
-      <w:lvlText w:val=""/>
-      <w:lvlJc w:val="left"/>
-    </w:lvl>
-    <w:lvl w:ilvl="2">
-      <w:numFmt w:val="decimal"/>
-      <w:lvlText w:val=""/>
-      <w:lvlJc w:val="left"/>
-    </w:lvl>
-    <w:lvl w:ilvl="3">
-      <w:numFmt w:val="decimal"/>
-      <w:lvlText w:val=""/>
-      <w:lvlJc w:val="left"/>
-    </w:lvl>
-    <w:lvl w:ilvl="4">
-      <w:numFmt w:val="decimal"/>
-      <w:lvlText w:val=""/>
-      <w:lvlJc w:val="left"/>
-    </w:lvl>
-    <w:lvl w:ilvl="5">
-      <w:numFmt w:val="decimal"/>
-      <w:lvlText w:val=""/>
-      <w:lvlJc w:val="left"/>
-    </w:lvl>
-    <w:lvl w:ilvl="6">
-      <w:numFmt w:val="decimal"/>
-      <w:lvlText w:val=""/>
-      <w:lvlJc w:val="left"/>
-    </w:lvl>
-    <w:lvl w:ilvl="7">
-      <w:numFmt w:val="decimal"/>
-      <w:lvlText w:val=""/>
-      <w:lvlJc w:val="left"/>
-    </w:lvl>
-    <w:lvl w:ilvl="8">
-      <w:numFmt w:val="decimal"/>
-      <w:lvlText w:val=""/>
-      <w:lvlJc w:val="left"/>
-    </w:lvl>
-  </w:abstractNum>
-  <w:abstractNum w:abstractNumId="6" w15:restartNumberingAfterBreak="0">
-    <w:nsid w:val="2D4B634E"/>
-    <w:multiLevelType w:val="multilevel"/>
-    <w:tmpl w:val="04090001"/>
-    <w:lvl w:ilvl="0">
-      <w:start w:val="1"/>
-      <w:numFmt w:val="bullet"/>
-      <w:lvlText w:val="{"/>
-      <w:lvlJc w:val="left"/>
-      <w:pPr>
-        <w:tabs>
-          <w:tab w:val="num" w:pos="360"/>
-        </w:tabs>
-        <w:ind w:left="360" w:hanging="360"/>
-      </w:pPr>
-      <w:rPr>
-        <w:rFonts w:ascii="Symbol" w:hAnsi="Symbol" w:hint="default"/>
-      </w:rPr>
-    </w:lvl>
-    <w:lvl w:ilvl="1">
-      <w:numFmt w:val="decimal"/>
-      <w:lvlText w:val=""/>
-      <w:lvlJc w:val="left"/>
-    </w:lvl>
-    <w:lvl w:ilvl="2">
-      <w:numFmt w:val="decimal"/>
-      <w:lvlText w:val=""/>
-      <w:lvlJc w:val="left"/>
-    </w:lvl>
-    <w:lvl w:ilvl="3">
-      <w:numFmt w:val="decimal"/>
-      <w:lvlText w:val=""/>
-      <w:lvlJc w:val="left"/>
-    </w:lvl>
-    <w:lvl w:ilvl="4">
-      <w:numFmt w:val="decimal"/>
-      <w:lvlText w:val=""/>
-      <w:lvlJc w:val="left"/>
-    </w:lvl>
-    <w:lvl w:ilvl="5">
-      <w:numFmt w:val="decimal"/>
-      <w:lvlText w:val=""/>
-      <w:lvlJc w:val="left"/>
-    </w:lvl>
-    <w:lvl w:ilvl="6">
-      <w:numFmt w:val="decimal"/>
-      <w:lvlText w:val=""/>
-      <w:lvlJc w:val="left"/>
-    </w:lvl>
-    <w:lvl w:ilvl="7">
-      <w:numFmt w:val="decimal"/>
-      <w:lvlText w:val=""/>
-      <w:lvlJc w:val="left"/>
-    </w:lvl>
-    <w:lvl w:ilvl="8">
-      <w:numFmt w:val="decimal"/>
-      <w:lvlText w:val=""/>
-      <w:lvlJc w:val="left"/>
-    </w:lvl>
-  </w:abstractNum>
-  <w:abstractNum w:abstractNumId="7" w15:restartNumberingAfterBreak="0">
-    <w:nsid w:val="31DD2C45"/>
-    <w:multiLevelType w:val="multilevel"/>
-    <w:tmpl w:val="04090001"/>
-    <w:lvl w:ilvl="0">
-      <w:start w:val="1"/>
-      <w:numFmt w:val="bullet"/>
-      <w:lvlText w:val="{"/>
-      <w:lvlJc w:val="left"/>
-      <w:pPr>
-        <w:tabs>
-          <w:tab w:val="num" w:pos="360"/>
-        </w:tabs>
-        <w:ind w:left="360" w:hanging="360"/>
-      </w:pPr>
-      <w:rPr>
-        <w:rFonts w:ascii="Symbol" w:hAnsi="Symbol" w:hint="default"/>
-      </w:rPr>
-    </w:lvl>
-    <w:lvl w:ilvl="1">
-      <w:numFmt w:val="decimal"/>
-      <w:lvlText w:val=""/>
-      <w:lvlJc w:val="left"/>
-    </w:lvl>
-    <w:lvl w:ilvl="2">
-      <w:numFmt w:val="decimal"/>
-      <w:lvlText w:val=""/>
-      <w:lvlJc w:val="left"/>
-    </w:lvl>
-    <w:lvl w:ilvl="3">
-      <w:numFmt w:val="decimal"/>
-      <w:lvlText w:val=""/>
-      <w:lvlJc w:val="left"/>
-    </w:lvl>
-    <w:lvl w:ilvl="4">
-      <w:numFmt w:val="decimal"/>
-      <w:lvlText w:val=""/>
-      <w:lvlJc w:val="left"/>
-    </w:lvl>
-    <w:lvl w:ilvl="5">
-      <w:numFmt w:val="decimal"/>
-      <w:lvlText w:val=""/>
-      <w:lvlJc w:val="left"/>
-    </w:lvl>
-    <w:lvl w:ilvl="6">
-      <w:numFmt w:val="decimal"/>
-      <w:lvlText w:val=""/>
-      <w:lvlJc w:val="left"/>
-    </w:lvl>
-    <w:lvl w:ilvl="7">
-      <w:numFmt w:val="decimal"/>
-      <w:lvlText w:val=""/>
-      <w:lvlJc w:val="left"/>
-    </w:lvl>
-    <w:lvl w:ilvl="8">
-      <w:numFmt w:val="decimal"/>
-      <w:lvlText w:val=""/>
-      <w:lvlJc w:val="left"/>
-    </w:lvl>
-  </w:abstractNum>
-  <w:abstractNum w:abstractNumId="8" w15:restartNumberingAfterBreak="0">
-    <w:nsid w:val="32982B51"/>
-    <w:multiLevelType w:val="multilevel"/>
-    <w:tmpl w:val="04090001"/>
-    <w:lvl w:ilvl="0">
-      <w:start w:val="1"/>
-      <w:numFmt w:val="bullet"/>
-      <w:lvlText w:val="{"/>
-      <w:lvlJc w:val="left"/>
-      <w:pPr>
-        <w:tabs>
-          <w:tab w:val="num" w:pos="360"/>
-        </w:tabs>
-        <w:ind w:left="360" w:hanging="360"/>
-      </w:pPr>
-      <w:rPr>
-        <w:rFonts w:ascii="Symbol" w:hAnsi="Symbol" w:hint="default"/>
-      </w:rPr>
-    </w:lvl>
-    <w:lvl w:ilvl="1">
-      <w:numFmt w:val="decimal"/>
-      <w:lvlText w:val=""/>
-      <w:lvlJc w:val="left"/>
-    </w:lvl>
-    <w:lvl w:ilvl="2">
-      <w:numFmt w:val="decimal"/>
-      <w:lvlText w:val=""/>
-      <w:lvlJc w:val="left"/>
-    </w:lvl>
-    <w:lvl w:ilvl="3">
-      <w:numFmt w:val="decimal"/>
-      <w:lvlText w:val=""/>
-      <w:lvlJc w:val="left"/>
-    </w:lvl>
-    <w:lvl w:ilvl="4">
-      <w:numFmt w:val="decimal"/>
-      <w:lvlText w:val=""/>
-      <w:lvlJc w:val="left"/>
-    </w:lvl>
-    <w:lvl w:ilvl="5">
-      <w:numFmt w:val="decimal"/>
-      <w:lvlText w:val=""/>
-      <w:lvlJc w:val="left"/>
-    </w:lvl>
-    <w:lvl w:ilvl="6">
-      <w:numFmt w:val="decimal"/>
-      <w:lvlText w:val=""/>
-      <w:lvlJc w:val="left"/>
-    </w:lvl>
-    <w:lvl w:ilvl="7">
-      <w:numFmt w:val="decimal"/>
-      <w:lvlText w:val=""/>
-      <w:lvlJc w:val="left"/>
-    </w:lvl>
-    <w:lvl w:ilvl="8">
-      <w:numFmt w:val="decimal"/>
-      <w:lvlText w:val=""/>
-      <w:lvlJc w:val="left"/>
-    </w:lvl>
-  </w:abstractNum>
-  <w:abstractNum w:abstractNumId="9" w15:restartNumberingAfterBreak="0">
-    <w:nsid w:val="3375481C"/>
-    <w:multiLevelType w:val="multilevel"/>
-    <w:tmpl w:val="E6747DA6"/>
-    <w:lvl w:ilvl="0">
-      <w:start w:val="1"/>
-      <w:numFmt w:val="bullet"/>
-      <w:lvlText w:val="{"/>
-      <w:lvlJc w:val="left"/>
-      <w:pPr>
-        <w:tabs>
-          <w:tab w:val="num" w:pos="360"/>
-        </w:tabs>
-        <w:ind w:left="360" w:hanging="360"/>
-      </w:pPr>
-      <w:rPr>
-        <w:rFonts w:ascii="Symbol" w:hAnsi="Symbol" w:hint="default"/>
-      </w:rPr>
-    </w:lvl>
-    <w:lvl w:ilvl="1">
-      <w:numFmt w:val="decimal"/>
-      <w:lvlText w:val=""/>
-      <w:lvlJc w:val="left"/>
-    </w:lvl>
-    <w:lvl w:ilvl="2">
-      <w:numFmt w:val="decimal"/>
-      <w:lvlText w:val=""/>
-      <w:lvlJc w:val="left"/>
-    </w:lvl>
-    <w:lvl w:ilvl="3">
-      <w:numFmt w:val="decimal"/>
-      <w:lvlText w:val=""/>
-      <w:lvlJc w:val="left"/>
-    </w:lvl>
-    <w:lvl w:ilvl="4">
-      <w:numFmt w:val="decimal"/>
-      <w:lvlText w:val=""/>
-      <w:lvlJc w:val="left"/>
-    </w:lvl>
-    <w:lvl w:ilvl="5">
-      <w:numFmt w:val="decimal"/>
-      <w:lvlText w:val=""/>
-      <w:lvlJc w:val="left"/>
-    </w:lvl>
-    <w:lvl w:ilvl="6">
-      <w:numFmt w:val="decimal"/>
-      <w:lvlText w:val=""/>
-      <w:lvlJc w:val="left"/>
-    </w:lvl>
-    <w:lvl w:ilvl="7">
-      <w:numFmt w:val="decimal"/>
-      <w:lvlText w:val=""/>
-      <w:lvlJc w:val="left"/>
-    </w:lvl>
-    <w:lvl w:ilvl="8">
-      <w:numFmt w:val="decimal"/>
-      <w:lvlText w:val=""/>
-      <w:lvlJc w:val="left"/>
-    </w:lvl>
-  </w:abstractNum>
-  <w:abstractNum w:abstractNumId="10" w15:restartNumberingAfterBreak="0">
-    <w:nsid w:val="369D5471"/>
-    <w:multiLevelType w:val="multilevel"/>
-    <w:tmpl w:val="04090001"/>
-    <w:lvl w:ilvl="0">
-      <w:start w:val="1"/>
-      <w:numFmt w:val="bullet"/>
-      <w:lvlText w:val="{"/>
-      <w:lvlJc w:val="left"/>
-      <w:pPr>
-        <w:tabs>
-          <w:tab w:val="num" w:pos="360"/>
-        </w:tabs>
-        <w:ind w:left="360" w:hanging="360"/>
-      </w:pPr>
-      <w:rPr>
-        <w:rFonts w:ascii="Symbol" w:hAnsi="Symbol" w:hint="default"/>
-      </w:rPr>
-    </w:lvl>
-    <w:lvl w:ilvl="1">
-      <w:numFmt w:val="decimal"/>
-      <w:lvlText w:val=""/>
-      <w:lvlJc w:val="left"/>
-    </w:lvl>
-    <w:lvl w:ilvl="2">
-      <w:numFmt w:val="decimal"/>
-      <w:lvlText w:val=""/>
-      <w:lvlJc w:val="left"/>
-    </w:lvl>
-    <w:lvl w:ilvl="3">
-      <w:numFmt w:val="decimal"/>
-      <w:lvlText w:val=""/>
-      <w:lvlJc w:val="left"/>
-    </w:lvl>
-    <w:lvl w:ilvl="4">
-      <w:numFmt w:val="decimal"/>
-      <w:lvlText w:val=""/>
-      <w:lvlJc w:val="left"/>
-    </w:lvl>
-    <w:lvl w:ilvl="5">
-      <w:numFmt w:val="decimal"/>
-      <w:lvlText w:val=""/>
-      <w:lvlJc w:val="left"/>
-    </w:lvl>
-    <w:lvl w:ilvl="6">
-      <w:numFmt w:val="decimal"/>
-      <w:lvlText w:val=""/>
-      <w:lvlJc w:val="left"/>
-    </w:lvl>
-    <w:lvl w:ilvl="7">
-      <w:numFmt w:val="decimal"/>
-      <w:lvlText w:val=""/>
-      <w:lvlJc w:val="left"/>
-    </w:lvl>
-    <w:lvl w:ilvl="8">
-      <w:numFmt w:val="decimal"/>
-      <w:lvlText w:val=""/>
-      <w:lvlJc w:val="left"/>
-    </w:lvl>
-  </w:abstractNum>
-  <w:abstractNum w:abstractNumId="11" w15:restartNumberingAfterBreak="0">
-    <w:nsid w:val="42B97F7B"/>
-    <w:multiLevelType w:val="multilevel"/>
-    <w:tmpl w:val="04090001"/>
-    <w:lvl w:ilvl="0">
-      <w:start w:val="1"/>
-      <w:numFmt w:val="bullet"/>
-      <w:lvlText w:val="{"/>
-      <w:lvlJc w:val="left"/>
-      <w:pPr>
-        <w:tabs>
-          <w:tab w:val="num" w:pos="360"/>
-        </w:tabs>
-        <w:ind w:left="360" w:hanging="360"/>
-      </w:pPr>
-      <w:rPr>
-        <w:rFonts w:ascii="Symbol" w:hAnsi="Symbol" w:hint="default"/>
-      </w:rPr>
-    </w:lvl>
-    <w:lvl w:ilvl="1">
-      <w:numFmt w:val="decimal"/>
-      <w:lvlText w:val=""/>
-      <w:lvlJc w:val="left"/>
-    </w:lvl>
-    <w:lvl w:ilvl="2">
-      <w:numFmt w:val="decimal"/>
-      <w:lvlText w:val=""/>
-      <w:lvlJc w:val="left"/>
-    </w:lvl>
-    <w:lvl w:ilvl="3">
-      <w:numFmt w:val="decimal"/>
-      <w:lvlText w:val=""/>
-      <w:lvlJc w:val="left"/>
-    </w:lvl>
-    <w:lvl w:ilvl="4">
-      <w:numFmt w:val="decimal"/>
-      <w:lvlText w:val=""/>
-      <w:lvlJc w:val="left"/>
-    </w:lvl>
-    <w:lvl w:ilvl="5">
-      <w:numFmt w:val="decimal"/>
-      <w:lvlText w:val=""/>
-      <w:lvlJc w:val="left"/>
-    </w:lvl>
-    <w:lvl w:ilvl="6">
-      <w:numFmt w:val="decimal"/>
-      <w:lvlText w:val=""/>
-      <w:lvlJc w:val="left"/>
-    </w:lvl>
-    <w:lvl w:ilvl="7">
-      <w:numFmt w:val="decimal"/>
-      <w:lvlText w:val=""/>
-      <w:lvlJc w:val="left"/>
-    </w:lvl>
-    <w:lvl w:ilvl="8">
-      <w:numFmt w:val="decimal"/>
-      <w:lvlText w:val=""/>
-      <w:lvlJc w:val="left"/>
-    </w:lvl>
-  </w:abstractNum>
-  <w:abstractNum w:abstractNumId="12" w15:restartNumberingAfterBreak="0">
-    <w:nsid w:val="49E170D0"/>
-    <w:multiLevelType w:val="multilevel"/>
-    <w:tmpl w:val="04090001"/>
-    <w:lvl w:ilvl="0">
-      <w:start w:val="1"/>
-      <w:numFmt w:val="bullet"/>
-      <w:lvlText w:val="{"/>
-      <w:lvlJc w:val="left"/>
-      <w:pPr>
-        <w:tabs>
-          <w:tab w:val="num" w:pos="360"/>
-        </w:tabs>
-        <w:ind w:left="360" w:hanging="360"/>
-      </w:pPr>
-      <w:rPr>
-        <w:rFonts w:ascii="Symbol" w:hAnsi="Symbol" w:hint="default"/>
-      </w:rPr>
-    </w:lvl>
-    <w:lvl w:ilvl="1">
-      <w:numFmt w:val="decimal"/>
-      <w:lvlText w:val=""/>
-      <w:lvlJc w:val="left"/>
-    </w:lvl>
-    <w:lvl w:ilvl="2">
-      <w:numFmt w:val="decimal"/>
-      <w:lvlText w:val=""/>
-      <w:lvlJc w:val="left"/>
-    </w:lvl>
-    <w:lvl w:ilvl="3">
-      <w:numFmt w:val="decimal"/>
-      <w:lvlText w:val=""/>
-      <w:lvlJc w:val="left"/>
-    </w:lvl>
-    <w:lvl w:ilvl="4">
-      <w:numFmt w:val="decimal"/>
-      <w:lvlText w:val=""/>
-      <w:lvlJc w:val="left"/>
-    </w:lvl>
-    <w:lvl w:ilvl="5">
-      <w:numFmt w:val="decimal"/>
-      <w:lvlText w:val=""/>
-      <w:lvlJc w:val="left"/>
-    </w:lvl>
-    <w:lvl w:ilvl="6">
-      <w:numFmt w:val="decimal"/>
-      <w:lvlText w:val=""/>
-      <w:lvlJc w:val="left"/>
-    </w:lvl>
-    <w:lvl w:ilvl="7">
-      <w:numFmt w:val="decimal"/>
-      <w:lvlText w:val=""/>
-      <w:lvlJc w:val="left"/>
-    </w:lvl>
-    <w:lvl w:ilvl="8">
-      <w:numFmt w:val="decimal"/>
-      <w:lvlText w:val=""/>
-      <w:lvlJc w:val="left"/>
-    </w:lvl>
-  </w:abstractNum>
-  <w:abstractNum w:abstractNumId="13" w15:restartNumberingAfterBreak="0">
-    <w:nsid w:val="4F64732B"/>
-    <w:multiLevelType w:val="multilevel"/>
-    <w:tmpl w:val="04090001"/>
-    <w:lvl w:ilvl="0">
-      <w:start w:val="1"/>
-      <w:numFmt w:val="bullet"/>
-      <w:lvlText w:val="{"/>
-      <w:lvlJc w:val="left"/>
-      <w:pPr>
-        <w:tabs>
-          <w:tab w:val="num" w:pos="360"/>
-        </w:tabs>
-        <w:ind w:left="360" w:hanging="360"/>
-      </w:pPr>
-      <w:rPr>
-        <w:rFonts w:ascii="Symbol" w:hAnsi="Symbol" w:hint="default"/>
-      </w:rPr>
-    </w:lvl>
-    <w:lvl w:ilvl="1">
-      <w:numFmt w:val="decimal"/>
-      <w:lvlText w:val=""/>
-      <w:lvlJc w:val="left"/>
-    </w:lvl>
-    <w:lvl w:ilvl="2">
-      <w:numFmt w:val="decimal"/>
-      <w:lvlText w:val=""/>
-      <w:lvlJc w:val="left"/>
-    </w:lvl>
-    <w:lvl w:ilvl="3">
-      <w:numFmt w:val="decimal"/>
-      <w:lvlText w:val=""/>
-      <w:lvlJc w:val="left"/>
-    </w:lvl>
-    <w:lvl w:ilvl="4">
-      <w:numFmt w:val="decimal"/>
-      <w:lvlText w:val=""/>
-      <w:lvlJc w:val="left"/>
-    </w:lvl>
-    <w:lvl w:ilvl="5">
-      <w:numFmt w:val="decimal"/>
-      <w:lvlText w:val=""/>
-      <w:lvlJc w:val="left"/>
-    </w:lvl>
-    <w:lvl w:ilvl="6">
-      <w:numFmt w:val="decimal"/>
-      <w:lvlText w:val=""/>
-      <w:lvlJc w:val="left"/>
-    </w:lvl>
-    <w:lvl w:ilvl="7">
-      <w:numFmt w:val="decimal"/>
-      <w:lvlText w:val=""/>
-      <w:lvlJc w:val="left"/>
-    </w:lvl>
-    <w:lvl w:ilvl="8">
-      <w:numFmt w:val="decimal"/>
-      <w:lvlText w:val=""/>
-      <w:lvlJc w:val="left"/>
-    </w:lvl>
-  </w:abstractNum>
-  <w:abstractNum w:abstractNumId="14" w15:restartNumberingAfterBreak="0">
-    <w:nsid w:val="52DF734E"/>
-    <w:multiLevelType w:val="multilevel"/>
-    <w:tmpl w:val="04090001"/>
-    <w:lvl w:ilvl="0">
-      <w:start w:val="1"/>
-      <w:numFmt w:val="bullet"/>
-      <w:lvlText w:val="{"/>
-      <w:lvlJc w:val="left"/>
-      <w:pPr>
-        <w:tabs>
-          <w:tab w:val="num" w:pos="360"/>
-        </w:tabs>
-        <w:ind w:left="360" w:hanging="360"/>
-      </w:pPr>
-      <w:rPr>
-        <w:rFonts w:ascii="Symbol" w:hAnsi="Symbol" w:hint="default"/>
-      </w:rPr>
-    </w:lvl>
-    <w:lvl w:ilvl="1">
-      <w:numFmt w:val="decimal"/>
-      <w:lvlText w:val=""/>
-      <w:lvlJc w:val="left"/>
-    </w:lvl>
-    <w:lvl w:ilvl="2">
-      <w:numFmt w:val="decimal"/>
-      <w:lvlText w:val=""/>
-      <w:lvlJc w:val="left"/>
-    </w:lvl>
-    <w:lvl w:ilvl="3">
-      <w:numFmt w:val="decimal"/>
-      <w:lvlText w:val=""/>
-      <w:lvlJc w:val="left"/>
-    </w:lvl>
-    <w:lvl w:ilvl="4">
-      <w:numFmt w:val="decimal"/>
-      <w:lvlText w:val=""/>
-      <w:lvlJc w:val="left"/>
-    </w:lvl>
-    <w:lvl w:ilvl="5">
-      <w:numFmt w:val="decimal"/>
-      <w:lvlText w:val=""/>
-      <w:lvlJc w:val="left"/>
-    </w:lvl>
-    <w:lvl w:ilvl="6">
-      <w:numFmt w:val="decimal"/>
-      <w:lvlText w:val=""/>
-      <w:lvlJc w:val="left"/>
-    </w:lvl>
-    <w:lvl w:ilvl="7">
-      <w:numFmt w:val="decimal"/>
-      <w:lvlText w:val=""/>
-      <w:lvlJc w:val="left"/>
-    </w:lvl>
-    <w:lvl w:ilvl="8">
-      <w:numFmt w:val="decimal"/>
-      <w:lvlText w:val=""/>
-      <w:lvlJc w:val="left"/>
-    </w:lvl>
-  </w:abstractNum>
-  <w:abstractNum w:abstractNumId="15" w15:restartNumberingAfterBreak="0">
-    <w:nsid w:val="6D2F7D46"/>
-    <w:multiLevelType w:val="multilevel"/>
-    <w:tmpl w:val="04090001"/>
-    <w:lvl w:ilvl="0">
-      <w:start w:val="1"/>
-      <w:numFmt w:val="bullet"/>
-      <w:lvlText w:val="{"/>
-      <w:lvlJc w:val="left"/>
-      <w:pPr>
-        <w:tabs>
-          <w:tab w:val="num" w:pos="360"/>
-        </w:tabs>
-        <w:ind w:left="360" w:hanging="360"/>
-      </w:pPr>
-      <w:rPr>
-        <w:rFonts w:ascii="Symbol" w:hAnsi="Symbol" w:hint="default"/>
-      </w:rPr>
-    </w:lvl>
-    <w:lvl w:ilvl="1">
-      <w:numFmt w:val="decimal"/>
-      <w:lvlText w:val=""/>
-      <w:lvlJc w:val="left"/>
-    </w:lvl>
-    <w:lvl w:ilvl="2">
-      <w:numFmt w:val="decimal"/>
-      <w:lvlText w:val=""/>
-      <w:lvlJc w:val="left"/>
-    </w:lvl>
-    <w:lvl w:ilvl="3">
-      <w:numFmt w:val="decimal"/>
-      <w:lvlText w:val=""/>
-      <w:lvlJc w:val="left"/>
-    </w:lvl>
-    <w:lvl w:ilvl="4">
-      <w:numFmt w:val="decimal"/>
-      <w:lvlText w:val=""/>
-      <w:lvlJc w:val="left"/>
-    </w:lvl>
-    <w:lvl w:ilvl="5">
-      <w:numFmt w:val="decimal"/>
-      <w:lvlText w:val=""/>
-      <w:lvlJc w:val="left"/>
-    </w:lvl>
-    <w:lvl w:ilvl="6">
-      <w:numFmt w:val="decimal"/>
-      <w:lvlText w:val=""/>
-      <w:lvlJc w:val="left"/>
-    </w:lvl>
-    <w:lvl w:ilvl="7">
-      <w:numFmt w:val="decimal"/>
-      <w:lvlText w:val=""/>
-      <w:lvlJc w:val="left"/>
-    </w:lvl>
-    <w:lvl w:ilvl="8">
-      <w:numFmt w:val="decimal"/>
-      <w:lvlText w:val=""/>
-      <w:lvlJc w:val="left"/>
-    </w:lvl>
-  </w:abstractNum>
-  <w:abstractNum w:abstractNumId="16" w15:restartNumberingAfterBreak="0">
-    <w:nsid w:val="71F21F2A"/>
-    <w:multiLevelType w:val="multilevel"/>
-    <w:tmpl w:val="04090001"/>
-    <w:lvl w:ilvl="0">
-      <w:start w:val="1"/>
-      <w:numFmt w:val="bullet"/>
-      <w:lvlText w:val="{"/>
-      <w:lvlJc w:val="left"/>
-      <w:pPr>
-        <w:tabs>
-          <w:tab w:val="num" w:pos="360"/>
-        </w:tabs>
-        <w:ind w:left="360" w:hanging="360"/>
-      </w:pPr>
-      <w:rPr>
-        <w:rFonts w:ascii="Symbol" w:hAnsi="Symbol" w:hint="default"/>
-      </w:rPr>
-    </w:lvl>
-    <w:lvl w:ilvl="1">
-      <w:numFmt w:val="decimal"/>
-      <w:lvlText w:val=""/>
-      <w:lvlJc w:val="left"/>
-    </w:lvl>
-    <w:lvl w:ilvl="2">
-      <w:numFmt w:val="decimal"/>
-      <w:lvlText w:val=""/>
-      <w:lvlJc w:val="left"/>
-    </w:lvl>
-    <w:lvl w:ilvl="3">
-      <w:numFmt w:val="decimal"/>
-      <w:lvlText w:val=""/>
-      <w:lvlJc w:val="left"/>
-    </w:lvl>
-    <w:lvl w:ilvl="4">
-      <w:numFmt w:val="decimal"/>
-      <w:lvlText w:val=""/>
-      <w:lvlJc w:val="left"/>
-    </w:lvl>
-    <w:lvl w:ilvl="5">
-      <w:numFmt w:val="decimal"/>
-      <w:lvlText w:val=""/>
-      <w:lvlJc w:val="left"/>
-    </w:lvl>
-    <w:lvl w:ilvl="6">
-      <w:numFmt w:val="decimal"/>
-      <w:lvlText w:val=""/>
-      <w:lvlJc w:val="left"/>
-    </w:lvl>
-    <w:lvl w:ilvl="7">
-      <w:numFmt w:val="decimal"/>
-      <w:lvlText w:val=""/>
-      <w:lvlJc w:val="left"/>
-    </w:lvl>
-    <w:lvl w:ilvl="8">
-      <w:numFmt w:val="decimal"/>
-      <w:lvlText w:val=""/>
-      <w:lvlJc w:val="left"/>
-    </w:lvl>
-  </w:abstractNum>
-  <w:abstractNum w:abstractNumId="17" w15:restartNumberingAfterBreak="0">
-    <w:nsid w:val="743601FB"/>
-    <w:multiLevelType w:val="multilevel"/>
-    <w:tmpl w:val="04090001"/>
-    <w:lvl w:ilvl="0">
-      <w:start w:val="1"/>
-      <w:numFmt w:val="bullet"/>
-      <w:lvlText w:val="{"/>
-      <w:lvlJc w:val="left"/>
-      <w:pPr>
-        <w:tabs>
-          <w:tab w:val="num" w:pos="360"/>
-        </w:tabs>
-        <w:ind w:left="360" w:hanging="360"/>
-      </w:pPr>
-      <w:rPr>
-        <w:rFonts w:ascii="Symbol" w:hAnsi="Symbol" w:hint="default"/>
-      </w:rPr>
-    </w:lvl>
-    <w:lvl w:ilvl="1">
-      <w:numFmt w:val="decimal"/>
-      <w:lvlText w:val=""/>
-      <w:lvlJc w:val="left"/>
-    </w:lvl>
-    <w:lvl w:ilvl="2">
-      <w:numFmt w:val="decimal"/>
-      <w:lvlText w:val=""/>
-      <w:lvlJc w:val="left"/>
-    </w:lvl>
-    <w:lvl w:ilvl="3">
-      <w:numFmt w:val="decimal"/>
-      <w:lvlText w:val=""/>
-      <w:lvlJc w:val="left"/>
-    </w:lvl>
-    <w:lvl w:ilvl="4">
-      <w:numFmt w:val="decimal"/>
-      <w:lvlText w:val=""/>
-      <w:lvlJc w:val="left"/>
-    </w:lvl>
-    <w:lvl w:ilvl="5">
-      <w:numFmt w:val="decimal"/>
-      <w:lvlText w:val=""/>
-      <w:lvlJc w:val="left"/>
-    </w:lvl>
-    <w:lvl w:ilvl="6">
-      <w:numFmt w:val="decimal"/>
-      <w:lvlText w:val=""/>
-      <w:lvlJc w:val="left"/>
-    </w:lvl>
-    <w:lvl w:ilvl="7">
-      <w:numFmt w:val="decimal"/>
-      <w:lvlText w:val=""/>
-      <w:lvlJc w:val="left"/>
-    </w:lvl>
-    <w:lvl w:ilvl="8">
-      <w:numFmt w:val="decimal"/>
-      <w:lvlText w:val=""/>
-      <w:lvlJc w:val="left"/>
-    </w:lvl>
-  </w:abstractNum>
-  <w:abstractNum w:abstractNumId="18" w15:restartNumberingAfterBreak="0">
-    <w:nsid w:val="756150CA"/>
-    <w:multiLevelType w:val="multilevel"/>
-    <w:tmpl w:val="04090001"/>
-    <w:lvl w:ilvl="0">
-      <w:start w:val="1"/>
-      <w:numFmt w:val="bullet"/>
-      <w:lvlText w:val="{"/>
-      <w:lvlJc w:val="left"/>
-      <w:pPr>
-        <w:tabs>
-          <w:tab w:val="num" w:pos="360"/>
-        </w:tabs>
-        <w:ind w:left="360" w:hanging="360"/>
-      </w:pPr>
-      <w:rPr>
-        <w:rFonts w:ascii="Symbol" w:hAnsi="Symbol" w:hint="default"/>
-      </w:rPr>
-    </w:lvl>
-    <w:lvl w:ilvl="1">
-      <w:numFmt w:val="decimal"/>
-      <w:lvlText w:val=""/>
-      <w:lvlJc w:val="left"/>
-    </w:lvl>
-    <w:lvl w:ilvl="2">
-      <w:numFmt w:val="decimal"/>
-      <w:lvlText w:val=""/>
-      <w:lvlJc w:val="left"/>
-    </w:lvl>
-    <w:lvl w:ilvl="3">
-      <w:numFmt w:val="decimal"/>
-      <w:lvlText w:val=""/>
-      <w:lvlJc w:val="left"/>
-    </w:lvl>
-    <w:lvl w:ilvl="4">
-      <w:numFmt w:val="decimal"/>
-      <w:lvlText w:val=""/>
-      <w:lvlJc w:val="left"/>
-    </w:lvl>
-    <w:lvl w:ilvl="5">
-      <w:numFmt w:val="decimal"/>
-      <w:lvlText w:val=""/>
-      <w:lvlJc w:val="left"/>
-    </w:lvl>
-    <w:lvl w:ilvl="6">
-      <w:numFmt w:val="decimal"/>
-      <w:lvlText w:val=""/>
-      <w:lvlJc w:val="left"/>
-    </w:lvl>
-    <w:lvl w:ilvl="7">
-      <w:numFmt w:val="decimal"/>
-      <w:lvlText w:val=""/>
-      <w:lvlJc w:val="left"/>
-    </w:lvl>
-    <w:lvl w:ilvl="8">
-      <w:numFmt w:val="decimal"/>
-      <w:lvlText w:val=""/>
-      <w:lvlJc w:val="left"/>
-    </w:lvl>
-  </w:abstractNum>
-  <w:abstractNum w:abstractNumId="19" w15:restartNumberingAfterBreak="0">
-    <w:nsid w:val="7BE434D7"/>
-    <w:multiLevelType w:val="multilevel"/>
-    <w:tmpl w:val="04090001"/>
-    <w:lvl w:ilvl="0">
-      <w:start w:val="1"/>
-      <w:numFmt w:val="bullet"/>
-      <w:lvlText w:val="{"/>
-      <w:lvlJc w:val="left"/>
-      <w:pPr>
-        <w:tabs>
-          <w:tab w:val="num" w:pos="360"/>
-        </w:tabs>
-        <w:ind w:left="360" w:hanging="360"/>
-      </w:pPr>
-      <w:rPr>
-        <w:rFonts w:ascii="Symbol" w:hAnsi="Symbol" w:hint="default"/>
-      </w:rPr>
-    </w:lvl>
-    <w:lvl w:ilvl="1">
-      <w:numFmt w:val="decimal"/>
-      <w:lvlText w:val=""/>
-      <w:lvlJc w:val="left"/>
-    </w:lvl>
-    <w:lvl w:ilvl="2">
-      <w:numFmt w:val="decimal"/>
-      <w:lvlText w:val=""/>
-      <w:lvlJc w:val="left"/>
-    </w:lvl>
-    <w:lvl w:ilvl="3">
-      <w:numFmt w:val="decimal"/>
-      <w:lvlText w:val=""/>
-      <w:lvlJc w:val="left"/>
-    </w:lvl>
-    <w:lvl w:ilvl="4">
-      <w:numFmt w:val="decimal"/>
-      <w:lvlText w:val=""/>
-      <w:lvlJc w:val="left"/>
-    </w:lvl>
-    <w:lvl w:ilvl="5">
-      <w:numFmt w:val="decimal"/>
-      <w:lvlText w:val=""/>
-      <w:lvlJc w:val="left"/>
-    </w:lvl>
-    <w:lvl w:ilvl="6">
-      <w:numFmt w:val="decimal"/>
-      <w:lvlText w:val=""/>
-      <w:lvlJc w:val="left"/>
-    </w:lvl>
-    <w:lvl w:ilvl="7">
-      <w:numFmt w:val="decimal"/>
-      <w:lvlText w:val=""/>
-      <w:lvlJc w:val="left"/>
-    </w:lvl>
-    <w:lvl w:ilvl="8">
-      <w:numFmt w:val="decimal"/>
-      <w:lvlText w:val=""/>
       <w:lvlJc w:val="left"/>
     </w:lvl>
   </w:abstractNum>
   <w:num w:numId="1">
     <w:abstractNumId w:val="0"/>
   </w:num>
-  <w:num w:numId="2">
-    <w:abstractNumId w:val="9"/>
-  </w:num>
-  <w:num w:numId="3">
-    <w:abstractNumId w:val="19"/>
-  </w:num>
-  <w:num w:numId="4">
-    <w:abstractNumId w:val="14"/>
-  </w:num>
-  <w:num w:numId="5">
-    <w:abstractNumId w:val="13"/>
-  </w:num>
-  <w:num w:numId="6">
-    <w:abstractNumId w:val="1"/>
-    <w:lvlOverride w:ilvl="0">
-      <w:lvl w:ilvl="0">
-        <w:numFmt w:val="bullet"/>
-        <w:lvlText w:val="{"/>
-        <w:lvlJc w:val="left"/>
-        <w:pPr>
-          <w:ind w:left="720" w:hanging="360"/>
-        </w:pPr>
-        <w:rPr>
-          <w:rFonts w:ascii="Symbol" w:hAnsi="Symbol" w:hint="default"/>
-        </w:rPr>
-      </w:lvl>
-    </w:lvlOverride>
-  </w:num>
-  <w:num w:numId="7">
-    <w:abstractNumId w:val="2"/>
-  </w:num>
-  <w:num w:numId="8">
-    <w:abstractNumId w:val="18"/>
-  </w:num>
-  <w:num w:numId="9">
-    <w:abstractNumId w:val="3"/>
-  </w:num>
-  <w:num w:numId="10">
-    <w:abstractNumId w:val="10"/>
-  </w:num>
-  <w:num w:numId="11">
-    <w:abstractNumId w:val="8"/>
-  </w:num>
-  <w:num w:numId="12">
-    <w:abstractNumId w:val="17"/>
-  </w:num>
-  <w:num w:numId="13">
-    <w:abstractNumId w:val="7"/>
-  </w:num>
-  <w:num w:numId="14">
-    <w:abstractNumId w:val="4"/>
-  </w:num>
-  <w:num w:numId="15">
-    <w:abstractNumId w:val="16"/>
-  </w:num>
-  <w:num w:numId="16">
-    <w:abstractNumId w:val="12"/>
-  </w:num>
-  <w:num w:numId="17">
-    <w:abstractNumId w:val="5"/>
-  </w:num>
-  <w:num w:numId="18">
-    <w:abstractNumId w:val="11"/>
-  </w:num>
-  <w:num w:numId="19">
-    <w:abstractNumId w:val="1"/>
-    <w:lvlOverride w:ilvl="0">
-      <w:lvl w:ilvl="0">
-        <w:start w:val="1"/>
-        <w:numFmt w:val="bullet"/>
-        <w:lvlText w:val="{"/>
-        <w:lvlJc w:val="left"/>
-        <w:pPr>
-          <w:ind w:left="1080" w:hanging="360"/>
-        </w:pPr>
-        <w:rPr>
-          <w:rFonts w:ascii="Symbol" w:hAnsi="Symbol" w:hint="default"/>
-        </w:rPr>
-      </w:lvl>
-    </w:lvlOverride>
-  </w:num>
-  <w:num w:numId="20">
-    <w:abstractNumId w:val="6"/>
-  </w:num>
-  <w:num w:numId="21">
-    <w:abstractNumId w:val="15"/>
-  </w:num>
 </w:numbering>
 </file>
 
 <file path=word/styles.xml><?xml version="1.0" encoding="utf-8"?>
-<w:styles xmlns:mc="http://schemas.openxmlformats.org/markup-compatibility/2006" xmlns:r="http://schemas.openxmlformats.org/officeDocument/2006/relationships" xmlns:w="http://schemas.openxmlformats.org/wordprocessingml/2006/main" xmlns:w14="http://schemas.microsoft.com/office/word/2010/wordml" xmlns:w15="http://schemas.microsoft.com/office/word/2012/wordml" mc:Ignorable="w14 w15">
+<w:styles xmlns:mc="http://schemas.openxmlformats.org/markup-compatibility/2006" xmlns:r="http://schemas.openxmlformats.org/officeDocument/2006/relationships" xmlns:w="http://schemas.openxmlformats.org/wordprocessingml/2006/main" xmlns:w14="http://schemas.microsoft.com/office/word/2010/wordml" xmlns:w15="http://schemas.microsoft.com/office/word/2012/wordml" xmlns:w16cex="http://schemas.microsoft.com/office/word/2018/wordml/cex" xmlns:w16cid="http://schemas.microsoft.com/office/word/2016/wordml/cid" xmlns:w16="http://schemas.microsoft.com/office/word/2018/wordml" xmlns:w16se="http://schemas.microsoft.com/office/word/2015/wordml/symex" mc:Ignorable="w14 w15 w16se w16cid w16 w16cex">
   <w:docDefaults>
     <w:rPrDefault>
       <w:rPr>
@@ -4158,7 +6406,7 @@
     </w:rPrDefault>
     <w:pPrDefault/>
   </w:docDefaults>
-  <w:latentStyles w:defLockedState="0" w:defUIPriority="0" w:defSemiHidden="0" w:defUnhideWhenUsed="0" w:defQFormat="0" w:count="371">
+  <w:latentStyles w:defLockedState="0" w:defUIPriority="0" w:defSemiHidden="0" w:defUnhideWhenUsed="0" w:defQFormat="0" w:count="376">
     <w:lsdException w:name="Normal" w:qFormat="1"/>
     <w:lsdException w:name="heading 1" w:qFormat="1"/>
     <w:lsdException w:name="heading 2" w:qFormat="1"/>
@@ -4169,15 +6417,85 @@
     <w:lsdException w:name="heading 7" w:qFormat="1"/>
     <w:lsdException w:name="heading 8" w:qFormat="1"/>
     <w:lsdException w:name="heading 9" w:qFormat="1"/>
-    <w:lsdException w:name="toc 1" w:uiPriority="39"/>
-    <w:lsdException w:name="toc 2" w:uiPriority="39"/>
-    <w:lsdException w:name="caption" w:semiHidden="1" w:unhideWhenUsed="1" w:qFormat="1"/>
+    <w:lsdException w:name="toc 1" w:uiPriority="39" w:qFormat="1"/>
+    <w:lsdException w:name="toc 2" w:uiPriority="39" w:qFormat="1"/>
+    <w:lsdException w:name="toc 3" w:uiPriority="39" w:qFormat="1"/>
+    <w:lsdException w:name="toc 4" w:semiHidden="1" w:qFormat="1"/>
+    <w:lsdException w:name="toc 5" w:semiHidden="1" w:qFormat="1"/>
+    <w:lsdException w:name="toc 6" w:semiHidden="1" w:qFormat="1"/>
+    <w:lsdException w:name="toc 7" w:semiHidden="1" w:qFormat="1"/>
+    <w:lsdException w:name="toc 8" w:semiHidden="1" w:qFormat="1"/>
+    <w:lsdException w:name="toc 9" w:semiHidden="1" w:qFormat="1"/>
+    <w:lsdException w:name="Normal Indent" w:qFormat="1"/>
+    <w:lsdException w:name="footnote text" w:semiHidden="1" w:qFormat="1"/>
+    <w:lsdException w:name="header" w:qFormat="1"/>
+    <w:lsdException w:name="footer" w:qFormat="1"/>
+    <w:lsdException w:name="caption" w:unhideWhenUsed="1" w:qFormat="1"/>
+    <w:lsdException w:name="footnote reference" w:semiHidden="1" w:qFormat="1"/>
+    <w:lsdException w:name="page number" w:qFormat="1"/>
     <w:lsdException w:name="Title" w:qFormat="1"/>
+    <w:lsdException w:name="Default Paragraph Font" w:semiHidden="1" w:uiPriority="1" w:unhideWhenUsed="1"/>
+    <w:lsdException w:name="Body Text" w:qFormat="1"/>
+    <w:lsdException w:name="Body Text Indent" w:qFormat="1"/>
     <w:lsdException w:name="Subtitle" w:qFormat="1"/>
+    <w:lsdException w:name="Body Text Indent 2" w:qFormat="1"/>
+    <w:lsdException w:name="Hyperlink" w:qFormat="1"/>
+    <w:lsdException w:name="FollowedHyperlink" w:qFormat="1"/>
     <w:lsdException w:name="Strong" w:qFormat="1"/>
     <w:lsdException w:name="Emphasis" w:qFormat="1"/>
+    <w:lsdException w:name="Document Map" w:semiHidden="1" w:qFormat="1"/>
+    <w:lsdException w:name="HTML Top of Form" w:semiHidden="1" w:uiPriority="99" w:unhideWhenUsed="1"/>
+    <w:lsdException w:name="HTML Bottom of Form" w:semiHidden="1" w:uiPriority="99" w:unhideWhenUsed="1"/>
+    <w:lsdException w:name="Normal Table" w:semiHidden="1" w:uiPriority="99" w:unhideWhenUsed="1"/>
+    <w:lsdException w:name="No List" w:semiHidden="1" w:uiPriority="99" w:unhideWhenUsed="1"/>
+    <w:lsdException w:name="Outline List 1" w:semiHidden="1" w:uiPriority="99" w:unhideWhenUsed="1"/>
+    <w:lsdException w:name="Outline List 2" w:semiHidden="1" w:uiPriority="99" w:unhideWhenUsed="1"/>
+    <w:lsdException w:name="Outline List 3" w:semiHidden="1" w:uiPriority="99" w:unhideWhenUsed="1"/>
+    <w:lsdException w:name="Table Simple 1" w:semiHidden="1" w:unhideWhenUsed="1"/>
+    <w:lsdException w:name="Table Simple 2" w:semiHidden="1" w:unhideWhenUsed="1"/>
+    <w:lsdException w:name="Table Simple 3" w:semiHidden="1" w:unhideWhenUsed="1"/>
+    <w:lsdException w:name="Table Classic 1" w:semiHidden="1" w:unhideWhenUsed="1"/>
+    <w:lsdException w:name="Table Classic 2" w:semiHidden="1" w:unhideWhenUsed="1"/>
+    <w:lsdException w:name="Table Classic 3" w:semiHidden="1" w:unhideWhenUsed="1"/>
+    <w:lsdException w:name="Table Classic 4" w:semiHidden="1" w:unhideWhenUsed="1"/>
+    <w:lsdException w:name="Table Colorful 1" w:semiHidden="1" w:unhideWhenUsed="1"/>
+    <w:lsdException w:name="Table Colorful 2" w:semiHidden="1" w:unhideWhenUsed="1"/>
+    <w:lsdException w:name="Table Colorful 3" w:semiHidden="1" w:unhideWhenUsed="1"/>
+    <w:lsdException w:name="Table Columns 1" w:semiHidden="1" w:unhideWhenUsed="1"/>
+    <w:lsdException w:name="Table Columns 2" w:semiHidden="1" w:unhideWhenUsed="1"/>
+    <w:lsdException w:name="Table Columns 3" w:semiHidden="1" w:unhideWhenUsed="1"/>
+    <w:lsdException w:name="Table Columns 4" w:semiHidden="1" w:unhideWhenUsed="1"/>
+    <w:lsdException w:name="Table Columns 5" w:semiHidden="1" w:unhideWhenUsed="1"/>
+    <w:lsdException w:name="Table Grid 1" w:semiHidden="1" w:unhideWhenUsed="1"/>
+    <w:lsdException w:name="Table Grid 2" w:semiHidden="1" w:unhideWhenUsed="1"/>
+    <w:lsdException w:name="Table Grid 3" w:semiHidden="1" w:unhideWhenUsed="1"/>
+    <w:lsdException w:name="Table Grid 4" w:semiHidden="1" w:unhideWhenUsed="1"/>
+    <w:lsdException w:name="Table Grid 5" w:semiHidden="1" w:unhideWhenUsed="1"/>
+    <w:lsdException w:name="Table Grid 6" w:semiHidden="1" w:unhideWhenUsed="1"/>
+    <w:lsdException w:name="Table Grid 7" w:semiHidden="1" w:unhideWhenUsed="1"/>
+    <w:lsdException w:name="Table Grid 8" w:semiHidden="1" w:unhideWhenUsed="1"/>
+    <w:lsdException w:name="Table List 1" w:semiHidden="1" w:unhideWhenUsed="1"/>
+    <w:lsdException w:name="Table List 2" w:semiHidden="1" w:unhideWhenUsed="1"/>
+    <w:lsdException w:name="Table List 3" w:semiHidden="1" w:unhideWhenUsed="1"/>
+    <w:lsdException w:name="Table List 4" w:semiHidden="1" w:unhideWhenUsed="1"/>
+    <w:lsdException w:name="Table List 5" w:semiHidden="1" w:unhideWhenUsed="1"/>
+    <w:lsdException w:name="Table List 6" w:semiHidden="1" w:unhideWhenUsed="1"/>
+    <w:lsdException w:name="Table List 7" w:semiHidden="1" w:unhideWhenUsed="1"/>
+    <w:lsdException w:name="Table List 8" w:semiHidden="1" w:unhideWhenUsed="1"/>
+    <w:lsdException w:name="Table 3D effects 1" w:semiHidden="1" w:unhideWhenUsed="1"/>
+    <w:lsdException w:name="Table 3D effects 2" w:semiHidden="1" w:unhideWhenUsed="1"/>
+    <w:lsdException w:name="Table 3D effects 3" w:semiHidden="1" w:unhideWhenUsed="1"/>
+    <w:lsdException w:name="Table Contemporary" w:semiHidden="1" w:unhideWhenUsed="1"/>
+    <w:lsdException w:name="Table Elegant" w:semiHidden="1" w:unhideWhenUsed="1"/>
+    <w:lsdException w:name="Table Professional" w:semiHidden="1" w:unhideWhenUsed="1"/>
+    <w:lsdException w:name="Table Subtle 1" w:semiHidden="1" w:unhideWhenUsed="1"/>
+    <w:lsdException w:name="Table Subtle 2" w:semiHidden="1" w:unhideWhenUsed="1"/>
+    <w:lsdException w:name="Table Web 1" w:semiHidden="1" w:unhideWhenUsed="1"/>
+    <w:lsdException w:name="Table Web 2" w:semiHidden="1" w:unhideWhenUsed="1"/>
+    <w:lsdException w:name="Table Web 3" w:semiHidden="1" w:unhideWhenUsed="1"/>
+    <w:lsdException w:name="Table Theme" w:semiHidden="1" w:unhideWhenUsed="1"/>
     <w:lsdException w:name="Placeholder Text" w:semiHidden="1" w:uiPriority="99"/>
-    <w:lsdException w:name="No Spacing" w:uiPriority="1" w:qFormat="1"/>
+    <w:lsdException w:name="No Spacing" w:uiPriority="99"/>
     <w:lsdException w:name="Light Shading" w:uiPriority="60"/>
     <w:lsdException w:name="Light List" w:uiPriority="61"/>
     <w:lsdException w:name="Light Grid" w:uiPriority="62"/>
@@ -4199,9 +6517,9 @@
     <w:lsdException w:name="Medium Shading 2 Accent 1" w:uiPriority="64"/>
     <w:lsdException w:name="Medium List 1 Accent 1" w:uiPriority="65"/>
     <w:lsdException w:name="Revision" w:semiHidden="1" w:uiPriority="99"/>
-    <w:lsdException w:name="List Paragraph" w:uiPriority="34" w:qFormat="1"/>
-    <w:lsdException w:name="Quote" w:uiPriority="29" w:qFormat="1"/>
-    <w:lsdException w:name="Intense Quote" w:uiPriority="30" w:qFormat="1"/>
+    <w:lsdException w:name="List Paragraph" w:uiPriority="99"/>
+    <w:lsdException w:name="Quote" w:uiPriority="99"/>
+    <w:lsdException w:name="Intense Quote" w:uiPriority="99"/>
     <w:lsdException w:name="Medium List 2 Accent 1" w:uiPriority="66"/>
     <w:lsdException w:name="Medium Grid 1 Accent 1" w:uiPriority="67"/>
     <w:lsdException w:name="Medium Grid 2 Accent 1" w:uiPriority="68"/>
@@ -4391,6 +6709,11 @@
     <w:lsdException w:name="List Table 5 Dark Accent 6" w:uiPriority="50"/>
     <w:lsdException w:name="List Table 6 Colorful Accent 6" w:uiPriority="51"/>
     <w:lsdException w:name="List Table 7 Colorful Accent 6" w:uiPriority="52"/>
+    <w:lsdException w:name="Mention" w:semiHidden="1" w:uiPriority="99" w:unhideWhenUsed="1"/>
+    <w:lsdException w:name="Smart Hyperlink" w:semiHidden="1" w:uiPriority="99" w:unhideWhenUsed="1"/>
+    <w:lsdException w:name="Hashtag" w:semiHidden="1" w:uiPriority="99" w:unhideWhenUsed="1"/>
+    <w:lsdException w:name="Unresolved Mention" w:semiHidden="1" w:uiPriority="99" w:unhideWhenUsed="1"/>
+    <w:lsdException w:name="Smart Link" w:semiHidden="1" w:uiPriority="99" w:unhideWhenUsed="1"/>
   </w:latentStyles>
   <w:style w:type="paragraph" w:default="1" w:styleId="a">
     <w:name w:val="Normal"/>
@@ -4427,6 +6750,7 @@
     <w:name w:val="heading 2"/>
     <w:basedOn w:val="1"/>
     <w:next w:val="a"/>
+    <w:link w:val="20"/>
     <w:qFormat/>
     <w:pPr>
       <w:numPr>
@@ -4442,6 +6766,7 @@
     <w:name w:val="heading 3"/>
     <w:basedOn w:val="1"/>
     <w:next w:val="a"/>
+    <w:link w:val="30"/>
     <w:qFormat/>
     <w:pPr>
       <w:numPr>
@@ -4563,11 +6888,15 @@
   </w:style>
   <w:style w:type="character" w:default="1" w:styleId="a0">
     <w:name w:val="Default Paragraph Font"/>
+    <w:uiPriority w:val="1"/>
     <w:semiHidden/>
+    <w:unhideWhenUsed/>
   </w:style>
   <w:style w:type="table" w:default="1" w:styleId="a1">
     <w:name w:val="Normal Table"/>
+    <w:uiPriority w:val="99"/>
     <w:semiHidden/>
+    <w:unhideWhenUsed/>
     <w:tblPr>
       <w:tblInd w:w="0" w:type="dxa"/>
       <w:tblCellMar>
@@ -4580,29 +6909,243 @@
   </w:style>
   <w:style w:type="numbering" w:default="1" w:styleId="a2">
     <w:name w:val="No List"/>
+    <w:uiPriority w:val="99"/>
     <w:semiHidden/>
+    <w:unhideWhenUsed/>
+  </w:style>
+  <w:style w:type="paragraph" w:styleId="TOC7">
+    <w:name w:val="toc 7"/>
+    <w:basedOn w:val="a"/>
+    <w:next w:val="a"/>
+    <w:semiHidden/>
+    <w:qFormat/>
+    <w:pPr>
+      <w:ind w:left="1200"/>
+    </w:pPr>
   </w:style>
   <w:style w:type="paragraph" w:styleId="a3">
     <w:name w:val="Normal Indent"/>
     <w:basedOn w:val="a"/>
+    <w:qFormat/>
     <w:pPr>
       <w:ind w:left="900" w:hanging="900"/>
     </w:pPr>
   </w:style>
-  <w:style w:type="paragraph" w:customStyle="1" w:styleId="Paragraph2">
-    <w:name w:val="Paragraph2"/>
+  <w:style w:type="paragraph" w:styleId="a4">
+    <w:name w:val="caption"/>
     <w:basedOn w:val="a"/>
+    <w:next w:val="a"/>
+    <w:unhideWhenUsed/>
+    <w:qFormat/>
+    <w:rPr>
+      <w:rFonts w:asciiTheme="majorHAnsi" w:eastAsia="黑体" w:hAnsiTheme="majorHAnsi" w:cstheme="majorBidi"/>
+    </w:rPr>
+  </w:style>
+  <w:style w:type="paragraph" w:styleId="a5">
+    <w:name w:val="Document Map"/>
+    <w:basedOn w:val="a"/>
+    <w:semiHidden/>
+    <w:qFormat/>
     <w:pPr>
-      <w:spacing w:before="80"/>
+      <w:shd w:val="clear" w:color="auto" w:fill="000080"/>
+    </w:pPr>
+  </w:style>
+  <w:style w:type="paragraph" w:styleId="a6">
+    <w:name w:val="Body Text"/>
+    <w:basedOn w:val="a"/>
+    <w:link w:val="a7"/>
+    <w:qFormat/>
+    <w:pPr>
+      <w:keepLines/>
+      <w:spacing w:after="120"/>
       <w:ind w:left="720"/>
-      <w:jc w:val="both"/>
+    </w:pPr>
+  </w:style>
+  <w:style w:type="paragraph" w:styleId="a8">
+    <w:name w:val="Body Text Indent"/>
+    <w:basedOn w:val="a"/>
+    <w:qFormat/>
+    <w:pPr>
+      <w:ind w:left="720"/>
     </w:pPr>
     <w:rPr>
-      <w:color w:val="000000"/>
+      <w:i/>
+      <w:color w:val="0000FF"/>
+      <w:u w:val="single"/>
+    </w:rPr>
+  </w:style>
+  <w:style w:type="paragraph" w:styleId="TOC5">
+    <w:name w:val="toc 5"/>
+    <w:basedOn w:val="a"/>
+    <w:next w:val="a"/>
+    <w:semiHidden/>
+    <w:qFormat/>
+    <w:pPr>
+      <w:ind w:left="800"/>
+    </w:pPr>
+  </w:style>
+  <w:style w:type="paragraph" w:styleId="TOC3">
+    <w:name w:val="toc 3"/>
+    <w:basedOn w:val="a"/>
+    <w:next w:val="a"/>
+    <w:uiPriority w:val="39"/>
+    <w:qFormat/>
+    <w:pPr>
+      <w:tabs>
+        <w:tab w:val="left" w:pos="1440"/>
+        <w:tab w:val="right" w:pos="9360"/>
+      </w:tabs>
+      <w:ind w:left="864"/>
+    </w:pPr>
+  </w:style>
+  <w:style w:type="paragraph" w:styleId="TOC8">
+    <w:name w:val="toc 8"/>
+    <w:basedOn w:val="a"/>
+    <w:next w:val="a"/>
+    <w:semiHidden/>
+    <w:qFormat/>
+    <w:pPr>
+      <w:ind w:left="1400"/>
+    </w:pPr>
+  </w:style>
+  <w:style w:type="paragraph" w:styleId="a9">
+    <w:name w:val="Date"/>
+    <w:basedOn w:val="a"/>
+    <w:next w:val="a"/>
+    <w:link w:val="aa"/>
+    <w:pPr>
+      <w:ind w:leftChars="2500" w:left="100"/>
+    </w:pPr>
+  </w:style>
+  <w:style w:type="paragraph" w:styleId="21">
+    <w:name w:val="Body Text Indent 2"/>
+    <w:basedOn w:val="a"/>
+    <w:qFormat/>
+    <w:pPr>
+      <w:pBdr>
+        <w:top w:val="single" w:sz="6" w:space="1" w:color="C0C0C0"/>
+        <w:left w:val="single" w:sz="6" w:space="1" w:color="C0C0C0"/>
+        <w:bottom w:val="single" w:sz="6" w:space="1" w:color="C0C0C0"/>
+        <w:right w:val="single" w:sz="6" w:space="1" w:color="C0C0C0"/>
+        <w:between w:val="single" w:sz="6" w:space="1" w:color="C0C0C0"/>
+      </w:pBdr>
+      <w:shd w:val="pct25" w:color="FFFF00" w:fill="FFFFFF"/>
+      <w:spacing w:line="1" w:lineRule="atLeast"/>
+      <w:ind w:left="720"/>
+    </w:pPr>
+  </w:style>
+  <w:style w:type="paragraph" w:styleId="ab">
+    <w:name w:val="footer"/>
+    <w:basedOn w:val="a"/>
+    <w:qFormat/>
+    <w:pPr>
+      <w:tabs>
+        <w:tab w:val="center" w:pos="4320"/>
+        <w:tab w:val="right" w:pos="8640"/>
+      </w:tabs>
+    </w:pPr>
+  </w:style>
+  <w:style w:type="paragraph" w:styleId="ac">
+    <w:name w:val="header"/>
+    <w:basedOn w:val="a"/>
+    <w:qFormat/>
+    <w:pPr>
+      <w:tabs>
+        <w:tab w:val="center" w:pos="4320"/>
+        <w:tab w:val="right" w:pos="8640"/>
+      </w:tabs>
+    </w:pPr>
+  </w:style>
+  <w:style w:type="paragraph" w:styleId="TOC1">
+    <w:name w:val="toc 1"/>
+    <w:basedOn w:val="a"/>
+    <w:next w:val="a"/>
+    <w:uiPriority w:val="39"/>
+    <w:qFormat/>
+    <w:pPr>
+      <w:tabs>
+        <w:tab w:val="right" w:pos="9360"/>
+      </w:tabs>
+      <w:spacing w:before="240" w:after="60"/>
+      <w:ind w:right="720"/>
+    </w:pPr>
+  </w:style>
+  <w:style w:type="paragraph" w:styleId="TOC4">
+    <w:name w:val="toc 4"/>
+    <w:basedOn w:val="a"/>
+    <w:next w:val="a"/>
+    <w:semiHidden/>
+    <w:qFormat/>
+    <w:pPr>
+      <w:ind w:left="600"/>
+    </w:pPr>
+  </w:style>
+  <w:style w:type="paragraph" w:styleId="ad">
+    <w:name w:val="Subtitle"/>
+    <w:basedOn w:val="a"/>
+    <w:qFormat/>
+    <w:pPr>
+      <w:spacing w:after="60"/>
+      <w:jc w:val="center"/>
+    </w:pPr>
+    <w:rPr>
+      <w:i/>
+      <w:sz w:val="36"/>
       <w:lang w:val="en-AU"/>
     </w:rPr>
   </w:style>
-  <w:style w:type="paragraph" w:styleId="a4">
+  <w:style w:type="paragraph" w:styleId="ae">
+    <w:name w:val="footnote text"/>
+    <w:basedOn w:val="a"/>
+    <w:semiHidden/>
+    <w:qFormat/>
+    <w:pPr>
+      <w:keepNext/>
+      <w:keepLines/>
+      <w:pBdr>
+        <w:bottom w:val="single" w:sz="6" w:space="0" w:color="000000"/>
+      </w:pBdr>
+      <w:spacing w:before="40" w:after="40"/>
+      <w:ind w:left="360" w:hanging="360"/>
+    </w:pPr>
+    <w:rPr>
+      <w:sz w:val="16"/>
+    </w:rPr>
+  </w:style>
+  <w:style w:type="paragraph" w:styleId="TOC6">
+    <w:name w:val="toc 6"/>
+    <w:basedOn w:val="a"/>
+    <w:next w:val="a"/>
+    <w:semiHidden/>
+    <w:qFormat/>
+    <w:pPr>
+      <w:ind w:left="1000"/>
+    </w:pPr>
+  </w:style>
+  <w:style w:type="paragraph" w:styleId="TOC2">
+    <w:name w:val="toc 2"/>
+    <w:basedOn w:val="a"/>
+    <w:next w:val="a"/>
+    <w:uiPriority w:val="39"/>
+    <w:qFormat/>
+    <w:pPr>
+      <w:tabs>
+        <w:tab w:val="right" w:pos="9360"/>
+      </w:tabs>
+      <w:ind w:left="432" w:right="720"/>
+    </w:pPr>
+  </w:style>
+  <w:style w:type="paragraph" w:styleId="TOC9">
+    <w:name w:val="toc 9"/>
+    <w:basedOn w:val="a"/>
+    <w:next w:val="a"/>
+    <w:semiHidden/>
+    <w:qFormat/>
+    <w:pPr>
+      <w:ind w:left="1600"/>
+    </w:pPr>
+  </w:style>
+  <w:style w:type="paragraph" w:styleId="af">
     <w:name w:val="Title"/>
     <w:basedOn w:val="a"/>
     <w:next w:val="a"/>
@@ -4616,88 +7159,61 @@
       <w:sz w:val="36"/>
     </w:rPr>
   </w:style>
-  <w:style w:type="paragraph" w:styleId="a5">
-    <w:name w:val="Subtitle"/>
+  <w:style w:type="character" w:styleId="af0">
+    <w:name w:val="Strong"/>
+    <w:qFormat/>
+    <w:rPr>
+      <w:b/>
+    </w:rPr>
+  </w:style>
+  <w:style w:type="character" w:styleId="af1">
+    <w:name w:val="page number"/>
+    <w:basedOn w:val="a0"/>
+    <w:qFormat/>
+  </w:style>
+  <w:style w:type="character" w:styleId="af2">
+    <w:name w:val="FollowedHyperlink"/>
+    <w:qFormat/>
+    <w:rPr>
+      <w:color w:val="800080"/>
+      <w:u w:val="single"/>
+    </w:rPr>
+  </w:style>
+  <w:style w:type="character" w:styleId="af3">
+    <w:name w:val="Hyperlink"/>
+    <w:qFormat/>
+    <w:rPr>
+      <w:color w:val="0000FF"/>
+      <w:u w:val="single"/>
+    </w:rPr>
+  </w:style>
+  <w:style w:type="character" w:styleId="af4">
+    <w:name w:val="footnote reference"/>
+    <w:semiHidden/>
+    <w:qFormat/>
+    <w:rPr>
+      <w:sz w:val="20"/>
+      <w:vertAlign w:val="superscript"/>
+    </w:rPr>
+  </w:style>
+  <w:style w:type="paragraph" w:customStyle="1" w:styleId="Paragraph2">
+    <w:name w:val="Paragraph2"/>
     <w:basedOn w:val="a"/>
     <w:qFormat/>
     <w:pPr>
-      <w:spacing w:after="60"/>
-      <w:jc w:val="center"/>
+      <w:spacing w:before="80"/>
+      <w:ind w:left="720"/>
+      <w:jc w:val="both"/>
     </w:pPr>
     <w:rPr>
-      <w:i/>
-      <w:sz w:val="36"/>
+      <w:color w:val="000000"/>
       <w:lang w:val="en-AU"/>
     </w:rPr>
-  </w:style>
-  <w:style w:type="paragraph" w:styleId="10">
-    <w:name w:val="toc 1"/>
-    <w:basedOn w:val="a"/>
-    <w:next w:val="a"/>
-    <w:autoRedefine/>
-    <w:uiPriority w:val="39"/>
-    <w:pPr>
-      <w:tabs>
-        <w:tab w:val="right" w:pos="9360"/>
-      </w:tabs>
-      <w:spacing w:before="240" w:after="60"/>
-      <w:ind w:right="720"/>
-    </w:pPr>
-  </w:style>
-  <w:style w:type="paragraph" w:styleId="20">
-    <w:name w:val="toc 2"/>
-    <w:basedOn w:val="a"/>
-    <w:next w:val="a"/>
-    <w:autoRedefine/>
-    <w:uiPriority w:val="39"/>
-    <w:pPr>
-      <w:tabs>
-        <w:tab w:val="right" w:pos="9360"/>
-      </w:tabs>
-      <w:ind w:left="432" w:right="720"/>
-    </w:pPr>
-  </w:style>
-  <w:style w:type="paragraph" w:styleId="30">
-    <w:name w:val="toc 3"/>
-    <w:basedOn w:val="a"/>
-    <w:next w:val="a"/>
-    <w:autoRedefine/>
-    <w:semiHidden/>
-    <w:pPr>
-      <w:tabs>
-        <w:tab w:val="left" w:pos="1440"/>
-        <w:tab w:val="right" w:pos="9360"/>
-      </w:tabs>
-      <w:ind w:left="864"/>
-    </w:pPr>
-  </w:style>
-  <w:style w:type="paragraph" w:styleId="a6">
-    <w:name w:val="header"/>
-    <w:basedOn w:val="a"/>
-    <w:pPr>
-      <w:tabs>
-        <w:tab w:val="center" w:pos="4320"/>
-        <w:tab w:val="right" w:pos="8640"/>
-      </w:tabs>
-    </w:pPr>
-  </w:style>
-  <w:style w:type="paragraph" w:styleId="a7">
-    <w:name w:val="footer"/>
-    <w:basedOn w:val="a"/>
-    <w:pPr>
-      <w:tabs>
-        <w:tab w:val="center" w:pos="4320"/>
-        <w:tab w:val="right" w:pos="8640"/>
-      </w:tabs>
-    </w:pPr>
-  </w:style>
-  <w:style w:type="character" w:styleId="a8">
-    <w:name w:val="page number"/>
-    <w:basedOn w:val="a0"/>
   </w:style>
   <w:style w:type="paragraph" w:customStyle="1" w:styleId="Bullet1">
     <w:name w:val="Bullet1"/>
     <w:basedOn w:val="a"/>
+    <w:qFormat/>
     <w:pPr>
       <w:ind w:left="720" w:hanging="432"/>
     </w:pPr>
@@ -4705,6 +7221,7 @@
   <w:style w:type="paragraph" w:customStyle="1" w:styleId="Bullet2">
     <w:name w:val="Bullet2"/>
     <w:basedOn w:val="a"/>
+    <w:qFormat/>
     <w:pPr>
       <w:ind w:left="1440" w:hanging="360"/>
     </w:pPr>
@@ -4715,56 +7232,16 @@
   <w:style w:type="paragraph" w:customStyle="1" w:styleId="Tabletext">
     <w:name w:val="Tabletext"/>
     <w:basedOn w:val="a"/>
+    <w:qFormat/>
     <w:pPr>
       <w:keepLines/>
       <w:spacing w:after="120"/>
     </w:pPr>
   </w:style>
-  <w:style w:type="paragraph" w:styleId="a9">
-    <w:name w:val="Body Text"/>
-    <w:basedOn w:val="a"/>
-    <w:pPr>
-      <w:keepLines/>
-      <w:spacing w:after="120"/>
-      <w:ind w:left="720"/>
-    </w:pPr>
-  </w:style>
-  <w:style w:type="paragraph" w:styleId="aa">
-    <w:name w:val="Document Map"/>
-    <w:basedOn w:val="a"/>
-    <w:semiHidden/>
-    <w:pPr>
-      <w:shd w:val="clear" w:color="auto" w:fill="000080"/>
-    </w:pPr>
-  </w:style>
-  <w:style w:type="character" w:styleId="ab">
-    <w:name w:val="footnote reference"/>
-    <w:semiHidden/>
-    <w:rPr>
-      <w:sz w:val="20"/>
-      <w:vertAlign w:val="superscript"/>
-    </w:rPr>
-  </w:style>
-  <w:style w:type="paragraph" w:styleId="ac">
-    <w:name w:val="footnote text"/>
-    <w:basedOn w:val="a"/>
-    <w:semiHidden/>
-    <w:pPr>
-      <w:keepNext/>
-      <w:keepLines/>
-      <w:pBdr>
-        <w:bottom w:val="single" w:sz="6" w:space="0" w:color="000000"/>
-      </w:pBdr>
-      <w:spacing w:before="40" w:after="40"/>
-      <w:ind w:left="360" w:hanging="360"/>
-    </w:pPr>
-    <w:rPr>
-      <w:sz w:val="16"/>
-    </w:rPr>
-  </w:style>
   <w:style w:type="paragraph" w:customStyle="1" w:styleId="MainTitle">
     <w:name w:val="Main Title"/>
     <w:basedOn w:val="a"/>
+    <w:qFormat/>
     <w:pPr>
       <w:spacing w:before="480" w:after="60" w:line="240" w:lineRule="auto"/>
       <w:jc w:val="center"/>
@@ -4778,6 +7255,7 @@
   <w:style w:type="paragraph" w:customStyle="1" w:styleId="Paragraph1">
     <w:name w:val="Paragraph1"/>
     <w:basedOn w:val="a"/>
+    <w:qFormat/>
     <w:pPr>
       <w:spacing w:before="80" w:line="240" w:lineRule="auto"/>
       <w:jc w:val="both"/>
@@ -4786,6 +7264,7 @@
   <w:style w:type="paragraph" w:customStyle="1" w:styleId="Paragraph3">
     <w:name w:val="Paragraph3"/>
     <w:basedOn w:val="a"/>
+    <w:qFormat/>
     <w:pPr>
       <w:spacing w:before="80" w:line="240" w:lineRule="auto"/>
       <w:ind w:left="1530"/>
@@ -4795,87 +7274,17 @@
   <w:style w:type="paragraph" w:customStyle="1" w:styleId="Paragraph4">
     <w:name w:val="Paragraph4"/>
     <w:basedOn w:val="a"/>
+    <w:qFormat/>
     <w:pPr>
       <w:spacing w:before="80" w:line="240" w:lineRule="auto"/>
       <w:ind w:left="2250"/>
       <w:jc w:val="both"/>
     </w:pPr>
   </w:style>
-  <w:style w:type="paragraph" w:styleId="40">
-    <w:name w:val="toc 4"/>
-    <w:basedOn w:val="a"/>
-    <w:next w:val="a"/>
-    <w:autoRedefine/>
-    <w:semiHidden/>
-    <w:pPr>
-      <w:ind w:left="600"/>
-    </w:pPr>
-  </w:style>
-  <w:style w:type="paragraph" w:styleId="50">
-    <w:name w:val="toc 5"/>
-    <w:basedOn w:val="a"/>
-    <w:next w:val="a"/>
-    <w:autoRedefine/>
-    <w:semiHidden/>
-    <w:pPr>
-      <w:ind w:left="800"/>
-    </w:pPr>
-  </w:style>
-  <w:style w:type="paragraph" w:styleId="60">
-    <w:name w:val="toc 6"/>
-    <w:basedOn w:val="a"/>
-    <w:next w:val="a"/>
-    <w:autoRedefine/>
-    <w:semiHidden/>
-    <w:pPr>
-      <w:ind w:left="1000"/>
-    </w:pPr>
-  </w:style>
-  <w:style w:type="paragraph" w:styleId="70">
-    <w:name w:val="toc 7"/>
-    <w:basedOn w:val="a"/>
-    <w:next w:val="a"/>
-    <w:autoRedefine/>
-    <w:semiHidden/>
-    <w:pPr>
-      <w:ind w:left="1200"/>
-    </w:pPr>
-  </w:style>
-  <w:style w:type="paragraph" w:styleId="80">
-    <w:name w:val="toc 8"/>
-    <w:basedOn w:val="a"/>
-    <w:next w:val="a"/>
-    <w:autoRedefine/>
-    <w:semiHidden/>
-    <w:pPr>
-      <w:ind w:left="1400"/>
-    </w:pPr>
-  </w:style>
-  <w:style w:type="paragraph" w:styleId="90">
-    <w:name w:val="toc 9"/>
-    <w:basedOn w:val="a"/>
-    <w:next w:val="a"/>
-    <w:autoRedefine/>
-    <w:semiHidden/>
-    <w:pPr>
-      <w:ind w:left="1600"/>
-    </w:pPr>
-  </w:style>
-  <w:style w:type="paragraph" w:styleId="ad">
-    <w:name w:val="Body Text Indent"/>
-    <w:basedOn w:val="a"/>
-    <w:pPr>
-      <w:ind w:left="720"/>
-    </w:pPr>
-    <w:rPr>
-      <w:i/>
-      <w:color w:val="0000FF"/>
-      <w:u w:val="single"/>
-    </w:rPr>
-  </w:style>
   <w:style w:type="paragraph" w:customStyle="1" w:styleId="Body">
     <w:name w:val="Body"/>
     <w:basedOn w:val="a"/>
+    <w:qFormat/>
     <w:pPr>
       <w:widowControl/>
       <w:spacing w:before="120" w:line="240" w:lineRule="auto"/>
@@ -4885,11 +7294,9 @@
   <w:style w:type="paragraph" w:customStyle="1" w:styleId="Bullet">
     <w:name w:val="Bullet"/>
     <w:basedOn w:val="a"/>
+    <w:qFormat/>
     <w:pPr>
       <w:widowControl/>
-      <w:numPr>
-        <w:numId w:val="81"/>
-      </w:numPr>
       <w:tabs>
         <w:tab w:val="left" w:pos="720"/>
       </w:tabs>
@@ -4901,8 +7308,8 @@
   <w:style w:type="paragraph" w:customStyle="1" w:styleId="InfoBlue">
     <w:name w:val="InfoBlue"/>
     <w:basedOn w:val="a"/>
-    <w:next w:val="a9"/>
-    <w:autoRedefine/>
+    <w:next w:val="a6"/>
+    <w:qFormat/>
     <w:pPr>
       <w:spacing w:after="120"/>
       <w:ind w:left="720"/>
@@ -4912,29 +7319,9 @@
       <w:color w:val="0000FF"/>
     </w:rPr>
   </w:style>
-  <w:style w:type="character" w:styleId="ae">
-    <w:name w:val="Hyperlink"/>
-    <w:rPr>
-      <w:color w:val="0000FF"/>
-      <w:u w:val="single"/>
-    </w:rPr>
-  </w:style>
-  <w:style w:type="character" w:styleId="af">
-    <w:name w:val="Strong"/>
-    <w:qFormat/>
-    <w:rPr>
-      <w:b/>
-    </w:rPr>
-  </w:style>
-  <w:style w:type="character" w:styleId="af0">
-    <w:name w:val="FollowedHyperlink"/>
-    <w:rPr>
-      <w:color w:val="800080"/>
-      <w:u w:val="single"/>
-    </w:rPr>
-  </w:style>
   <w:style w:type="character" w:customStyle="1" w:styleId="tw4winMark">
     <w:name w:val="tw4winMark"/>
+    <w:qFormat/>
     <w:rPr>
       <w:rFonts w:ascii="Courier New" w:hAnsi="Courier New"/>
       <w:vanish/>
@@ -4944,30 +7331,15 @@
   </w:style>
   <w:style w:type="character" w:customStyle="1" w:styleId="tw4winInternal">
     <w:name w:val="tw4winInternal"/>
+    <w:qFormat/>
     <w:rPr>
       <w:rFonts w:ascii="Courier New" w:hAnsi="Courier New"/>
-      <w:noProof w:val="0"/>
       <w:color w:val="FF0000"/>
     </w:rPr>
   </w:style>
-  <w:style w:type="paragraph" w:styleId="21">
-    <w:name w:val="Body Text Indent 2"/>
-    <w:basedOn w:val="a"/>
-    <w:pPr>
-      <w:pBdr>
-        <w:top w:val="single" w:sz="6" w:space="1" w:color="C0C0C0"/>
-        <w:left w:val="single" w:sz="6" w:space="1" w:color="C0C0C0"/>
-        <w:bottom w:val="single" w:sz="6" w:space="1" w:color="C0C0C0"/>
-        <w:right w:val="single" w:sz="6" w:space="1" w:color="C0C0C0"/>
-        <w:between w:val="single" w:sz="6" w:space="1" w:color="C0C0C0"/>
-      </w:pBdr>
-      <w:shd w:val="pct25" w:color="FFFF00" w:fill="FFFFFF"/>
-      <w:spacing w:line="1" w:lineRule="atLeast"/>
-      <w:ind w:left="720"/>
-    </w:pPr>
-  </w:style>
   <w:style w:type="character" w:customStyle="1" w:styleId="tw4winError">
     <w:name w:val="tw4winError"/>
+    <w:qFormat/>
     <w:rPr>
       <w:rFonts w:ascii="Courier New" w:hAnsi="Courier New"/>
       <w:color w:val="00FF00"/>
@@ -4976,32 +7348,80 @@
   </w:style>
   <w:style w:type="character" w:customStyle="1" w:styleId="tw4winTerm">
     <w:name w:val="tw4winTerm"/>
+    <w:qFormat/>
     <w:rPr>
       <w:color w:val="0000FF"/>
     </w:rPr>
   </w:style>
   <w:style w:type="character" w:customStyle="1" w:styleId="tw4winPopup">
     <w:name w:val="tw4winPopup"/>
+    <w:qFormat/>
     <w:rPr>
       <w:rFonts w:ascii="Courier New" w:hAnsi="Courier New"/>
-      <w:noProof w:val="0"/>
       <w:color w:val="008000"/>
     </w:rPr>
   </w:style>
   <w:style w:type="character" w:customStyle="1" w:styleId="tw4winJump">
     <w:name w:val="tw4winJump"/>
+    <w:qFormat/>
     <w:rPr>
       <w:rFonts w:ascii="Courier New" w:hAnsi="Courier New"/>
-      <w:noProof w:val="0"/>
       <w:color w:val="008080"/>
     </w:rPr>
   </w:style>
   <w:style w:type="character" w:customStyle="1" w:styleId="tw4winExternal">
     <w:name w:val="tw4winExternal"/>
+    <w:qFormat/>
     <w:rPr>
       <w:rFonts w:ascii="Courier New" w:hAnsi="Courier New"/>
-      <w:noProof w:val="0"/>
       <w:color w:val="808080"/>
+    </w:rPr>
+  </w:style>
+  <w:style w:type="character" w:customStyle="1" w:styleId="20">
+    <w:name w:val="标题 2 字符"/>
+    <w:basedOn w:val="a0"/>
+    <w:link w:val="2"/>
+    <w:rPr>
+      <w:rFonts w:ascii="宋体"/>
+      <w:b/>
+      <w:snapToGrid w:val="0"/>
+    </w:rPr>
+  </w:style>
+  <w:style w:type="paragraph" w:customStyle="1" w:styleId="10">
+    <w:name w:val="列表段落1"/>
+    <w:basedOn w:val="a"/>
+    <w:uiPriority w:val="99"/>
+    <w:pPr>
+      <w:ind w:firstLineChars="200" w:firstLine="420"/>
+    </w:pPr>
+  </w:style>
+  <w:style w:type="character" w:customStyle="1" w:styleId="aa">
+    <w:name w:val="日期 字符"/>
+    <w:basedOn w:val="a0"/>
+    <w:link w:val="a9"/>
+    <w:rPr>
+      <w:rFonts w:ascii="宋体"/>
+      <w:snapToGrid w:val="0"/>
+    </w:rPr>
+  </w:style>
+  <w:style w:type="character" w:customStyle="1" w:styleId="30">
+    <w:name w:val="标题 3 字符"/>
+    <w:basedOn w:val="a0"/>
+    <w:link w:val="3"/>
+    <w:rPr>
+      <w:rFonts w:ascii="宋体"/>
+      <w:i/>
+      <w:snapToGrid w:val="0"/>
+    </w:rPr>
+  </w:style>
+  <w:style w:type="character" w:customStyle="1" w:styleId="a7">
+    <w:name w:val="正文文本 字符"/>
+    <w:basedOn w:val="a0"/>
+    <w:link w:val="a6"/>
+    <w:rsid w:val="00007312"/>
+    <w:rPr>
+      <w:rFonts w:ascii="宋体"/>
+      <w:snapToGrid w:val="0"/>
     </w:rPr>
   </w:style>
 </w:styles>
@@ -5050,7 +7470,7 @@
     </a:clrScheme>
     <a:fontScheme name="Office">
       <a:majorFont>
-        <a:latin typeface="Calibri Light" panose="020F0302020204030204"/>
+        <a:latin typeface="Calibri Light"/>
         <a:ea typeface=""/>
         <a:cs typeface=""/>
         <a:font script="Jpan" typeface="ＭＳ ゴシック"/>
@@ -5085,7 +7505,7 @@
         <a:font script="Geor" typeface="Sylfaen"/>
       </a:majorFont>
       <a:minorFont>
-        <a:latin typeface="Calibri" panose="020F0502020204030204"/>
+        <a:latin typeface="Calibri"/>
         <a:ea typeface=""/>
         <a:cs typeface=""/>
         <a:font script="Jpan" typeface="ＭＳ 明朝"/>
@@ -5260,10 +7680,22 @@
   </a:themeElements>
   <a:objectDefaults/>
   <a:extraClrSchemeLst/>
-  <a:extLst>
-    <a:ext uri="{05A4C25C-085E-4340-85A3-A5531E510DB2}">
-      <thm15:themeFamily xmlns:thm15="http://schemas.microsoft.com/office/thememl/2012/main" name="Office Theme" id="{62F939B6-93AF-4DB8-9C6B-D6C7DFDC589F}" vid="{4A3C46E8-61CC-4603-A589-7422A47A8E4A}"/>
-    </a:ext>
-  </a:extLst>
 </a:theme>
+</file>
+
+<file path=customXml/item1.xml><?xml version="1.0" encoding="utf-8"?>
+<s:customData xmlns="http://www.wps.cn/officeDocument/2013/wpsCustomData" xmlns:s="http://www.wps.cn/officeDocument/2013/wpsCustomData">
+  <customSectProps>
+    <customSectPr/>
+    <customSectPr/>
+  </customSectProps>
+</s:customData>
+</file>
+
+<file path=customXml/itemProps1.xml><?xml version="1.0" encoding="utf-8"?>
+<ds:datastoreItem xmlns:ds="http://schemas.openxmlformats.org/officeDocument/2006/customXml" ds:itemID="{B1977F7D-205B-4081-913C-38D41E755F92}">
+  <ds:schemaRefs>
+    <ds:schemaRef ds:uri="http://www.wps.cn/officeDocument/2013/wpsCustomData"/>
+  </ds:schemaRefs>
+</ds:datastoreItem>
 </file>
--- a/软件架构文档.docx
+++ b/软件架构文档.docx
@@ -113,7 +113,21 @@
           <w:rFonts w:ascii="Arial" w:hAnsi="Arial"/>
           <w:sz w:val="28"/>
         </w:rPr>
-        <w:t xml:space="preserve"> &lt;1.0&gt;</w:t>
+        <w:t xml:space="preserve"> &lt;1.</w:t>
+      </w:r>
+      <w:r>
+        <w:rPr>
+          <w:rFonts w:ascii="Arial" w:hAnsi="Arial"/>
+          <w:sz w:val="28"/>
+        </w:rPr>
+        <w:t>1</w:t>
+      </w:r>
+      <w:r>
+        <w:rPr>
+          <w:rFonts w:ascii="Arial" w:hAnsi="Arial"/>
+          <w:sz w:val="28"/>
+        </w:rPr>
+        <w:t>&gt;</w:t>
       </w:r>
     </w:p>
     <w:p>
@@ -522,9 +536,6 @@
           <w:p>
             <w:pPr>
               <w:pStyle w:val="Tabletext"/>
-              <w:rPr>
-                <w:rFonts w:hint="eastAsia"/>
-              </w:rPr>
             </w:pPr>
             <w:r>
               <w:t>&lt;</w:t>
@@ -583,7 +594,28 @@
           <w:p>
             <w:pPr>
               <w:pStyle w:val="Tabletext"/>
+              <w:rPr>
+                <w:rFonts w:hint="eastAsia"/>
+              </w:rPr>
             </w:pPr>
+            <w:r>
+              <w:rPr>
+                <w:rFonts w:hint="eastAsia"/>
+              </w:rPr>
+              <w:t>2</w:t>
+            </w:r>
+            <w:r>
+              <w:t>020</w:t>
+            </w:r>
+            <w:r>
+              <w:rPr>
+                <w:rFonts w:hint="eastAsia"/>
+              </w:rPr>
+              <w:t>/</w:t>
+            </w:r>
+            <w:r>
+              <w:t>11/02</w:t>
+            </w:r>
           </w:p>
         </w:tc>
         <w:tc>
@@ -594,6 +626,15 @@
             <w:pPr>
               <w:pStyle w:val="Tabletext"/>
             </w:pPr>
+            <w:r>
+              <w:rPr>
+                <w:rFonts w:hint="eastAsia"/>
+              </w:rPr>
+              <w:t>&lt;</w:t>
+            </w:r>
+            <w:r>
+              <w:t>1.1&gt;</w:t>
+            </w:r>
           </w:p>
         </w:tc>
         <w:tc>
@@ -603,7 +644,28 @@
           <w:p>
             <w:pPr>
               <w:pStyle w:val="Tabletext"/>
+              <w:rPr>
+                <w:rFonts w:hint="eastAsia"/>
+              </w:rPr>
             </w:pPr>
+            <w:r>
+              <w:rPr>
+                <w:rFonts w:hint="eastAsia"/>
+              </w:rPr>
+              <w:t xml:space="preserve">&lt;架构文档初步完成 </w:t>
+            </w:r>
+            <w:r>
+              <w:t xml:space="preserve">&amp; </w:t>
+            </w:r>
+            <w:r>
+              <w:rPr>
+                <w:rFonts w:hint="eastAsia"/>
+              </w:rPr>
+              <w:t>修改用例视图</w:t>
+            </w:r>
+            <w:r>
+              <w:t>&gt;</w:t>
+            </w:r>
           </w:p>
         </w:tc>
         <w:tc>
@@ -614,6 +676,20 @@
             <w:pPr>
               <w:pStyle w:val="Tabletext"/>
             </w:pPr>
+            <w:proofErr w:type="gramStart"/>
+            <w:r>
+              <w:rPr>
+                <w:rFonts w:hint="eastAsia"/>
+              </w:rPr>
+              <w:t>窦嘉伟</w:t>
+            </w:r>
+            <w:proofErr w:type="gramEnd"/>
+            <w:r>
+              <w:rPr>
+                <w:rFonts w:hint="eastAsia"/>
+              </w:rPr>
+              <w:t>、敖宇晨</w:t>
+            </w:r>
           </w:p>
         </w:tc>
       </w:tr>
@@ -748,7 +824,7 @@
         <w:rPr>
           <w:noProof/>
         </w:rPr>
-        <w:instrText xml:space="preserve"> PAGEREF _Toc55047682 \h </w:instrText>
+        <w:instrText xml:space="preserve"> PAGEREF _Toc55217438 \h </w:instrText>
       </w:r>
       <w:r>
         <w:rPr>
@@ -828,7 +904,7 @@
         <w:rPr>
           <w:noProof/>
         </w:rPr>
-        <w:instrText xml:space="preserve"> PAGEREF _Toc55047683 \h </w:instrText>
+        <w:instrText xml:space="preserve"> PAGEREF _Toc55217439 \h </w:instrText>
       </w:r>
       <w:r>
         <w:rPr>
@@ -908,7 +984,7 @@
         <w:rPr>
           <w:noProof/>
         </w:rPr>
-        <w:instrText xml:space="preserve"> PAGEREF _Toc55047684 \h </w:instrText>
+        <w:instrText xml:space="preserve"> PAGEREF _Toc55217440 \h </w:instrText>
       </w:r>
       <w:r>
         <w:rPr>
@@ -988,7 +1064,7 @@
         <w:rPr>
           <w:noProof/>
         </w:rPr>
-        <w:instrText xml:space="preserve"> PAGEREF _Toc55047685 \h </w:instrText>
+        <w:instrText xml:space="preserve"> PAGEREF _Toc55217441 \h </w:instrText>
       </w:r>
       <w:r>
         <w:rPr>
@@ -1068,7 +1144,7 @@
         <w:rPr>
           <w:noProof/>
         </w:rPr>
-        <w:instrText xml:space="preserve"> PAGEREF _Toc55047686 \h </w:instrText>
+        <w:instrText xml:space="preserve"> PAGEREF _Toc55217442 \h </w:instrText>
       </w:r>
       <w:r>
         <w:rPr>
@@ -1148,7 +1224,7 @@
         <w:rPr>
           <w:noProof/>
         </w:rPr>
-        <w:instrText xml:space="preserve"> PAGEREF _Toc55047687 \h </w:instrText>
+        <w:instrText xml:space="preserve"> PAGEREF _Toc55217443 \h </w:instrText>
       </w:r>
       <w:r>
         <w:rPr>
@@ -1207,7 +1283,7 @@
         <w:rPr>
           <w:noProof/>
         </w:rPr>
-        <w:t>Use-case 1 用户模块</w:t>
+        <w:t>&lt;Use case1 用户系统 规约&gt;</w:t>
       </w:r>
       <w:r>
         <w:rPr>
@@ -1225,7 +1301,7 @@
         <w:rPr>
           <w:noProof/>
         </w:rPr>
-        <w:instrText xml:space="preserve"> PAGEREF _Toc55047688 \h </w:instrText>
+        <w:instrText xml:space="preserve"> PAGEREF _Toc55217444 \h </w:instrText>
       </w:r>
       <w:r>
         <w:rPr>
@@ -1242,7 +1318,7 @@
         <w:rPr>
           <w:noProof/>
         </w:rPr>
-        <w:t>4</w:t>
+        <w:t>5</w:t>
       </w:r>
       <w:r>
         <w:rPr>
@@ -1284,7 +1360,7 @@
         <w:rPr>
           <w:noProof/>
         </w:rPr>
-        <w:t>Use-case 2 单机模式</w:t>
+        <w:t>&lt;Use case2 单机模式 规约&gt;</w:t>
       </w:r>
       <w:r>
         <w:rPr>
@@ -1302,7 +1378,7 @@
         <w:rPr>
           <w:noProof/>
         </w:rPr>
-        <w:instrText xml:space="preserve"> PAGEREF _Toc55047689 \h </w:instrText>
+        <w:instrText xml:space="preserve"> PAGEREF _Toc55217445 \h </w:instrText>
       </w:r>
       <w:r>
         <w:rPr>
@@ -1319,7 +1395,7 @@
         <w:rPr>
           <w:noProof/>
         </w:rPr>
-        <w:t>4</w:t>
+        <w:t>5</w:t>
       </w:r>
       <w:r>
         <w:rPr>
@@ -1361,7 +1437,7 @@
         <w:rPr>
           <w:noProof/>
         </w:rPr>
-        <w:t>Use-case 3 匹配模块</w:t>
+        <w:t>&lt;Use case3 匹配机制 规约&gt;</w:t>
       </w:r>
       <w:r>
         <w:rPr>
@@ -1379,7 +1455,7 @@
         <w:rPr>
           <w:noProof/>
         </w:rPr>
-        <w:instrText xml:space="preserve"> PAGEREF _Toc55047690 \h </w:instrText>
+        <w:instrText xml:space="preserve"> PAGEREF _Toc55217446 \h </w:instrText>
       </w:r>
       <w:r>
         <w:rPr>
@@ -1438,7 +1514,7 @@
         <w:rPr>
           <w:noProof/>
         </w:rPr>
-        <w:t>Use-case4 双人协作</w:t>
+        <w:t>&lt;Use case4 协作模式 规约&gt;</w:t>
       </w:r>
       <w:r>
         <w:rPr>
@@ -1456,7 +1532,7 @@
         <w:rPr>
           <w:noProof/>
         </w:rPr>
-        <w:instrText xml:space="preserve"> PAGEREF _Toc55047691 \h </w:instrText>
+        <w:instrText xml:space="preserve"> PAGEREF _Toc55217447 \h </w:instrText>
       </w:r>
       <w:r>
         <w:rPr>
@@ -1515,7 +1591,7 @@
         <w:rPr>
           <w:noProof/>
         </w:rPr>
-        <w:t>Use-case5 双人对战</w:t>
+        <w:t>&lt;Use case5 对战模式 规约&gt;</w:t>
       </w:r>
       <w:r>
         <w:rPr>
@@ -1533,7 +1609,7 @@
         <w:rPr>
           <w:noProof/>
         </w:rPr>
-        <w:instrText xml:space="preserve"> PAGEREF _Toc55047692 \h </w:instrText>
+        <w:instrText xml:space="preserve"> PAGEREF _Toc55217448 \h </w:instrText>
       </w:r>
       <w:r>
         <w:rPr>
@@ -1550,7 +1626,7 @@
         <w:rPr>
           <w:noProof/>
         </w:rPr>
-        <w:t>6</w:t>
+        <w:t>5</w:t>
       </w:r>
       <w:r>
         <w:rPr>
@@ -1613,7 +1689,7 @@
         <w:rPr>
           <w:noProof/>
         </w:rPr>
-        <w:instrText xml:space="preserve"> PAGEREF _Toc55047693 \h </w:instrText>
+        <w:instrText xml:space="preserve"> PAGEREF _Toc55217449 \h </w:instrText>
       </w:r>
       <w:r>
         <w:rPr>
@@ -1630,7 +1706,7 @@
         <w:rPr>
           <w:noProof/>
         </w:rPr>
-        <w:t>6</w:t>
+        <w:t>5</w:t>
       </w:r>
       <w:r>
         <w:rPr>
@@ -1693,7 +1769,7 @@
         <w:rPr>
           <w:noProof/>
         </w:rPr>
-        <w:instrText xml:space="preserve"> PAGEREF _Toc55047694 \h </w:instrText>
+        <w:instrText xml:space="preserve"> PAGEREF _Toc55217450 \h </w:instrText>
       </w:r>
       <w:r>
         <w:rPr>
@@ -1710,7 +1786,7 @@
         <w:rPr>
           <w:noProof/>
         </w:rPr>
-        <w:t>6</w:t>
+        <w:t>5</w:t>
       </w:r>
       <w:r>
         <w:rPr>
@@ -1773,7 +1849,7 @@
         <w:rPr>
           <w:noProof/>
         </w:rPr>
-        <w:instrText xml:space="preserve"> PAGEREF _Toc55047695 \h </w:instrText>
+        <w:instrText xml:space="preserve"> PAGEREF _Toc55217451 \h </w:instrText>
       </w:r>
       <w:r>
         <w:rPr>
@@ -1790,7 +1866,7 @@
         <w:rPr>
           <w:noProof/>
         </w:rPr>
-        <w:t>6</w:t>
+        <w:t>5</w:t>
       </w:r>
       <w:r>
         <w:rPr>
@@ -1853,7 +1929,7 @@
         <w:rPr>
           <w:noProof/>
         </w:rPr>
-        <w:instrText xml:space="preserve"> PAGEREF _Toc55047696 \h </w:instrText>
+        <w:instrText xml:space="preserve"> PAGEREF _Toc55217452 \h </w:instrText>
       </w:r>
       <w:r>
         <w:rPr>
@@ -1870,7 +1946,7 @@
         <w:rPr>
           <w:noProof/>
         </w:rPr>
-        <w:t>7</w:t>
+        <w:t>6</w:t>
       </w:r>
       <w:r>
         <w:rPr>
@@ -1930,7 +2006,7 @@
         <w:rPr>
           <w:noProof/>
         </w:rPr>
-        <w:instrText xml:space="preserve"> PAGEREF _Toc55047697 \h </w:instrText>
+        <w:instrText xml:space="preserve"> PAGEREF _Toc55217453 \h </w:instrText>
       </w:r>
       <w:r>
         <w:rPr>
@@ -1947,7 +2023,7 @@
         <w:rPr>
           <w:noProof/>
         </w:rPr>
-        <w:t>7</w:t>
+        <w:t>6</w:t>
       </w:r>
       <w:r>
         <w:rPr>
@@ -2007,7 +2083,7 @@
         <w:rPr>
           <w:noProof/>
         </w:rPr>
-        <w:instrText xml:space="preserve"> PAGEREF _Toc55047698 \h </w:instrText>
+        <w:instrText xml:space="preserve"> PAGEREF _Toc55217454 \h </w:instrText>
       </w:r>
       <w:r>
         <w:rPr>
@@ -2024,7 +2100,7 @@
         <w:rPr>
           <w:noProof/>
         </w:rPr>
-        <w:t>8</w:t>
+        <w:t>7</w:t>
       </w:r>
       <w:r>
         <w:rPr>
@@ -2084,7 +2160,7 @@
         <w:rPr>
           <w:noProof/>
         </w:rPr>
-        <w:instrText xml:space="preserve"> PAGEREF _Toc55047699 \h </w:instrText>
+        <w:instrText xml:space="preserve"> PAGEREF _Toc55217455 \h </w:instrText>
       </w:r>
       <w:r>
         <w:rPr>
@@ -2101,7 +2177,7 @@
         <w:rPr>
           <w:noProof/>
         </w:rPr>
-        <w:t>9</w:t>
+        <w:t>8</w:t>
       </w:r>
       <w:r>
         <w:rPr>
@@ -2164,7 +2240,7 @@
         <w:rPr>
           <w:noProof/>
         </w:rPr>
-        <w:instrText xml:space="preserve"> PAGEREF _Toc55047700 \h </w:instrText>
+        <w:instrText xml:space="preserve"> PAGEREF _Toc55217456 \h </w:instrText>
       </w:r>
       <w:r>
         <w:rPr>
@@ -2181,7 +2257,7 @@
         <w:rPr>
           <w:noProof/>
         </w:rPr>
-        <w:t>9</w:t>
+        <w:t>8</w:t>
       </w:r>
       <w:r>
         <w:rPr>
@@ -2244,7 +2320,7 @@
         <w:rPr>
           <w:noProof/>
         </w:rPr>
-        <w:instrText xml:space="preserve"> PAGEREF _Toc55047701 \h </w:instrText>
+        <w:instrText xml:space="preserve"> PAGEREF _Toc55217457 \h </w:instrText>
       </w:r>
       <w:r>
         <w:rPr>
@@ -2261,7 +2337,7 @@
         <w:rPr>
           <w:noProof/>
         </w:rPr>
-        <w:t>9</w:t>
+        <w:t>8</w:t>
       </w:r>
       <w:r>
         <w:rPr>
@@ -2324,7 +2400,7 @@
         <w:rPr>
           <w:noProof/>
         </w:rPr>
-        <w:instrText xml:space="preserve"> PAGEREF _Toc55047702 \h </w:instrText>
+        <w:instrText xml:space="preserve"> PAGEREF _Toc55217458 \h </w:instrText>
       </w:r>
       <w:r>
         <w:rPr>
@@ -2341,7 +2417,7 @@
         <w:rPr>
           <w:noProof/>
         </w:rPr>
-        <w:t>9</w:t>
+        <w:t>8</w:t>
       </w:r>
       <w:r>
         <w:rPr>
@@ -2404,7 +2480,7 @@
         <w:rPr>
           <w:noProof/>
         </w:rPr>
-        <w:instrText xml:space="preserve"> PAGEREF _Toc55047703 \h </w:instrText>
+        <w:instrText xml:space="preserve"> PAGEREF _Toc55217459 \h </w:instrText>
       </w:r>
       <w:r>
         <w:rPr>
@@ -2421,7 +2497,7 @@
         <w:rPr>
           <w:noProof/>
         </w:rPr>
-        <w:t>9</w:t>
+        <w:t>8</w:t>
       </w:r>
       <w:r>
         <w:rPr>
@@ -2484,7 +2560,7 @@
         <w:rPr>
           <w:noProof/>
         </w:rPr>
-        <w:instrText xml:space="preserve"> PAGEREF _Toc55047704 \h </w:instrText>
+        <w:instrText xml:space="preserve"> PAGEREF _Toc55217460 \h </w:instrText>
       </w:r>
       <w:r>
         <w:rPr>
@@ -2501,7 +2577,7 @@
         <w:rPr>
           <w:noProof/>
         </w:rPr>
-        <w:t>9</w:t>
+        <w:t>8</w:t>
       </w:r>
       <w:r>
         <w:rPr>
@@ -2563,7 +2639,7 @@
         <w:pStyle w:val="1"/>
         <w:ind w:left="360" w:hanging="360"/>
       </w:pPr>
-      <w:bookmarkStart w:id="0" w:name="_Toc55047682"/>
+      <w:bookmarkStart w:id="0" w:name="_Toc55217438"/>
       <w:r>
         <w:rPr>
           <w:rFonts w:hint="eastAsia"/>
@@ -2576,7 +2652,7 @@
       <w:pPr>
         <w:pStyle w:val="2"/>
       </w:pPr>
-      <w:bookmarkStart w:id="1" w:name="_Toc55047683"/>
+      <w:bookmarkStart w:id="1" w:name="_Toc55217439"/>
       <w:r>
         <w:rPr>
           <w:rFonts w:hint="eastAsia"/>
@@ -2611,7 +2687,7 @@
       <w:pPr>
         <w:pStyle w:val="2"/>
       </w:pPr>
-      <w:bookmarkStart w:id="2" w:name="_Toc55047684"/>
+      <w:bookmarkStart w:id="2" w:name="_Toc55217440"/>
       <w:r>
         <w:rPr>
           <w:rFonts w:hint="eastAsia"/>
@@ -2642,13 +2718,7 @@
         <w:rPr>
           <w:rFonts w:hint="eastAsia"/>
         </w:rPr>
-        <w:t>项目迭代计划</w:t>
-      </w:r>
-      <w:r>
-        <w:rPr>
-          <w:rFonts w:hint="eastAsia"/>
-        </w:rPr>
-        <w:t xml:space="preserve">1.0    </w:t>
+        <w:t xml:space="preserve">项目迭代计划1.0    </w:t>
       </w:r>
       <w:r>
         <w:t xml:space="preserve"> </w:t>
@@ -2666,7 +2736,217 @@
         <w:rPr>
           <w:rFonts w:hint="eastAsia"/>
         </w:rPr>
-        <w:t xml:space="preserve">9   </w:t>
+        <w:t>9   本项目组</w:t>
+      </w:r>
+    </w:p>
+    <w:p>
+      <w:pPr>
+        <w:ind w:leftChars="400" w:left="800"/>
+      </w:pPr>
+      <w:r>
+        <w:rPr>
+          <w:rFonts w:hint="eastAsia"/>
+        </w:rPr>
+        <w:t>2. 项目软件需求规约              2020.</w:t>
+      </w:r>
+      <w:r>
+        <w:t>0</w:t>
+      </w:r>
+      <w:r>
+        <w:rPr>
+          <w:rFonts w:hint="eastAsia"/>
+        </w:rPr>
+        <w:t>9   本项目组</w:t>
+      </w:r>
+    </w:p>
+    <w:p>
+      <w:pPr>
+        <w:ind w:leftChars="400" w:left="800"/>
+      </w:pPr>
+      <w:r>
+        <w:rPr>
+          <w:rFonts w:hint="eastAsia"/>
+        </w:rPr>
+        <w:t>3. 项目数据库设计规范            2020.10</w:t>
+      </w:r>
+      <w:r>
+        <w:t xml:space="preserve"> </w:t>
+      </w:r>
+      <w:r>
+        <w:rPr>
+          <w:rFonts w:hint="eastAsia"/>
+        </w:rPr>
+        <w:t xml:space="preserve">  本项目组</w:t>
+      </w:r>
+    </w:p>
+    <w:p>
+      <w:pPr>
+        <w:ind w:leftChars="400" w:left="800"/>
+      </w:pPr>
+      <w:r>
+        <w:rPr>
+          <w:rFonts w:hint="eastAsia"/>
+        </w:rPr>
+        <w:t>4. 项目词汇表                    2020.</w:t>
+      </w:r>
+      <w:r>
+        <w:t>0</w:t>
+      </w:r>
+      <w:r>
+        <w:rPr>
+          <w:rFonts w:hint="eastAsia"/>
+        </w:rPr>
+        <w:t>9   本项目组</w:t>
+      </w:r>
+    </w:p>
+    <w:p>
+      <w:pPr>
+        <w:ind w:leftChars="400" w:left="800"/>
+      </w:pPr>
+      <w:r>
+        <w:rPr>
+          <w:rFonts w:hint="eastAsia"/>
+        </w:rPr>
+        <w:t xml:space="preserve">5. </w:t>
+      </w:r>
+      <w:proofErr w:type="gramStart"/>
+      <w:r>
+        <w:rPr>
+          <w:rFonts w:hint="eastAsia"/>
+        </w:rPr>
+        <w:t>谷歌编程</w:t>
+      </w:r>
+      <w:proofErr w:type="gramEnd"/>
+      <w:r>
+        <w:rPr>
+          <w:rFonts w:hint="eastAsia"/>
+        </w:rPr>
+        <w:t>规范（试用于本项目）  2020.</w:t>
+      </w:r>
+      <w:r>
+        <w:t>0</w:t>
+      </w:r>
+      <w:r>
+        <w:rPr>
+          <w:rFonts w:hint="eastAsia"/>
+        </w:rPr>
+        <w:t>9   本项目组   （摘自《谷歌编程规范》）</w:t>
+      </w:r>
+    </w:p>
+    <w:p>
+      <w:pPr>
+        <w:ind w:leftChars="400" w:left="800"/>
+      </w:pPr>
+      <w:r>
+        <w:t xml:space="preserve">6. </w:t>
+      </w:r>
+      <w:r>
+        <w:rPr>
+          <w:rFonts w:hint="eastAsia"/>
+        </w:rPr>
+        <w:t xml:space="preserve">项目要求 </w:t>
+      </w:r>
+      <w:r>
+        <w:t xml:space="preserve">                     </w:t>
+      </w:r>
+      <w:r>
+        <w:rPr>
+          <w:rFonts w:hint="eastAsia"/>
+        </w:rPr>
+        <w:t>2</w:t>
+      </w:r>
+      <w:r>
+        <w:t>020</w:t>
+      </w:r>
+      <w:r>
+        <w:rPr>
+          <w:rFonts w:hint="eastAsia"/>
+        </w:rPr>
+        <w:t>.xx</w:t>
+      </w:r>
+      <w:r>
+        <w:t xml:space="preserve">   &lt;</w:t>
+      </w:r>
+      <w:r>
+        <w:rPr>
+          <w:rFonts w:hint="eastAsia"/>
+        </w:rPr>
+        <w:t>软件工程原理与实践&gt;课程要求</w:t>
+      </w:r>
+    </w:p>
+    <w:p>
+      <w:pPr>
+        <w:ind w:leftChars="400" w:left="800"/>
+      </w:pPr>
+      <w:r>
+        <w:t xml:space="preserve">7. </w:t>
+      </w:r>
+      <w:r>
+        <w:rPr>
+          <w:rFonts w:hint="eastAsia"/>
+        </w:rPr>
+        <w:t xml:space="preserve">课程教材《软件工程原理》  </w:t>
+      </w:r>
+      <w:r>
+        <w:t xml:space="preserve">    </w:t>
+      </w:r>
+      <w:r>
+        <w:rPr>
+          <w:rFonts w:hint="eastAsia"/>
+        </w:rPr>
+        <w:t>2</w:t>
+      </w:r>
+      <w:r>
+        <w:t>013</w:t>
+      </w:r>
+      <w:r>
+        <w:rPr>
+          <w:rFonts w:hint="eastAsia"/>
+        </w:rPr>
+        <w:t>.</w:t>
+      </w:r>
+      <w:r>
+        <w:t xml:space="preserve">xx   </w:t>
+      </w:r>
+      <w:proofErr w:type="gramStart"/>
+      <w:r>
+        <w:rPr>
+          <w:rFonts w:hint="eastAsia"/>
+        </w:rPr>
+        <w:t>沈备军</w:t>
+      </w:r>
+      <w:proofErr w:type="gramEnd"/>
+      <w:r>
+        <w:rPr>
+          <w:rFonts w:hint="eastAsia"/>
+        </w:rPr>
+        <w:t xml:space="preserve"> 陈昊鹏 陈雨亭编著</w:t>
+      </w:r>
+    </w:p>
+    <w:p>
+      <w:pPr>
+        <w:ind w:leftChars="400" w:left="800"/>
+      </w:pPr>
+      <w:r>
+        <w:t xml:space="preserve">8. </w:t>
+      </w:r>
+      <w:r>
+        <w:rPr>
+          <w:rFonts w:hint="eastAsia"/>
+        </w:rPr>
+        <w:t xml:space="preserve">用例模型 </w:t>
+      </w:r>
+      <w:r>
+        <w:t xml:space="preserve">                    </w:t>
+      </w:r>
+      <w:r>
+        <w:rPr>
+          <w:rFonts w:hint="eastAsia"/>
+        </w:rPr>
+        <w:t xml:space="preserve"> 2</w:t>
+      </w:r>
+      <w:r>
+        <w:t xml:space="preserve">020.10   </w:t>
       </w:r>
       <w:r>
         <w:rPr>
@@ -2680,22 +2960,22 @@
         <w:ind w:leftChars="400" w:left="800"/>
       </w:pPr>
       <w:r>
-        <w:rPr>
-          <w:rFonts w:hint="eastAsia"/>
-        </w:rPr>
-        <w:t xml:space="preserve">2. </w:t>
-      </w:r>
-      <w:r>
-        <w:rPr>
-          <w:rFonts w:hint="eastAsia"/>
-        </w:rPr>
-        <w:t>项目软件需求规约</w:t>
-      </w:r>
-      <w:r>
-        <w:rPr>
-          <w:rFonts w:hint="eastAsia"/>
-        </w:rPr>
-        <w:t xml:space="preserve">              2020.</w:t>
+        <w:t>9. Vision</w:t>
+      </w:r>
+      <w:r>
+        <w:rPr>
+          <w:rFonts w:hint="eastAsia"/>
+        </w:rPr>
+        <w:t>文档</w:t>
+      </w:r>
+      <w:r>
+        <w:t>2</w:t>
+      </w:r>
+      <w:r>
+        <w:rPr>
+          <w:rFonts w:hint="eastAsia"/>
+        </w:rPr>
+        <w:t>.</w:t>
       </w:r>
       <w:r>
         <w:t>0</w:t>
@@ -2704,388 +2984,34 @@
         <w:rPr>
           <w:rFonts w:hint="eastAsia"/>
         </w:rPr>
-        <w:t xml:space="preserve">9   </w:t>
+        <w:t xml:space="preserve"> </w:t>
+      </w:r>
+      <w:r>
+        <w:t xml:space="preserve">               </w:t>
+      </w:r>
+      <w:r>
+        <w:rPr>
+          <w:rFonts w:hint="eastAsia"/>
+        </w:rPr>
+        <w:t>2</w:t>
+      </w:r>
+      <w:r>
+        <w:t>020</w:t>
+      </w:r>
+      <w:r>
+        <w:rPr>
+          <w:rFonts w:hint="eastAsia"/>
+        </w:rPr>
+        <w:t>.</w:t>
+      </w:r>
+      <w:r>
+        <w:t xml:space="preserve">10   </w:t>
       </w:r>
       <w:r>
         <w:rPr>
           <w:rFonts w:hint="eastAsia"/>
         </w:rPr>
         <w:t>本项目组</w:t>
-      </w:r>
-    </w:p>
-    <w:p>
-      <w:pPr>
-        <w:ind w:leftChars="400" w:left="800"/>
-      </w:pPr>
-      <w:r>
-        <w:rPr>
-          <w:rFonts w:hint="eastAsia"/>
-        </w:rPr>
-        <w:t xml:space="preserve">3. </w:t>
-      </w:r>
-      <w:r>
-        <w:rPr>
-          <w:rFonts w:hint="eastAsia"/>
-        </w:rPr>
-        <w:t>项目数据库设计规范</w:t>
-      </w:r>
-      <w:r>
-        <w:rPr>
-          <w:rFonts w:hint="eastAsia"/>
-        </w:rPr>
-        <w:t xml:space="preserve">            2020.10</w:t>
-      </w:r>
-      <w:r>
-        <w:t xml:space="preserve"> </w:t>
-      </w:r>
-      <w:r>
-        <w:rPr>
-          <w:rFonts w:hint="eastAsia"/>
-        </w:rPr>
-        <w:t xml:space="preserve">  </w:t>
-      </w:r>
-      <w:r>
-        <w:rPr>
-          <w:rFonts w:hint="eastAsia"/>
-        </w:rPr>
-        <w:t>本项目组</w:t>
-      </w:r>
-    </w:p>
-    <w:p>
-      <w:pPr>
-        <w:ind w:leftChars="400" w:left="800"/>
-      </w:pPr>
-      <w:r>
-        <w:rPr>
-          <w:rFonts w:hint="eastAsia"/>
-        </w:rPr>
-        <w:t xml:space="preserve">4. </w:t>
-      </w:r>
-      <w:r>
-        <w:rPr>
-          <w:rFonts w:hint="eastAsia"/>
-        </w:rPr>
-        <w:t>项目词汇表</w:t>
-      </w:r>
-      <w:r>
-        <w:rPr>
-          <w:rFonts w:hint="eastAsia"/>
-        </w:rPr>
-        <w:t xml:space="preserve">             </w:t>
-      </w:r>
-      <w:r>
-        <w:rPr>
-          <w:rFonts w:hint="eastAsia"/>
-        </w:rPr>
-        <w:t xml:space="preserve">       2020.</w:t>
-      </w:r>
-      <w:r>
-        <w:t>0</w:t>
-      </w:r>
-      <w:r>
-        <w:rPr>
-          <w:rFonts w:hint="eastAsia"/>
-        </w:rPr>
-        <w:t xml:space="preserve">9   </w:t>
-      </w:r>
-      <w:r>
-        <w:rPr>
-          <w:rFonts w:hint="eastAsia"/>
-        </w:rPr>
-        <w:t>本项目组</w:t>
-      </w:r>
-    </w:p>
-    <w:p>
-      <w:pPr>
-        <w:ind w:leftChars="400" w:left="800"/>
-      </w:pPr>
-      <w:r>
-        <w:rPr>
-          <w:rFonts w:hint="eastAsia"/>
-        </w:rPr>
-        <w:t xml:space="preserve">5. </w:t>
-      </w:r>
-      <w:proofErr w:type="gramStart"/>
-      <w:r>
-        <w:rPr>
-          <w:rFonts w:hint="eastAsia"/>
-        </w:rPr>
-        <w:t>谷歌编程</w:t>
-      </w:r>
-      <w:proofErr w:type="gramEnd"/>
-      <w:r>
-        <w:rPr>
-          <w:rFonts w:hint="eastAsia"/>
-        </w:rPr>
-        <w:t>规范（试用于本项目）</w:t>
-      </w:r>
-      <w:r>
-        <w:rPr>
-          <w:rFonts w:hint="eastAsia"/>
-        </w:rPr>
-        <w:t xml:space="preserve">  2020.</w:t>
-      </w:r>
-      <w:r>
-        <w:t>0</w:t>
-      </w:r>
-      <w:r>
-        <w:rPr>
-          <w:rFonts w:hint="eastAsia"/>
-        </w:rPr>
-        <w:t xml:space="preserve">9   </w:t>
-      </w:r>
-      <w:r>
-        <w:rPr>
-          <w:rFonts w:hint="eastAsia"/>
-        </w:rPr>
-        <w:t>本项目组</w:t>
-      </w:r>
-      <w:r>
-        <w:rPr>
-          <w:rFonts w:hint="eastAsia"/>
-        </w:rPr>
-        <w:t xml:space="preserve">   </w:t>
-      </w:r>
-      <w:r>
-        <w:rPr>
-          <w:rFonts w:hint="eastAsia"/>
-        </w:rPr>
-        <w:t>（摘自《谷歌编程规范》）</w:t>
-      </w:r>
-    </w:p>
-    <w:p>
-      <w:pPr>
-        <w:ind w:leftChars="400" w:left="800"/>
-      </w:pPr>
-      <w:r>
-        <w:t xml:space="preserve">6. </w:t>
-      </w:r>
-      <w:r>
-        <w:rPr>
-          <w:rFonts w:hint="eastAsia"/>
-        </w:rPr>
-        <w:t>项目要求</w:t>
-      </w:r>
-      <w:r>
-        <w:rPr>
-          <w:rFonts w:hint="eastAsia"/>
-        </w:rPr>
-        <w:t xml:space="preserve"> </w:t>
-      </w:r>
-      <w:r>
-        <w:t xml:space="preserve">                     </w:t>
-      </w:r>
-      <w:r>
-        <w:rPr>
-          <w:rFonts w:hint="eastAsia"/>
-        </w:rPr>
-        <w:t>2</w:t>
-      </w:r>
-      <w:r>
-        <w:t>020</w:t>
-      </w:r>
-      <w:r>
-        <w:rPr>
-          <w:rFonts w:hint="eastAsia"/>
-        </w:rPr>
-        <w:t>.xx</w:t>
-      </w:r>
-      <w:r>
-        <w:t xml:space="preserve">   &lt;</w:t>
-      </w:r>
-      <w:r>
-        <w:rPr>
-          <w:rFonts w:hint="eastAsia"/>
-        </w:rPr>
-        <w:t>软件工程原理与实践</w:t>
-      </w:r>
-      <w:r>
-        <w:rPr>
-          <w:rFonts w:hint="eastAsia"/>
-        </w:rPr>
-        <w:t>&gt;</w:t>
-      </w:r>
-      <w:r>
-        <w:rPr>
-          <w:rFonts w:hint="eastAsia"/>
-        </w:rPr>
-        <w:t>课程要求</w:t>
-      </w:r>
-    </w:p>
-    <w:p>
-      <w:pPr>
-        <w:ind w:leftChars="400" w:left="800"/>
-      </w:pPr>
-      <w:r>
-        <w:t xml:space="preserve">7. </w:t>
-      </w:r>
-      <w:r>
-        <w:rPr>
-          <w:rFonts w:hint="eastAsia"/>
-        </w:rPr>
-        <w:t>课程教材《软件工程原理》</w:t>
-      </w:r>
-      <w:r>
-        <w:rPr>
-          <w:rFonts w:hint="eastAsia"/>
-        </w:rPr>
-        <w:t xml:space="preserve">  </w:t>
-      </w:r>
-      <w:r>
-        <w:t xml:space="preserve">    </w:t>
-      </w:r>
-      <w:r>
-        <w:rPr>
-          <w:rFonts w:hint="eastAsia"/>
-        </w:rPr>
-        <w:t>2</w:t>
-      </w:r>
-      <w:r>
-        <w:t>013</w:t>
-      </w:r>
-      <w:r>
-        <w:rPr>
-          <w:rFonts w:hint="eastAsia"/>
-        </w:rPr>
-        <w:t>.</w:t>
-      </w:r>
-      <w:r>
-        <w:t xml:space="preserve">xx   </w:t>
-      </w:r>
-      <w:proofErr w:type="gramStart"/>
-      <w:r>
-        <w:rPr>
-          <w:rFonts w:hint="eastAsia"/>
-        </w:rPr>
-        <w:t>沈备军</w:t>
-      </w:r>
-      <w:proofErr w:type="gramEnd"/>
-      <w:r>
-        <w:rPr>
-          <w:rFonts w:hint="eastAsia"/>
-        </w:rPr>
-        <w:t xml:space="preserve"> </w:t>
-      </w:r>
-      <w:r>
-        <w:rPr>
-          <w:rFonts w:hint="eastAsia"/>
-        </w:rPr>
-        <w:t>陈昊鹏</w:t>
-      </w:r>
-      <w:r>
-        <w:rPr>
-          <w:rFonts w:hint="eastAsia"/>
-        </w:rPr>
-        <w:t xml:space="preserve"> </w:t>
-      </w:r>
-      <w:r>
-        <w:rPr>
-          <w:rFonts w:hint="eastAsia"/>
-        </w:rPr>
-        <w:t>陈雨亭编著</w:t>
-      </w:r>
-    </w:p>
-    <w:p>
-      <w:pPr>
-        <w:ind w:leftChars="400" w:left="800"/>
-      </w:pPr>
-      <w:r>
-        <w:t xml:space="preserve">8. </w:t>
-      </w:r>
-      <w:r>
-        <w:rPr>
-          <w:rFonts w:hint="eastAsia"/>
-        </w:rPr>
-        <w:t>用例模型</w:t>
-      </w:r>
-      <w:r>
-        <w:rPr>
-          <w:rFonts w:hint="eastAsia"/>
-        </w:rPr>
-        <w:t xml:space="preserve"> </w:t>
-      </w:r>
-      <w:r>
-        <w:t xml:space="preserve">                    </w:t>
-      </w:r>
-      <w:r>
-        <w:rPr>
-          <w:rFonts w:hint="eastAsia"/>
-        </w:rPr>
-        <w:t xml:space="preserve"> 2</w:t>
-      </w:r>
-      <w:r>
-        <w:t xml:space="preserve">020.10   </w:t>
-      </w:r>
-      <w:r>
-        <w:rPr>
-          <w:rFonts w:hint="eastAsia"/>
-        </w:rPr>
-        <w:t>本项目组</w:t>
-      </w:r>
-    </w:p>
-    <w:p>
-      <w:pPr>
-        <w:ind w:leftChars="400" w:left="800"/>
-      </w:pPr>
-      <w:r>
-        <w:t>9. Vision</w:t>
-      </w:r>
-      <w:r>
-        <w:rPr>
-          <w:rFonts w:hint="eastAsia"/>
-        </w:rPr>
-        <w:t>文档</w:t>
-      </w:r>
-      <w:r>
-        <w:t>2</w:t>
-      </w:r>
-      <w:r>
-        <w:rPr>
-          <w:rFonts w:hint="eastAsia"/>
-        </w:rPr>
-        <w:t>.</w:t>
-      </w:r>
-      <w:r>
-        <w:t>0</w:t>
-      </w:r>
-      <w:r>
-        <w:rPr>
-          <w:rFonts w:hint="eastAsia"/>
-        </w:rPr>
-        <w:t xml:space="preserve"> </w:t>
-      </w:r>
-      <w:r>
-        <w:t xml:space="preserve">               </w:t>
-      </w:r>
-      <w:r>
-        <w:rPr>
-          <w:rFonts w:hint="eastAsia"/>
-        </w:rPr>
-        <w:t>2</w:t>
-      </w:r>
-      <w:r>
-        <w:t>020</w:t>
-      </w:r>
-      <w:r>
-        <w:rPr>
-          <w:rFonts w:hint="eastAsia"/>
-        </w:rPr>
-        <w:t>.</w:t>
-      </w:r>
-      <w:r>
-        <w:t xml:space="preserve">10   </w:t>
-      </w:r>
-      <w:r>
-        <w:rPr>
-          <w:rFonts w:hint="eastAsia"/>
-        </w:rPr>
-        <w:t>本</w:t>
-      </w:r>
-      <w:r>
-        <w:rPr>
-          <w:rFonts w:hint="eastAsia"/>
-        </w:rPr>
-        <w:t>项目组</w:t>
       </w:r>
     </w:p>
     <w:p/>
@@ -3094,7 +3020,7 @@
         <w:pStyle w:val="1"/>
         <w:ind w:left="360" w:hanging="360"/>
       </w:pPr>
-      <w:bookmarkStart w:id="3" w:name="_Toc55047685"/>
+      <w:bookmarkStart w:id="3" w:name="_Toc55217441"/>
       <w:r>
         <w:rPr>
           <w:rFonts w:hint="eastAsia"/>
@@ -3107,7 +3033,7 @@
       <w:pPr>
         <w:pStyle w:val="2"/>
       </w:pPr>
-      <w:bookmarkStart w:id="4" w:name="_Toc55047686"/>
+      <w:bookmarkStart w:id="4" w:name="_Toc55217442"/>
       <w:r>
         <w:rPr>
           <w:rFonts w:hint="eastAsia"/>
@@ -3131,7 +3057,7 @@
       <w:pPr>
         <w:pStyle w:val="2"/>
       </w:pPr>
-      <w:bookmarkStart w:id="5" w:name="_Toc55047687"/>
+      <w:bookmarkStart w:id="5" w:name="_Toc55217443"/>
       <w:r>
         <w:rPr>
           <w:rFonts w:hint="eastAsia"/>
@@ -3142,82 +3068,37 @@
     </w:p>
     <w:p>
       <w:pPr>
-        <w:pStyle w:val="3"/>
-      </w:pPr>
-      <w:bookmarkStart w:id="6" w:name="_Toc52533603"/>
-      <w:bookmarkStart w:id="7" w:name="_Toc55047688"/>
-      <w:r>
-        <w:rPr>
-          <w:rFonts w:hint="eastAsia"/>
-        </w:rPr>
-        <w:t>Use</w:t>
-      </w:r>
-      <w:r>
-        <w:t>-</w:t>
-      </w:r>
-      <w:r>
-        <w:rPr>
-          <w:rFonts w:hint="eastAsia"/>
-        </w:rPr>
-        <w:t>case</w:t>
-      </w:r>
-      <w:r>
-        <w:t xml:space="preserve"> 1 </w:t>
-      </w:r>
-      <w:r>
-        <w:rPr>
-          <w:rFonts w:hint="eastAsia"/>
-        </w:rPr>
-        <w:t>用户模块</w:t>
-      </w:r>
-      <w:bookmarkEnd w:id="6"/>
-      <w:bookmarkEnd w:id="7"/>
-    </w:p>
-    <w:p>
-      <w:pPr>
         <w:ind w:firstLine="720"/>
-      </w:pPr>
-      <w:r>
-        <w:rPr>
-          <w:rFonts w:hint="eastAsia"/>
-        </w:rPr>
-        <w:t>游</w:t>
-      </w:r>
-      <w:r>
-        <w:rPr>
-          <w:rFonts w:hint="eastAsia"/>
-        </w:rPr>
-        <w:t>客用户可以通过填写注册信息，发送到后台注册接口，注册新账户。注册表单包含用户名，邮箱</w:t>
-      </w:r>
-      <w:r>
-        <w:rPr>
-          <w:rFonts w:hint="eastAsia"/>
-        </w:rPr>
-        <w:t>/</w:t>
-      </w:r>
-      <w:r>
-        <w:rPr>
-          <w:rFonts w:hint="eastAsia"/>
-        </w:rPr>
-        <w:t>电话号码，密码等信息。游客用户若已有账户，通过填写账号及密码，发送到后台登录接口，校验成功即可登录。</w:t>
-      </w:r>
-    </w:p>
-    <w:p>
-      <w:pPr>
-        <w:pStyle w:val="a6"/>
-        <w:keepNext/>
+        <w:rPr>
+          <w:rFonts w:ascii="Consolas" w:hAnsi="Consolas" w:cs="宋体"/>
+          <w:color w:val="E5E4E2"/>
+          <w:sz w:val="24"/>
+          <w:szCs w:val="24"/>
+        </w:rPr>
+      </w:pPr>
+      <w:r>
+        <w:rPr>
+          <w:rFonts w:hint="eastAsia"/>
+        </w:rPr>
+        <w:t>整体上包括三个模块：单机模式、用户系统、双人模式。其中用户系统和双人模式需要在联网下才能使用，单机模式则在联网与不联网下均能使用，所以将单机模式包含在联网下绘制出。</w:t>
+      </w:r>
+    </w:p>
+    <w:p>
+      <w:pPr>
         <w:jc w:val="center"/>
-      </w:pPr>
-      <w:r>
-        <w:rPr>
-          <w:rFonts w:hint="eastAsia"/>
-          <w:noProof/>
+        <w:rPr>
+          <w:rFonts w:hint="eastAsia"/>
+        </w:rPr>
+      </w:pPr>
+      <w:r>
+        <w:rPr>
+          <w:rFonts w:hint="eastAsia"/>
         </w:rPr>
         <w:drawing>
-          <wp:inline distT="0" distB="0" distL="0" distR="0" wp14:anchorId="42FDD644" wp14:editId="1F11D1B0">
-            <wp:extent cx="2463800" cy="1841500"/>
-            <wp:effectExtent l="0" t="0" r="0" b="6350"/>
-            <wp:docPr id="1" name="图片 1"/>
+          <wp:inline distT="0" distB="0" distL="0" distR="0" wp14:anchorId="58CC6A0C" wp14:editId="28F8BD9A">
+            <wp:extent cx="2639028" cy="3032625"/>
+            <wp:effectExtent l="0" t="0" r="9525" b="0"/>
+            <wp:docPr id="9" name="图片 9"/>
             <wp:cNvGraphicFramePr>
               <a:graphicFrameLocks xmlns:a="http://schemas.openxmlformats.org/drawingml/2006/main" noChangeAspect="1"/>
             </wp:cNvGraphicFramePr>
@@ -3225,31 +3106,36 @@
               <a:graphicData uri="http://schemas.openxmlformats.org/drawingml/2006/picture">
                 <pic:pic xmlns:pic="http://schemas.openxmlformats.org/drawingml/2006/picture">
                   <pic:nvPicPr>
-                    <pic:cNvPr id="1" name="图片 1"/>
+                    <pic:cNvPr id="0" name="Picture 1"/>
                     <pic:cNvPicPr>
-                      <a:picLocks noChangeAspect="1"/>
+                      <a:picLocks noChangeAspect="1" noChangeArrowheads="1"/>
                     </pic:cNvPicPr>
                   </pic:nvPicPr>
                   <pic:blipFill>
-                    <a:blip r:embed="rId9">
+                    <a:blip r:embed="rId9" cstate="print">
                       <a:extLst>
                         <a:ext uri="{28A0092B-C50C-407E-A947-70E740481C1C}">
                           <a14:useLocalDpi xmlns:a14="http://schemas.microsoft.com/office/drawing/2010/main" val="0"/>
                         </a:ext>
                       </a:extLst>
                     </a:blip>
+                    <a:srcRect/>
                     <a:stretch>
                       <a:fillRect/>
                     </a:stretch>
                   </pic:blipFill>
-                  <pic:spPr>
+                  <pic:spPr bwMode="auto">
                     <a:xfrm>
                       <a:off x="0" y="0"/>
-                      <a:ext cx="2482862" cy="1856212"/>
+                      <a:ext cx="2651204" cy="3046617"/>
                     </a:xfrm>
                     <a:prstGeom prst="rect">
                       <a:avLst/>
                     </a:prstGeom>
+                    <a:noFill/>
+                    <a:ln>
+                      <a:noFill/>
+                    </a:ln>
                   </pic:spPr>
                 </pic:pic>
               </a:graphicData>
@@ -3318,57 +3204,88 @@
         <w:fldChar w:fldCharType="end"/>
       </w:r>
       <w:r>
-        <w:t xml:space="preserve"> use-case1 </w:t>
-      </w:r>
-      <w:r>
-        <w:rPr>
-          <w:rFonts w:hint="eastAsia"/>
-        </w:rPr>
-        <w:t>用户模块</w:t>
-      </w:r>
-    </w:p>
-    <w:p>
-      <w:pPr>
-        <w:rPr>
-          <w:rFonts w:hint="eastAsia"/>
-        </w:rPr>
-      </w:pPr>
+        <w:rPr>
+          <w:rFonts w:hint="eastAsia"/>
+        </w:rPr>
+        <w:t>用例图</w:t>
+      </w:r>
     </w:p>
     <w:p>
       <w:pPr>
         <w:pStyle w:val="3"/>
       </w:pPr>
+      <w:bookmarkStart w:id="6" w:name="_Toc52533603"/>
+      <w:bookmarkStart w:id="7" w:name="_Toc55217444"/>
+      <w:r>
+        <w:lastRenderedPageBreak/>
+        <w:t>&lt;</w:t>
+      </w:r>
+      <w:r>
+        <w:rPr>
+          <w:rFonts w:hint="eastAsia"/>
+        </w:rPr>
+        <w:t>Use case</w:t>
+      </w:r>
+      <w:r>
+        <w:t xml:space="preserve">1 </w:t>
+      </w:r>
+      <w:r>
+        <w:rPr>
+          <w:rFonts w:hint="eastAsia"/>
+        </w:rPr>
+        <w:t>用户系统 规约</w:t>
+      </w:r>
+      <w:r>
+        <w:t>&gt;</w:t>
+      </w:r>
+      <w:bookmarkEnd w:id="6"/>
+      <w:bookmarkEnd w:id="7"/>
+    </w:p>
+    <w:p>
+      <w:pPr>
+        <w:ind w:firstLine="720"/>
+        <w:rPr>
+          <w:rFonts w:hint="eastAsia"/>
+        </w:rPr>
+      </w:pPr>
+      <w:r>
+        <w:rPr>
+          <w:rFonts w:hint="eastAsia"/>
+        </w:rPr>
+        <w:t>若想联网使用，需要登录，用户速</w:t>
+      </w:r>
+      <w:proofErr w:type="gramStart"/>
+      <w:r>
+        <w:rPr>
+          <w:rFonts w:hint="eastAsia"/>
+        </w:rPr>
+        <w:t>妖拥有</w:t>
+      </w:r>
+      <w:proofErr w:type="gramEnd"/>
+      <w:r>
+        <w:rPr>
+          <w:rFonts w:hint="eastAsia"/>
+        </w:rPr>
+        <w:t>一个账户。游客可以选择填写注册信息，发送到后台注册接口，注册新账户。注册表单包含用户名，邮箱/电话号码，密码等信息。游客用户若已有账户，通过填写账号及密码，发送到后台登录接口，校验成功即可登录。若登录时提示没有账户则令游客前往注册账户。</w:t>
+      </w:r>
+    </w:p>
+    <w:p>
+      <w:pPr>
+        <w:pStyle w:val="3"/>
+      </w:pPr>
       <w:bookmarkStart w:id="8" w:name="_Toc52533604"/>
-      <w:bookmarkStart w:id="9" w:name="_Toc55047689"/>
-      <w:r>
-        <w:rPr>
-          <w:rFonts w:hint="eastAsia"/>
-        </w:rPr>
-        <w:t>Use</w:t>
-      </w:r>
-      <w:r>
-        <w:t>-</w:t>
-      </w:r>
-      <w:r>
-        <w:rPr>
-          <w:rFonts w:hint="eastAsia"/>
-        </w:rPr>
-        <w:t>case</w:t>
-      </w:r>
-      <w:r>
-        <w:t xml:space="preserve"> </w:t>
-      </w:r>
-      <w:r>
-        <w:rPr>
-          <w:rFonts w:hint="eastAsia"/>
-        </w:rPr>
-        <w:t xml:space="preserve">2 </w:t>
-      </w:r>
-      <w:r>
-        <w:rPr>
-          <w:rFonts w:hint="eastAsia"/>
-        </w:rPr>
-        <w:t>单机模式</w:t>
+      <w:bookmarkStart w:id="9" w:name="_Toc55217445"/>
+      <w:r>
+        <w:t>&lt;</w:t>
+      </w:r>
+      <w:r>
+        <w:rPr>
+          <w:rFonts w:hint="eastAsia"/>
+        </w:rPr>
+        <w:t>Use case2 单机模式 规约</w:t>
+      </w:r>
+      <w:r>
+        <w:t>&gt;</w:t>
       </w:r>
       <w:bookmarkEnd w:id="8"/>
       <w:bookmarkEnd w:id="9"/>
@@ -3378,7 +3295,7 @@
         <w:widowControl/>
         <w:shd w:val="clear" w:color="auto" w:fill="FFFFFF"/>
         <w:spacing w:line="240" w:lineRule="auto"/>
-        <w:ind w:firstLine="360"/>
+        <w:ind w:firstLine="720"/>
         <w:rPr>
           <w:rFonts w:ascii="Arial" w:hAnsi="Arial" w:cs="Arial"/>
           <w:color w:val="000000"/>
@@ -3396,23 +3313,30 @@
           <w:rFonts w:ascii="Arial" w:hAnsi="Arial" w:cs="Arial" w:hint="eastAsia"/>
           <w:color w:val="000000"/>
         </w:rPr>
-        <w:t>使用方法：</w:t>
-      </w:r>
-    </w:p>
-    <w:p>
-      <w:pPr>
-        <w:pStyle w:val="4"/>
-        <w:rPr>
-          <w:i/>
-          <w:iCs/>
-        </w:rPr>
-      </w:pPr>
-      <w:r>
-        <w:rPr>
-          <w:i/>
-          <w:iCs/>
-        </w:rPr>
-        <w:lastRenderedPageBreak/>
+        <w:t>使用方式：</w:t>
+      </w:r>
+    </w:p>
+    <w:p>
+      <w:pPr>
+        <w:pStyle w:val="af5"/>
+        <w:widowControl/>
+        <w:numPr>
+          <w:ilvl w:val="0"/>
+          <w:numId w:val="2"/>
+        </w:numPr>
+        <w:shd w:val="clear" w:color="auto" w:fill="FFFFFF"/>
+        <w:spacing w:line="240" w:lineRule="auto"/>
+        <w:ind w:firstLineChars="0"/>
+        <w:rPr>
+          <w:rFonts w:ascii="Arial" w:hAnsi="Arial" w:cs="Arial"/>
+          <w:color w:val="000000"/>
+        </w:rPr>
+      </w:pPr>
+      <w:r>
+        <w:rPr>
+          <w:rFonts w:ascii="Arial" w:hAnsi="Arial" w:cs="Arial"/>
+          <w:color w:val="000000"/>
+        </w:rPr>
         <w:t>命令行模式</w:t>
       </w:r>
     </w:p>
@@ -3421,7 +3345,7 @@
         <w:widowControl/>
         <w:shd w:val="clear" w:color="auto" w:fill="FFFFFF"/>
         <w:spacing w:line="240" w:lineRule="auto"/>
-        <w:ind w:firstLine="360"/>
+        <w:ind w:left="720" w:firstLine="360"/>
         <w:rPr>
           <w:rFonts w:ascii="Arial" w:hAnsi="Arial" w:cs="Arial"/>
           <w:color w:val="000000"/>
@@ -3448,7 +3372,7 @@
           <w:rFonts w:ascii="Arial" w:hAnsi="Arial" w:cs="Arial"/>
           <w:color w:val="000000"/>
         </w:rPr>
-        <w:t>解析，确认合乎语法规范后，交付给执行器将结果绘制在画布上输入指令可以是直接键入命令行，或者使用自然语言通过语言方式（进阶需求）</w:t>
+        <w:t>解析，确认合乎语法规范后，交付给执行器将结果绘制在画布上</w:t>
       </w:r>
       <w:r>
         <w:rPr>
@@ -3457,22 +3381,40 @@
         </w:rPr>
         <w:t>。</w:t>
       </w:r>
-    </w:p>
-    <w:p>
-      <w:pPr>
-        <w:pStyle w:val="4"/>
-        <w:rPr>
-          <w:i/>
-          <w:iCs/>
-        </w:rPr>
-      </w:pPr>
-      <w:r>
-        <w:rPr>
-          <w:rFonts w:hint="eastAsia"/>
-          <w:i/>
-          <w:iCs/>
-        </w:rPr>
-        <w:t>命令文件模式</w:t>
+      <w:r>
+        <w:rPr>
+          <w:rFonts w:ascii="Arial" w:hAnsi="Arial" w:cs="Arial"/>
+          <w:color w:val="000000"/>
+        </w:rPr>
+        <w:t>输入指令可以是直接键入命令行，或者使用自然语言通过语</w:t>
+      </w:r>
+      <w:r>
+        <w:rPr>
+          <w:rFonts w:ascii="Arial" w:hAnsi="Arial" w:cs="Arial" w:hint="eastAsia"/>
+          <w:color w:val="000000"/>
+        </w:rPr>
+        <w:t>音</w:t>
+      </w:r>
+      <w:r>
+        <w:rPr>
+          <w:rFonts w:ascii="Arial" w:hAnsi="Arial" w:cs="Arial"/>
+          <w:color w:val="000000"/>
+        </w:rPr>
+        <w:t>方式</w:t>
+      </w:r>
+      <w:r>
+        <w:rPr>
+          <w:rFonts w:ascii="Arial" w:hAnsi="Arial" w:cs="Arial" w:hint="eastAsia"/>
+          <w:color w:val="000000"/>
+        </w:rPr>
+        <w:t>输入命令行</w:t>
+      </w:r>
+      <w:r>
+        <w:rPr>
+          <w:rFonts w:ascii="Arial" w:hAnsi="Arial" w:cs="Arial"/>
+          <w:color w:val="000000"/>
+        </w:rPr>
+        <w:t>（进阶需求）</w:t>
       </w:r>
     </w:p>
     <w:p>
@@ -3480,155 +3422,37 @@
         <w:widowControl/>
         <w:shd w:val="clear" w:color="auto" w:fill="FFFFFF"/>
         <w:spacing w:line="240" w:lineRule="auto"/>
-        <w:ind w:firstLine="360"/>
+        <w:ind w:left="720"/>
         <w:rPr>
           <w:rFonts w:ascii="Arial" w:hAnsi="Arial" w:cs="Arial"/>
           <w:color w:val="000000"/>
         </w:rPr>
       </w:pPr>
-      <w:r>
+    </w:p>
+    <w:p>
+      <w:pPr>
+        <w:pStyle w:val="af5"/>
+        <w:widowControl/>
+        <w:numPr>
+          <w:ilvl w:val="0"/>
+          <w:numId w:val="2"/>
+        </w:numPr>
+        <w:shd w:val="clear" w:color="auto" w:fill="FFFFFF"/>
+        <w:spacing w:line="240" w:lineRule="auto"/>
+        <w:ind w:firstLineChars="0"/>
         <w:rPr>
           <w:rFonts w:ascii="Arial" w:hAnsi="Arial" w:cs="Arial"/>
           <w:color w:val="000000"/>
-        </w:rPr>
-        <w:t>文件可以自行在编辑器上编写或者直接导入通过丰富的指令组合，解释器确认在合乎语法规范后，绘制出丰富多彩的图案也可设置断点进行调试，分步运行</w:t>
-      </w:r>
-      <w:r>
-        <w:rPr>
-          <w:rFonts w:ascii="Arial" w:hAnsi="Arial" w:cs="Arial" w:hint="eastAsia"/>
+          <w:sz w:val="24"/>
+          <w:szCs w:val="24"/>
+        </w:rPr>
+      </w:pPr>
+      <w:r>
+        <w:rPr>
+          <w:rFonts w:ascii="Arial" w:hAnsi="Arial" w:cs="Arial"/>
           <w:color w:val="000000"/>
         </w:rPr>
-        <w:t>。</w:t>
-      </w:r>
-    </w:p>
-    <w:p>
-      <w:pPr>
-        <w:keepNext/>
-        <w:jc w:val="center"/>
-      </w:pPr>
-      <w:r>
-        <w:rPr>
-          <w:rFonts w:hint="eastAsia"/>
-          <w:noProof/>
-        </w:rPr>
-        <w:drawing>
-          <wp:inline distT="0" distB="0" distL="0" distR="0" wp14:anchorId="7FFCECD5" wp14:editId="2516A0D7">
-            <wp:extent cx="2927350" cy="2242185"/>
-            <wp:effectExtent l="0" t="0" r="6350" b="5715"/>
-            <wp:docPr id="2" name="图片 2"/>
-            <wp:cNvGraphicFramePr>
-              <a:graphicFrameLocks xmlns:a="http://schemas.openxmlformats.org/drawingml/2006/main" noChangeAspect="1"/>
-            </wp:cNvGraphicFramePr>
-            <a:graphic xmlns:a="http://schemas.openxmlformats.org/drawingml/2006/main">
-              <a:graphicData uri="http://schemas.openxmlformats.org/drawingml/2006/picture">
-                <pic:pic xmlns:pic="http://schemas.openxmlformats.org/drawingml/2006/picture">
-                  <pic:nvPicPr>
-                    <pic:cNvPr id="2" name="图片 2"/>
-                    <pic:cNvPicPr>
-                      <a:picLocks noChangeAspect="1"/>
-                    </pic:cNvPicPr>
-                  </pic:nvPicPr>
-                  <pic:blipFill>
-                    <a:blip r:embed="rId10" cstate="print">
-                      <a:extLst>
-                        <a:ext uri="{28A0092B-C50C-407E-A947-70E740481C1C}">
-                          <a14:useLocalDpi xmlns:a14="http://schemas.microsoft.com/office/drawing/2010/main" val="0"/>
-                        </a:ext>
-                      </a:extLst>
-                    </a:blip>
-                    <a:stretch>
-                      <a:fillRect/>
-                    </a:stretch>
-                  </pic:blipFill>
-                  <pic:spPr>
-                    <a:xfrm>
-                      <a:off x="0" y="0"/>
-                      <a:ext cx="2945383" cy="2256237"/>
-                    </a:xfrm>
-                    <a:prstGeom prst="rect">
-                      <a:avLst/>
-                    </a:prstGeom>
-                  </pic:spPr>
-                </pic:pic>
-              </a:graphicData>
-            </a:graphic>
-          </wp:inline>
-        </w:drawing>
-      </w:r>
-    </w:p>
-    <w:p>
-      <w:pPr>
-        <w:pStyle w:val="a4"/>
-        <w:jc w:val="center"/>
-      </w:pPr>
-      <w:r>
-        <w:rPr>
-          <w:rFonts w:hint="eastAsia"/>
-        </w:rPr>
-        <w:t>图表</w:t>
-      </w:r>
-      <w:r>
-        <w:rPr>
-          <w:rFonts w:hint="eastAsia"/>
-        </w:rPr>
-        <w:t xml:space="preserve"> </w:t>
-      </w:r>
-      <w:r>
-        <w:fldChar w:fldCharType="begin"/>
-      </w:r>
-      <w:r>
-        <w:instrText xml:space="preserve"> </w:instrText>
-      </w:r>
-      <w:r>
-        <w:rPr>
-          <w:rFonts w:hint="eastAsia"/>
-        </w:rPr>
-        <w:instrText xml:space="preserve">SEQ </w:instrText>
-      </w:r>
-      <w:r>
-        <w:rPr>
-          <w:rFonts w:hint="eastAsia"/>
-        </w:rPr>
-        <w:instrText>图表</w:instrText>
-      </w:r>
-      <w:r>
-        <w:rPr>
-          <w:rFonts w:hint="eastAsia"/>
-        </w:rPr>
-        <w:instrText xml:space="preserve"> \* ARABIC</w:instrText>
-      </w:r>
-      <w:r>
-        <w:instrText xml:space="preserve"> </w:instrText>
-      </w:r>
-      <w:r>
-        <w:fldChar w:fldCharType="separate"/>
-      </w:r>
-      <w:r>
-        <w:rPr>
-          <w:noProof/>
-        </w:rPr>
-        <w:t>2</w:t>
-      </w:r>
-      <w:r>
-        <w:fldChar w:fldCharType="end"/>
-      </w:r>
-      <w:r>
-        <w:t xml:space="preserve"> </w:t>
-      </w:r>
-      <w:r>
-        <w:rPr>
-          <w:rFonts w:hint="eastAsia"/>
-        </w:rPr>
-        <w:t>use</w:t>
-      </w:r>
-      <w:r>
-        <w:t xml:space="preserve">-case2 </w:t>
-      </w:r>
-      <w:r>
-        <w:rPr>
-          <w:rFonts w:hint="eastAsia"/>
-        </w:rPr>
-        <w:t>单机模式</w:t>
+        <w:t>命令文件模式</w:t>
       </w:r>
     </w:p>
     <w:p>
@@ -3636,88 +3460,145 @@
         <w:widowControl/>
         <w:shd w:val="clear" w:color="auto" w:fill="FFFFFF"/>
         <w:spacing w:line="240" w:lineRule="auto"/>
-        <w:rPr>
-          <w:rFonts w:ascii="Arial" w:hAnsi="Arial" w:cs="Arial" w:hint="eastAsia"/>
+        <w:ind w:left="720" w:firstLine="360"/>
+        <w:rPr>
+          <w:rFonts w:ascii="Arial" w:hAnsi="Arial" w:cs="Arial"/>
           <w:color w:val="000000"/>
           <w:sz w:val="24"/>
           <w:szCs w:val="24"/>
         </w:rPr>
       </w:pPr>
+      <w:r>
+        <w:rPr>
+          <w:rFonts w:ascii="Arial" w:hAnsi="Arial" w:cs="Arial"/>
+          <w:color w:val="000000"/>
+        </w:rPr>
+        <w:t>文件可以自行在编辑器上编写或者直接</w:t>
+      </w:r>
+      <w:r>
+        <w:rPr>
+          <w:rFonts w:ascii="Arial" w:hAnsi="Arial" w:cs="Arial" w:hint="eastAsia"/>
+          <w:color w:val="000000"/>
+        </w:rPr>
+        <w:t>将文件</w:t>
+      </w:r>
+      <w:r>
+        <w:rPr>
+          <w:rFonts w:ascii="Arial" w:hAnsi="Arial" w:cs="Arial"/>
+          <w:color w:val="000000"/>
+        </w:rPr>
+        <w:t>导入</w:t>
+      </w:r>
+      <w:r>
+        <w:rPr>
+          <w:rFonts w:ascii="Arial" w:hAnsi="Arial" w:cs="Arial" w:hint="eastAsia"/>
+          <w:color w:val="000000"/>
+        </w:rPr>
+        <w:t>编辑器。</w:t>
+      </w:r>
+      <w:r>
+        <w:rPr>
+          <w:rFonts w:ascii="Arial" w:hAnsi="Arial" w:cs="Arial"/>
+          <w:color w:val="000000"/>
+        </w:rPr>
+        <w:t>通过丰富的指令组合，解释器确认在合乎语法规范后，绘制出丰富多彩的图案</w:t>
+      </w:r>
+      <w:r>
+        <w:rPr>
+          <w:rFonts w:ascii="Arial" w:hAnsi="Arial" w:cs="Arial" w:hint="eastAsia"/>
+          <w:color w:val="000000"/>
+        </w:rPr>
+        <w:t>。还</w:t>
+      </w:r>
+      <w:r>
+        <w:rPr>
+          <w:rFonts w:ascii="Arial" w:hAnsi="Arial" w:cs="Arial"/>
+          <w:color w:val="000000"/>
+        </w:rPr>
+        <w:t>可设置断点进行调试，分步运行</w:t>
+      </w:r>
     </w:p>
     <w:p>
       <w:pPr>
         <w:pStyle w:val="3"/>
       </w:pPr>
       <w:bookmarkStart w:id="10" w:name="_Toc52533605"/>
-      <w:bookmarkStart w:id="11" w:name="_Toc55047690"/>
-      <w:r>
-        <w:rPr>
-          <w:rFonts w:hint="eastAsia"/>
-        </w:rPr>
-        <w:t>Use</w:t>
-      </w:r>
-      <w:r>
-        <w:t>-</w:t>
-      </w:r>
-      <w:r>
-        <w:rPr>
-          <w:rFonts w:hint="eastAsia"/>
-        </w:rPr>
-        <w:t>case</w:t>
-      </w:r>
-      <w:r>
-        <w:t xml:space="preserve"> 3 </w:t>
-      </w:r>
-      <w:r>
-        <w:rPr>
-          <w:rFonts w:hint="eastAsia"/>
-        </w:rPr>
-        <w:t>匹配模块</w:t>
+      <w:bookmarkStart w:id="11" w:name="_Toc55217446"/>
+      <w:r>
+        <w:t>&lt;</w:t>
+      </w:r>
+      <w:r>
+        <w:rPr>
+          <w:rFonts w:hint="eastAsia"/>
+        </w:rPr>
+        <w:t>Use case</w:t>
+      </w:r>
+      <w:r>
+        <w:t xml:space="preserve">3 </w:t>
+      </w:r>
+      <w:r>
+        <w:rPr>
+          <w:rFonts w:hint="eastAsia"/>
+        </w:rPr>
+        <w:t>匹配机制 规约</w:t>
+      </w:r>
+      <w:r>
+        <w:t>&gt;</w:t>
       </w:r>
       <w:bookmarkEnd w:id="10"/>
       <w:bookmarkEnd w:id="11"/>
     </w:p>
     <w:p>
       <w:pPr>
-        <w:ind w:firstLineChars="200" w:firstLine="400"/>
+        <w:ind w:left="720"/>
+      </w:pPr>
+      <w:r>
         <w:rPr>
           <w:rFonts w:ascii="Arial" w:hAnsi="Arial" w:cs="Arial"/>
           <w:shd w:val="clear" w:color="auto" w:fill="FFFFFF"/>
         </w:rPr>
-      </w:pPr>
+        <w:t>用户发送匹配请求，由后台自动匹配</w:t>
+      </w:r>
+      <w:r>
+        <w:rPr>
+          <w:rFonts w:ascii="Arial" w:hAnsi="Arial" w:cs="Arial" w:hint="eastAsia"/>
+          <w:shd w:val="clear" w:color="auto" w:fill="FFFFFF"/>
+        </w:rPr>
+        <w:t>。</w:t>
+      </w:r>
       <w:r>
         <w:rPr>
           <w:rFonts w:ascii="Arial" w:hAnsi="Arial" w:cs="Arial"/>
           <w:shd w:val="clear" w:color="auto" w:fill="FFFFFF"/>
         </w:rPr>
-        <w:t>已登录用户发送匹配请求，由后台自动匹配</w:t>
+        <w:t>匹配到</w:t>
       </w:r>
       <w:r>
         <w:rPr>
           <w:rFonts w:ascii="Arial" w:hAnsi="Arial" w:cs="Arial" w:hint="eastAsia"/>
           <w:shd w:val="clear" w:color="auto" w:fill="FFFFFF"/>
         </w:rPr>
-        <w:t>。</w:t>
+        <w:t>其它用户</w:t>
       </w:r>
       <w:r>
         <w:rPr>
           <w:rFonts w:ascii="Arial" w:hAnsi="Arial" w:cs="Arial"/>
           <w:shd w:val="clear" w:color="auto" w:fill="FFFFFF"/>
         </w:rPr>
-        <w:t>匹配到小伙伴后，双方需要在有限时间内（如</w:t>
-      </w:r>
-      <w:r>
-        <w:rPr>
-          <w:rFonts w:asciiTheme="minorEastAsia" w:eastAsiaTheme="minorEastAsia" w:hAnsiTheme="minorEastAsia"/>
-          <w:shd w:val="clear" w:color="auto" w:fill="FFFFFF"/>
-        </w:rPr>
-        <w:t>30</w:t>
+        <w:t>后，双方需要在有限时间内（如</w:t>
       </w:r>
       <w:r>
         <w:rPr>
           <w:rFonts w:ascii="Arial" w:hAnsi="Arial" w:cs="Arial"/>
           <w:shd w:val="clear" w:color="auto" w:fill="FFFFFF"/>
         </w:rPr>
+        <w:t>30</w:t>
+      </w:r>
+      <w:r>
+        <w:rPr>
+          <w:rFonts w:ascii="Arial" w:hAnsi="Arial" w:cs="Arial"/>
+          <w:shd w:val="clear" w:color="auto" w:fill="FFFFFF"/>
+        </w:rPr>
         <w:t>秒）确认</w:t>
       </w:r>
       <w:r>
@@ -3753,167 +3634,23 @@
           <w:rFonts w:ascii="Arial" w:hAnsi="Arial" w:cs="Arial" w:hint="eastAsia"/>
           <w:shd w:val="clear" w:color="auto" w:fill="FFFFFF"/>
         </w:rPr>
-        <w:t>。</w:t>
-      </w:r>
-    </w:p>
-    <w:p>
-      <w:pPr>
-        <w:keepNext/>
-        <w:jc w:val="center"/>
-      </w:pPr>
-      <w:r>
-        <w:rPr>
-          <w:rFonts w:hint="eastAsia"/>
-          <w:noProof/>
-        </w:rPr>
-        <w:drawing>
-          <wp:inline distT="0" distB="0" distL="0" distR="0" wp14:anchorId="1A7C93A7" wp14:editId="38392E1B">
-            <wp:extent cx="2954020" cy="2296795"/>
-            <wp:effectExtent l="0" t="0" r="0" b="8255"/>
-            <wp:docPr id="3" name="图片 3"/>
-            <wp:cNvGraphicFramePr>
-              <a:graphicFrameLocks xmlns:a="http://schemas.openxmlformats.org/drawingml/2006/main" noChangeAspect="1"/>
-            </wp:cNvGraphicFramePr>
-            <a:graphic xmlns:a="http://schemas.openxmlformats.org/drawingml/2006/main">
-              <a:graphicData uri="http://schemas.openxmlformats.org/drawingml/2006/picture">
-                <pic:pic xmlns:pic="http://schemas.openxmlformats.org/drawingml/2006/picture">
-                  <pic:nvPicPr>
-                    <pic:cNvPr id="3" name="图片 3"/>
-                    <pic:cNvPicPr>
-                      <a:picLocks noChangeAspect="1"/>
-                    </pic:cNvPicPr>
-                  </pic:nvPicPr>
-                  <pic:blipFill>
-                    <a:blip r:embed="rId11">
-                      <a:extLst>
-                        <a:ext uri="{28A0092B-C50C-407E-A947-70E740481C1C}">
-                          <a14:useLocalDpi xmlns:a14="http://schemas.microsoft.com/office/drawing/2010/main" val="0"/>
-                        </a:ext>
-                      </a:extLst>
-                    </a:blip>
-                    <a:stretch>
-                      <a:fillRect/>
-                    </a:stretch>
-                  </pic:blipFill>
-                  <pic:spPr>
-                    <a:xfrm>
-                      <a:off x="0" y="0"/>
-                      <a:ext cx="2972483" cy="2311244"/>
-                    </a:xfrm>
-                    <a:prstGeom prst="rect">
-                      <a:avLst/>
-                    </a:prstGeom>
-                  </pic:spPr>
-                </pic:pic>
-              </a:graphicData>
-            </a:graphic>
-          </wp:inline>
-        </w:drawing>
-      </w:r>
-    </w:p>
-    <w:p>
-      <w:pPr>
-        <w:pStyle w:val="a4"/>
-        <w:jc w:val="center"/>
-      </w:pPr>
-      <w:r>
-        <w:rPr>
-          <w:rFonts w:hint="eastAsia"/>
-        </w:rPr>
-        <w:t>图表</w:t>
-      </w:r>
-      <w:r>
-        <w:rPr>
-          <w:rFonts w:hint="eastAsia"/>
-        </w:rPr>
-        <w:t xml:space="preserve"> </w:t>
-      </w:r>
-      <w:r>
-        <w:fldChar w:fldCharType="begin"/>
-      </w:r>
-      <w:r>
-        <w:instrText xml:space="preserve"> </w:instrText>
-      </w:r>
-      <w:r>
-        <w:rPr>
-          <w:rFonts w:hint="eastAsia"/>
-        </w:rPr>
-        <w:instrText xml:space="preserve">SEQ </w:instrText>
-      </w:r>
-      <w:r>
-        <w:rPr>
-          <w:rFonts w:hint="eastAsia"/>
-        </w:rPr>
-        <w:instrText>图表</w:instrText>
-      </w:r>
-      <w:r>
-        <w:rPr>
-          <w:rFonts w:hint="eastAsia"/>
-        </w:rPr>
-        <w:instrText xml:space="preserve"> \* ARABIC</w:instrText>
-      </w:r>
-      <w:r>
-        <w:instrText xml:space="preserve"> </w:instrText>
-      </w:r>
-      <w:r>
-        <w:fldChar w:fldCharType="separate"/>
-      </w:r>
-      <w:r>
-        <w:rPr>
-          <w:noProof/>
-        </w:rPr>
-        <w:t>3</w:t>
-      </w:r>
-      <w:r>
-        <w:fldChar w:fldCharType="end"/>
-      </w:r>
-      <w:r>
-        <w:t xml:space="preserve"> </w:t>
-      </w:r>
-      <w:r>
-        <w:rPr>
-          <w:rFonts w:hint="eastAsia"/>
-        </w:rPr>
-        <w:t>use</w:t>
-      </w:r>
-      <w:r>
-        <w:t xml:space="preserve">-case3 </w:t>
-      </w:r>
-      <w:r>
-        <w:rPr>
-          <w:rFonts w:hint="eastAsia"/>
-        </w:rPr>
-        <w:t>匹配模块</w:t>
-      </w:r>
-    </w:p>
-    <w:p>
-      <w:pPr>
-        <w:ind w:firstLineChars="200" w:firstLine="400"/>
-        <w:rPr>
-          <w:rFonts w:hint="eastAsia"/>
-        </w:rPr>
-      </w:pPr>
+        <w:t>。若在规定时间内尚有用户未确认，则本次匹配失效。</w:t>
+      </w:r>
     </w:p>
     <w:p>
       <w:pPr>
         <w:pStyle w:val="3"/>
       </w:pPr>
       <w:bookmarkStart w:id="12" w:name="_Toc52533606"/>
-      <w:bookmarkStart w:id="13" w:name="_Toc55047691"/>
-      <w:r>
-        <w:rPr>
-          <w:rFonts w:hint="eastAsia"/>
-        </w:rPr>
-        <w:t>Use</w:t>
-      </w:r>
-      <w:r>
-        <w:t>-</w:t>
-      </w:r>
-      <w:r>
-        <w:rPr>
-          <w:rFonts w:hint="eastAsia"/>
-        </w:rPr>
-        <w:t>case</w:t>
+      <w:bookmarkStart w:id="13" w:name="_Toc55217447"/>
+      <w:r>
+        <w:t>&lt;</w:t>
+      </w:r>
+      <w:r>
+        <w:rPr>
+          <w:rFonts w:hint="eastAsia"/>
+        </w:rPr>
+        <w:t>Use case</w:t>
       </w:r>
       <w:r>
         <w:t>4</w:t>
@@ -3922,283 +3659,213 @@
         <w:rPr>
           <w:rFonts w:hint="eastAsia"/>
         </w:rPr>
-        <w:t xml:space="preserve"> </w:t>
-      </w:r>
-      <w:r>
-        <w:rPr>
-          <w:rFonts w:hint="eastAsia"/>
-        </w:rPr>
-        <w:t>双人协作</w:t>
+        <w:t xml:space="preserve"> 协作模式 规约</w:t>
+      </w:r>
+      <w:r>
+        <w:t>&gt;</w:t>
       </w:r>
       <w:bookmarkEnd w:id="12"/>
       <w:bookmarkEnd w:id="13"/>
     </w:p>
     <w:p>
       <w:pPr>
-        <w:ind w:firstLineChars="200" w:firstLine="400"/>
+        <w:pStyle w:val="af5"/>
+        <w:numPr>
+          <w:ilvl w:val="0"/>
+          <w:numId w:val="3"/>
+        </w:numPr>
+        <w:ind w:firstLineChars="0"/>
+      </w:pPr>
+      <w:r>
+        <w:rPr>
+          <w:rFonts w:ascii="Arial" w:hAnsi="Arial" w:cs="Arial" w:hint="eastAsia"/>
+          <w:shd w:val="clear" w:color="auto" w:fill="FFFFFF"/>
+        </w:rPr>
+        <w:t>网上双人单海龟协同绘图</w:t>
+      </w:r>
+    </w:p>
+    <w:p>
+      <w:pPr>
+        <w:pStyle w:val="af5"/>
+        <w:ind w:left="1080" w:firstLineChars="0" w:firstLine="360"/>
+        <w:rPr>
+          <w:rFonts w:hint="eastAsia"/>
+        </w:rPr>
+      </w:pPr>
+      <w:r>
         <w:rPr>
           <w:rFonts w:ascii="Arial" w:hAnsi="Arial" w:cs="Arial"/>
           <w:shd w:val="clear" w:color="auto" w:fill="FFFFFF"/>
         </w:rPr>
-      </w:pPr>
+        <w:t>已经匹配的</w:t>
+      </w:r>
+      <w:r>
+        <w:rPr>
+          <w:rFonts w:ascii="Arial" w:hAnsi="Arial" w:cs="Arial" w:hint="eastAsia"/>
+          <w:shd w:val="clear" w:color="auto" w:fill="FFFFFF"/>
+        </w:rPr>
+        <w:t>两名</w:t>
+      </w:r>
+      <w:r>
+        <w:rPr>
+          <w:rFonts w:ascii="Arial" w:hAnsi="Arial" w:cs="Arial" w:hint="eastAsia"/>
+          <w:shd w:val="clear" w:color="auto" w:fill="FFFFFF"/>
+        </w:rPr>
+        <w:t>用户</w:t>
+      </w:r>
       <w:r>
         <w:rPr>
           <w:rFonts w:ascii="Arial" w:hAnsi="Arial" w:cs="Arial"/>
           <w:shd w:val="clear" w:color="auto" w:fill="FFFFFF"/>
         </w:rPr>
-        <w:t>已经匹配的</w:t>
+        <w:t>，通过轮流发送指令控制单个海龟绘图，每人需要在固定的操作时间限制内</w:t>
       </w:r>
       <w:r>
         <w:rPr>
           <w:rFonts w:ascii="Arial" w:hAnsi="Arial" w:cs="Arial" w:hint="eastAsia"/>
           <w:shd w:val="clear" w:color="auto" w:fill="FFFFFF"/>
         </w:rPr>
-        <w:t>两名用户</w:t>
+        <w:t>（如</w:t>
+      </w:r>
+      <w:r>
+        <w:rPr>
+          <w:rFonts w:ascii="Arial" w:hAnsi="Arial" w:cs="Arial" w:hint="eastAsia"/>
+          <w:shd w:val="clear" w:color="auto" w:fill="FFFFFF"/>
+        </w:rPr>
+        <w:t>3</w:t>
       </w:r>
       <w:r>
         <w:rPr>
           <w:rFonts w:ascii="Arial" w:hAnsi="Arial" w:cs="Arial"/>
           <w:shd w:val="clear" w:color="auto" w:fill="FFFFFF"/>
         </w:rPr>
-        <w:t>，通过轮流发送指令控制单个海龟绘图，每人需要在固定的操作时间限制内</w:t>
+        <w:t>0</w:t>
       </w:r>
       <w:r>
         <w:rPr>
           <w:rFonts w:ascii="Arial" w:hAnsi="Arial" w:cs="Arial" w:hint="eastAsia"/>
           <w:shd w:val="clear" w:color="auto" w:fill="FFFFFF"/>
         </w:rPr>
-        <w:t>（如</w:t>
-      </w:r>
-      <w:r>
-        <w:rPr>
-          <w:rFonts w:asciiTheme="minorEastAsia" w:eastAsiaTheme="minorEastAsia" w:hAnsiTheme="minorEastAsia"/>
+        <w:t>秒）</w:t>
+      </w:r>
+      <w:r>
+        <w:rPr>
+          <w:rFonts w:ascii="Arial" w:hAnsi="Arial" w:cs="Arial"/>
           <w:shd w:val="clear" w:color="auto" w:fill="FFFFFF"/>
         </w:rPr>
-        <w:t>30</w:t>
+        <w:t>发送</w:t>
       </w:r>
       <w:r>
         <w:rPr>
           <w:rFonts w:ascii="Arial" w:hAnsi="Arial" w:cs="Arial" w:hint="eastAsia"/>
           <w:shd w:val="clear" w:color="auto" w:fill="FFFFFF"/>
         </w:rPr>
-        <w:t>秒）</w:t>
+        <w:t>合乎语法的</w:t>
       </w:r>
       <w:r>
         <w:rPr>
           <w:rFonts w:ascii="Arial" w:hAnsi="Arial" w:cs="Arial"/>
           <w:shd w:val="clear" w:color="auto" w:fill="FFFFFF"/>
         </w:rPr>
-        <w:t>发送</w:t>
+        <w:t>指令</w:t>
       </w:r>
       <w:r>
         <w:rPr>
           <w:rFonts w:ascii="Arial" w:hAnsi="Arial" w:cs="Arial" w:hint="eastAsia"/>
           <w:shd w:val="clear" w:color="auto" w:fill="FFFFFF"/>
         </w:rPr>
-        <w:t>合乎语法的</w:t>
+        <w:t>（在本地校验合法后才能发出）</w:t>
       </w:r>
       <w:r>
         <w:rPr>
           <w:rFonts w:ascii="Arial" w:hAnsi="Arial" w:cs="Arial"/>
           <w:shd w:val="clear" w:color="auto" w:fill="FFFFFF"/>
         </w:rPr>
-        <w:t>指令</w:t>
+        <w:t>，否则海龟的控制转移到另一</w:t>
       </w:r>
       <w:r>
         <w:rPr>
           <w:rFonts w:ascii="Arial" w:hAnsi="Arial" w:cs="Arial" w:hint="eastAsia"/>
           <w:shd w:val="clear" w:color="auto" w:fill="FFFFFF"/>
         </w:rPr>
-        <w:t>（在本地校验合法后才能发出）</w:t>
+        <w:t>玩家</w:t>
       </w:r>
       <w:r>
         <w:rPr>
           <w:rFonts w:ascii="Arial" w:hAnsi="Arial" w:cs="Arial"/>
           <w:shd w:val="clear" w:color="auto" w:fill="FFFFFF"/>
         </w:rPr>
-        <w:t>，否则海龟的控制转移到另一</w:t>
+        <w:t>手中</w:t>
       </w:r>
       <w:r>
         <w:rPr>
           <w:rFonts w:ascii="Arial" w:hAnsi="Arial" w:cs="Arial" w:hint="eastAsia"/>
           <w:shd w:val="clear" w:color="auto" w:fill="FFFFFF"/>
         </w:rPr>
-        <w:t>用户</w:t>
-      </w:r>
+        <w:t>。</w:t>
+      </w:r>
+    </w:p>
+    <w:p>
+      <w:pPr>
+        <w:pStyle w:val="af5"/>
+        <w:numPr>
+          <w:ilvl w:val="0"/>
+          <w:numId w:val="3"/>
+        </w:numPr>
+        <w:ind w:firstLineChars="0"/>
+      </w:pPr>
+      <w:r>
+        <w:rPr>
+          <w:rFonts w:ascii="Arial" w:hAnsi="Arial" w:cs="Arial" w:hint="eastAsia"/>
+          <w:shd w:val="clear" w:color="auto" w:fill="FFFFFF"/>
+        </w:rPr>
+        <w:t>网上双人双海龟协同绘图</w:t>
+      </w:r>
+    </w:p>
+    <w:p>
+      <w:pPr>
+        <w:pStyle w:val="af5"/>
+        <w:ind w:left="1080" w:firstLineChars="0" w:firstLine="360"/>
+        <w:rPr>
+          <w:rFonts w:hint="eastAsia"/>
+        </w:rPr>
+      </w:pPr>
       <w:r>
         <w:rPr>
           <w:rFonts w:ascii="Arial" w:hAnsi="Arial" w:cs="Arial"/>
           <w:shd w:val="clear" w:color="auto" w:fill="FFFFFF"/>
         </w:rPr>
-        <w:t>手中</w:t>
+        <w:t>已经匹配的</w:t>
       </w:r>
       <w:r>
         <w:rPr>
           <w:rFonts w:ascii="Arial" w:hAnsi="Arial" w:cs="Arial" w:hint="eastAsia"/>
           <w:shd w:val="clear" w:color="auto" w:fill="FFFFFF"/>
         </w:rPr>
-        <w:t>。</w:t>
-      </w:r>
-    </w:p>
-    <w:p>
-      <w:pPr>
-        <w:keepNext/>
-        <w:jc w:val="center"/>
-      </w:pPr>
-      <w:r>
-        <w:rPr>
-          <w:rFonts w:hint="eastAsia"/>
-          <w:noProof/>
-        </w:rPr>
-        <w:lastRenderedPageBreak/>
-        <w:drawing>
-          <wp:inline distT="0" distB="0" distL="0" distR="0" wp14:anchorId="759E13A6" wp14:editId="4C64B945">
-            <wp:extent cx="1943100" cy="2172970"/>
-            <wp:effectExtent l="0" t="0" r="0" b="0"/>
-            <wp:docPr id="4" name="图片 4"/>
-            <wp:cNvGraphicFramePr>
-              <a:graphicFrameLocks xmlns:a="http://schemas.openxmlformats.org/drawingml/2006/main" noChangeAspect="1"/>
-            </wp:cNvGraphicFramePr>
-            <a:graphic xmlns:a="http://schemas.openxmlformats.org/drawingml/2006/main">
-              <a:graphicData uri="http://schemas.openxmlformats.org/drawingml/2006/picture">
-                <pic:pic xmlns:pic="http://schemas.openxmlformats.org/drawingml/2006/picture">
-                  <pic:nvPicPr>
-                    <pic:cNvPr id="4" name="图片 4"/>
-                    <pic:cNvPicPr>
-                      <a:picLocks noChangeAspect="1"/>
-                    </pic:cNvPicPr>
-                  </pic:nvPicPr>
-                  <pic:blipFill>
-                    <a:blip r:embed="rId12">
-                      <a:extLst>
-                        <a:ext uri="{28A0092B-C50C-407E-A947-70E740481C1C}">
-                          <a14:useLocalDpi xmlns:a14="http://schemas.microsoft.com/office/drawing/2010/main" val="0"/>
-                        </a:ext>
-                      </a:extLst>
-                    </a:blip>
-                    <a:stretch>
-                      <a:fillRect/>
-                    </a:stretch>
-                  </pic:blipFill>
-                  <pic:spPr>
-                    <a:xfrm>
-                      <a:off x="0" y="0"/>
-                      <a:ext cx="1965937" cy="2199036"/>
-                    </a:xfrm>
-                    <a:prstGeom prst="rect">
-                      <a:avLst/>
-                    </a:prstGeom>
-                  </pic:spPr>
-                </pic:pic>
-              </a:graphicData>
-            </a:graphic>
-          </wp:inline>
-        </w:drawing>
-      </w:r>
-    </w:p>
-    <w:p>
-      <w:pPr>
-        <w:pStyle w:val="a4"/>
-        <w:jc w:val="center"/>
-      </w:pPr>
-      <w:r>
-        <w:rPr>
-          <w:rFonts w:hint="eastAsia"/>
-        </w:rPr>
-        <w:t>图表</w:t>
-      </w:r>
-      <w:r>
-        <w:rPr>
-          <w:rFonts w:hint="eastAsia"/>
-        </w:rPr>
-        <w:t xml:space="preserve"> </w:t>
-      </w:r>
-      <w:r>
-        <w:fldChar w:fldCharType="begin"/>
-      </w:r>
-      <w:r>
-        <w:instrText xml:space="preserve"> </w:instrText>
-      </w:r>
-      <w:r>
-        <w:rPr>
-          <w:rFonts w:hint="eastAsia"/>
-        </w:rPr>
-        <w:instrText xml:space="preserve">SEQ </w:instrText>
-      </w:r>
-      <w:r>
-        <w:rPr>
-          <w:rFonts w:hint="eastAsia"/>
-        </w:rPr>
-        <w:instrText>图表</w:instrText>
-      </w:r>
-      <w:r>
-        <w:rPr>
-          <w:rFonts w:hint="eastAsia"/>
-        </w:rPr>
-        <w:instrText xml:space="preserve"> \* ARABIC</w:instrText>
-      </w:r>
-      <w:r>
-        <w:instrText xml:space="preserve"> </w:instrText>
-      </w:r>
-      <w:r>
-        <w:fldChar w:fldCharType="separate"/>
-      </w:r>
-      <w:r>
-        <w:rPr>
-          <w:noProof/>
-        </w:rPr>
-        <w:t>4</w:t>
-      </w:r>
-      <w:r>
-        <w:fldChar w:fldCharType="end"/>
-      </w:r>
-      <w:r>
-        <w:t xml:space="preserve"> </w:t>
-      </w:r>
-      <w:r>
-        <w:rPr>
-          <w:rFonts w:hint="eastAsia"/>
-        </w:rPr>
-        <w:t>use</w:t>
-      </w:r>
-      <w:r>
-        <w:t xml:space="preserve">-case4 </w:t>
-      </w:r>
-      <w:r>
-        <w:rPr>
-          <w:rFonts w:hint="eastAsia"/>
-        </w:rPr>
-        <w:t>双人协作模式</w:t>
-      </w:r>
-    </w:p>
-    <w:p>
-      <w:pPr>
-        <w:ind w:firstLineChars="200" w:firstLine="400"/>
-        <w:rPr>
-          <w:rFonts w:hint="eastAsia"/>
-        </w:rPr>
-      </w:pPr>
+        <w:t>两名</w:t>
+      </w:r>
+      <w:r>
+        <w:rPr>
+          <w:rFonts w:ascii="Arial" w:hAnsi="Arial" w:cs="Arial" w:hint="eastAsia"/>
+          <w:shd w:val="clear" w:color="auto" w:fill="FFFFFF"/>
+        </w:rPr>
+        <w:t>用户，各自发送指令控制自己的海龟进行绘图，双方可以自由协调沟通，共同完成绘图。</w:t>
+      </w:r>
     </w:p>
     <w:p>
       <w:pPr>
         <w:pStyle w:val="3"/>
       </w:pPr>
       <w:bookmarkStart w:id="14" w:name="_Toc52533607"/>
-      <w:bookmarkStart w:id="15" w:name="_Toc55047692"/>
-      <w:r>
-        <w:rPr>
-          <w:rFonts w:hint="eastAsia"/>
-        </w:rPr>
-        <w:t>Use</w:t>
-      </w:r>
-      <w:r>
-        <w:t>-</w:t>
-      </w:r>
-      <w:r>
-        <w:rPr>
-          <w:rFonts w:hint="eastAsia"/>
-        </w:rPr>
-        <w:t>case</w:t>
+      <w:bookmarkStart w:id="15" w:name="_Toc55217448"/>
+      <w:r>
+        <w:t>&lt;</w:t>
+      </w:r>
+      <w:r>
+        <w:rPr>
+          <w:rFonts w:hint="eastAsia"/>
+        </w:rPr>
+        <w:t>Use case</w:t>
       </w:r>
       <w:r>
         <w:t>5</w:t>
@@ -4207,21 +3874,25 @@
         <w:rPr>
           <w:rFonts w:hint="eastAsia"/>
         </w:rPr>
-        <w:t xml:space="preserve"> </w:t>
-      </w:r>
-      <w:r>
-        <w:rPr>
-          <w:rFonts w:hint="eastAsia"/>
-        </w:rPr>
-        <w:t>双人对战</w:t>
+        <w:t xml:space="preserve"> 对战模式 规约</w:t>
+      </w:r>
+      <w:r>
+        <w:t>&gt;</w:t>
       </w:r>
       <w:bookmarkEnd w:id="14"/>
       <w:bookmarkEnd w:id="15"/>
     </w:p>
     <w:p>
       <w:pPr>
-        <w:ind w:firstLineChars="200" w:firstLine="400"/>
-      </w:pPr>
+        <w:ind w:firstLine="720"/>
+      </w:pPr>
+      <w:r>
+        <w:rPr>
+          <w:rFonts w:ascii="Arial" w:hAnsi="Arial" w:cs="Arial" w:hint="eastAsia"/>
+          <w:shd w:val="clear" w:color="auto" w:fill="FFFFFF"/>
+        </w:rPr>
+        <w:t>网上双人双海龟绘图对战。</w:t>
+      </w:r>
       <w:r>
         <w:rPr>
           <w:rFonts w:ascii="Arial" w:hAnsi="Arial" w:cs="Arial"/>
@@ -4234,7 +3905,7 @@
           <w:rFonts w:ascii="Arial" w:hAnsi="Arial" w:cs="Arial" w:hint="eastAsia"/>
           <w:shd w:val="clear" w:color="auto" w:fill="FFFFFF"/>
         </w:rPr>
-        <w:t>两名用户</w:t>
+        <w:t>两名玩家用户</w:t>
       </w:r>
       <w:r>
         <w:rPr>
@@ -4251,143 +3922,13 @@
         <w:t>。</w:t>
       </w:r>
     </w:p>
-    <w:p>
-      <w:pPr>
-        <w:keepNext/>
-        <w:jc w:val="center"/>
-      </w:pPr>
-      <w:r>
-        <w:rPr>
-          <w:rFonts w:hint="eastAsia"/>
-          <w:noProof/>
-        </w:rPr>
-        <w:drawing>
-          <wp:inline distT="0" distB="0" distL="0" distR="0" wp14:anchorId="21BC18F6" wp14:editId="48165308">
-            <wp:extent cx="2787650" cy="2799715"/>
-            <wp:effectExtent l="0" t="0" r="0" b="635"/>
-            <wp:docPr id="5" name="图片 5"/>
-            <wp:cNvGraphicFramePr>
-              <a:graphicFrameLocks xmlns:a="http://schemas.openxmlformats.org/drawingml/2006/main" noChangeAspect="1"/>
-            </wp:cNvGraphicFramePr>
-            <a:graphic xmlns:a="http://schemas.openxmlformats.org/drawingml/2006/main">
-              <a:graphicData uri="http://schemas.openxmlformats.org/drawingml/2006/picture">
-                <pic:pic xmlns:pic="http://schemas.openxmlformats.org/drawingml/2006/picture">
-                  <pic:nvPicPr>
-                    <pic:cNvPr id="5" name="图片 5"/>
-                    <pic:cNvPicPr>
-                      <a:picLocks noChangeAspect="1"/>
-                    </pic:cNvPicPr>
-                  </pic:nvPicPr>
-                  <pic:blipFill>
-                    <a:blip r:embed="rId13" cstate="print">
-                      <a:extLst>
-                        <a:ext uri="{28A0092B-C50C-407E-A947-70E740481C1C}">
-                          <a14:useLocalDpi xmlns:a14="http://schemas.microsoft.com/office/drawing/2010/main" val="0"/>
-                        </a:ext>
-                      </a:extLst>
-                    </a:blip>
-                    <a:stretch>
-                      <a:fillRect/>
-                    </a:stretch>
-                  </pic:blipFill>
-                  <pic:spPr>
-                    <a:xfrm>
-                      <a:off x="0" y="0"/>
-                      <a:ext cx="2811303" cy="2823616"/>
-                    </a:xfrm>
-                    <a:prstGeom prst="rect">
-                      <a:avLst/>
-                    </a:prstGeom>
-                  </pic:spPr>
-                </pic:pic>
-              </a:graphicData>
-            </a:graphic>
-          </wp:inline>
-        </w:drawing>
-      </w:r>
-    </w:p>
-    <w:p>
-      <w:pPr>
-        <w:pStyle w:val="a4"/>
-        <w:jc w:val="center"/>
-      </w:pPr>
-      <w:r>
-        <w:rPr>
-          <w:rFonts w:hint="eastAsia"/>
-        </w:rPr>
-        <w:t>图表</w:t>
-      </w:r>
-      <w:r>
-        <w:rPr>
-          <w:rFonts w:hint="eastAsia"/>
-        </w:rPr>
-        <w:t xml:space="preserve"> </w:t>
-      </w:r>
-      <w:r>
-        <w:fldChar w:fldCharType="begin"/>
-      </w:r>
-      <w:r>
-        <w:instrText xml:space="preserve"> </w:instrText>
-      </w:r>
-      <w:r>
-        <w:rPr>
-          <w:rFonts w:hint="eastAsia"/>
-        </w:rPr>
-        <w:instrText xml:space="preserve">SEQ </w:instrText>
-      </w:r>
-      <w:r>
-        <w:rPr>
-          <w:rFonts w:hint="eastAsia"/>
-        </w:rPr>
-        <w:instrText>图表</w:instrText>
-      </w:r>
-      <w:r>
-        <w:rPr>
-          <w:rFonts w:hint="eastAsia"/>
-        </w:rPr>
-        <w:instrText xml:space="preserve"> \* ARABIC</w:instrText>
-      </w:r>
-      <w:r>
-        <w:instrText xml:space="preserve"> </w:instrText>
-      </w:r>
-      <w:r>
-        <w:fldChar w:fldCharType="separate"/>
-      </w:r>
-      <w:r>
-        <w:rPr>
-          <w:noProof/>
-        </w:rPr>
-        <w:t>5</w:t>
-      </w:r>
-      <w:r>
-        <w:fldChar w:fldCharType="end"/>
-      </w:r>
-      <w:r>
-        <w:t xml:space="preserve"> </w:t>
-      </w:r>
-      <w:r>
-        <w:rPr>
-          <w:rFonts w:hint="eastAsia"/>
-        </w:rPr>
-        <w:t>use</w:t>
-      </w:r>
-      <w:r>
-        <w:t xml:space="preserve">-case5 </w:t>
-      </w:r>
-      <w:r>
-        <w:rPr>
-          <w:rFonts w:hint="eastAsia"/>
-        </w:rPr>
-        <w:t>双人对战模式</w:t>
-      </w:r>
-    </w:p>
     <w:p/>
     <w:p>
       <w:pPr>
         <w:pStyle w:val="1"/>
         <w:ind w:left="360" w:hanging="360"/>
       </w:pPr>
-      <w:bookmarkStart w:id="16" w:name="_Toc55047693"/>
+      <w:bookmarkStart w:id="16" w:name="_Toc55217449"/>
       <w:r>
         <w:rPr>
           <w:rFonts w:hint="eastAsia"/>
@@ -4400,7 +3941,7 @@
       <w:pPr>
         <w:pStyle w:val="2"/>
       </w:pPr>
-      <w:bookmarkStart w:id="17" w:name="_Toc55047694"/>
+      <w:bookmarkStart w:id="17" w:name="_Toc55217450"/>
       <w:r>
         <w:rPr>
           <w:rFonts w:hint="eastAsia"/>
@@ -4439,7 +3980,7 @@
       <w:pPr>
         <w:pStyle w:val="2"/>
       </w:pPr>
-      <w:bookmarkStart w:id="18" w:name="_Toc55047695"/>
+      <w:bookmarkStart w:id="18" w:name="_Toc55217451"/>
       <w:r>
         <w:rPr>
           <w:rFonts w:hint="eastAsia"/>
@@ -4458,6 +3999,7 @@
         <w:keepNext/>
         <w:spacing w:line="360" w:lineRule="auto"/>
         <w:ind w:firstLine="400"/>
+        <w:jc w:val="center"/>
       </w:pPr>
       <w:r>
         <w:rPr>
@@ -4469,19 +4011,7 @@
         <w:rPr>
           <w:rFonts w:hint="eastAsia"/>
         </w:rPr>
-        <w:t>的逻辑视图由</w:t>
-      </w:r>
-      <w:r>
-        <w:rPr>
-          <w:rFonts w:hint="eastAsia"/>
-        </w:rPr>
-        <w:t>三</w:t>
-      </w:r>
-      <w:r>
-        <w:rPr>
-          <w:rFonts w:hint="eastAsia"/>
-        </w:rPr>
-        <w:t>个主要层次组成：应用层、业务服务层、中间层。</w:t>
+        <w:t>的逻辑视图由三个主要层次组成：应用层、业务服务层、中间层。</w:t>
       </w:r>
       <w:r>
         <w:lastRenderedPageBreak/>
@@ -4494,7 +4024,7 @@
         <w:fldChar w:fldCharType="separate"/>
       </w:r>
       <w:r>
-        <w:pict w14:anchorId="10B5B30C">
+        <w:pict w14:anchorId="476E3C52">
           <v:shapetype id="_x0000_t75" coordsize="21600,21600" o:spt="75" o:preferrelative="t" path="m@4@5l@4@11@9@11@9@5xe" filled="f" stroked="f">
             <v:stroke joinstyle="miter"/>
             <v:formulas>
@@ -4514,8 +4044,8 @@
             <v:path o:extrusionok="f" gradientshapeok="t" o:connecttype="rect"/>
             <o:lock v:ext="edit" aspectratio="t"/>
           </v:shapetype>
-          <v:shape id="_x0000_i1050" type="#_x0000_t75" style="width:351.15pt;height:209.35pt">
-            <v:imagedata r:id="rId14" r:href="rId15"/>
+          <v:shape id="_x0000_i1037" type="#_x0000_t75" style="width:351.35pt;height:209.15pt">
+            <v:imagedata r:id="rId10" r:href="rId11"/>
           </v:shape>
         </w:pict>
       </w:r>
@@ -4574,7 +4104,7 @@
         <w:rPr>
           <w:noProof/>
         </w:rPr>
-        <w:t>6</w:t>
+        <w:t>2</w:t>
       </w:r>
       <w:r>
         <w:fldChar w:fldCharType="end"/>
@@ -4585,6 +4115,12 @@
         </w:rPr>
         <w:t>物理视图</w:t>
       </w:r>
+    </w:p>
+    <w:p>
+      <w:pPr>
+        <w:pStyle w:val="a4"/>
+        <w:jc w:val="center"/>
+      </w:pPr>
     </w:p>
     <w:p>
       <w:pPr>
@@ -4615,7 +4151,7 @@
                     </pic:cNvPicPr>
                   </pic:nvPicPr>
                   <pic:blipFill>
-                    <a:blip r:embed="rId16" cstate="print">
+                    <a:blip r:embed="rId12" cstate="print">
                       <a:extLst>
                         <a:ext uri="{28A0092B-C50C-407E-A947-70E740481C1C}">
                           <a14:useLocalDpi xmlns:a14="http://schemas.microsoft.com/office/drawing/2010/main" val="0"/>
@@ -4698,7 +4234,7 @@
         <w:rPr>
           <w:noProof/>
         </w:rPr>
-        <w:t>7</w:t>
+        <w:t>3</w:t>
       </w:r>
       <w:r>
         <w:fldChar w:fldCharType="end"/>
@@ -4710,18 +4246,12 @@
         <w:t>逻辑视图的三个层次及其关系</w:t>
       </w:r>
     </w:p>
-    <w:p>
-      <w:pPr>
-        <w:rPr>
-          <w:rFonts w:hint="eastAsia"/>
-        </w:rPr>
-      </w:pPr>
-    </w:p>
+    <w:p/>
     <w:p>
       <w:pPr>
         <w:pStyle w:val="2"/>
       </w:pPr>
-      <w:bookmarkStart w:id="19" w:name="_Toc55047696"/>
+      <w:bookmarkStart w:id="19" w:name="_Toc55217452"/>
       <w:r>
         <w:rPr>
           <w:rFonts w:hint="eastAsia"/>
@@ -4734,7 +4264,7 @@
       <w:pPr>
         <w:pStyle w:val="3"/>
       </w:pPr>
-      <w:bookmarkStart w:id="20" w:name="_Toc55047697"/>
+      <w:bookmarkStart w:id="20" w:name="_Toc55217453"/>
       <w:r>
         <w:rPr>
           <w:rFonts w:hint="eastAsia"/>
@@ -4752,13 +4282,7 @@
         <w:rPr>
           <w:rFonts w:hint="eastAsia"/>
         </w:rPr>
-        <w:t>应用层包括与用户交互的边界类（</w:t>
-      </w:r>
-      <w:r>
-        <w:rPr>
-          <w:rFonts w:hint="eastAsia"/>
-        </w:rPr>
-        <w:t>C</w:t>
+        <w:t>应用层包括与用户交互的边界类（C</w:t>
       </w:r>
       <w:r>
         <w:t>lient</w:t>
@@ -4767,44 +4291,14 @@
         <w:rPr>
           <w:rFonts w:hint="eastAsia"/>
         </w:rPr>
-        <w:t>和</w:t>
-      </w:r>
-      <w:r>
-        <w:rPr>
-          <w:rFonts w:hint="eastAsia"/>
-        </w:rPr>
-        <w:t>界面类）以</w:t>
-      </w:r>
-      <w:r>
-        <w:rPr>
-          <w:rFonts w:hint="eastAsia"/>
-        </w:rPr>
-        <w:t>及用户信息相关</w:t>
-      </w:r>
-      <w:r>
-        <w:rPr>
-          <w:rFonts w:hint="eastAsia"/>
-        </w:rPr>
-        <w:t>。这一层依赖于业务服</w:t>
-      </w:r>
-      <w:r>
-        <w:rPr>
-          <w:rFonts w:hint="eastAsia"/>
-        </w:rPr>
-        <w:t>务</w:t>
+        <w:t>和界面类）以及用户信息相关。这一层依赖于业务服务</w:t>
       </w:r>
       <w:r>
         <w:rPr>
           <w:rFonts w:hint="eastAsia"/>
         </w:rPr>
         <w:lastRenderedPageBreak/>
-        <w:t>层</w:t>
-      </w:r>
-      <w:r>
-        <w:rPr>
-          <w:rFonts w:hint="eastAsia"/>
-        </w:rPr>
-        <w:t>和中间层。其中：</w:t>
+        <w:t>层和中间层。其中：</w:t>
       </w:r>
     </w:p>
     <w:p>
@@ -4816,25 +4310,7 @@
         <w:rPr>
           <w:rFonts w:hint="eastAsia"/>
         </w:rPr>
-        <w:t>client</w:t>
-      </w:r>
-      <w:r>
-        <w:rPr>
-          <w:rFonts w:hint="eastAsia"/>
-        </w:rPr>
-        <w:t>包：</w:t>
-      </w:r>
-      <w:r>
-        <w:rPr>
-          <w:rFonts w:hint="eastAsia"/>
-        </w:rPr>
-        <w:t xml:space="preserve">             </w:t>
-      </w:r>
-      <w:r>
-        <w:rPr>
-          <w:rFonts w:hint="eastAsia"/>
-        </w:rPr>
-        <w:t>负责处理用户操作产生的各种请求。</w:t>
+        <w:t>client包：             负责处理用户操作产生的各种请求。</w:t>
       </w:r>
     </w:p>
     <w:p>
@@ -4854,19 +4330,7 @@
         <w:rPr>
           <w:rFonts w:hint="eastAsia"/>
         </w:rPr>
-        <w:t>包：</w:t>
-      </w:r>
-      <w:r>
-        <w:rPr>
-          <w:rFonts w:hint="eastAsia"/>
-        </w:rPr>
-        <w:t xml:space="preserve">    </w:t>
-      </w:r>
-      <w:r>
-        <w:rPr>
-          <w:rFonts w:hint="eastAsia"/>
-        </w:rPr>
-        <w:t>包含用户连接的边界类，负责展示客户端界面。</w:t>
+        <w:t>包：    包含用户连接的边界类，负责展示客户端界面。</w:t>
       </w:r>
     </w:p>
     <w:p>
@@ -4895,8 +4359,355 @@
         <w:rPr>
           <w:noProof/>
         </w:rPr>
-        <w:pict w14:anchorId="09957881">
-          <v:shape id="_x0000_i1051" type="#_x0000_t75" style="width:260.3pt;height:238.15pt">
+        <w:pict w14:anchorId="5DE13883">
+          <v:shape id="_x0000_i1038" type="#_x0000_t75" style="width:260.65pt;height:238.35pt">
+            <v:imagedata r:id="rId13" r:href="rId14"/>
+          </v:shape>
+        </w:pict>
+      </w:r>
+      <w:r>
+        <w:fldChar w:fldCharType="end"/>
+      </w:r>
+    </w:p>
+    <w:p>
+      <w:pPr>
+        <w:pStyle w:val="a4"/>
+        <w:jc w:val="center"/>
+      </w:pPr>
+      <w:r>
+        <w:rPr>
+          <w:rFonts w:hint="eastAsia"/>
+        </w:rPr>
+        <w:t>图表</w:t>
+      </w:r>
+      <w:r>
+        <w:rPr>
+          <w:rFonts w:hint="eastAsia"/>
+        </w:rPr>
+        <w:t xml:space="preserve"> </w:t>
+      </w:r>
+      <w:r>
+        <w:fldChar w:fldCharType="begin"/>
+      </w:r>
+      <w:r>
+        <w:instrText xml:space="preserve"> </w:instrText>
+      </w:r>
+      <w:r>
+        <w:rPr>
+          <w:rFonts w:hint="eastAsia"/>
+        </w:rPr>
+        <w:instrText xml:space="preserve">SEQ </w:instrText>
+      </w:r>
+      <w:r>
+        <w:rPr>
+          <w:rFonts w:hint="eastAsia"/>
+        </w:rPr>
+        <w:instrText>图表</w:instrText>
+      </w:r>
+      <w:r>
+        <w:rPr>
+          <w:rFonts w:hint="eastAsia"/>
+        </w:rPr>
+        <w:instrText xml:space="preserve"> \* ARABIC</w:instrText>
+      </w:r>
+      <w:r>
+        <w:instrText xml:space="preserve"> </w:instrText>
+      </w:r>
+      <w:r>
+        <w:fldChar w:fldCharType="separate"/>
+      </w:r>
+      <w:r>
+        <w:rPr>
+          <w:noProof/>
+        </w:rPr>
+        <w:t>4</w:t>
+      </w:r>
+      <w:r>
+        <w:fldChar w:fldCharType="end"/>
+      </w:r>
+      <w:r>
+        <w:rPr>
+          <w:rFonts w:hint="eastAsia"/>
+        </w:rPr>
+        <w:t>应用层</w:t>
+      </w:r>
+    </w:p>
+    <w:p>
+      <w:pPr>
+        <w:pStyle w:val="3"/>
+      </w:pPr>
+      <w:bookmarkStart w:id="21" w:name="_Toc55217454"/>
+      <w:r>
+        <w:rPr>
+          <w:rFonts w:hint="eastAsia"/>
+        </w:rPr>
+        <w:t>业务服务层</w:t>
+      </w:r>
+      <w:bookmarkEnd w:id="21"/>
+    </w:p>
+    <w:p>
+      <w:pPr>
+        <w:ind w:firstLine="720"/>
+      </w:pPr>
+      <w:r>
+        <w:rPr>
+          <w:rFonts w:hint="eastAsia"/>
+        </w:rPr>
+        <w:t>业务服务层包括控制类和web包以及后端spring与hibernate等包。还包</w:t>
+      </w:r>
+      <w:proofErr w:type="gramStart"/>
+      <w:r>
+        <w:rPr>
+          <w:rFonts w:hint="eastAsia"/>
+        </w:rPr>
+        <w:t>扩一些</w:t>
+      </w:r>
+      <w:proofErr w:type="gramEnd"/>
+      <w:r>
+        <w:rPr>
+          <w:rFonts w:hint="eastAsia"/>
+        </w:rPr>
+        <w:t>entity类。这一层依赖于中间层。其中：</w:t>
+      </w:r>
+    </w:p>
+    <w:p>
+      <w:pPr>
+        <w:ind w:firstLine="720"/>
+      </w:pPr>
+      <w:proofErr w:type="spellStart"/>
+      <w:r>
+        <w:rPr>
+          <w:rFonts w:hint="eastAsia"/>
+        </w:rPr>
+        <w:t>webpakage</w:t>
+      </w:r>
+      <w:proofErr w:type="spellEnd"/>
+      <w:r>
+        <w:rPr>
+          <w:rFonts w:hint="eastAsia"/>
+        </w:rPr>
+        <w:t>包：          处理client产生的请求。</w:t>
+      </w:r>
+    </w:p>
+    <w:p>
+      <w:pPr>
+        <w:ind w:firstLine="720"/>
+      </w:pPr>
+      <w:proofErr w:type="spellStart"/>
+      <w:r>
+        <w:rPr>
+          <w:rFonts w:hint="eastAsia"/>
+        </w:rPr>
+        <w:t>servelet</w:t>
+      </w:r>
+      <w:proofErr w:type="spellEnd"/>
+      <w:r>
+        <w:rPr>
+          <w:rFonts w:hint="eastAsia"/>
+        </w:rPr>
+        <w:t>包：             处理请求并分类为用户操作、匹配、与交流三类。</w:t>
+      </w:r>
+    </w:p>
+    <w:p>
+      <w:pPr>
+        <w:ind w:firstLine="720"/>
+      </w:pPr>
+      <w:r>
+        <w:rPr>
+          <w:rFonts w:hint="eastAsia"/>
+        </w:rPr>
+        <w:t>controller包：            包含用户操作、用户互动以及游戏的控制类。</w:t>
+      </w:r>
+    </w:p>
+    <w:p>
+      <w:pPr>
+        <w:ind w:firstLine="720"/>
+      </w:pPr>
+      <w:r>
+        <w:rPr>
+          <w:rFonts w:hint="eastAsia"/>
+        </w:rPr>
+        <w:t>entity包：               存放用户数据的实体类。</w:t>
+      </w:r>
+    </w:p>
+    <w:p>
+      <w:pPr>
+        <w:ind w:firstLine="720"/>
+      </w:pPr>
+    </w:p>
+    <w:p>
+      <w:pPr>
+        <w:ind w:firstLine="720"/>
+      </w:pPr>
+      <w:r>
+        <w:fldChar w:fldCharType="begin"/>
+      </w:r>
+      <w:r>
+        <w:instrText xml:space="preserve"> INCLUDEPICTURE "C:\\Users\\Laffery\\Documents\\Tencent Files\\2387065420\\Image\\Group2\\$R\\0_\\$R0_HGEFC{Y(8BMDWAK[{AE.jpg" \* MERGEFORMATINET </w:instrText>
+      </w:r>
+      <w:r>
+        <w:fldChar w:fldCharType="separate"/>
+      </w:r>
+      <w:r>
+        <w:rPr>
+          <w:noProof/>
+        </w:rPr>
+        <w:pict w14:anchorId="278CFF45">
+          <v:shape id="_x0000_i1039" type="#_x0000_t75" style="width:359.55pt;height:211pt">
+            <v:imagedata r:id="rId15" r:href="rId16"/>
+          </v:shape>
+        </w:pict>
+      </w:r>
+      <w:r>
+        <w:fldChar w:fldCharType="end"/>
+      </w:r>
+    </w:p>
+    <w:p>
+      <w:pPr>
+        <w:keepNext/>
+        <w:ind w:firstLine="720"/>
+        <w:jc w:val="center"/>
+      </w:pPr>
+    </w:p>
+    <w:p>
+      <w:pPr>
+        <w:pStyle w:val="a4"/>
+        <w:jc w:val="center"/>
+        <w:rPr>
+          <w:b/>
+          <w:bCs/>
+        </w:rPr>
+      </w:pPr>
+      <w:r>
+        <w:rPr>
+          <w:rFonts w:hint="eastAsia"/>
+        </w:rPr>
+        <w:t>图表</w:t>
+      </w:r>
+      <w:r>
+        <w:rPr>
+          <w:rFonts w:hint="eastAsia"/>
+        </w:rPr>
+        <w:t xml:space="preserve"> </w:t>
+      </w:r>
+      <w:r>
+        <w:fldChar w:fldCharType="begin"/>
+      </w:r>
+      <w:r>
+        <w:instrText xml:space="preserve"> </w:instrText>
+      </w:r>
+      <w:r>
+        <w:rPr>
+          <w:rFonts w:hint="eastAsia"/>
+        </w:rPr>
+        <w:instrText xml:space="preserve">SEQ </w:instrText>
+      </w:r>
+      <w:r>
+        <w:rPr>
+          <w:rFonts w:hint="eastAsia"/>
+        </w:rPr>
+        <w:instrText>图表</w:instrText>
+      </w:r>
+      <w:r>
+        <w:rPr>
+          <w:rFonts w:hint="eastAsia"/>
+        </w:rPr>
+        <w:instrText xml:space="preserve"> \* ARABIC</w:instrText>
+      </w:r>
+      <w:r>
+        <w:instrText xml:space="preserve"> </w:instrText>
+      </w:r>
+      <w:r>
+        <w:fldChar w:fldCharType="separate"/>
+      </w:r>
+      <w:r>
+        <w:rPr>
+          <w:noProof/>
+        </w:rPr>
+        <w:t>5</w:t>
+      </w:r>
+      <w:r>
+        <w:fldChar w:fldCharType="end"/>
+      </w:r>
+      <w:r>
+        <w:rPr>
+          <w:rFonts w:hint="eastAsia"/>
+        </w:rPr>
+        <w:t>业务服务层</w:t>
+      </w:r>
+    </w:p>
+    <w:p>
+      <w:pPr>
+        <w:pStyle w:val="3"/>
+      </w:pPr>
+      <w:bookmarkStart w:id="22" w:name="_Toc55217455"/>
+      <w:r>
+        <w:rPr>
+          <w:rFonts w:hint="eastAsia"/>
+        </w:rPr>
+        <w:t>中间层</w:t>
+      </w:r>
+      <w:bookmarkEnd w:id="22"/>
+    </w:p>
+    <w:p>
+      <w:pPr>
+        <w:ind w:firstLine="720"/>
+      </w:pPr>
+      <w:r>
+        <w:rPr>
+          <w:rFonts w:hint="eastAsia"/>
+        </w:rPr>
+        <w:t>中间层包括部分底层代码块。其中：</w:t>
+      </w:r>
+    </w:p>
+    <w:p>
+      <w:pPr>
+        <w:ind w:firstLine="720"/>
+      </w:pPr>
+      <w:proofErr w:type="spellStart"/>
+      <w:r>
+        <w:rPr>
+          <w:rFonts w:hint="eastAsia"/>
+        </w:rPr>
+        <w:t>QTclass</w:t>
+      </w:r>
+      <w:proofErr w:type="spellEnd"/>
+      <w:r>
+        <w:rPr>
+          <w:rFonts w:hint="eastAsia"/>
+        </w:rPr>
+        <w:t>包：    包含QTUI部分的原始类。</w:t>
+      </w:r>
+    </w:p>
+    <w:p>
+      <w:pPr>
+        <w:ind w:firstLine="720"/>
+      </w:pPr>
+      <w:r>
+        <w:rPr>
+          <w:rFonts w:hint="eastAsia"/>
+        </w:rPr>
+        <w:t>Java包：       包含Java部分原始类。</w:t>
+      </w:r>
+    </w:p>
+    <w:p>
+      <w:pPr>
+        <w:keepNext/>
+        <w:ind w:firstLine="720"/>
+        <w:jc w:val="center"/>
+      </w:pPr>
+      <w:r>
+        <w:fldChar w:fldCharType="begin"/>
+      </w:r>
+      <w:r>
+        <w:instrText xml:space="preserve"> INCLUDEPICTURE "C:\\Users\\Laffery\\Documents\\Tencent Files\\2387065420\\Image\\Group2\\7W\\8[\\7W8[`L~DC5_GMO}{JLA]U@8.jpg" \* MERGEFORMATINET </w:instrText>
+      </w:r>
+      <w:r>
+        <w:fldChar w:fldCharType="separate"/>
+      </w:r>
+      <w:r>
+        <w:pict w14:anchorId="52F18B71">
+          <v:shape id="_x0000_i1040" type="#_x0000_t75" style="width:325.8pt;height:148.1pt">
             <v:imagedata r:id="rId17" r:href="rId18"/>
           </v:shape>
         </w:pict>
@@ -4956,7 +4767,7 @@
         <w:rPr>
           <w:noProof/>
         </w:rPr>
-        <w:t>8</w:t>
+        <w:t>6</w:t>
       </w:r>
       <w:r>
         <w:fldChar w:fldCharType="end"/>
@@ -4965,278 +4776,7 @@
         <w:rPr>
           <w:rFonts w:hint="eastAsia"/>
         </w:rPr>
-        <w:t>应用层</w:t>
-      </w:r>
-    </w:p>
-    <w:p>
-      <w:pPr>
-        <w:pStyle w:val="3"/>
-      </w:pPr>
-      <w:bookmarkStart w:id="21" w:name="_Toc55047698"/>
-      <w:r>
-        <w:rPr>
-          <w:rFonts w:hint="eastAsia"/>
-        </w:rPr>
-        <w:t>业务服务层</w:t>
-      </w:r>
-      <w:bookmarkEnd w:id="21"/>
-    </w:p>
-    <w:p>
-      <w:pPr>
-        <w:ind w:firstLine="720"/>
-      </w:pPr>
-      <w:r>
-        <w:rPr>
-          <w:rFonts w:hint="eastAsia"/>
-        </w:rPr>
-        <w:t>业务服务层包括</w:t>
-      </w:r>
-      <w:r>
-        <w:rPr>
-          <w:rFonts w:hint="eastAsia"/>
-        </w:rPr>
-        <w:t>控制类和</w:t>
-      </w:r>
-      <w:r>
-        <w:rPr>
-          <w:rFonts w:hint="eastAsia"/>
-        </w:rPr>
-        <w:t>web</w:t>
-      </w:r>
-      <w:r>
-        <w:rPr>
-          <w:rFonts w:hint="eastAsia"/>
-        </w:rPr>
-        <w:t>包以及后端</w:t>
-      </w:r>
-      <w:r>
-        <w:rPr>
-          <w:rFonts w:hint="eastAsia"/>
-        </w:rPr>
-        <w:t>spring</w:t>
-      </w:r>
-      <w:r>
-        <w:rPr>
-          <w:rFonts w:hint="eastAsia"/>
-        </w:rPr>
-        <w:t>与</w:t>
-      </w:r>
-      <w:r>
-        <w:rPr>
-          <w:rFonts w:hint="eastAsia"/>
-        </w:rPr>
-        <w:t>hibernate</w:t>
-      </w:r>
-      <w:r>
-        <w:rPr>
-          <w:rFonts w:hint="eastAsia"/>
-        </w:rPr>
-        <w:t>等包</w:t>
-      </w:r>
-      <w:r>
-        <w:rPr>
-          <w:rFonts w:hint="eastAsia"/>
-        </w:rPr>
-        <w:t>。</w:t>
-      </w:r>
-      <w:r>
-        <w:rPr>
-          <w:rFonts w:hint="eastAsia"/>
-        </w:rPr>
-        <w:t>还包</w:t>
-      </w:r>
-      <w:proofErr w:type="gramStart"/>
-      <w:r>
-        <w:rPr>
-          <w:rFonts w:hint="eastAsia"/>
-        </w:rPr>
-        <w:t>扩一些</w:t>
-      </w:r>
-      <w:proofErr w:type="gramEnd"/>
-      <w:r>
-        <w:rPr>
-          <w:rFonts w:hint="eastAsia"/>
-        </w:rPr>
-        <w:t>entity</w:t>
-      </w:r>
-      <w:r>
-        <w:rPr>
-          <w:rFonts w:hint="eastAsia"/>
-        </w:rPr>
-        <w:t>类。这一层依赖于中间层。其中：</w:t>
-      </w:r>
-    </w:p>
-    <w:p>
-      <w:pPr>
-        <w:ind w:firstLine="720"/>
-      </w:pPr>
-      <w:proofErr w:type="spellStart"/>
-      <w:r>
-        <w:rPr>
-          <w:rFonts w:hint="eastAsia"/>
-        </w:rPr>
-        <w:t>webpa</w:t>
-      </w:r>
-      <w:r>
-        <w:rPr>
-          <w:rFonts w:hint="eastAsia"/>
-        </w:rPr>
-        <w:t>kage</w:t>
-      </w:r>
-      <w:proofErr w:type="spellEnd"/>
-      <w:r>
-        <w:rPr>
-          <w:rFonts w:hint="eastAsia"/>
-        </w:rPr>
-        <w:t>包：</w:t>
-      </w:r>
-      <w:r>
-        <w:rPr>
-          <w:rFonts w:hint="eastAsia"/>
-        </w:rPr>
-        <w:t xml:space="preserve">          </w:t>
-      </w:r>
-      <w:r>
-        <w:rPr>
-          <w:rFonts w:hint="eastAsia"/>
-        </w:rPr>
-        <w:t>处理</w:t>
-      </w:r>
-      <w:r>
-        <w:rPr>
-          <w:rFonts w:hint="eastAsia"/>
-        </w:rPr>
-        <w:t>client</w:t>
-      </w:r>
-      <w:r>
-        <w:rPr>
-          <w:rFonts w:hint="eastAsia"/>
-        </w:rPr>
-        <w:t>产生的请求。</w:t>
-      </w:r>
-    </w:p>
-    <w:p>
-      <w:pPr>
-        <w:ind w:firstLine="720"/>
-      </w:pPr>
-      <w:proofErr w:type="spellStart"/>
-      <w:r>
-        <w:rPr>
-          <w:rFonts w:hint="eastAsia"/>
-        </w:rPr>
-        <w:t>servelet</w:t>
-      </w:r>
-      <w:proofErr w:type="spellEnd"/>
-      <w:r>
-        <w:rPr>
-          <w:rFonts w:hint="eastAsia"/>
-        </w:rPr>
-        <w:t>包：</w:t>
-      </w:r>
-      <w:r>
-        <w:rPr>
-          <w:rFonts w:hint="eastAsia"/>
-        </w:rPr>
-        <w:t xml:space="preserve">             </w:t>
-      </w:r>
-      <w:r>
-        <w:rPr>
-          <w:rFonts w:hint="eastAsia"/>
-        </w:rPr>
-        <w:t>处理请求并分类为用户操作、匹配、与交流三类。</w:t>
-      </w:r>
-    </w:p>
-    <w:p>
-      <w:pPr>
-        <w:ind w:firstLine="720"/>
-      </w:pPr>
-      <w:r>
-        <w:rPr>
-          <w:rFonts w:hint="eastAsia"/>
-        </w:rPr>
-        <w:t>controller</w:t>
-      </w:r>
-      <w:r>
-        <w:rPr>
-          <w:rFonts w:hint="eastAsia"/>
-        </w:rPr>
-        <w:t>包：</w:t>
-      </w:r>
-      <w:r>
-        <w:rPr>
-          <w:rFonts w:hint="eastAsia"/>
-        </w:rPr>
-        <w:t xml:space="preserve">            </w:t>
-      </w:r>
-      <w:r>
-        <w:rPr>
-          <w:rFonts w:hint="eastAsia"/>
-        </w:rPr>
-        <w:t>包含用户操作、用户互动以及游戏的控制类。</w:t>
-      </w:r>
-    </w:p>
-    <w:p>
-      <w:pPr>
-        <w:ind w:firstLine="720"/>
-      </w:pPr>
-      <w:r>
-        <w:rPr>
-          <w:rFonts w:hint="eastAsia"/>
-        </w:rPr>
-        <w:t>entity</w:t>
-      </w:r>
-      <w:r>
-        <w:rPr>
-          <w:rFonts w:hint="eastAsia"/>
-        </w:rPr>
-        <w:t>包：</w:t>
-      </w:r>
-      <w:r>
-        <w:rPr>
-          <w:rFonts w:hint="eastAsia"/>
-        </w:rPr>
-        <w:t xml:space="preserve">               </w:t>
-      </w:r>
-      <w:r>
-        <w:rPr>
-          <w:rFonts w:hint="eastAsia"/>
-        </w:rPr>
-        <w:t>存放用户数据的实体类。</w:t>
-      </w:r>
-    </w:p>
-    <w:p>
-      <w:pPr>
-        <w:ind w:firstLine="720"/>
-      </w:pPr>
-    </w:p>
-    <w:p>
-      <w:pPr>
-        <w:ind w:firstLine="720"/>
-      </w:pPr>
-      <w:r>
-        <w:fldChar w:fldCharType="begin"/>
-      </w:r>
-      <w:r>
-        <w:instrText xml:space="preserve"> INCLUDEPICTURE "C:\\Users\\Laffery\\Documents\\Tencent Files\\2387065420\\Image\\Group2\\$R\\0_\\</w:instrText>
-      </w:r>
-      <w:r>
-        <w:instrText xml:space="preserve">$R0_HGEFC{Y(8BMDWAK[{AE.jpg" \* MERGEFORMATINET </w:instrText>
-      </w:r>
-      <w:r>
-        <w:fldChar w:fldCharType="separate"/>
-      </w:r>
-      <w:r>
-        <w:rPr>
-          <w:noProof/>
-        </w:rPr>
-        <w:pict w14:anchorId="460B186E">
-          <v:shape id="_x0000_i1052" type="#_x0000_t75" style="width:359.45pt;height:211pt">
-            <v:imagedata r:id="rId19" r:href="rId20" cropbottom="946f" cropright="1101f"/>
-          </v:shape>
-        </w:pict>
-      </w:r>
-      <w:r>
-        <w:fldChar w:fldCharType="end"/>
+        <w:t>中间层</w:t>
       </w:r>
     </w:p>
     <w:p>
@@ -5255,302 +4795,13 @@
           <w:bCs/>
         </w:rPr>
       </w:pPr>
-      <w:r>
-        <w:rPr>
-          <w:rFonts w:hint="eastAsia"/>
-        </w:rPr>
-        <w:t>图表</w:t>
-      </w:r>
-      <w:r>
-        <w:rPr>
-          <w:rFonts w:hint="eastAsia"/>
-        </w:rPr>
-        <w:t xml:space="preserve"> </w:t>
-      </w:r>
-      <w:r>
-        <w:fldChar w:fldCharType="begin"/>
-      </w:r>
-      <w:r>
-        <w:instrText xml:space="preserve"> </w:instrText>
-      </w:r>
-      <w:r>
-        <w:rPr>
-          <w:rFonts w:hint="eastAsia"/>
-        </w:rPr>
-        <w:instrText xml:space="preserve">SEQ </w:instrText>
-      </w:r>
-      <w:r>
-        <w:rPr>
-          <w:rFonts w:hint="eastAsia"/>
-        </w:rPr>
-        <w:instrText>图表</w:instrText>
-      </w:r>
-      <w:r>
-        <w:rPr>
-          <w:rFonts w:hint="eastAsia"/>
-        </w:rPr>
-        <w:instrText xml:space="preserve"> \* ARABIC</w:instrText>
-      </w:r>
-      <w:r>
-        <w:instrText xml:space="preserve"> </w:instrText>
-      </w:r>
-      <w:r>
-        <w:fldChar w:fldCharType="separate"/>
-      </w:r>
-      <w:r>
-        <w:rPr>
-          <w:noProof/>
-        </w:rPr>
-        <w:t>9</w:t>
-      </w:r>
-      <w:r>
-        <w:fldChar w:fldCharType="end"/>
-      </w:r>
-      <w:r>
-        <w:rPr>
-          <w:rFonts w:hint="eastAsia"/>
-        </w:rPr>
-        <w:t>业务服务层</w:t>
-      </w:r>
-    </w:p>
-    <w:p>
-      <w:pPr>
-        <w:pStyle w:val="3"/>
-      </w:pPr>
-      <w:bookmarkStart w:id="22" w:name="_Toc55047699"/>
-      <w:r>
-        <w:rPr>
-          <w:rFonts w:hint="eastAsia"/>
-        </w:rPr>
-        <w:t>中间层</w:t>
-      </w:r>
-      <w:bookmarkEnd w:id="22"/>
-    </w:p>
-    <w:p>
-      <w:pPr>
-        <w:ind w:firstLine="720"/>
-      </w:pPr>
-      <w:r>
-        <w:rPr>
-          <w:rFonts w:hint="eastAsia"/>
-        </w:rPr>
-        <w:t>中间层包括部</w:t>
-      </w:r>
-      <w:r>
-        <w:rPr>
-          <w:rFonts w:hint="eastAsia"/>
-        </w:rPr>
-        <w:t>分底层代码块</w:t>
-      </w:r>
-      <w:r>
-        <w:rPr>
-          <w:rFonts w:hint="eastAsia"/>
-        </w:rPr>
-        <w:t>。</w:t>
-      </w:r>
-      <w:r>
-        <w:rPr>
-          <w:rFonts w:hint="eastAsia"/>
-        </w:rPr>
-        <w:t>其中：</w:t>
-      </w:r>
-    </w:p>
-    <w:p>
-      <w:pPr>
-        <w:ind w:firstLine="720"/>
-      </w:pPr>
-      <w:proofErr w:type="spellStart"/>
-      <w:r>
-        <w:rPr>
-          <w:rFonts w:hint="eastAsia"/>
-        </w:rPr>
-        <w:t>QTclass</w:t>
-      </w:r>
-      <w:proofErr w:type="spellEnd"/>
-      <w:r>
-        <w:rPr>
-          <w:rFonts w:hint="eastAsia"/>
-        </w:rPr>
-        <w:t>包：</w:t>
-      </w:r>
-      <w:r>
-        <w:rPr>
-          <w:rFonts w:hint="eastAsia"/>
-        </w:rPr>
-        <w:t xml:space="preserve">    </w:t>
-      </w:r>
-      <w:r>
-        <w:rPr>
-          <w:rFonts w:hint="eastAsia"/>
-        </w:rPr>
-        <w:t>包含</w:t>
-      </w:r>
-      <w:r>
-        <w:rPr>
-          <w:rFonts w:hint="eastAsia"/>
-        </w:rPr>
-        <w:t>QTUI</w:t>
-      </w:r>
-      <w:r>
-        <w:rPr>
-          <w:rFonts w:hint="eastAsia"/>
-        </w:rPr>
-        <w:t>部分的原始类。</w:t>
-      </w:r>
-    </w:p>
-    <w:p>
-      <w:pPr>
-        <w:ind w:firstLine="720"/>
-      </w:pPr>
-      <w:r>
-        <w:rPr>
-          <w:rFonts w:hint="eastAsia"/>
-        </w:rPr>
-        <w:t>Java</w:t>
-      </w:r>
-      <w:r>
-        <w:rPr>
-          <w:rFonts w:hint="eastAsia"/>
-        </w:rPr>
-        <w:t>包：</w:t>
-      </w:r>
-      <w:r>
-        <w:rPr>
-          <w:rFonts w:hint="eastAsia"/>
-        </w:rPr>
-        <w:t xml:space="preserve">       </w:t>
-      </w:r>
-      <w:r>
-        <w:rPr>
-          <w:rFonts w:hint="eastAsia"/>
-        </w:rPr>
-        <w:t>包含</w:t>
-      </w:r>
-      <w:r>
-        <w:rPr>
-          <w:rFonts w:hint="eastAsia"/>
-        </w:rPr>
-        <w:t>Java</w:t>
-      </w:r>
-      <w:r>
-        <w:rPr>
-          <w:rFonts w:hint="eastAsia"/>
-        </w:rPr>
-        <w:t>部分原始类。</w:t>
-      </w:r>
-    </w:p>
-    <w:p>
-      <w:pPr>
-        <w:keepNext/>
-        <w:ind w:firstLine="720"/>
-        <w:jc w:val="center"/>
-      </w:pPr>
-      <w:r>
-        <w:fldChar w:fldCharType="begin"/>
-      </w:r>
-      <w:r>
-        <w:instrText xml:space="preserve"> INCLUDEPICTURE "C:\\Users\\Laffery\\Documents\\Tencent Files\\2387065420\\Image\\Group2\\7W\\8[\\7W8[`L~DC5_GMO}{JLA]U@8.jpg" \* MERGEFORMATINET </w:instrText>
-      </w:r>
-      <w:r>
-        <w:fldChar w:fldCharType="separate"/>
-      </w:r>
-      <w:r>
-        <w:pict w14:anchorId="28DF136F">
-          <v:shape id="_x0000_i1053" type="#_x0000_t75" style="width:325.65pt;height:148.45pt">
-            <v:imagedata r:id="rId21" r:href="rId22" cropleft="1205f"/>
-          </v:shape>
-        </w:pict>
-      </w:r>
-      <w:r>
-        <w:fldChar w:fldCharType="end"/>
-      </w:r>
-    </w:p>
-    <w:p>
-      <w:pPr>
-        <w:pStyle w:val="a4"/>
-        <w:jc w:val="center"/>
-      </w:pPr>
-      <w:r>
-        <w:rPr>
-          <w:rFonts w:hint="eastAsia"/>
-        </w:rPr>
-        <w:t>图表</w:t>
-      </w:r>
-      <w:r>
-        <w:rPr>
-          <w:rFonts w:hint="eastAsia"/>
-        </w:rPr>
-        <w:t xml:space="preserve"> </w:t>
-      </w:r>
-      <w:r>
-        <w:fldChar w:fldCharType="begin"/>
-      </w:r>
-      <w:r>
-        <w:instrText xml:space="preserve"> </w:instrText>
-      </w:r>
-      <w:r>
-        <w:rPr>
-          <w:rFonts w:hint="eastAsia"/>
-        </w:rPr>
-        <w:instrText xml:space="preserve">SEQ </w:instrText>
-      </w:r>
-      <w:r>
-        <w:rPr>
-          <w:rFonts w:hint="eastAsia"/>
-        </w:rPr>
-        <w:instrText>图表</w:instrText>
-      </w:r>
-      <w:r>
-        <w:rPr>
-          <w:rFonts w:hint="eastAsia"/>
-        </w:rPr>
-        <w:instrText xml:space="preserve"> \* ARABIC</w:instrText>
-      </w:r>
-      <w:r>
-        <w:instrText xml:space="preserve"> </w:instrText>
-      </w:r>
-      <w:r>
-        <w:fldChar w:fldCharType="separate"/>
-      </w:r>
-      <w:r>
-        <w:rPr>
-          <w:noProof/>
-        </w:rPr>
-        <w:t>10</w:t>
-      </w:r>
-      <w:r>
-        <w:fldChar w:fldCharType="end"/>
-      </w:r>
-      <w:r>
-        <w:rPr>
-          <w:rFonts w:hint="eastAsia"/>
-        </w:rPr>
-        <w:t>中间层</w:t>
-      </w:r>
-    </w:p>
-    <w:p>
-      <w:pPr>
-        <w:keepNext/>
-        <w:ind w:firstLine="720"/>
-        <w:jc w:val="center"/>
-      </w:pPr>
-    </w:p>
-    <w:p>
-      <w:pPr>
-        <w:pStyle w:val="a4"/>
-        <w:jc w:val="center"/>
-        <w:rPr>
-          <w:b/>
-          <w:bCs/>
-        </w:rPr>
-      </w:pPr>
     </w:p>
     <w:p>
       <w:pPr>
         <w:pStyle w:val="1"/>
         <w:ind w:left="360" w:hanging="360"/>
       </w:pPr>
-      <w:bookmarkStart w:id="23" w:name="_Toc55047700"/>
+      <w:bookmarkStart w:id="23" w:name="_Toc55217456"/>
       <w:r>
         <w:rPr>
           <w:rFonts w:hint="eastAsia"/>
@@ -5581,7 +4832,7 @@
         <w:pStyle w:val="1"/>
         <w:ind w:left="360" w:hanging="360"/>
       </w:pPr>
-      <w:bookmarkStart w:id="24" w:name="_Toc55047701"/>
+      <w:bookmarkStart w:id="24" w:name="_Toc55217457"/>
       <w:r>
         <w:rPr>
           <w:rFonts w:hint="eastAsia"/>
@@ -5660,7 +4911,7 @@
         <w:pStyle w:val="1"/>
         <w:ind w:left="360" w:hanging="360"/>
       </w:pPr>
-      <w:bookmarkStart w:id="25" w:name="_Toc55047702"/>
+      <w:bookmarkStart w:id="25" w:name="_Toc55217458"/>
       <w:r>
         <w:rPr>
           <w:rFonts w:hint="eastAsia"/>
@@ -5692,7 +4943,7 @@
         <w:pStyle w:val="1"/>
         <w:ind w:left="360" w:hanging="360"/>
       </w:pPr>
-      <w:bookmarkStart w:id="26" w:name="_Toc55047703"/>
+      <w:bookmarkStart w:id="26" w:name="_Toc55217459"/>
       <w:r>
         <w:rPr>
           <w:rFonts w:hint="eastAsia"/>
@@ -5742,7 +4993,7 @@
         <w:pStyle w:val="1"/>
         <w:ind w:left="360" w:hanging="360"/>
       </w:pPr>
-      <w:bookmarkStart w:id="27" w:name="_Toc55047704"/>
+      <w:bookmarkStart w:id="27" w:name="_Toc55217460"/>
       <w:r>
         <w:rPr>
           <w:rFonts w:hint="eastAsia"/>
@@ -5774,8 +5025,8 @@
       </w:pPr>
     </w:p>
     <w:sectPr>
-      <w:headerReference w:type="default" r:id="rId23"/>
-      <w:footerReference w:type="default" r:id="rId24"/>
+      <w:headerReference w:type="default" r:id="rId19"/>
+      <w:footerReference w:type="default" r:id="rId20"/>
       <w:pgSz w:w="12240" w:h="15840"/>
       <w:pgMar w:top="1440" w:right="1440" w:bottom="1440" w:left="1440" w:header="720" w:footer="720" w:gutter="0"/>
       <w:cols w:space="720"/>
@@ -6241,7 +5492,19 @@
             <w:rPr>
               <w:rFonts w:ascii="Times New Roman"/>
             </w:rPr>
-            <w:t xml:space="preserve">  Version:           &lt;1.0&gt;</w:t>
+            <w:t xml:space="preserve">  Version:           &lt;1.</w:t>
+          </w:r>
+          <w:r>
+            <w:rPr>
+              <w:rFonts w:ascii="Times New Roman"/>
+            </w:rPr>
+            <w:t>1</w:t>
+          </w:r>
+          <w:r>
+            <w:rPr>
+              <w:rFonts w:ascii="Times New Roman"/>
+            </w:rPr>
+            <w:t>&gt;</w:t>
           </w:r>
         </w:p>
       </w:tc>
@@ -6289,11 +5552,22 @@
           <w:tcW w:w="3179" w:type="dxa"/>
         </w:tcPr>
         <w:p>
+          <w:pPr>
+            <w:rPr>
+              <w:rFonts w:ascii="Times New Roman"/>
+            </w:rPr>
+          </w:pPr>
           <w:r>
             <w:rPr>
               <w:rFonts w:ascii="Times New Roman"/>
             </w:rPr>
-            <w:t xml:space="preserve">  Date:  &lt;30</w:t>
+            <w:t xml:space="preserve">  Date:  &lt;</w:t>
+          </w:r>
+          <w:r>
+            <w:rPr>
+              <w:rFonts w:ascii="Times New Roman"/>
+            </w:rPr>
+            <w:t>02</w:t>
           </w:r>
           <w:r>
             <w:rPr>
@@ -6305,7 +5579,19 @@
             <w:rPr>
               <w:rFonts w:ascii="Times New Roman"/>
             </w:rPr>
-            <w:t>10/2020&gt;</w:t>
+            <w:t>1</w:t>
+          </w:r>
+          <w:r>
+            <w:rPr>
+              <w:rFonts w:ascii="Times New Roman"/>
+            </w:rPr>
+            <w:t>1</w:t>
+          </w:r>
+          <w:r>
+            <w:rPr>
+              <w:rFonts w:ascii="Times New Roman"/>
+            </w:rPr>
+            <w:t>/2020&gt;</w:t>
           </w:r>
         </w:p>
       </w:tc>
@@ -6389,8 +5675,192 @@
       <w:lvlJc w:val="left"/>
     </w:lvl>
   </w:abstractNum>
+  <w:abstractNum w:abstractNumId="1" w15:restartNumberingAfterBreak="0">
+    <w:nsid w:val="00C7098B"/>
+    <w:multiLevelType w:val="hybridMultilevel"/>
+    <w:tmpl w:val="F6ACDA12"/>
+    <w:lvl w:ilvl="0" w:tplc="9702979E">
+      <w:start w:val="1"/>
+      <w:numFmt w:val="lowerLetter"/>
+      <w:lvlText w:val="%1)"/>
+      <w:lvlJc w:val="left"/>
+      <w:pPr>
+        <w:ind w:left="1080" w:hanging="360"/>
+      </w:pPr>
+      <w:rPr>
+        <w:rFonts w:hint="default"/>
+      </w:rPr>
+    </w:lvl>
+    <w:lvl w:ilvl="1" w:tplc="04090019" w:tentative="1">
+      <w:start w:val="1"/>
+      <w:numFmt w:val="lowerLetter"/>
+      <w:lvlText w:val="%2)"/>
+      <w:lvlJc w:val="left"/>
+      <w:pPr>
+        <w:ind w:left="1560" w:hanging="420"/>
+      </w:pPr>
+    </w:lvl>
+    <w:lvl w:ilvl="2" w:tplc="0409001B" w:tentative="1">
+      <w:start w:val="1"/>
+      <w:numFmt w:val="lowerRoman"/>
+      <w:lvlText w:val="%3."/>
+      <w:lvlJc w:val="right"/>
+      <w:pPr>
+        <w:ind w:left="1980" w:hanging="420"/>
+      </w:pPr>
+    </w:lvl>
+    <w:lvl w:ilvl="3" w:tplc="0409000F" w:tentative="1">
+      <w:start w:val="1"/>
+      <w:numFmt w:val="decimal"/>
+      <w:lvlText w:val="%4."/>
+      <w:lvlJc w:val="left"/>
+      <w:pPr>
+        <w:ind w:left="2400" w:hanging="420"/>
+      </w:pPr>
+    </w:lvl>
+    <w:lvl w:ilvl="4" w:tplc="04090019" w:tentative="1">
+      <w:start w:val="1"/>
+      <w:numFmt w:val="lowerLetter"/>
+      <w:lvlText w:val="%5)"/>
+      <w:lvlJc w:val="left"/>
+      <w:pPr>
+        <w:ind w:left="2820" w:hanging="420"/>
+      </w:pPr>
+    </w:lvl>
+    <w:lvl w:ilvl="5" w:tplc="0409001B" w:tentative="1">
+      <w:start w:val="1"/>
+      <w:numFmt w:val="lowerRoman"/>
+      <w:lvlText w:val="%6."/>
+      <w:lvlJc w:val="right"/>
+      <w:pPr>
+        <w:ind w:left="3240" w:hanging="420"/>
+      </w:pPr>
+    </w:lvl>
+    <w:lvl w:ilvl="6" w:tplc="0409000F" w:tentative="1">
+      <w:start w:val="1"/>
+      <w:numFmt w:val="decimal"/>
+      <w:lvlText w:val="%7."/>
+      <w:lvlJc w:val="left"/>
+      <w:pPr>
+        <w:ind w:left="3660" w:hanging="420"/>
+      </w:pPr>
+    </w:lvl>
+    <w:lvl w:ilvl="7" w:tplc="04090019" w:tentative="1">
+      <w:start w:val="1"/>
+      <w:numFmt w:val="lowerLetter"/>
+      <w:lvlText w:val="%8)"/>
+      <w:lvlJc w:val="left"/>
+      <w:pPr>
+        <w:ind w:left="4080" w:hanging="420"/>
+      </w:pPr>
+    </w:lvl>
+    <w:lvl w:ilvl="8" w:tplc="0409001B" w:tentative="1">
+      <w:start w:val="1"/>
+      <w:numFmt w:val="lowerRoman"/>
+      <w:lvlText w:val="%9."/>
+      <w:lvlJc w:val="right"/>
+      <w:pPr>
+        <w:ind w:left="4500" w:hanging="420"/>
+      </w:pPr>
+    </w:lvl>
+  </w:abstractNum>
+  <w:abstractNum w:abstractNumId="2" w15:restartNumberingAfterBreak="0">
+    <w:nsid w:val="24517D91"/>
+    <w:multiLevelType w:val="hybridMultilevel"/>
+    <w:tmpl w:val="0882C4E4"/>
+    <w:lvl w:ilvl="0" w:tplc="DF149BD0">
+      <w:start w:val="1"/>
+      <w:numFmt w:val="lowerLetter"/>
+      <w:lvlText w:val="%1)"/>
+      <w:lvlJc w:val="left"/>
+      <w:pPr>
+        <w:ind w:left="1080" w:hanging="360"/>
+      </w:pPr>
+      <w:rPr>
+        <w:rFonts w:ascii="Arial" w:hAnsi="Arial" w:cs="Arial" w:hint="default"/>
+      </w:rPr>
+    </w:lvl>
+    <w:lvl w:ilvl="1" w:tplc="04090019" w:tentative="1">
+      <w:start w:val="1"/>
+      <w:numFmt w:val="lowerLetter"/>
+      <w:lvlText w:val="%2)"/>
+      <w:lvlJc w:val="left"/>
+      <w:pPr>
+        <w:ind w:left="1560" w:hanging="420"/>
+      </w:pPr>
+    </w:lvl>
+    <w:lvl w:ilvl="2" w:tplc="0409001B" w:tentative="1">
+      <w:start w:val="1"/>
+      <w:numFmt w:val="lowerRoman"/>
+      <w:lvlText w:val="%3."/>
+      <w:lvlJc w:val="right"/>
+      <w:pPr>
+        <w:ind w:left="1980" w:hanging="420"/>
+      </w:pPr>
+    </w:lvl>
+    <w:lvl w:ilvl="3" w:tplc="0409000F" w:tentative="1">
+      <w:start w:val="1"/>
+      <w:numFmt w:val="decimal"/>
+      <w:lvlText w:val="%4."/>
+      <w:lvlJc w:val="left"/>
+      <w:pPr>
+        <w:ind w:left="2400" w:hanging="420"/>
+      </w:pPr>
+    </w:lvl>
+    <w:lvl w:ilvl="4" w:tplc="04090019" w:tentative="1">
+      <w:start w:val="1"/>
+      <w:numFmt w:val="lowerLetter"/>
+      <w:lvlText w:val="%5)"/>
+      <w:lvlJc w:val="left"/>
+      <w:pPr>
+        <w:ind w:left="2820" w:hanging="420"/>
+      </w:pPr>
+    </w:lvl>
+    <w:lvl w:ilvl="5" w:tplc="0409001B" w:tentative="1">
+      <w:start w:val="1"/>
+      <w:numFmt w:val="lowerRoman"/>
+      <w:lvlText w:val="%6."/>
+      <w:lvlJc w:val="right"/>
+      <w:pPr>
+        <w:ind w:left="3240" w:hanging="420"/>
+      </w:pPr>
+    </w:lvl>
+    <w:lvl w:ilvl="6" w:tplc="0409000F" w:tentative="1">
+      <w:start w:val="1"/>
+      <w:numFmt w:val="decimal"/>
+      <w:lvlText w:val="%7."/>
+      <w:lvlJc w:val="left"/>
+      <w:pPr>
+        <w:ind w:left="3660" w:hanging="420"/>
+      </w:pPr>
+    </w:lvl>
+    <w:lvl w:ilvl="7" w:tplc="04090019" w:tentative="1">
+      <w:start w:val="1"/>
+      <w:numFmt w:val="lowerLetter"/>
+      <w:lvlText w:val="%8)"/>
+      <w:lvlJc w:val="left"/>
+      <w:pPr>
+        <w:ind w:left="4080" w:hanging="420"/>
+      </w:pPr>
+    </w:lvl>
+    <w:lvl w:ilvl="8" w:tplc="0409001B" w:tentative="1">
+      <w:start w:val="1"/>
+      <w:numFmt w:val="lowerRoman"/>
+      <w:lvlText w:val="%9."/>
+      <w:lvlJc w:val="right"/>
+      <w:pPr>
+        <w:ind w:left="4500" w:hanging="420"/>
+      </w:pPr>
+    </w:lvl>
+  </w:abstractNum>
   <w:num w:numId="1">
     <w:abstractNumId w:val="0"/>
+  </w:num>
+  <w:num w:numId="2">
+    <w:abstractNumId w:val="1"/>
+  </w:num>
+  <w:num w:numId="3">
+    <w:abstractNumId w:val="2"/>
   </w:num>
 </w:numbering>
 </file>
@@ -6517,7 +5987,7 @@
     <w:lsdException w:name="Medium Shading 2 Accent 1" w:uiPriority="64"/>
     <w:lsdException w:name="Medium List 1 Accent 1" w:uiPriority="65"/>
     <w:lsdException w:name="Revision" w:semiHidden="1" w:uiPriority="99"/>
-    <w:lsdException w:name="List Paragraph" w:uiPriority="99"/>
+    <w:lsdException w:name="List Paragraph" w:uiPriority="34" w:qFormat="1"/>
     <w:lsdException w:name="Quote" w:uiPriority="99"/>
     <w:lsdException w:name="Intense Quote" w:uiPriority="99"/>
     <w:lsdException w:name="Medium List 2 Accent 1" w:uiPriority="66"/>
@@ -7424,6 +6894,19 @@
       <w:snapToGrid w:val="0"/>
     </w:rPr>
   </w:style>
+  <w:style w:type="paragraph" w:styleId="af5">
+    <w:name w:val="List Paragraph"/>
+    <w:basedOn w:val="a"/>
+    <w:uiPriority w:val="34"/>
+    <w:qFormat/>
+    <w:rsid w:val="00F351B8"/>
+    <w:pPr>
+      <w:ind w:firstLineChars="200" w:firstLine="420"/>
+    </w:pPr>
+    <w:rPr>
+      <w:snapToGrid/>
+    </w:rPr>
+  </w:style>
 </w:styles>
 </file>
 

--- a/软件架构文档.docx
+++ b/软件架构文档.docx
@@ -29,13 +29,13 @@
         <w:rPr>
           <w:rFonts w:ascii="Arial" w:hAnsi="Arial" w:hint="eastAsia"/>
         </w:rPr>
-        <w:t>&lt;My</w:t>
+        <w:t>&lt;M</w:t>
       </w:r>
       <w:r>
         <w:rPr>
           <w:rFonts w:ascii="Arial" w:hAnsi="Arial"/>
         </w:rPr>
-        <w:t xml:space="preserve"> PC Logo</w:t>
+        <w:t>y PC Logo</w:t>
       </w:r>
       <w:r>
         <w:rPr>
@@ -113,21 +113,7 @@
           <w:rFonts w:ascii="Arial" w:hAnsi="Arial"/>
           <w:sz w:val="28"/>
         </w:rPr>
-        <w:t xml:space="preserve"> &lt;1.</w:t>
-      </w:r>
-      <w:r>
-        <w:rPr>
-          <w:rFonts w:ascii="Arial" w:hAnsi="Arial"/>
-          <w:sz w:val="28"/>
-        </w:rPr>
-        <w:t>1</w:t>
-      </w:r>
-      <w:r>
-        <w:rPr>
-          <w:rFonts w:ascii="Arial" w:hAnsi="Arial"/>
-          <w:sz w:val="28"/>
-        </w:rPr>
-        <w:t>&gt;</w:t>
+        <w:t xml:space="preserve"> &lt;1.1&gt;</w:t>
       </w:r>
     </w:p>
     <w:p>
@@ -574,14 +560,7 @@
                 <w:rFonts w:hint="eastAsia"/>
                 <w:lang w:eastAsia="zh-Hans"/>
               </w:rPr>
-              <w:t>窦嘉伟</w:t>
-            </w:r>
-            <w:r>
-              <w:rPr>
-                <w:rFonts w:hint="eastAsia"/>
-                <w:lang w:eastAsia="zh-Hans"/>
-              </w:rPr>
-              <w:t>、敖宇晨</w:t>
+              <w:t>窦嘉伟、敖宇晨</w:t>
             </w:r>
           </w:p>
         </w:tc>
@@ -594,9 +573,6 @@
           <w:p>
             <w:pPr>
               <w:pStyle w:val="Tabletext"/>
-              <w:rPr>
-                <w:rFonts w:hint="eastAsia"/>
-              </w:rPr>
             </w:pPr>
             <w:r>
               <w:rPr>
@@ -614,7 +590,10 @@
               <w:t>/</w:t>
             </w:r>
             <w:r>
-              <w:t>11/02</w:t>
+              <w:t>11/0</w:t>
+            </w:r>
+            <w:r>
+              <w:t>6</w:t>
             </w:r>
           </w:p>
         </w:tc>
@@ -644,9 +623,6 @@
           <w:p>
             <w:pPr>
               <w:pStyle w:val="Tabletext"/>
-              <w:rPr>
-                <w:rFonts w:hint="eastAsia"/>
-              </w:rPr>
             </w:pPr>
             <w:r>
               <w:rPr>
@@ -701,6 +677,9 @@
           <w:p>
             <w:pPr>
               <w:pStyle w:val="Tabletext"/>
+              <w:rPr>
+                <w:rFonts w:hint="eastAsia"/>
+              </w:rPr>
             </w:pPr>
           </w:p>
         </w:tc>
@@ -824,7 +803,7 @@
         <w:rPr>
           <w:noProof/>
         </w:rPr>
-        <w:instrText xml:space="preserve"> PAGEREF _Toc55217438 \h </w:instrText>
+        <w:instrText xml:space="preserve"> PAGEREF _Toc55740244 \h </w:instrText>
       </w:r>
       <w:r>
         <w:rPr>
@@ -904,7 +883,7 @@
         <w:rPr>
           <w:noProof/>
         </w:rPr>
-        <w:instrText xml:space="preserve"> PAGEREF _Toc55217439 \h </w:instrText>
+        <w:instrText xml:space="preserve"> PAGEREF _Toc55740245 \h </w:instrText>
       </w:r>
       <w:r>
         <w:rPr>
@@ -984,7 +963,7 @@
         <w:rPr>
           <w:noProof/>
         </w:rPr>
-        <w:instrText xml:space="preserve"> PAGEREF _Toc55217440 \h </w:instrText>
+        <w:instrText xml:space="preserve"> PAGEREF _Toc55740246 \h </w:instrText>
       </w:r>
       <w:r>
         <w:rPr>
@@ -1064,7 +1043,7 @@
         <w:rPr>
           <w:noProof/>
         </w:rPr>
-        <w:instrText xml:space="preserve"> PAGEREF _Toc55217441 \h </w:instrText>
+        <w:instrText xml:space="preserve"> PAGEREF _Toc55740247 \h </w:instrText>
       </w:r>
       <w:r>
         <w:rPr>
@@ -1144,7 +1123,7 @@
         <w:rPr>
           <w:noProof/>
         </w:rPr>
-        <w:instrText xml:space="preserve"> PAGEREF _Toc55217442 \h </w:instrText>
+        <w:instrText xml:space="preserve"> PAGEREF _Toc55740248 \h </w:instrText>
       </w:r>
       <w:r>
         <w:rPr>
@@ -1224,7 +1203,7 @@
         <w:rPr>
           <w:noProof/>
         </w:rPr>
-        <w:instrText xml:space="preserve"> PAGEREF _Toc55217443 \h </w:instrText>
+        <w:instrText xml:space="preserve"> PAGEREF _Toc55740249 \h </w:instrText>
       </w:r>
       <w:r>
         <w:rPr>
@@ -1301,7 +1280,7 @@
         <w:rPr>
           <w:noProof/>
         </w:rPr>
-        <w:instrText xml:space="preserve"> PAGEREF _Toc55217444 \h </w:instrText>
+        <w:instrText xml:space="preserve"> PAGEREF _Toc55740250 \h </w:instrText>
       </w:r>
       <w:r>
         <w:rPr>
@@ -1378,7 +1357,7 @@
         <w:rPr>
           <w:noProof/>
         </w:rPr>
-        <w:instrText xml:space="preserve"> PAGEREF _Toc55217445 \h </w:instrText>
+        <w:instrText xml:space="preserve"> PAGEREF _Toc55740251 \h </w:instrText>
       </w:r>
       <w:r>
         <w:rPr>
@@ -1455,7 +1434,7 @@
         <w:rPr>
           <w:noProof/>
         </w:rPr>
-        <w:instrText xml:space="preserve"> PAGEREF _Toc55217446 \h </w:instrText>
+        <w:instrText xml:space="preserve"> PAGEREF _Toc55740252 \h </w:instrText>
       </w:r>
       <w:r>
         <w:rPr>
@@ -1532,7 +1511,7 @@
         <w:rPr>
           <w:noProof/>
         </w:rPr>
-        <w:instrText xml:space="preserve"> PAGEREF _Toc55217447 \h </w:instrText>
+        <w:instrText xml:space="preserve"> PAGEREF _Toc55740253 \h </w:instrText>
       </w:r>
       <w:r>
         <w:rPr>
@@ -1609,7 +1588,7 @@
         <w:rPr>
           <w:noProof/>
         </w:rPr>
-        <w:instrText xml:space="preserve"> PAGEREF _Toc55217448 \h </w:instrText>
+        <w:instrText xml:space="preserve"> PAGEREF _Toc55740254 \h </w:instrText>
       </w:r>
       <w:r>
         <w:rPr>
@@ -1689,7 +1668,7 @@
         <w:rPr>
           <w:noProof/>
         </w:rPr>
-        <w:instrText xml:space="preserve"> PAGEREF _Toc55217449 \h </w:instrText>
+        <w:instrText xml:space="preserve"> PAGEREF _Toc55740255 \h </w:instrText>
       </w:r>
       <w:r>
         <w:rPr>
@@ -1769,7 +1748,7 @@
         <w:rPr>
           <w:noProof/>
         </w:rPr>
-        <w:instrText xml:space="preserve"> PAGEREF _Toc55217450 \h </w:instrText>
+        <w:instrText xml:space="preserve"> PAGEREF _Toc55740256 \h </w:instrText>
       </w:r>
       <w:r>
         <w:rPr>
@@ -1849,7 +1828,7 @@
         <w:rPr>
           <w:noProof/>
         </w:rPr>
-        <w:instrText xml:space="preserve"> PAGEREF _Toc55217451 \h </w:instrText>
+        <w:instrText xml:space="preserve"> PAGEREF _Toc55740257 \h </w:instrText>
       </w:r>
       <w:r>
         <w:rPr>
@@ -1929,7 +1908,7 @@
         <w:rPr>
           <w:noProof/>
         </w:rPr>
-        <w:instrText xml:space="preserve"> PAGEREF _Toc55217452 \h </w:instrText>
+        <w:instrText xml:space="preserve"> PAGEREF _Toc55740258 \h </w:instrText>
       </w:r>
       <w:r>
         <w:rPr>
@@ -1988,7 +1967,7 @@
         <w:rPr>
           <w:noProof/>
         </w:rPr>
-        <w:t>应用层</w:t>
+        <w:t>Application层</w:t>
       </w:r>
       <w:r>
         <w:rPr>
@@ -2006,7 +1985,7 @@
         <w:rPr>
           <w:noProof/>
         </w:rPr>
-        <w:instrText xml:space="preserve"> PAGEREF _Toc55217453 \h </w:instrText>
+        <w:instrText xml:space="preserve"> PAGEREF _Toc55740259 \h </w:instrText>
       </w:r>
       <w:r>
         <w:rPr>
@@ -2065,7 +2044,7 @@
         <w:rPr>
           <w:noProof/>
         </w:rPr>
-        <w:t>业务服务层</w:t>
+        <w:t>Business Service层</w:t>
       </w:r>
       <w:r>
         <w:rPr>
@@ -2083,7 +2062,7 @@
         <w:rPr>
           <w:noProof/>
         </w:rPr>
-        <w:instrText xml:space="preserve"> PAGEREF _Toc55217454 \h </w:instrText>
+        <w:instrText xml:space="preserve"> PAGEREF _Toc55740260 \h </w:instrText>
       </w:r>
       <w:r>
         <w:rPr>
@@ -2100,7 +2079,7 @@
         <w:rPr>
           <w:noProof/>
         </w:rPr>
-        <w:t>7</w:t>
+        <w:t>6</w:t>
       </w:r>
       <w:r>
         <w:rPr>
@@ -2142,7 +2121,7 @@
         <w:rPr>
           <w:noProof/>
         </w:rPr>
-        <w:t>中间层</w:t>
+        <w:t>Middleware层</w:t>
       </w:r>
       <w:r>
         <w:rPr>
@@ -2160,7 +2139,7 @@
         <w:rPr>
           <w:noProof/>
         </w:rPr>
-        <w:instrText xml:space="preserve"> PAGEREF _Toc55217455 \h </w:instrText>
+        <w:instrText xml:space="preserve"> PAGEREF _Toc55740261 \h </w:instrText>
       </w:r>
       <w:r>
         <w:rPr>
@@ -2177,7 +2156,7 @@
         <w:rPr>
           <w:noProof/>
         </w:rPr>
-        <w:t>8</w:t>
+        <w:t>7</w:t>
       </w:r>
       <w:r>
         <w:rPr>
@@ -2240,7 +2219,7 @@
         <w:rPr>
           <w:noProof/>
         </w:rPr>
-        <w:instrText xml:space="preserve"> PAGEREF _Toc55217456 \h </w:instrText>
+        <w:instrText xml:space="preserve"> PAGEREF _Toc55740262 \h </w:instrText>
       </w:r>
       <w:r>
         <w:rPr>
@@ -2257,7 +2236,7 @@
         <w:rPr>
           <w:noProof/>
         </w:rPr>
-        <w:t>8</w:t>
+        <w:t>7</w:t>
       </w:r>
       <w:r>
         <w:rPr>
@@ -2320,7 +2299,7 @@
         <w:rPr>
           <w:noProof/>
         </w:rPr>
-        <w:instrText xml:space="preserve"> PAGEREF _Toc55217457 \h </w:instrText>
+        <w:instrText xml:space="preserve"> PAGEREF _Toc55740263 \h </w:instrText>
       </w:r>
       <w:r>
         <w:rPr>
@@ -2400,7 +2379,7 @@
         <w:rPr>
           <w:noProof/>
         </w:rPr>
-        <w:instrText xml:space="preserve"> PAGEREF _Toc55217458 \h </w:instrText>
+        <w:instrText xml:space="preserve"> PAGEREF _Toc55740264 \h </w:instrText>
       </w:r>
       <w:r>
         <w:rPr>
@@ -2418,6 +2397,406 @@
           <w:noProof/>
         </w:rPr>
         <w:t>8</w:t>
+      </w:r>
+      <w:r>
+        <w:rPr>
+          <w:noProof/>
+        </w:rPr>
+        <w:fldChar w:fldCharType="end"/>
+      </w:r>
+    </w:p>
+    <w:p>
+      <w:pPr>
+        <w:pStyle w:val="TOC2"/>
+        <w:tabs>
+          <w:tab w:val="left" w:pos="1000"/>
+        </w:tabs>
+        <w:rPr>
+          <w:rFonts w:asciiTheme="minorHAnsi" w:eastAsiaTheme="minorEastAsia" w:hAnsiTheme="minorHAnsi" w:cstheme="minorBidi"/>
+          <w:noProof/>
+          <w:snapToGrid/>
+          <w:kern w:val="2"/>
+          <w:sz w:val="21"/>
+          <w:szCs w:val="22"/>
+        </w:rPr>
+      </w:pPr>
+      <w:r>
+        <w:rPr>
+          <w:noProof/>
+        </w:rPr>
+        <w:t>6.1</w:t>
+      </w:r>
+      <w:r>
+        <w:rPr>
+          <w:rFonts w:asciiTheme="minorHAnsi" w:eastAsiaTheme="minorEastAsia" w:hAnsiTheme="minorHAnsi" w:cstheme="minorBidi"/>
+          <w:noProof/>
+          <w:snapToGrid/>
+          <w:kern w:val="2"/>
+          <w:sz w:val="21"/>
+          <w:szCs w:val="22"/>
+        </w:rPr>
+        <w:tab/>
+      </w:r>
+      <w:r>
+        <w:rPr>
+          <w:noProof/>
+        </w:rPr>
+        <w:t>Desktop PC</w:t>
+      </w:r>
+      <w:r>
+        <w:rPr>
+          <w:noProof/>
+        </w:rPr>
+        <w:tab/>
+      </w:r>
+      <w:r>
+        <w:rPr>
+          <w:noProof/>
+        </w:rPr>
+        <w:fldChar w:fldCharType="begin"/>
+      </w:r>
+      <w:r>
+        <w:rPr>
+          <w:noProof/>
+        </w:rPr>
+        <w:instrText xml:space="preserve"> PAGEREF _Toc55740265 \h </w:instrText>
+      </w:r>
+      <w:r>
+        <w:rPr>
+          <w:noProof/>
+        </w:rPr>
+      </w:r>
+      <w:r>
+        <w:rPr>
+          <w:noProof/>
+        </w:rPr>
+        <w:fldChar w:fldCharType="separate"/>
+      </w:r>
+      <w:r>
+        <w:rPr>
+          <w:noProof/>
+        </w:rPr>
+        <w:t>9</w:t>
+      </w:r>
+      <w:r>
+        <w:rPr>
+          <w:noProof/>
+        </w:rPr>
+        <w:fldChar w:fldCharType="end"/>
+      </w:r>
+    </w:p>
+    <w:p>
+      <w:pPr>
+        <w:pStyle w:val="TOC2"/>
+        <w:tabs>
+          <w:tab w:val="left" w:pos="1000"/>
+        </w:tabs>
+        <w:rPr>
+          <w:rFonts w:asciiTheme="minorHAnsi" w:eastAsiaTheme="minorEastAsia" w:hAnsiTheme="minorHAnsi" w:cstheme="minorBidi"/>
+          <w:noProof/>
+          <w:snapToGrid/>
+          <w:kern w:val="2"/>
+          <w:sz w:val="21"/>
+          <w:szCs w:val="22"/>
+        </w:rPr>
+      </w:pPr>
+      <w:r>
+        <w:rPr>
+          <w:noProof/>
+        </w:rPr>
+        <w:t>6.2</w:t>
+      </w:r>
+      <w:r>
+        <w:rPr>
+          <w:rFonts w:asciiTheme="minorHAnsi" w:eastAsiaTheme="minorEastAsia" w:hAnsiTheme="minorHAnsi" w:cstheme="minorBidi"/>
+          <w:noProof/>
+          <w:snapToGrid/>
+          <w:kern w:val="2"/>
+          <w:sz w:val="21"/>
+          <w:szCs w:val="22"/>
+        </w:rPr>
+        <w:tab/>
+      </w:r>
+      <w:r>
+        <w:rPr>
+          <w:noProof/>
+        </w:rPr>
+        <w:t>Server</w:t>
+      </w:r>
+      <w:r>
+        <w:rPr>
+          <w:noProof/>
+        </w:rPr>
+        <w:tab/>
+      </w:r>
+      <w:r>
+        <w:rPr>
+          <w:noProof/>
+        </w:rPr>
+        <w:fldChar w:fldCharType="begin"/>
+      </w:r>
+      <w:r>
+        <w:rPr>
+          <w:noProof/>
+        </w:rPr>
+        <w:instrText xml:space="preserve"> PAGEREF _Toc55740266 \h </w:instrText>
+      </w:r>
+      <w:r>
+        <w:rPr>
+          <w:noProof/>
+        </w:rPr>
+      </w:r>
+      <w:r>
+        <w:rPr>
+          <w:noProof/>
+        </w:rPr>
+        <w:fldChar w:fldCharType="separate"/>
+      </w:r>
+      <w:r>
+        <w:rPr>
+          <w:noProof/>
+        </w:rPr>
+        <w:t>9</w:t>
+      </w:r>
+      <w:r>
+        <w:rPr>
+          <w:noProof/>
+        </w:rPr>
+        <w:fldChar w:fldCharType="end"/>
+      </w:r>
+    </w:p>
+    <w:p>
+      <w:pPr>
+        <w:pStyle w:val="TOC2"/>
+        <w:tabs>
+          <w:tab w:val="left" w:pos="1000"/>
+        </w:tabs>
+        <w:rPr>
+          <w:rFonts w:asciiTheme="minorHAnsi" w:eastAsiaTheme="minorEastAsia" w:hAnsiTheme="minorHAnsi" w:cstheme="minorBidi"/>
+          <w:noProof/>
+          <w:snapToGrid/>
+          <w:kern w:val="2"/>
+          <w:sz w:val="21"/>
+          <w:szCs w:val="22"/>
+        </w:rPr>
+      </w:pPr>
+      <w:r>
+        <w:rPr>
+          <w:noProof/>
+        </w:rPr>
+        <w:t>6.3</w:t>
+      </w:r>
+      <w:r>
+        <w:rPr>
+          <w:rFonts w:asciiTheme="minorHAnsi" w:eastAsiaTheme="minorEastAsia" w:hAnsiTheme="minorHAnsi" w:cstheme="minorBidi"/>
+          <w:noProof/>
+          <w:snapToGrid/>
+          <w:kern w:val="2"/>
+          <w:sz w:val="21"/>
+          <w:szCs w:val="22"/>
+        </w:rPr>
+        <w:tab/>
+      </w:r>
+      <w:r>
+        <w:rPr>
+          <w:noProof/>
+        </w:rPr>
+        <w:t>Login/Register System</w:t>
+      </w:r>
+      <w:r>
+        <w:rPr>
+          <w:noProof/>
+        </w:rPr>
+        <w:tab/>
+      </w:r>
+      <w:r>
+        <w:rPr>
+          <w:noProof/>
+        </w:rPr>
+        <w:fldChar w:fldCharType="begin"/>
+      </w:r>
+      <w:r>
+        <w:rPr>
+          <w:noProof/>
+        </w:rPr>
+        <w:instrText xml:space="preserve"> PAGEREF _Toc55740267 \h </w:instrText>
+      </w:r>
+      <w:r>
+        <w:rPr>
+          <w:noProof/>
+        </w:rPr>
+      </w:r>
+      <w:r>
+        <w:rPr>
+          <w:noProof/>
+        </w:rPr>
+        <w:fldChar w:fldCharType="separate"/>
+      </w:r>
+      <w:r>
+        <w:rPr>
+          <w:noProof/>
+        </w:rPr>
+        <w:t>9</w:t>
+      </w:r>
+      <w:r>
+        <w:rPr>
+          <w:noProof/>
+        </w:rPr>
+        <w:fldChar w:fldCharType="end"/>
+      </w:r>
+    </w:p>
+    <w:p>
+      <w:pPr>
+        <w:pStyle w:val="TOC2"/>
+        <w:tabs>
+          <w:tab w:val="left" w:pos="1000"/>
+        </w:tabs>
+        <w:rPr>
+          <w:rFonts w:asciiTheme="minorHAnsi" w:eastAsiaTheme="minorEastAsia" w:hAnsiTheme="minorHAnsi" w:cstheme="minorBidi"/>
+          <w:noProof/>
+          <w:snapToGrid/>
+          <w:kern w:val="2"/>
+          <w:sz w:val="21"/>
+          <w:szCs w:val="22"/>
+        </w:rPr>
+      </w:pPr>
+      <w:r>
+        <w:rPr>
+          <w:noProof/>
+        </w:rPr>
+        <w:t>6.4</w:t>
+      </w:r>
+      <w:r>
+        <w:rPr>
+          <w:rFonts w:asciiTheme="minorHAnsi" w:eastAsiaTheme="minorEastAsia" w:hAnsiTheme="minorHAnsi" w:cstheme="minorBidi"/>
+          <w:noProof/>
+          <w:snapToGrid/>
+          <w:kern w:val="2"/>
+          <w:sz w:val="21"/>
+          <w:szCs w:val="22"/>
+        </w:rPr>
+        <w:tab/>
+      </w:r>
+      <w:r>
+        <w:rPr>
+          <w:noProof/>
+        </w:rPr>
+        <w:t>Turtle Draw</w:t>
+      </w:r>
+      <w:r>
+        <w:rPr>
+          <w:noProof/>
+        </w:rPr>
+        <w:tab/>
+      </w:r>
+      <w:r>
+        <w:rPr>
+          <w:noProof/>
+        </w:rPr>
+        <w:fldChar w:fldCharType="begin"/>
+      </w:r>
+      <w:r>
+        <w:rPr>
+          <w:noProof/>
+        </w:rPr>
+        <w:instrText xml:space="preserve"> PAGEREF _Toc55740268 \h </w:instrText>
+      </w:r>
+      <w:r>
+        <w:rPr>
+          <w:noProof/>
+        </w:rPr>
+      </w:r>
+      <w:r>
+        <w:rPr>
+          <w:noProof/>
+        </w:rPr>
+        <w:fldChar w:fldCharType="separate"/>
+      </w:r>
+      <w:r>
+        <w:rPr>
+          <w:noProof/>
+        </w:rPr>
+        <w:t>9</w:t>
+      </w:r>
+      <w:r>
+        <w:rPr>
+          <w:noProof/>
+        </w:rPr>
+        <w:fldChar w:fldCharType="end"/>
+      </w:r>
+    </w:p>
+    <w:p>
+      <w:pPr>
+        <w:pStyle w:val="TOC2"/>
+        <w:tabs>
+          <w:tab w:val="left" w:pos="1000"/>
+        </w:tabs>
+        <w:rPr>
+          <w:rFonts w:asciiTheme="minorHAnsi" w:eastAsiaTheme="minorEastAsia" w:hAnsiTheme="minorHAnsi" w:cstheme="minorBidi"/>
+          <w:noProof/>
+          <w:snapToGrid/>
+          <w:kern w:val="2"/>
+          <w:sz w:val="21"/>
+          <w:szCs w:val="22"/>
+        </w:rPr>
+      </w:pPr>
+      <w:r>
+        <w:rPr>
+          <w:noProof/>
+        </w:rPr>
+        <w:t>6.5</w:t>
+      </w:r>
+      <w:r>
+        <w:rPr>
+          <w:rFonts w:asciiTheme="minorHAnsi" w:eastAsiaTheme="minorEastAsia" w:hAnsiTheme="minorHAnsi" w:cstheme="minorBidi"/>
+          <w:noProof/>
+          <w:snapToGrid/>
+          <w:kern w:val="2"/>
+          <w:sz w:val="21"/>
+          <w:szCs w:val="22"/>
+        </w:rPr>
+        <w:tab/>
+      </w:r>
+      <w:r>
+        <w:rPr>
+          <w:noProof/>
+        </w:rPr>
+        <w:t>Communicate System</w:t>
+      </w:r>
+      <w:r>
+        <w:rPr>
+          <w:noProof/>
+        </w:rPr>
+        <w:tab/>
+      </w:r>
+      <w:r>
+        <w:rPr>
+          <w:noProof/>
+        </w:rPr>
+        <w:fldChar w:fldCharType="begin"/>
+      </w:r>
+      <w:r>
+        <w:rPr>
+          <w:noProof/>
+        </w:rPr>
+        <w:instrText xml:space="preserve"> PAGEREF _Toc55740269 \h </w:instrText>
+      </w:r>
+      <w:r>
+        <w:rPr>
+          <w:noProof/>
+        </w:rPr>
+      </w:r>
+      <w:r>
+        <w:rPr>
+          <w:noProof/>
+        </w:rPr>
+        <w:fldChar w:fldCharType="separate"/>
+      </w:r>
+      <w:r>
+        <w:rPr>
+          <w:noProof/>
+        </w:rPr>
+        <w:t>9</w:t>
       </w:r>
       <w:r>
         <w:rPr>
@@ -2462,7 +2841,7 @@
         <w:rPr>
           <w:noProof/>
         </w:rPr>
-        <w:t>数据视图（可选）</w:t>
+        <w:t>数据视图</w:t>
       </w:r>
       <w:r>
         <w:rPr>
@@ -2480,7 +2859,7 @@
         <w:rPr>
           <w:noProof/>
         </w:rPr>
-        <w:instrText xml:space="preserve"> PAGEREF _Toc55217459 \h </w:instrText>
+        <w:instrText xml:space="preserve"> PAGEREF _Toc55740270 \h </w:instrText>
       </w:r>
       <w:r>
         <w:rPr>
@@ -2497,7 +2876,7 @@
         <w:rPr>
           <w:noProof/>
         </w:rPr>
-        <w:t>8</w:t>
+        <w:t>9</w:t>
       </w:r>
       <w:r>
         <w:rPr>
@@ -2542,7 +2921,7 @@
         <w:rPr>
           <w:noProof/>
         </w:rPr>
-        <w:t>核心算法设计（可选）</w:t>
+        <w:t>核心算法设计</w:t>
       </w:r>
       <w:r>
         <w:rPr>
@@ -2560,7 +2939,7 @@
         <w:rPr>
           <w:noProof/>
         </w:rPr>
-        <w:instrText xml:space="preserve"> PAGEREF _Toc55217460 \h </w:instrText>
+        <w:instrText xml:space="preserve"> PAGEREF _Toc55740271 \h </w:instrText>
       </w:r>
       <w:r>
         <w:rPr>
@@ -2577,7 +2956,321 @@
         <w:rPr>
           <w:noProof/>
         </w:rPr>
-        <w:t>8</w:t>
+        <w:t>9</w:t>
+      </w:r>
+      <w:r>
+        <w:rPr>
+          <w:noProof/>
+        </w:rPr>
+        <w:fldChar w:fldCharType="end"/>
+      </w:r>
+    </w:p>
+    <w:p>
+      <w:pPr>
+        <w:pStyle w:val="TOC2"/>
+        <w:tabs>
+          <w:tab w:val="left" w:pos="1000"/>
+        </w:tabs>
+        <w:rPr>
+          <w:rFonts w:asciiTheme="minorHAnsi" w:eastAsiaTheme="minorEastAsia" w:hAnsiTheme="minorHAnsi" w:cstheme="minorBidi"/>
+          <w:noProof/>
+          <w:snapToGrid/>
+          <w:kern w:val="2"/>
+          <w:sz w:val="21"/>
+          <w:szCs w:val="22"/>
+        </w:rPr>
+      </w:pPr>
+      <w:r>
+        <w:rPr>
+          <w:noProof/>
+        </w:rPr>
+        <w:t>8.1</w:t>
+      </w:r>
+      <w:r>
+        <w:rPr>
+          <w:rFonts w:asciiTheme="minorHAnsi" w:eastAsiaTheme="minorEastAsia" w:hAnsiTheme="minorHAnsi" w:cstheme="minorBidi"/>
+          <w:noProof/>
+          <w:snapToGrid/>
+          <w:kern w:val="2"/>
+          <w:sz w:val="21"/>
+          <w:szCs w:val="22"/>
+        </w:rPr>
+        <w:tab/>
+      </w:r>
+      <w:r>
+        <w:rPr>
+          <w:noProof/>
+        </w:rPr>
+        <w:t>客户端与服务器端通信机制算法</w:t>
+      </w:r>
+      <w:r>
+        <w:rPr>
+          <w:noProof/>
+        </w:rPr>
+        <w:tab/>
+      </w:r>
+      <w:r>
+        <w:rPr>
+          <w:noProof/>
+        </w:rPr>
+        <w:fldChar w:fldCharType="begin"/>
+      </w:r>
+      <w:r>
+        <w:rPr>
+          <w:noProof/>
+        </w:rPr>
+        <w:instrText xml:space="preserve"> PAGEREF _Toc55740272 \h </w:instrText>
+      </w:r>
+      <w:r>
+        <w:rPr>
+          <w:noProof/>
+        </w:rPr>
+      </w:r>
+      <w:r>
+        <w:rPr>
+          <w:noProof/>
+        </w:rPr>
+        <w:fldChar w:fldCharType="separate"/>
+      </w:r>
+      <w:r>
+        <w:rPr>
+          <w:noProof/>
+        </w:rPr>
+        <w:t>9</w:t>
+      </w:r>
+      <w:r>
+        <w:rPr>
+          <w:noProof/>
+        </w:rPr>
+        <w:fldChar w:fldCharType="end"/>
+      </w:r>
+    </w:p>
+    <w:p>
+      <w:pPr>
+        <w:pStyle w:val="TOC3"/>
+        <w:rPr>
+          <w:rFonts w:asciiTheme="minorHAnsi" w:eastAsiaTheme="minorEastAsia" w:hAnsiTheme="minorHAnsi" w:cstheme="minorBidi"/>
+          <w:noProof/>
+          <w:snapToGrid/>
+          <w:kern w:val="2"/>
+          <w:sz w:val="21"/>
+          <w:szCs w:val="22"/>
+        </w:rPr>
+      </w:pPr>
+      <w:r>
+        <w:rPr>
+          <w:noProof/>
+        </w:rPr>
+        <w:t>8.1.1</w:t>
+      </w:r>
+      <w:r>
+        <w:rPr>
+          <w:rFonts w:asciiTheme="minorHAnsi" w:eastAsiaTheme="minorEastAsia" w:hAnsiTheme="minorHAnsi" w:cstheme="minorBidi"/>
+          <w:noProof/>
+          <w:snapToGrid/>
+          <w:kern w:val="2"/>
+          <w:sz w:val="21"/>
+          <w:szCs w:val="22"/>
+        </w:rPr>
+        <w:tab/>
+      </w:r>
+      <w:r>
+        <w:rPr>
+          <w:noProof/>
+        </w:rPr>
+        <w:t>轮询</w:t>
+      </w:r>
+      <w:r>
+        <w:rPr>
+          <w:noProof/>
+        </w:rPr>
+        <w:tab/>
+      </w:r>
+      <w:r>
+        <w:rPr>
+          <w:noProof/>
+        </w:rPr>
+        <w:fldChar w:fldCharType="begin"/>
+      </w:r>
+      <w:r>
+        <w:rPr>
+          <w:noProof/>
+        </w:rPr>
+        <w:instrText xml:space="preserve"> PAGEREF _Toc55740273 \h </w:instrText>
+      </w:r>
+      <w:r>
+        <w:rPr>
+          <w:noProof/>
+        </w:rPr>
+      </w:r>
+      <w:r>
+        <w:rPr>
+          <w:noProof/>
+        </w:rPr>
+        <w:fldChar w:fldCharType="separate"/>
+      </w:r>
+      <w:r>
+        <w:rPr>
+          <w:noProof/>
+        </w:rPr>
+        <w:t>9</w:t>
+      </w:r>
+      <w:r>
+        <w:rPr>
+          <w:noProof/>
+        </w:rPr>
+        <w:fldChar w:fldCharType="end"/>
+      </w:r>
+    </w:p>
+    <w:p>
+      <w:pPr>
+        <w:pStyle w:val="TOC3"/>
+        <w:rPr>
+          <w:rFonts w:asciiTheme="minorHAnsi" w:eastAsiaTheme="minorEastAsia" w:hAnsiTheme="minorHAnsi" w:cstheme="minorBidi"/>
+          <w:noProof/>
+          <w:snapToGrid/>
+          <w:kern w:val="2"/>
+          <w:sz w:val="21"/>
+          <w:szCs w:val="22"/>
+        </w:rPr>
+      </w:pPr>
+      <w:r>
+        <w:rPr>
+          <w:noProof/>
+        </w:rPr>
+        <w:t>8.1.2</w:t>
+      </w:r>
+      <w:r>
+        <w:rPr>
+          <w:rFonts w:asciiTheme="minorHAnsi" w:eastAsiaTheme="minorEastAsia" w:hAnsiTheme="minorHAnsi" w:cstheme="minorBidi"/>
+          <w:noProof/>
+          <w:snapToGrid/>
+          <w:kern w:val="2"/>
+          <w:sz w:val="21"/>
+          <w:szCs w:val="22"/>
+        </w:rPr>
+        <w:tab/>
+      </w:r>
+      <w:r>
+        <w:rPr>
+          <w:noProof/>
+        </w:rPr>
+        <w:t>长轮询</w:t>
+      </w:r>
+      <w:r>
+        <w:rPr>
+          <w:noProof/>
+        </w:rPr>
+        <w:tab/>
+      </w:r>
+      <w:r>
+        <w:rPr>
+          <w:noProof/>
+        </w:rPr>
+        <w:fldChar w:fldCharType="begin"/>
+      </w:r>
+      <w:r>
+        <w:rPr>
+          <w:noProof/>
+        </w:rPr>
+        <w:instrText xml:space="preserve"> PAGEREF _Toc55740274 \h </w:instrText>
+      </w:r>
+      <w:r>
+        <w:rPr>
+          <w:noProof/>
+        </w:rPr>
+      </w:r>
+      <w:r>
+        <w:rPr>
+          <w:noProof/>
+        </w:rPr>
+        <w:fldChar w:fldCharType="separate"/>
+      </w:r>
+      <w:r>
+        <w:rPr>
+          <w:noProof/>
+        </w:rPr>
+        <w:t>10</w:t>
+      </w:r>
+      <w:r>
+        <w:rPr>
+          <w:noProof/>
+        </w:rPr>
+        <w:fldChar w:fldCharType="end"/>
+      </w:r>
+    </w:p>
+    <w:p>
+      <w:pPr>
+        <w:pStyle w:val="TOC2"/>
+        <w:tabs>
+          <w:tab w:val="left" w:pos="1000"/>
+        </w:tabs>
+        <w:rPr>
+          <w:rFonts w:asciiTheme="minorHAnsi" w:eastAsiaTheme="minorEastAsia" w:hAnsiTheme="minorHAnsi" w:cstheme="minorBidi"/>
+          <w:noProof/>
+          <w:snapToGrid/>
+          <w:kern w:val="2"/>
+          <w:sz w:val="21"/>
+          <w:szCs w:val="22"/>
+        </w:rPr>
+      </w:pPr>
+      <w:r>
+        <w:rPr>
+          <w:noProof/>
+        </w:rPr>
+        <w:t>8.2</w:t>
+      </w:r>
+      <w:r>
+        <w:rPr>
+          <w:rFonts w:asciiTheme="minorHAnsi" w:eastAsiaTheme="minorEastAsia" w:hAnsiTheme="minorHAnsi" w:cstheme="minorBidi"/>
+          <w:noProof/>
+          <w:snapToGrid/>
+          <w:kern w:val="2"/>
+          <w:sz w:val="21"/>
+          <w:szCs w:val="22"/>
+        </w:rPr>
+        <w:tab/>
+      </w:r>
+      <w:r>
+        <w:rPr>
+          <w:noProof/>
+        </w:rPr>
+        <w:t>命令语句解析算法</w:t>
+      </w:r>
+      <w:r>
+        <w:rPr>
+          <w:noProof/>
+        </w:rPr>
+        <w:tab/>
+      </w:r>
+      <w:r>
+        <w:rPr>
+          <w:noProof/>
+        </w:rPr>
+        <w:fldChar w:fldCharType="begin"/>
+      </w:r>
+      <w:r>
+        <w:rPr>
+          <w:noProof/>
+        </w:rPr>
+        <w:instrText xml:space="preserve"> PAGEREF _Toc55740275 \h </w:instrText>
+      </w:r>
+      <w:r>
+        <w:rPr>
+          <w:noProof/>
+        </w:rPr>
+      </w:r>
+      <w:r>
+        <w:rPr>
+          <w:noProof/>
+        </w:rPr>
+        <w:fldChar w:fldCharType="separate"/>
+      </w:r>
+      <w:r>
+        <w:rPr>
+          <w:noProof/>
+        </w:rPr>
+        <w:t>10</w:t>
       </w:r>
       <w:r>
         <w:rPr>
@@ -2639,7 +3332,7 @@
         <w:pStyle w:val="1"/>
         <w:ind w:left="360" w:hanging="360"/>
       </w:pPr>
-      <w:bookmarkStart w:id="0" w:name="_Toc55217438"/>
+      <w:bookmarkStart w:id="0" w:name="_Toc55740244"/>
       <w:r>
         <w:rPr>
           <w:rFonts w:hint="eastAsia"/>
@@ -2652,7 +3345,7 @@
       <w:pPr>
         <w:pStyle w:val="2"/>
       </w:pPr>
-      <w:bookmarkStart w:id="1" w:name="_Toc55217439"/>
+      <w:bookmarkStart w:id="1" w:name="_Toc55740245"/>
       <w:r>
         <w:rPr>
           <w:rFonts w:hint="eastAsia"/>
@@ -2687,7 +3380,7 @@
       <w:pPr>
         <w:pStyle w:val="2"/>
       </w:pPr>
-      <w:bookmarkStart w:id="2" w:name="_Toc55217440"/>
+      <w:bookmarkStart w:id="2" w:name="_Toc55740246"/>
       <w:r>
         <w:rPr>
           <w:rFonts w:hint="eastAsia"/>
@@ -3020,7 +3713,7 @@
         <w:pStyle w:val="1"/>
         <w:ind w:left="360" w:hanging="360"/>
       </w:pPr>
-      <w:bookmarkStart w:id="3" w:name="_Toc55217441"/>
+      <w:bookmarkStart w:id="3" w:name="_Toc55740247"/>
       <w:r>
         <w:rPr>
           <w:rFonts w:hint="eastAsia"/>
@@ -3033,7 +3726,7 @@
       <w:pPr>
         <w:pStyle w:val="2"/>
       </w:pPr>
-      <w:bookmarkStart w:id="4" w:name="_Toc55217442"/>
+      <w:bookmarkStart w:id="4" w:name="_Toc55740248"/>
       <w:r>
         <w:rPr>
           <w:rFonts w:hint="eastAsia"/>
@@ -3050,14 +3743,14 @@
         <w:rPr>
           <w:rFonts w:hint="eastAsia"/>
         </w:rPr>
-        <w:t>本部分描述了架构设计中的用例视图，它描述了一组场景或用例，这些场景或用例强调或说明了架构设计中的一些特点。</w:t>
+        <w:t>本部分描述了架构设计中的用例视图，它描述了一组场景或用例，这些场景或用例强调或说明了架构设计中的一些重要的特点。</w:t>
       </w:r>
     </w:p>
     <w:p>
       <w:pPr>
         <w:pStyle w:val="2"/>
       </w:pPr>
-      <w:bookmarkStart w:id="5" w:name="_Toc55217443"/>
+      <w:bookmarkStart w:id="5" w:name="_Toc55740249"/>
       <w:r>
         <w:rPr>
           <w:rFonts w:hint="eastAsia"/>
@@ -3086,17 +3779,15 @@
     <w:p>
       <w:pPr>
         <w:jc w:val="center"/>
-        <w:rPr>
-          <w:rFonts w:hint="eastAsia"/>
-        </w:rPr>
-      </w:pPr>
-      <w:r>
-        <w:rPr>
-          <w:rFonts w:hint="eastAsia"/>
+      </w:pPr>
+      <w:r>
+        <w:rPr>
+          <w:rFonts w:hint="eastAsia"/>
+          <w:noProof/>
         </w:rPr>
         <w:drawing>
-          <wp:inline distT="0" distB="0" distL="0" distR="0" wp14:anchorId="58CC6A0C" wp14:editId="28F8BD9A">
-            <wp:extent cx="2639028" cy="3032625"/>
+          <wp:inline distT="0" distB="0" distL="0" distR="0" wp14:anchorId="7CA4B9BB" wp14:editId="56762987">
+            <wp:extent cx="2638425" cy="3032125"/>
             <wp:effectExtent l="0" t="0" r="9525" b="0"/>
             <wp:docPr id="9" name="图片 9"/>
             <wp:cNvGraphicFramePr>
@@ -3106,7 +3797,7 @@
               <a:graphicData uri="http://schemas.openxmlformats.org/drawingml/2006/picture">
                 <pic:pic xmlns:pic="http://schemas.openxmlformats.org/drawingml/2006/picture">
                   <pic:nvPicPr>
-                    <pic:cNvPr id="0" name="Picture 1"/>
+                    <pic:cNvPr id="9" name="图片 9"/>
                     <pic:cNvPicPr>
                       <a:picLocks noChangeAspect="1" noChangeArrowheads="1"/>
                     </pic:cNvPicPr>
@@ -3124,7 +3815,7 @@
                       <a:fillRect/>
                     </a:stretch>
                   </pic:blipFill>
-                  <pic:spPr bwMode="auto">
+                  <pic:spPr>
                     <a:xfrm>
                       <a:off x="0" y="0"/>
                       <a:ext cx="2651204" cy="3046617"/>
@@ -3148,9 +3839,6 @@
       <w:pPr>
         <w:pStyle w:val="a4"/>
         <w:jc w:val="center"/>
-        <w:rPr>
-          <w:rFonts w:hint="eastAsia"/>
-        </w:rPr>
       </w:pPr>
       <w:r>
         <w:rPr>
@@ -3215,7 +3903,7 @@
         <w:pStyle w:val="3"/>
       </w:pPr>
       <w:bookmarkStart w:id="6" w:name="_Toc52533603"/>
-      <w:bookmarkStart w:id="7" w:name="_Toc55217444"/>
+      <w:bookmarkStart w:id="7" w:name="_Toc55740250"/>
       <w:r>
         <w:lastRenderedPageBreak/>
         <w:t>&lt;</w:t>
@@ -3244,29 +3932,12 @@
     <w:p>
       <w:pPr>
         <w:ind w:firstLine="720"/>
-        <w:rPr>
-          <w:rFonts w:hint="eastAsia"/>
-        </w:rPr>
-      </w:pPr>
-      <w:r>
-        <w:rPr>
-          <w:rFonts w:hint="eastAsia"/>
-        </w:rPr>
-        <w:t>若想联网使用，需要登录，用户速</w:t>
-      </w:r>
-      <w:proofErr w:type="gramStart"/>
-      <w:r>
-        <w:rPr>
-          <w:rFonts w:hint="eastAsia"/>
-        </w:rPr>
-        <w:t>妖拥有</w:t>
-      </w:r>
-      <w:proofErr w:type="gramEnd"/>
-      <w:r>
-        <w:rPr>
-          <w:rFonts w:hint="eastAsia"/>
-        </w:rPr>
-        <w:t>一个账户。游客可以选择填写注册信息，发送到后台注册接口，注册新账户。注册表单包含用户名，邮箱/电话号码，密码等信息。游客用户若已有账户，通过填写账号及密码，发送到后台登录接口，校验成功即可登录。若登录时提示没有账户则令游客前往注册账户。</w:t>
+      </w:pPr>
+      <w:r>
+        <w:rPr>
+          <w:rFonts w:hint="eastAsia"/>
+        </w:rPr>
+        <w:t>若想联网使用，需要登录，用户拥有一个账户。游客可以选择填写注册信息，发送到后台注册接口，注册新账户。注册表单包含用户名，邮箱/电话号码，密码等信息。游客用户若已有账户，通过填写账号及密码，发送到后台登录接口，校验成功即可登录。若登录时提示没有账户则令游客前往注册账户。</w:t>
       </w:r>
     </w:p>
     <w:p>
@@ -3274,7 +3945,7 @@
         <w:pStyle w:val="3"/>
       </w:pPr>
       <w:bookmarkStart w:id="8" w:name="_Toc52533604"/>
-      <w:bookmarkStart w:id="9" w:name="_Toc55217445"/>
+      <w:bookmarkStart w:id="9" w:name="_Toc55740251"/>
       <w:r>
         <w:t>&lt;</w:t>
       </w:r>
@@ -3318,7 +3989,7 @@
     </w:p>
     <w:p>
       <w:pPr>
-        <w:pStyle w:val="af5"/>
+        <w:pStyle w:val="22"/>
         <w:widowControl/>
         <w:numPr>
           <w:ilvl w:val="0"/>
@@ -3431,7 +4102,7 @@
     </w:p>
     <w:p>
       <w:pPr>
-        <w:pStyle w:val="af5"/>
+        <w:pStyle w:val="22"/>
         <w:widowControl/>
         <w:numPr>
           <w:ilvl w:val="0"/>
@@ -3523,7 +4194,7 @@
         <w:pStyle w:val="3"/>
       </w:pPr>
       <w:bookmarkStart w:id="10" w:name="_Toc52533605"/>
-      <w:bookmarkStart w:id="11" w:name="_Toc55217446"/>
+      <w:bookmarkStart w:id="11" w:name="_Toc55740252"/>
       <w:r>
         <w:t>&lt;</w:t>
       </w:r>
@@ -3642,7 +4313,7 @@
         <w:pStyle w:val="3"/>
       </w:pPr>
       <w:bookmarkStart w:id="12" w:name="_Toc52533606"/>
-      <w:bookmarkStart w:id="13" w:name="_Toc55217447"/>
+      <w:bookmarkStart w:id="13" w:name="_Toc55740253"/>
       <w:r>
         <w:t>&lt;</w:t>
       </w:r>
@@ -3669,7 +4340,7 @@
     </w:p>
     <w:p>
       <w:pPr>
-        <w:pStyle w:val="af5"/>
+        <w:pStyle w:val="22"/>
         <w:numPr>
           <w:ilvl w:val="0"/>
           <w:numId w:val="3"/>
@@ -3686,11 +4357,8 @@
     </w:p>
     <w:p>
       <w:pPr>
-        <w:pStyle w:val="af5"/>
+        <w:pStyle w:val="22"/>
         <w:ind w:left="1080" w:firstLineChars="0" w:firstLine="360"/>
-        <w:rPr>
-          <w:rFonts w:hint="eastAsia"/>
-        </w:rPr>
       </w:pPr>
       <w:r>
         <w:rPr>
@@ -3704,110 +4372,103 @@
           <w:rFonts w:ascii="Arial" w:hAnsi="Arial" w:cs="Arial" w:hint="eastAsia"/>
           <w:shd w:val="clear" w:color="auto" w:fill="FFFFFF"/>
         </w:rPr>
-        <w:t>两名</w:t>
+        <w:t>两名用户</w:t>
+      </w:r>
+      <w:r>
+        <w:rPr>
+          <w:rFonts w:ascii="Arial" w:hAnsi="Arial" w:cs="Arial"/>
+          <w:shd w:val="clear" w:color="auto" w:fill="FFFFFF"/>
+        </w:rPr>
+        <w:t>，通过轮流发送指令控制单个海龟绘图，每人需要在固定的操作时间限制内</w:t>
       </w:r>
       <w:r>
         <w:rPr>
           <w:rFonts w:ascii="Arial" w:hAnsi="Arial" w:cs="Arial" w:hint="eastAsia"/>
           <w:shd w:val="clear" w:color="auto" w:fill="FFFFFF"/>
         </w:rPr>
-        <w:t>用户</w:t>
+        <w:t>（如</w:t>
+      </w:r>
+      <w:r>
+        <w:rPr>
+          <w:rFonts w:ascii="Arial" w:hAnsi="Arial" w:cs="Arial" w:hint="eastAsia"/>
+          <w:shd w:val="clear" w:color="auto" w:fill="FFFFFF"/>
+        </w:rPr>
+        <w:t>3</w:t>
       </w:r>
       <w:r>
         <w:rPr>
           <w:rFonts w:ascii="Arial" w:hAnsi="Arial" w:cs="Arial"/>
           <w:shd w:val="clear" w:color="auto" w:fill="FFFFFF"/>
         </w:rPr>
-        <w:t>，通过轮流发送指令控制单个海龟绘图，每人需要在固定的操作时间限制内</w:t>
+        <w:t>0</w:t>
       </w:r>
       <w:r>
         <w:rPr>
           <w:rFonts w:ascii="Arial" w:hAnsi="Arial" w:cs="Arial" w:hint="eastAsia"/>
           <w:shd w:val="clear" w:color="auto" w:fill="FFFFFF"/>
         </w:rPr>
-        <w:t>（如</w:t>
+        <w:t>秒）</w:t>
+      </w:r>
+      <w:r>
+        <w:rPr>
+          <w:rFonts w:ascii="Arial" w:hAnsi="Arial" w:cs="Arial"/>
+          <w:shd w:val="clear" w:color="auto" w:fill="FFFFFF"/>
+        </w:rPr>
+        <w:t>发送</w:t>
       </w:r>
       <w:r>
         <w:rPr>
           <w:rFonts w:ascii="Arial" w:hAnsi="Arial" w:cs="Arial" w:hint="eastAsia"/>
           <w:shd w:val="clear" w:color="auto" w:fill="FFFFFF"/>
         </w:rPr>
-        <w:t>3</w:t>
+        <w:t>合乎语法的</w:t>
       </w:r>
       <w:r>
         <w:rPr>
           <w:rFonts w:ascii="Arial" w:hAnsi="Arial" w:cs="Arial"/>
           <w:shd w:val="clear" w:color="auto" w:fill="FFFFFF"/>
         </w:rPr>
-        <w:t>0</w:t>
+        <w:t>指令</w:t>
       </w:r>
       <w:r>
         <w:rPr>
           <w:rFonts w:ascii="Arial" w:hAnsi="Arial" w:cs="Arial" w:hint="eastAsia"/>
           <w:shd w:val="clear" w:color="auto" w:fill="FFFFFF"/>
         </w:rPr>
-        <w:t>秒）</w:t>
+        <w:t>（在本地校验合法后才能发出）</w:t>
       </w:r>
       <w:r>
         <w:rPr>
           <w:rFonts w:ascii="Arial" w:hAnsi="Arial" w:cs="Arial"/>
           <w:shd w:val="clear" w:color="auto" w:fill="FFFFFF"/>
         </w:rPr>
-        <w:t>发送</w:t>
+        <w:t>，否则海龟的控制转移到另一</w:t>
       </w:r>
       <w:r>
         <w:rPr>
           <w:rFonts w:ascii="Arial" w:hAnsi="Arial" w:cs="Arial" w:hint="eastAsia"/>
           <w:shd w:val="clear" w:color="auto" w:fill="FFFFFF"/>
         </w:rPr>
-        <w:t>合乎语法的</w:t>
+        <w:t>玩家</w:t>
       </w:r>
       <w:r>
         <w:rPr>
           <w:rFonts w:ascii="Arial" w:hAnsi="Arial" w:cs="Arial"/>
           <w:shd w:val="clear" w:color="auto" w:fill="FFFFFF"/>
         </w:rPr>
-        <w:t>指令</w:t>
+        <w:t>手中</w:t>
       </w:r>
       <w:r>
         <w:rPr>
           <w:rFonts w:ascii="Arial" w:hAnsi="Arial" w:cs="Arial" w:hint="eastAsia"/>
           <w:shd w:val="clear" w:color="auto" w:fill="FFFFFF"/>
         </w:rPr>
-        <w:t>（在本地校验合法后才能发出）</w:t>
-      </w:r>
-      <w:r>
-        <w:rPr>
-          <w:rFonts w:ascii="Arial" w:hAnsi="Arial" w:cs="Arial"/>
-          <w:shd w:val="clear" w:color="auto" w:fill="FFFFFF"/>
-        </w:rPr>
-        <w:t>，否则海龟的控制转移到另一</w:t>
-      </w:r>
-      <w:r>
-        <w:rPr>
-          <w:rFonts w:ascii="Arial" w:hAnsi="Arial" w:cs="Arial" w:hint="eastAsia"/>
-          <w:shd w:val="clear" w:color="auto" w:fill="FFFFFF"/>
-        </w:rPr>
-        <w:t>玩家</w:t>
-      </w:r>
-      <w:r>
-        <w:rPr>
-          <w:rFonts w:ascii="Arial" w:hAnsi="Arial" w:cs="Arial"/>
-          <w:shd w:val="clear" w:color="auto" w:fill="FFFFFF"/>
-        </w:rPr>
-        <w:t>手中</w:t>
-      </w:r>
-      <w:r>
-        <w:rPr>
-          <w:rFonts w:ascii="Arial" w:hAnsi="Arial" w:cs="Arial" w:hint="eastAsia"/>
-          <w:shd w:val="clear" w:color="auto" w:fill="FFFFFF"/>
-        </w:rPr>
         <w:t>。</w:t>
       </w:r>
     </w:p>
     <w:p>
       <w:pPr>
-        <w:pStyle w:val="af5"/>
+        <w:pStyle w:val="22"/>
         <w:numPr>
           <w:ilvl w:val="0"/>
           <w:numId w:val="3"/>
@@ -3824,11 +4485,8 @@
     </w:p>
     <w:p>
       <w:pPr>
-        <w:pStyle w:val="af5"/>
+        <w:pStyle w:val="22"/>
         <w:ind w:left="1080" w:firstLineChars="0" w:firstLine="360"/>
-        <w:rPr>
-          <w:rFonts w:hint="eastAsia"/>
-        </w:rPr>
       </w:pPr>
       <w:r>
         <w:rPr>
@@ -3842,83 +4500,76 @@
           <w:rFonts w:ascii="Arial" w:hAnsi="Arial" w:cs="Arial" w:hint="eastAsia"/>
           <w:shd w:val="clear" w:color="auto" w:fill="FFFFFF"/>
         </w:rPr>
-        <w:t>两名</w:t>
-      </w:r>
+        <w:t>两名用户，各自发送指令控制自己的海龟进行绘图，双方可以自由协调沟通，共同完成绘图。</w:t>
+      </w:r>
+    </w:p>
+    <w:p>
+      <w:pPr>
+        <w:pStyle w:val="3"/>
+      </w:pPr>
+      <w:bookmarkStart w:id="14" w:name="_Toc52533607"/>
+      <w:bookmarkStart w:id="15" w:name="_Toc55740254"/>
+      <w:r>
+        <w:t>&lt;</w:t>
+      </w:r>
+      <w:r>
+        <w:rPr>
+          <w:rFonts w:hint="eastAsia"/>
+        </w:rPr>
+        <w:t>Use case</w:t>
+      </w:r>
+      <w:r>
+        <w:t>5</w:t>
+      </w:r>
+      <w:r>
+        <w:rPr>
+          <w:rFonts w:hint="eastAsia"/>
+        </w:rPr>
+        <w:t xml:space="preserve"> 对战模式 规约</w:t>
+      </w:r>
+      <w:r>
+        <w:t>&gt;</w:t>
+      </w:r>
+      <w:bookmarkEnd w:id="14"/>
+      <w:bookmarkEnd w:id="15"/>
+    </w:p>
+    <w:p>
+      <w:pPr>
+        <w:ind w:firstLine="720"/>
+      </w:pPr>
       <w:r>
         <w:rPr>
           <w:rFonts w:ascii="Arial" w:hAnsi="Arial" w:cs="Arial" w:hint="eastAsia"/>
           <w:shd w:val="clear" w:color="auto" w:fill="FFFFFF"/>
         </w:rPr>
-        <w:t>用户，各自发送指令控制自己的海龟进行绘图，双方可以自由协调沟通，共同完成绘图。</w:t>
-      </w:r>
-    </w:p>
-    <w:p>
-      <w:pPr>
-        <w:pStyle w:val="3"/>
-      </w:pPr>
-      <w:bookmarkStart w:id="14" w:name="_Toc52533607"/>
-      <w:bookmarkStart w:id="15" w:name="_Toc55217448"/>
-      <w:r>
-        <w:t>&lt;</w:t>
-      </w:r>
-      <w:r>
-        <w:rPr>
-          <w:rFonts w:hint="eastAsia"/>
-        </w:rPr>
-        <w:t>Use case</w:t>
-      </w:r>
-      <w:r>
-        <w:t>5</w:t>
-      </w:r>
-      <w:r>
-        <w:rPr>
-          <w:rFonts w:hint="eastAsia"/>
-        </w:rPr>
-        <w:t xml:space="preserve"> 对战模式 规约</w:t>
-      </w:r>
-      <w:r>
-        <w:t>&gt;</w:t>
-      </w:r>
-      <w:bookmarkEnd w:id="14"/>
-      <w:bookmarkEnd w:id="15"/>
-    </w:p>
-    <w:p>
-      <w:pPr>
-        <w:ind w:firstLine="720"/>
-      </w:pPr>
+        <w:t>网上双人双海龟绘图对战。</w:t>
+      </w:r>
+      <w:r>
+        <w:rPr>
+          <w:rFonts w:ascii="Arial" w:hAnsi="Arial" w:cs="Arial"/>
+          <w:shd w:val="clear" w:color="auto" w:fill="FFFFFF"/>
+        </w:rPr>
+        <w:t>已经匹配的</w:t>
+      </w:r>
       <w:r>
         <w:rPr>
           <w:rFonts w:ascii="Arial" w:hAnsi="Arial" w:cs="Arial" w:hint="eastAsia"/>
           <w:shd w:val="clear" w:color="auto" w:fill="FFFFFF"/>
         </w:rPr>
-        <w:t>网上双人双海龟绘图对战。</w:t>
+        <w:t>两名玩家用户</w:t>
       </w:r>
       <w:r>
         <w:rPr>
           <w:rFonts w:ascii="Arial" w:hAnsi="Arial" w:cs="Arial"/>
           <w:shd w:val="clear" w:color="auto" w:fill="FFFFFF"/>
         </w:rPr>
-        <w:t>已经匹配的</w:t>
+        <w:t>，各自发送指令控制自己的海龟绘图，在规定时间结束后，经由评分模块通过一定的评分机制决出胜者</w:t>
       </w:r>
       <w:r>
         <w:rPr>
           <w:rFonts w:ascii="Arial" w:hAnsi="Arial" w:cs="Arial" w:hint="eastAsia"/>
           <w:shd w:val="clear" w:color="auto" w:fill="FFFFFF"/>
         </w:rPr>
-        <w:t>两名玩家用户</w:t>
-      </w:r>
-      <w:r>
-        <w:rPr>
-          <w:rFonts w:ascii="Arial" w:hAnsi="Arial" w:cs="Arial"/>
-          <w:shd w:val="clear" w:color="auto" w:fill="FFFFFF"/>
-        </w:rPr>
-        <w:t>，各自发送指令控制自己的海龟绘图，在规定时间结束后，经由评分模块通过一定的评分机制决出胜者</w:t>
-      </w:r>
-      <w:r>
-        <w:rPr>
-          <w:rFonts w:ascii="Arial" w:hAnsi="Arial" w:cs="Arial" w:hint="eastAsia"/>
-          <w:shd w:val="clear" w:color="auto" w:fill="FFFFFF"/>
-        </w:rPr>
         <w:t>。</w:t>
       </w:r>
     </w:p>
@@ -3928,7 +4579,7 @@
         <w:pStyle w:val="1"/>
         <w:ind w:left="360" w:hanging="360"/>
       </w:pPr>
-      <w:bookmarkStart w:id="16" w:name="_Toc55217449"/>
+      <w:bookmarkStart w:id="16" w:name="_Toc55740255"/>
       <w:r>
         <w:rPr>
           <w:rFonts w:hint="eastAsia"/>
@@ -3941,7 +4592,7 @@
       <w:pPr>
         <w:pStyle w:val="2"/>
       </w:pPr>
-      <w:bookmarkStart w:id="17" w:name="_Toc55217450"/>
+      <w:bookmarkStart w:id="17" w:name="_Toc55740256"/>
       <w:r>
         <w:rPr>
           <w:rFonts w:hint="eastAsia"/>
@@ -3980,7 +4631,7 @@
       <w:pPr>
         <w:pStyle w:val="2"/>
       </w:pPr>
-      <w:bookmarkStart w:id="18" w:name="_Toc55217451"/>
+      <w:bookmarkStart w:id="18" w:name="_Toc55740257"/>
       <w:r>
         <w:rPr>
           <w:rFonts w:hint="eastAsia"/>
@@ -4013,18 +4664,1016 @@
         </w:rPr>
         <w:t>的逻辑视图由三个主要层次组成：应用层、业务服务层、中间层。</w:t>
       </w:r>
-      <w:r>
+    </w:p>
+    <w:p>
+      <w:pPr>
+        <w:pStyle w:val="a4"/>
+        <w:jc w:val="center"/>
+      </w:pPr>
+    </w:p>
+    <w:p>
+      <w:pPr>
+        <w:keepNext/>
+        <w:spacing w:line="360" w:lineRule="auto"/>
+        <w:ind w:firstLine="400"/>
+        <w:jc w:val="center"/>
+      </w:pPr>
+      <w:r>
+        <w:rPr>
+          <w:noProof/>
+        </w:rPr>
         <w:lastRenderedPageBreak/>
+        <w:drawing>
+          <wp:inline distT="0" distB="0" distL="0" distR="0" wp14:anchorId="0E23FDC8" wp14:editId="15CB9E0D">
+            <wp:extent cx="2341245" cy="2218055"/>
+            <wp:effectExtent l="0" t="0" r="1905" b="0"/>
+            <wp:docPr id="4" name="图片 4"/>
+            <wp:cNvGraphicFramePr>
+              <a:graphicFrameLocks xmlns:a="http://schemas.openxmlformats.org/drawingml/2006/main" noChangeAspect="1"/>
+            </wp:cNvGraphicFramePr>
+            <a:graphic xmlns:a="http://schemas.openxmlformats.org/drawingml/2006/main">
+              <a:graphicData uri="http://schemas.openxmlformats.org/drawingml/2006/picture">
+                <pic:pic xmlns:pic="http://schemas.openxmlformats.org/drawingml/2006/picture">
+                  <pic:nvPicPr>
+                    <pic:cNvPr id="4" name="图片 4"/>
+                    <pic:cNvPicPr>
+                      <a:picLocks noChangeAspect="1" noChangeArrowheads="1"/>
+                    </pic:cNvPicPr>
+                  </pic:nvPicPr>
+                  <pic:blipFill>
+                    <a:blip r:embed="rId10" cstate="print">
+                      <a:extLst>
+                        <a:ext uri="{28A0092B-C50C-407E-A947-70E740481C1C}">
+                          <a14:useLocalDpi xmlns:a14="http://schemas.microsoft.com/office/drawing/2010/main" val="0"/>
+                        </a:ext>
+                      </a:extLst>
+                    </a:blip>
+                    <a:srcRect/>
+                    <a:stretch>
+                      <a:fillRect/>
+                    </a:stretch>
+                  </pic:blipFill>
+                  <pic:spPr>
+                    <a:xfrm>
+                      <a:off x="0" y="0"/>
+                      <a:ext cx="2349305" cy="2225565"/>
+                    </a:xfrm>
+                    <a:prstGeom prst="rect">
+                      <a:avLst/>
+                    </a:prstGeom>
+                    <a:noFill/>
+                    <a:ln>
+                      <a:noFill/>
+                    </a:ln>
+                  </pic:spPr>
+                </pic:pic>
+              </a:graphicData>
+            </a:graphic>
+          </wp:inline>
+        </w:drawing>
+      </w:r>
+    </w:p>
+    <w:p>
+      <w:pPr>
+        <w:pStyle w:val="a4"/>
+        <w:jc w:val="center"/>
+      </w:pPr>
+      <w:r>
+        <w:rPr>
+          <w:rFonts w:hint="eastAsia"/>
+        </w:rPr>
+        <w:t>图表</w:t>
+      </w:r>
+      <w:r>
+        <w:rPr>
+          <w:rFonts w:hint="eastAsia"/>
+        </w:rPr>
+        <w:t xml:space="preserve"> </w:t>
+      </w:r>
+      <w:r>
         <w:fldChar w:fldCharType="begin"/>
       </w:r>
       <w:r>
-        <w:instrText xml:space="preserve"> INCLUDEPICTURE "C:\\Users\\Laffery\\Documents\\Tencent Files\\2387065420\\Image\\Group2\\8W\\A3\\8WA3}O7O{%O$WAK8PERH5{4.png" \* MERGEFORMATINET </w:instrText>
+        <w:instrText xml:space="preserve"> </w:instrText>
+      </w:r>
+      <w:r>
+        <w:rPr>
+          <w:rFonts w:hint="eastAsia"/>
+        </w:rPr>
+        <w:instrText xml:space="preserve">SEQ </w:instrText>
+      </w:r>
+      <w:r>
+        <w:rPr>
+          <w:rFonts w:hint="eastAsia"/>
+        </w:rPr>
+        <w:instrText>图表</w:instrText>
+      </w:r>
+      <w:r>
+        <w:rPr>
+          <w:rFonts w:hint="eastAsia"/>
+        </w:rPr>
+        <w:instrText xml:space="preserve"> \* ARABIC</w:instrText>
+      </w:r>
+      <w:r>
+        <w:instrText xml:space="preserve"> </w:instrText>
       </w:r>
       <w:r>
         <w:fldChar w:fldCharType="separate"/>
       </w:r>
       <w:r>
-        <w:pict w14:anchorId="476E3C52">
+        <w:rPr>
+          <w:noProof/>
+        </w:rPr>
+        <w:t>2</w:t>
+      </w:r>
+      <w:r>
+        <w:fldChar w:fldCharType="end"/>
+      </w:r>
+      <w:r>
+        <w:rPr>
+          <w:rFonts w:hint="eastAsia"/>
+        </w:rPr>
+        <w:t>逻辑视图的三个层次及其关系</w:t>
+      </w:r>
+    </w:p>
+    <w:p/>
+    <w:p>
+      <w:pPr>
+        <w:pStyle w:val="2"/>
+      </w:pPr>
+      <w:bookmarkStart w:id="19" w:name="_Toc55740258"/>
+      <w:r>
+        <w:rPr>
+          <w:rFonts w:hint="eastAsia"/>
+        </w:rPr>
+        <w:t>在架构方面具有重要意义的设计包</w:t>
+      </w:r>
+      <w:bookmarkEnd w:id="19"/>
+    </w:p>
+    <w:p>
+      <w:pPr>
+        <w:pStyle w:val="3"/>
+      </w:pPr>
+      <w:bookmarkStart w:id="20" w:name="_Toc55740259"/>
+      <w:r>
+        <w:rPr>
+          <w:rFonts w:hint="eastAsia"/>
+        </w:rPr>
+        <w:t>A</w:t>
+      </w:r>
+      <w:r>
+        <w:rPr>
+          <w:rFonts w:hint="eastAsia"/>
+        </w:rPr>
+        <w:t>pplication</w:t>
+      </w:r>
+      <w:r>
+        <w:rPr>
+          <w:rFonts w:hint="eastAsia"/>
+        </w:rPr>
+        <w:t>层</w:t>
+      </w:r>
+      <w:bookmarkEnd w:id="20"/>
+    </w:p>
+    <w:p>
+      <w:pPr>
+        <w:keepNext/>
+        <w:rPr>
+          <w:rFonts w:hint="eastAsia"/>
+        </w:rPr>
+      </w:pPr>
+    </w:p>
+    <w:p>
+      <w:pPr>
+        <w:keepNext/>
+        <w:ind w:firstLine="720"/>
+      </w:pPr>
+      <w:r>
+        <w:rPr>
+          <w:rFonts w:hint="eastAsia"/>
+        </w:rPr>
+        <w:t>A</w:t>
+      </w:r>
+      <w:r>
+        <w:t>pplication</w:t>
+      </w:r>
+      <w:r>
+        <w:rPr>
+          <w:rFonts w:hint="eastAsia"/>
+        </w:rPr>
+        <w:t>层依赖于业务服务层。</w:t>
+      </w:r>
+    </w:p>
+    <w:p>
+      <w:pPr>
+        <w:keepNext/>
+        <w:ind w:firstLine="720"/>
+      </w:pPr>
+    </w:p>
+    <w:p>
+      <w:pPr>
+        <w:keepNext/>
+        <w:ind w:firstLine="720"/>
+        <w:jc w:val="center"/>
+      </w:pPr>
+      <w:r>
+        <w:rPr>
+          <w:noProof/>
+        </w:rPr>
+        <w:drawing>
+          <wp:inline distT="0" distB="0" distL="0" distR="0" wp14:anchorId="3F7B1BA2" wp14:editId="70DFF78E">
+            <wp:extent cx="3530600" cy="2576830"/>
+            <wp:effectExtent l="0" t="0" r="0" b="0"/>
+            <wp:docPr id="5" name="图片 5"/>
+            <wp:cNvGraphicFramePr>
+              <a:graphicFrameLocks xmlns:a="http://schemas.openxmlformats.org/drawingml/2006/main" noChangeAspect="1"/>
+            </wp:cNvGraphicFramePr>
+            <a:graphic xmlns:a="http://schemas.openxmlformats.org/drawingml/2006/main">
+              <a:graphicData uri="http://schemas.openxmlformats.org/drawingml/2006/picture">
+                <pic:pic xmlns:pic="http://schemas.openxmlformats.org/drawingml/2006/picture">
+                  <pic:nvPicPr>
+                    <pic:cNvPr id="5" name="图片 5"/>
+                    <pic:cNvPicPr>
+                      <a:picLocks noChangeAspect="1" noChangeArrowheads="1"/>
+                    </pic:cNvPicPr>
+                  </pic:nvPicPr>
+                  <pic:blipFill>
+                    <a:blip r:embed="rId11">
+                      <a:extLst>
+                        <a:ext uri="{28A0092B-C50C-407E-A947-70E740481C1C}">
+                          <a14:useLocalDpi xmlns:a14="http://schemas.microsoft.com/office/drawing/2010/main" val="0"/>
+                        </a:ext>
+                      </a:extLst>
+                    </a:blip>
+                    <a:srcRect l="3793" r="2359"/>
+                    <a:stretch>
+                      <a:fillRect/>
+                    </a:stretch>
+                  </pic:blipFill>
+                  <pic:spPr>
+                    <a:xfrm>
+                      <a:off x="0" y="0"/>
+                      <a:ext cx="3538403" cy="2582855"/>
+                    </a:xfrm>
+                    <a:prstGeom prst="rect">
+                      <a:avLst/>
+                    </a:prstGeom>
+                    <a:noFill/>
+                    <a:ln>
+                      <a:noFill/>
+                    </a:ln>
+                  </pic:spPr>
+                </pic:pic>
+              </a:graphicData>
+            </a:graphic>
+          </wp:inline>
+        </w:drawing>
+      </w:r>
+    </w:p>
+    <w:p>
+      <w:pPr>
+        <w:pStyle w:val="a4"/>
+        <w:jc w:val="center"/>
+      </w:pPr>
+      <w:r>
+        <w:rPr>
+          <w:rFonts w:hint="eastAsia"/>
+        </w:rPr>
+        <w:t>图表</w:t>
+      </w:r>
+      <w:r>
+        <w:rPr>
+          <w:rFonts w:hint="eastAsia"/>
+        </w:rPr>
+        <w:t xml:space="preserve"> </w:t>
+      </w:r>
+      <w:r>
+        <w:fldChar w:fldCharType="begin"/>
+      </w:r>
+      <w:r>
+        <w:instrText xml:space="preserve"> </w:instrText>
+      </w:r>
+      <w:r>
+        <w:rPr>
+          <w:rFonts w:hint="eastAsia"/>
+        </w:rPr>
+        <w:instrText xml:space="preserve">SEQ </w:instrText>
+      </w:r>
+      <w:r>
+        <w:rPr>
+          <w:rFonts w:hint="eastAsia"/>
+        </w:rPr>
+        <w:instrText>图表</w:instrText>
+      </w:r>
+      <w:r>
+        <w:rPr>
+          <w:rFonts w:hint="eastAsia"/>
+        </w:rPr>
+        <w:instrText xml:space="preserve"> \* ARABIC</w:instrText>
+      </w:r>
+      <w:r>
+        <w:instrText xml:space="preserve"> </w:instrText>
+      </w:r>
+      <w:r>
+        <w:fldChar w:fldCharType="separate"/>
+      </w:r>
+      <w:r>
+        <w:rPr>
+          <w:noProof/>
+        </w:rPr>
+        <w:t>3</w:t>
+      </w:r>
+      <w:r>
+        <w:fldChar w:fldCharType="end"/>
+      </w:r>
+      <w:r>
+        <w:rPr>
+          <w:rFonts w:hint="eastAsia"/>
+        </w:rPr>
+        <w:t>应用层</w:t>
+      </w:r>
+    </w:p>
+    <w:p>
+      <w:pPr>
+        <w:pStyle w:val="3"/>
+      </w:pPr>
+      <w:bookmarkStart w:id="21" w:name="_Toc55740260"/>
+      <w:r>
+        <w:t>B</w:t>
+      </w:r>
+      <w:r>
+        <w:rPr>
+          <w:rFonts w:hint="eastAsia"/>
+        </w:rPr>
+        <w:t>usiness</w:t>
+      </w:r>
+      <w:r>
+        <w:t xml:space="preserve"> S</w:t>
+      </w:r>
+      <w:r>
+        <w:rPr>
+          <w:rFonts w:hint="eastAsia"/>
+        </w:rPr>
+        <w:t>ervice</w:t>
+      </w:r>
+      <w:r>
+        <w:rPr>
+          <w:rFonts w:hint="eastAsia"/>
+        </w:rPr>
+        <w:t>层</w:t>
+      </w:r>
+      <w:bookmarkEnd w:id="21"/>
+    </w:p>
+    <w:p>
+      <w:pPr>
+        <w:ind w:firstLine="720"/>
+      </w:pPr>
+    </w:p>
+    <w:p>
+      <w:pPr>
+        <w:ind w:firstLine="720"/>
+      </w:pPr>
+    </w:p>
+    <w:p>
+      <w:pPr>
+        <w:ind w:firstLine="720"/>
+      </w:pPr>
+      <w:r>
+        <w:rPr>
+          <w:noProof/>
+        </w:rPr>
+        <w:lastRenderedPageBreak/>
+        <w:drawing>
+          <wp:inline distT="0" distB="0" distL="0" distR="0" wp14:anchorId="4A748DEC" wp14:editId="1BDB0594">
+            <wp:extent cx="5416871" cy="3219450"/>
+            <wp:effectExtent l="0" t="0" r="0" b="0"/>
+            <wp:docPr id="1" name="图片 1"/>
+            <wp:cNvGraphicFramePr>
+              <a:graphicFrameLocks xmlns:a="http://schemas.openxmlformats.org/drawingml/2006/main" noChangeAspect="1"/>
+            </wp:cNvGraphicFramePr>
+            <a:graphic xmlns:a="http://schemas.openxmlformats.org/drawingml/2006/main">
+              <a:graphicData uri="http://schemas.openxmlformats.org/drawingml/2006/picture">
+                <pic:pic xmlns:pic="http://schemas.openxmlformats.org/drawingml/2006/picture">
+                  <pic:nvPicPr>
+                    <pic:cNvPr id="0" name="Picture 2"/>
+                    <pic:cNvPicPr>
+                      <a:picLocks noChangeAspect="1" noChangeArrowheads="1"/>
+                    </pic:cNvPicPr>
+                  </pic:nvPicPr>
+                  <pic:blipFill>
+                    <a:blip r:embed="rId12">
+                      <a:extLst>
+                        <a:ext uri="{28A0092B-C50C-407E-A947-70E740481C1C}">
+                          <a14:useLocalDpi xmlns:a14="http://schemas.microsoft.com/office/drawing/2010/main" val="0"/>
+                        </a:ext>
+                      </a:extLst>
+                    </a:blip>
+                    <a:srcRect/>
+                    <a:stretch>
+                      <a:fillRect/>
+                    </a:stretch>
+                  </pic:blipFill>
+                  <pic:spPr bwMode="auto">
+                    <a:xfrm>
+                      <a:off x="0" y="0"/>
+                      <a:ext cx="5418896" cy="3220654"/>
+                    </a:xfrm>
+                    <a:prstGeom prst="rect">
+                      <a:avLst/>
+                    </a:prstGeom>
+                    <a:noFill/>
+                    <a:ln>
+                      <a:noFill/>
+                    </a:ln>
+                  </pic:spPr>
+                </pic:pic>
+              </a:graphicData>
+            </a:graphic>
+          </wp:inline>
+        </w:drawing>
+      </w:r>
+    </w:p>
+    <w:p>
+      <w:pPr>
+        <w:keepNext/>
+        <w:ind w:firstLine="720"/>
+        <w:jc w:val="center"/>
+      </w:pPr>
+    </w:p>
+    <w:p>
+      <w:pPr>
+        <w:pStyle w:val="a4"/>
+        <w:jc w:val="center"/>
+        <w:rPr>
+          <w:b/>
+          <w:bCs/>
+        </w:rPr>
+      </w:pPr>
+      <w:r>
+        <w:rPr>
+          <w:rFonts w:hint="eastAsia"/>
+        </w:rPr>
+        <w:t>图表</w:t>
+      </w:r>
+      <w:r>
+        <w:rPr>
+          <w:rFonts w:hint="eastAsia"/>
+        </w:rPr>
+        <w:t xml:space="preserve"> </w:t>
+      </w:r>
+      <w:r>
+        <w:fldChar w:fldCharType="begin"/>
+      </w:r>
+      <w:r>
+        <w:instrText xml:space="preserve"> </w:instrText>
+      </w:r>
+      <w:r>
+        <w:rPr>
+          <w:rFonts w:hint="eastAsia"/>
+        </w:rPr>
+        <w:instrText xml:space="preserve">SEQ </w:instrText>
+      </w:r>
+      <w:r>
+        <w:rPr>
+          <w:rFonts w:hint="eastAsia"/>
+        </w:rPr>
+        <w:instrText>图表</w:instrText>
+      </w:r>
+      <w:r>
+        <w:rPr>
+          <w:rFonts w:hint="eastAsia"/>
+        </w:rPr>
+        <w:instrText xml:space="preserve"> \* ARABIC</w:instrText>
+      </w:r>
+      <w:r>
+        <w:instrText xml:space="preserve"> </w:instrText>
+      </w:r>
+      <w:r>
+        <w:fldChar w:fldCharType="separate"/>
+      </w:r>
+      <w:r>
+        <w:rPr>
+          <w:noProof/>
+        </w:rPr>
+        <w:t>4</w:t>
+      </w:r>
+      <w:r>
+        <w:fldChar w:fldCharType="end"/>
+      </w:r>
+      <w:r>
+        <w:rPr>
+          <w:rFonts w:hint="eastAsia"/>
+        </w:rPr>
+        <w:t>业务服务层</w:t>
+      </w:r>
+    </w:p>
+    <w:p>
+      <w:pPr>
+        <w:pStyle w:val="3"/>
+      </w:pPr>
+      <w:bookmarkStart w:id="22" w:name="_Toc55740261"/>
+      <w:r>
+        <w:t>M</w:t>
+      </w:r>
+      <w:r>
+        <w:rPr>
+          <w:rFonts w:hint="eastAsia"/>
+        </w:rPr>
+        <w:t>iddleware</w:t>
+      </w:r>
+      <w:r>
+        <w:rPr>
+          <w:rFonts w:hint="eastAsia"/>
+        </w:rPr>
+        <w:t>层</w:t>
+      </w:r>
+      <w:bookmarkEnd w:id="22"/>
+    </w:p>
+    <w:p>
+      <w:pPr>
+        <w:keepNext/>
+        <w:ind w:firstLine="720"/>
+        <w:jc w:val="center"/>
+      </w:pPr>
+      <w:r>
+        <w:rPr>
+          <w:noProof/>
+        </w:rPr>
+        <w:drawing>
+          <wp:inline distT="0" distB="0" distL="0" distR="0" wp14:anchorId="3301F738" wp14:editId="6D75F4D6">
+            <wp:extent cx="3324225" cy="1986280"/>
+            <wp:effectExtent l="0" t="0" r="9525" b="0"/>
+            <wp:docPr id="8" name="图片 8"/>
+            <wp:cNvGraphicFramePr>
+              <a:graphicFrameLocks xmlns:a="http://schemas.openxmlformats.org/drawingml/2006/main" noChangeAspect="1"/>
+            </wp:cNvGraphicFramePr>
+            <a:graphic xmlns:a="http://schemas.openxmlformats.org/drawingml/2006/main">
+              <a:graphicData uri="http://schemas.openxmlformats.org/drawingml/2006/picture">
+                <pic:pic xmlns:pic="http://schemas.openxmlformats.org/drawingml/2006/picture">
+                  <pic:nvPicPr>
+                    <pic:cNvPr id="8" name="图片 8"/>
+                    <pic:cNvPicPr>
+                      <a:picLocks noChangeAspect="1" noChangeArrowheads="1"/>
+                    </pic:cNvPicPr>
+                  </pic:nvPicPr>
+                  <pic:blipFill>
+                    <a:blip r:embed="rId13">
+                      <a:extLst>
+                        <a:ext uri="{28A0092B-C50C-407E-A947-70E740481C1C}">
+                          <a14:useLocalDpi xmlns:a14="http://schemas.microsoft.com/office/drawing/2010/main" val="0"/>
+                        </a:ext>
+                      </a:extLst>
+                    </a:blip>
+                    <a:srcRect/>
+                    <a:stretch>
+                      <a:fillRect/>
+                    </a:stretch>
+                  </pic:blipFill>
+                  <pic:spPr>
+                    <a:xfrm>
+                      <a:off x="0" y="0"/>
+                      <a:ext cx="3328617" cy="1988747"/>
+                    </a:xfrm>
+                    <a:prstGeom prst="rect">
+                      <a:avLst/>
+                    </a:prstGeom>
+                    <a:noFill/>
+                    <a:ln>
+                      <a:noFill/>
+                    </a:ln>
+                  </pic:spPr>
+                </pic:pic>
+              </a:graphicData>
+            </a:graphic>
+          </wp:inline>
+        </w:drawing>
+      </w:r>
+    </w:p>
+    <w:p>
+      <w:pPr>
+        <w:pStyle w:val="a4"/>
+        <w:jc w:val="center"/>
+      </w:pPr>
+      <w:r>
+        <w:rPr>
+          <w:rFonts w:hint="eastAsia"/>
+        </w:rPr>
+        <w:t>图表</w:t>
+      </w:r>
+      <w:r>
+        <w:rPr>
+          <w:rFonts w:hint="eastAsia"/>
+        </w:rPr>
+        <w:t xml:space="preserve"> </w:t>
+      </w:r>
+      <w:r>
+        <w:fldChar w:fldCharType="begin"/>
+      </w:r>
+      <w:r>
+        <w:instrText xml:space="preserve"> </w:instrText>
+      </w:r>
+      <w:r>
+        <w:rPr>
+          <w:rFonts w:hint="eastAsia"/>
+        </w:rPr>
+        <w:instrText xml:space="preserve">SEQ </w:instrText>
+      </w:r>
+      <w:r>
+        <w:rPr>
+          <w:rFonts w:hint="eastAsia"/>
+        </w:rPr>
+        <w:instrText>图表</w:instrText>
+      </w:r>
+      <w:r>
+        <w:rPr>
+          <w:rFonts w:hint="eastAsia"/>
+        </w:rPr>
+        <w:instrText xml:space="preserve"> \* ARABIC</w:instrText>
+      </w:r>
+      <w:r>
+        <w:instrText xml:space="preserve"> </w:instrText>
+      </w:r>
+      <w:r>
+        <w:fldChar w:fldCharType="separate"/>
+      </w:r>
+      <w:r>
+        <w:rPr>
+          <w:noProof/>
+        </w:rPr>
+        <w:t>5</w:t>
+      </w:r>
+      <w:r>
+        <w:fldChar w:fldCharType="end"/>
+      </w:r>
+      <w:r>
+        <w:rPr>
+          <w:rFonts w:hint="eastAsia"/>
+        </w:rPr>
+        <w:t>中间层</w:t>
+      </w:r>
+    </w:p>
+    <w:p>
+      <w:pPr>
+        <w:pStyle w:val="a4"/>
+        <w:jc w:val="center"/>
+        <w:rPr>
+          <w:b/>
+          <w:bCs/>
+        </w:rPr>
+      </w:pPr>
+    </w:p>
+    <w:p>
+      <w:pPr>
+        <w:pStyle w:val="1"/>
+        <w:ind w:left="360" w:hanging="360"/>
+      </w:pPr>
+      <w:bookmarkStart w:id="23" w:name="_Toc55740262"/>
+      <w:r>
+        <w:rPr>
+          <w:rFonts w:hint="eastAsia"/>
+        </w:rPr>
+        <w:t>进程视图</w:t>
+      </w:r>
+      <w:bookmarkEnd w:id="23"/>
+    </w:p>
+    <w:p>
+      <w:pPr>
+        <w:pStyle w:val="a6"/>
+        <w:ind w:firstLine="720"/>
+      </w:pPr>
+      <w:r>
+        <w:rPr>
+          <w:rFonts w:hint="eastAsia"/>
+        </w:rPr>
+        <w:t>本节说明是对软件架构的进程视图的描述，描述了在系统执行中涉及的任务(进程和线程)及它们的通信和交互。进程视图说明了软件客户端与服务</w:t>
+      </w:r>
+      <w:proofErr w:type="gramStart"/>
+      <w:r>
+        <w:rPr>
+          <w:rFonts w:hint="eastAsia"/>
+        </w:rPr>
+        <w:t>端进程</w:t>
+      </w:r>
+      <w:proofErr w:type="gramEnd"/>
+      <w:r>
+        <w:rPr>
+          <w:rFonts w:hint="eastAsia"/>
+        </w:rPr>
+        <w:t>之间的通信与交互。</w:t>
+      </w:r>
+    </w:p>
+    <w:p>
+      <w:pPr>
+        <w:pStyle w:val="a6"/>
+        <w:ind w:firstLine="720"/>
+      </w:pPr>
+      <w:r>
+        <w:rPr>
+          <w:rFonts w:hint="eastAsia"/>
+        </w:rPr>
+        <w:t>首先，客户端业务处理进程发起请求，经过服务</w:t>
+      </w:r>
+      <w:proofErr w:type="gramStart"/>
+      <w:r>
+        <w:rPr>
+          <w:rFonts w:hint="eastAsia"/>
+        </w:rPr>
+        <w:t>端安全检查</w:t>
+      </w:r>
+      <w:proofErr w:type="gramEnd"/>
+      <w:r>
+        <w:rPr>
+          <w:rFonts w:hint="eastAsia"/>
+        </w:rPr>
+        <w:t>进程检查确认后发往服务端的请求接收进程。请求接受进程创建一个线程组，针对每一个发送请求的客户端加入一组新的业务处理线程和数据持久化线程到线程池中。业务处理线程用以处理业务，数据持久化线程则通过与数据库的交互实现数据的持久化。</w:t>
+      </w:r>
+    </w:p>
+    <w:p>
+      <w:pPr>
+        <w:pStyle w:val="a6"/>
+        <w:keepNext/>
+        <w:jc w:val="center"/>
+      </w:pPr>
+      <w:r>
+        <w:rPr>
+          <w:noProof/>
+        </w:rPr>
+        <w:lastRenderedPageBreak/>
+        <w:drawing>
+          <wp:inline distT="0" distB="0" distL="0" distR="0" wp14:anchorId="613E993F" wp14:editId="3989E81E">
+            <wp:extent cx="3493135" cy="2548890"/>
+            <wp:effectExtent l="0" t="0" r="0" b="3810"/>
+            <wp:docPr id="10" name="图片 10"/>
+            <wp:cNvGraphicFramePr>
+              <a:graphicFrameLocks xmlns:a="http://schemas.openxmlformats.org/drawingml/2006/main" noChangeAspect="1"/>
+            </wp:cNvGraphicFramePr>
+            <a:graphic xmlns:a="http://schemas.openxmlformats.org/drawingml/2006/main">
+              <a:graphicData uri="http://schemas.openxmlformats.org/drawingml/2006/picture">
+                <pic:pic xmlns:pic="http://schemas.openxmlformats.org/drawingml/2006/picture">
+                  <pic:nvPicPr>
+                    <pic:cNvPr id="10" name="图片 10"/>
+                    <pic:cNvPicPr>
+                      <a:picLocks noChangeAspect="1" noChangeArrowheads="1"/>
+                    </pic:cNvPicPr>
+                  </pic:nvPicPr>
+                  <pic:blipFill>
+                    <a:blip r:embed="rId14" cstate="print">
+                      <a:extLst>
+                        <a:ext uri="{28A0092B-C50C-407E-A947-70E740481C1C}">
+                          <a14:useLocalDpi xmlns:a14="http://schemas.microsoft.com/office/drawing/2010/main" val="0"/>
+                        </a:ext>
+                      </a:extLst>
+                    </a:blip>
+                    <a:srcRect/>
+                    <a:stretch>
+                      <a:fillRect/>
+                    </a:stretch>
+                  </pic:blipFill>
+                  <pic:spPr>
+                    <a:xfrm>
+                      <a:off x="0" y="0"/>
+                      <a:ext cx="3499764" cy="2553407"/>
+                    </a:xfrm>
+                    <a:prstGeom prst="rect">
+                      <a:avLst/>
+                    </a:prstGeom>
+                    <a:noFill/>
+                    <a:ln>
+                      <a:noFill/>
+                    </a:ln>
+                  </pic:spPr>
+                </pic:pic>
+              </a:graphicData>
+            </a:graphic>
+          </wp:inline>
+        </w:drawing>
+      </w:r>
+    </w:p>
+    <w:p>
+      <w:pPr>
+        <w:pStyle w:val="a4"/>
+        <w:jc w:val="center"/>
+      </w:pPr>
+      <w:r>
+        <w:rPr>
+          <w:rFonts w:hint="eastAsia"/>
+        </w:rPr>
+        <w:t>图表</w:t>
+      </w:r>
+      <w:r>
+        <w:rPr>
+          <w:rFonts w:hint="eastAsia"/>
+        </w:rPr>
+        <w:t xml:space="preserve"> </w:t>
+      </w:r>
+      <w:r>
+        <w:t>6</w:t>
+      </w:r>
+      <w:r>
+        <w:rPr>
+          <w:rFonts w:hint="eastAsia"/>
+        </w:rPr>
+        <w:t>进程视图</w:t>
+      </w:r>
+    </w:p>
+    <w:p>
+      <w:pPr>
+        <w:pStyle w:val="1"/>
+        <w:ind w:left="360" w:hanging="360"/>
+      </w:pPr>
+      <w:bookmarkStart w:id="24" w:name="_Toc55740263"/>
+      <w:r>
+        <w:rPr>
+          <w:rFonts w:hint="eastAsia"/>
+        </w:rPr>
+        <w:t>部署视图</w:t>
+      </w:r>
+      <w:bookmarkEnd w:id="24"/>
+    </w:p>
+    <w:p>
+      <w:pPr>
+        <w:pStyle w:val="InfoBlue"/>
+        <w:ind w:left="0"/>
+        <w:rPr>
+          <w:rFonts w:ascii="Times New Roman"/>
+        </w:rPr>
+      </w:pPr>
+    </w:p>
+    <w:p>
+      <w:pPr>
+        <w:keepNext/>
+        <w:spacing w:line="360" w:lineRule="auto"/>
+        <w:ind w:firstLine="400"/>
+      </w:pPr>
+      <w:r>
+        <w:rPr>
+          <w:rFonts w:hint="eastAsia"/>
+        </w:rPr>
+        <w:t>本节是软件架构的部署视图</w:t>
+      </w:r>
+      <w:r>
+        <w:rPr>
+          <w:rFonts w:hint="eastAsia"/>
+        </w:rPr>
+        <w:t>即物理视图</w:t>
+      </w:r>
+      <w:r>
+        <w:rPr>
+          <w:rFonts w:hint="eastAsia"/>
+        </w:rPr>
+        <w:t>，描述用来部署和运行本软件的一种物理网络（硬件）配置，并描述了该配置中执行该软件的物理节点及其互联情况。另外，还描述了进程视图中的</w:t>
+      </w:r>
+      <w:proofErr w:type="gramStart"/>
+      <w:r>
+        <w:rPr>
+          <w:rFonts w:hint="eastAsia"/>
+        </w:rPr>
+        <w:t>各进程到</w:t>
+      </w:r>
+      <w:proofErr w:type="gramEnd"/>
+      <w:r>
+        <w:rPr>
+          <w:rFonts w:hint="eastAsia"/>
+        </w:rPr>
+        <w:t>物理节点的映射。</w:t>
+      </w:r>
+    </w:p>
+    <w:p>
+      <w:pPr>
+        <w:keepNext/>
+        <w:spacing w:line="360" w:lineRule="auto"/>
+        <w:ind w:firstLine="400"/>
+        <w:rPr>
+          <w:rFonts w:hint="eastAsia"/>
+        </w:rPr>
+      </w:pPr>
+      <w:r>
+        <w:t>Client</w:t>
+      </w:r>
+      <w:r>
+        <w:rPr>
+          <w:rFonts w:hint="eastAsia"/>
+        </w:rPr>
+        <w:t>通过</w:t>
+      </w:r>
+      <w:r>
+        <w:rPr>
+          <w:rFonts w:hint="eastAsia"/>
+        </w:rPr>
+        <w:t>调用QT</w:t>
+      </w:r>
+      <w:r>
+        <w:rPr>
+          <w:rFonts w:hint="eastAsia"/>
+        </w:rPr>
+        <w:t>中的网络库</w:t>
+      </w:r>
+      <w:r>
+        <w:rPr>
+          <w:rFonts w:hint="eastAsia"/>
+        </w:rPr>
+        <w:t>，</w:t>
+      </w:r>
+      <w:r>
+        <w:rPr>
+          <w:rFonts w:hint="eastAsia"/>
+        </w:rPr>
+        <w:t>使用</w:t>
+      </w:r>
+      <w:r>
+        <w:rPr>
+          <w:rFonts w:hint="eastAsia"/>
+        </w:rPr>
+        <w:t>HTTP</w:t>
+      </w:r>
+      <w:r>
+        <w:rPr>
+          <w:rFonts w:hint="eastAsia"/>
+        </w:rPr>
+        <w:t>协议连接网络，并发送请求，服务器使用</w:t>
+      </w:r>
+      <w:r>
+        <w:rPr>
+          <w:rFonts w:hint="eastAsia"/>
+        </w:rPr>
+        <w:t>H</w:t>
+      </w:r>
+      <w:r>
+        <w:t>TTP</w:t>
+      </w:r>
+      <w:r>
+        <w:rPr>
+          <w:rFonts w:hint="eastAsia"/>
+        </w:rPr>
+        <w:t>协议连接网络并接收来自c</w:t>
+      </w:r>
+      <w:r>
+        <w:t>lient</w:t>
+      </w:r>
+      <w:r>
+        <w:rPr>
+          <w:rFonts w:hint="eastAsia"/>
+        </w:rPr>
+        <w:t>的请求，经过s</w:t>
+      </w:r>
+      <w:r>
+        <w:t>erv</w:t>
+      </w:r>
+      <w:r>
+        <w:t>er</w:t>
+      </w:r>
+      <w:r>
+        <w:rPr>
+          <w:rFonts w:hint="eastAsia"/>
+        </w:rPr>
+        <w:t>的处理将结果返回给c</w:t>
+      </w:r>
+      <w:r>
+        <w:t>lient</w:t>
+      </w:r>
+      <w:r>
+        <w:rPr>
+          <w:rFonts w:hint="eastAsia"/>
+        </w:rPr>
+        <w:t>，部分需持久化存储的数据储存在服务器的MYS</w:t>
+      </w:r>
+      <w:r>
+        <w:t>QL</w:t>
+      </w:r>
+      <w:r>
+        <w:rPr>
+          <w:rFonts w:hint="eastAsia"/>
+        </w:rPr>
+        <w:t>和</w:t>
+      </w:r>
+      <w:r>
+        <w:t>MongoDB</w:t>
+      </w:r>
+      <w:r>
+        <w:rPr>
+          <w:rFonts w:hint="eastAsia"/>
+        </w:rPr>
+        <w:t>的数据库中。</w:t>
+      </w:r>
+    </w:p>
+    <w:p>
+      <w:pPr>
+        <w:keepNext/>
+        <w:spacing w:line="360" w:lineRule="auto"/>
+        <w:ind w:firstLine="400"/>
+        <w:jc w:val="center"/>
+      </w:pPr>
+      <w:r>
+        <w:fldChar w:fldCharType="begin"/>
+      </w:r>
+      <w:r>
+        <w:instrText xml:space="preserve"> INCLUDEPICTURE "C:\\Users\\Laffery\\Documents\\Tencent Files\\2387065420\\Image\\Group2\\9Z\\T7\\9ZT7[FS`FH5ACAE0%NQ30_3.png" \* MERGEFORMATINET </w:instrText>
+      </w:r>
+      <w:r>
+        <w:fldChar w:fldCharType="separate"/>
+      </w:r>
+      <w:r>
+        <w:pict w14:anchorId="05DAA9F4">
           <v:shapetype id="_x0000_t75" coordsize="21600,21600" o:spt="75" o:preferrelative="t" path="m@4@5l@4@11@9@11@9@5xe" filled="f" stroked="f">
             <v:stroke joinstyle="miter"/>
             <v:formulas>
@@ -4044,8 +5693,8 @@
             <v:path o:extrusionok="f" gradientshapeok="t" o:connecttype="rect"/>
             <o:lock v:ext="edit" aspectratio="t"/>
           </v:shapetype>
-          <v:shape id="_x0000_i1037" type="#_x0000_t75" style="width:351.35pt;height:209.15pt">
-            <v:imagedata r:id="rId10" r:href="rId11"/>
+          <v:shape id="_x0000_i1031" type="#_x0000_t75" style="width:467.15pt;height:225.75pt">
+            <v:imagedata r:id="rId15" r:href="rId16"/>
           </v:shape>
         </w:pict>
       </w:r>
@@ -4071,43 +5720,7 @@
         <w:t xml:space="preserve"> </w:t>
       </w:r>
       <w:r>
-        <w:fldChar w:fldCharType="begin"/>
-      </w:r>
-      <w:r>
-        <w:instrText xml:space="preserve"> </w:instrText>
-      </w:r>
-      <w:r>
-        <w:rPr>
-          <w:rFonts w:hint="eastAsia"/>
-        </w:rPr>
-        <w:instrText xml:space="preserve">SEQ </w:instrText>
-      </w:r>
-      <w:r>
-        <w:rPr>
-          <w:rFonts w:hint="eastAsia"/>
-        </w:rPr>
-        <w:instrText>图表</w:instrText>
-      </w:r>
-      <w:r>
-        <w:rPr>
-          <w:rFonts w:hint="eastAsia"/>
-        </w:rPr>
-        <w:instrText xml:space="preserve"> \* ARABIC</w:instrText>
-      </w:r>
-      <w:r>
-        <w:instrText xml:space="preserve"> </w:instrText>
-      </w:r>
-      <w:r>
-        <w:fldChar w:fldCharType="separate"/>
-      </w:r>
-      <w:r>
-        <w:rPr>
-          <w:noProof/>
-        </w:rPr>
-        <w:t>2</w:t>
-      </w:r>
-      <w:r>
-        <w:fldChar w:fldCharType="end"/>
+        <w:t>7</w:t>
       </w:r>
       <w:r>
         <w:rPr>
@@ -4118,26 +5731,63 @@
     </w:p>
     <w:p>
       <w:pPr>
-        <w:pStyle w:val="a4"/>
+        <w:pStyle w:val="a6"/>
+      </w:pPr>
+    </w:p>
+    <w:p>
+      <w:pPr>
+        <w:pStyle w:val="1"/>
+        <w:ind w:left="360" w:hanging="360"/>
+        <w:rPr>
+          <w:rFonts w:hint="eastAsia"/>
+        </w:rPr>
+      </w:pPr>
+      <w:bookmarkStart w:id="25" w:name="_Toc55740264"/>
+      <w:r>
+        <w:rPr>
+          <w:rFonts w:hint="eastAsia"/>
+        </w:rPr>
+        <w:lastRenderedPageBreak/>
+        <w:t>实现视图</w:t>
+      </w:r>
+      <w:bookmarkEnd w:id="25"/>
+    </w:p>
+    <w:p>
+      <w:pPr>
+        <w:ind w:firstLine="720"/>
+        <w:rPr>
+          <w:rFonts w:hint="eastAsia"/>
+        </w:rPr>
+      </w:pPr>
+      <w:r>
+        <w:t>架构的部署视图描述了用于最典型平台配置的各种物理节点。还描述了任务(从Process视图)到物理节点的分配。本节按物理网络配置组织;每个这样的配置都由部署图来说明，然后是到每个处理器的进程映射</w:t>
+      </w:r>
+      <w:r>
+        <w:rPr>
+          <w:rFonts w:hint="eastAsia"/>
+        </w:rPr>
+        <w:t>。</w:t>
+      </w:r>
+      <w:r>
+        <w:br/>
+      </w:r>
+    </w:p>
+    <w:p>
+      <w:pPr>
+        <w:pStyle w:val="InfoBlue"/>
+        <w:keepNext/>
+        <w:ind w:left="0"/>
         <w:jc w:val="center"/>
       </w:pPr>
-    </w:p>
-    <w:p>
-      <w:pPr>
-        <w:keepNext/>
-        <w:spacing w:line="360" w:lineRule="auto"/>
-        <w:ind w:firstLine="400"/>
-        <w:jc w:val="center"/>
-      </w:pPr>
       <w:r>
         <w:rPr>
           <w:noProof/>
         </w:rPr>
         <w:drawing>
-          <wp:inline distT="0" distB="0" distL="0" distR="0" wp14:anchorId="68AF03E0" wp14:editId="1D348656">
-            <wp:extent cx="2046605" cy="2364105"/>
-            <wp:effectExtent l="0" t="0" r="0" b="3810"/>
-            <wp:docPr id="7" name="图片 7"/>
+          <wp:inline distT="0" distB="0" distL="0" distR="0" wp14:anchorId="4AD3BE9F" wp14:editId="4D57F68C">
+            <wp:extent cx="3225800" cy="2448989"/>
+            <wp:effectExtent l="0" t="0" r="0" b="8890"/>
+            <wp:docPr id="3" name="图片 3"/>
             <wp:cNvGraphicFramePr>
               <a:graphicFrameLocks xmlns:a="http://schemas.openxmlformats.org/drawingml/2006/main" noChangeAspect="1"/>
             </wp:cNvGraphicFramePr>
@@ -4145,13 +5795,13 @@
               <a:graphicData uri="http://schemas.openxmlformats.org/drawingml/2006/picture">
                 <pic:pic xmlns:pic="http://schemas.openxmlformats.org/drawingml/2006/picture">
                   <pic:nvPicPr>
-                    <pic:cNvPr id="7" name="图片 7"/>
+                    <pic:cNvPr id="0" name="Picture 4"/>
                     <pic:cNvPicPr>
                       <a:picLocks noChangeAspect="1" noChangeArrowheads="1"/>
                     </pic:cNvPicPr>
                   </pic:nvPicPr>
                   <pic:blipFill>
-                    <a:blip r:embed="rId12" cstate="print">
+                    <a:blip r:embed="rId17" cstate="print">
                       <a:extLst>
                         <a:ext uri="{28A0092B-C50C-407E-A947-70E740481C1C}">
                           <a14:useLocalDpi xmlns:a14="http://schemas.microsoft.com/office/drawing/2010/main" val="0"/>
@@ -4163,10 +5813,10 @@
                       <a:fillRect/>
                     </a:stretch>
                   </pic:blipFill>
-                  <pic:spPr>
+                  <pic:spPr bwMode="auto">
                     <a:xfrm>
                       <a:off x="0" y="0"/>
-                      <a:ext cx="2051920" cy="2370047"/>
+                      <a:ext cx="3231132" cy="2453037"/>
                     </a:xfrm>
                     <a:prstGeom prst="rect">
                       <a:avLst/>
@@ -4201,630 +5851,234 @@
         <w:t xml:space="preserve"> </w:t>
       </w:r>
       <w:r>
-        <w:fldChar w:fldCharType="begin"/>
-      </w:r>
-      <w:r>
-        <w:instrText xml:space="preserve"> </w:instrText>
-      </w:r>
-      <w:r>
-        <w:rPr>
-          <w:rFonts w:hint="eastAsia"/>
-        </w:rPr>
-        <w:instrText xml:space="preserve">SEQ </w:instrText>
-      </w:r>
-      <w:r>
-        <w:rPr>
-          <w:rFonts w:hint="eastAsia"/>
-        </w:rPr>
-        <w:instrText>图表</w:instrText>
-      </w:r>
-      <w:r>
-        <w:rPr>
-          <w:rFonts w:hint="eastAsia"/>
-        </w:rPr>
-        <w:instrText xml:space="preserve"> \* ARABIC</w:instrText>
-      </w:r>
-      <w:r>
-        <w:instrText xml:space="preserve"> </w:instrText>
-      </w:r>
-      <w:r>
-        <w:fldChar w:fldCharType="separate"/>
-      </w:r>
-      <w:r>
-        <w:rPr>
-          <w:noProof/>
-        </w:rPr>
-        <w:t>3</w:t>
-      </w:r>
-      <w:r>
-        <w:fldChar w:fldCharType="end"/>
-      </w:r>
-      <w:r>
-        <w:rPr>
-          <w:rFonts w:hint="eastAsia"/>
-        </w:rPr>
-        <w:t>逻辑视图的三个层次及其关系</w:t>
-      </w:r>
-    </w:p>
-    <w:p/>
+        <w:t xml:space="preserve">8 </w:t>
+      </w:r>
+      <w:r>
+        <w:rPr>
+          <w:rFonts w:hint="eastAsia"/>
+        </w:rPr>
+        <w:t>实现视图</w:t>
+      </w:r>
+    </w:p>
     <w:p>
       <w:pPr>
         <w:pStyle w:val="2"/>
       </w:pPr>
-      <w:bookmarkStart w:id="19" w:name="_Toc55217452"/>
-      <w:r>
-        <w:rPr>
-          <w:rFonts w:hint="eastAsia"/>
-        </w:rPr>
-        <w:t>在架构方面具有重要意义的设计包</w:t>
-      </w:r>
-      <w:bookmarkEnd w:id="19"/>
-    </w:p>
-    <w:p>
-      <w:pPr>
-        <w:pStyle w:val="3"/>
-      </w:pPr>
-      <w:bookmarkStart w:id="20" w:name="_Toc55217453"/>
-      <w:r>
-        <w:rPr>
-          <w:rFonts w:hint="eastAsia"/>
-        </w:rPr>
-        <w:t>应用层</w:t>
-      </w:r>
-      <w:bookmarkEnd w:id="20"/>
-    </w:p>
-    <w:p>
-      <w:pPr>
-        <w:keepNext/>
-        <w:ind w:firstLine="720"/>
-      </w:pPr>
-      <w:r>
-        <w:rPr>
-          <w:rFonts w:hint="eastAsia"/>
-        </w:rPr>
-        <w:t>应用层包括与用户交互的边界类（C</w:t>
-      </w:r>
-      <w:r>
-        <w:t>lient</w:t>
-      </w:r>
-      <w:r>
-        <w:rPr>
-          <w:rFonts w:hint="eastAsia"/>
-        </w:rPr>
-        <w:t>和界面类）以及用户信息相关。这一层依赖于业务服务</w:t>
-      </w:r>
-      <w:r>
-        <w:rPr>
-          <w:rFonts w:hint="eastAsia"/>
-        </w:rPr>
-        <w:lastRenderedPageBreak/>
-        <w:t>层和中间层。其中：</w:t>
-      </w:r>
-    </w:p>
-    <w:p>
-      <w:pPr>
-        <w:keepNext/>
-        <w:ind w:firstLine="720"/>
-      </w:pPr>
-      <w:r>
-        <w:rPr>
-          <w:rFonts w:hint="eastAsia"/>
-        </w:rPr>
-        <w:t>client包：             负责处理用户操作产生的各种请求。</w:t>
-      </w:r>
-    </w:p>
-    <w:p>
-      <w:pPr>
-        <w:keepNext/>
-        <w:ind w:firstLine="720"/>
-      </w:pPr>
+      <w:bookmarkStart w:id="26" w:name="_Toc55740265"/>
+      <w:r>
+        <w:rPr>
+          <w:rFonts w:hint="eastAsia"/>
+        </w:rPr>
+        <w:t>D</w:t>
+      </w:r>
+      <w:r>
+        <w:t>esktop</w:t>
+      </w:r>
+      <w:r>
+        <w:t xml:space="preserve"> PC</w:t>
+      </w:r>
+      <w:bookmarkEnd w:id="26"/>
+    </w:p>
+    <w:p>
+      <w:pPr>
+        <w:pStyle w:val="a6"/>
+      </w:pPr>
+      <w:r>
+        <w:t>用户通过desktop</w:t>
+      </w:r>
+      <w:r>
+        <w:t xml:space="preserve"> </w:t>
+      </w:r>
+      <w:r>
+        <w:t>pc控制turtle，与用户交互并与server连接</w:t>
+      </w:r>
+      <w:r>
+        <w:rPr>
+          <w:rFonts w:hint="eastAsia"/>
+        </w:rPr>
+        <w:t>.</w:t>
+      </w:r>
+    </w:p>
+    <w:p>
+      <w:pPr>
+        <w:pStyle w:val="2"/>
+      </w:pPr>
+      <w:bookmarkStart w:id="27" w:name="_Toc55740266"/>
+      <w:r>
+        <w:t>S</w:t>
+      </w:r>
+      <w:r>
+        <w:t>erver</w:t>
+      </w:r>
+      <w:bookmarkEnd w:id="27"/>
+    </w:p>
+    <w:p>
+      <w:pPr>
+        <w:pStyle w:val="a6"/>
+      </w:pPr>
+      <w:r>
+        <w:t>S</w:t>
+      </w:r>
+      <w:r>
+        <w:t>erver是一个</w:t>
+      </w:r>
       <w:proofErr w:type="spellStart"/>
       <w:r>
-        <w:rPr>
-          <w:rFonts w:hint="eastAsia"/>
-        </w:rPr>
-        <w:t>windowinterface</w:t>
+        <w:t>unix</w:t>
       </w:r>
       <w:proofErr w:type="spellEnd"/>
       <w:r>
-        <w:rPr>
-          <w:rFonts w:hint="eastAsia"/>
-        </w:rPr>
-        <w:t>包：    包含用户连接的边界类，负责展示客户端界面。</w:t>
-      </w:r>
-    </w:p>
-    <w:p>
-      <w:pPr>
-        <w:keepNext/>
-        <w:ind w:firstLine="720"/>
-        <w:jc w:val="center"/>
-      </w:pPr>
-    </w:p>
-    <w:p>
-      <w:pPr>
-        <w:keepNext/>
-        <w:ind w:firstLine="720"/>
-        <w:jc w:val="center"/>
-      </w:pPr>
-      <w:r>
-        <w:fldChar w:fldCharType="begin"/>
-      </w:r>
-      <w:r>
-        <w:instrText xml:space="preserve"> INCLUDEPICTURE "C:\\Users\\Laffery\\Documents\\Tencent Files\\2387065420\\Image\\Group2\\D}\\`X\\D}`XNP1]DG_RBO[I6{0G`_7.jpg" \* MERGEFORMATINET </w:instrText>
-      </w:r>
-      <w:r>
-        <w:fldChar w:fldCharType="separate"/>
-      </w:r>
-      <w:r>
-        <w:rPr>
-          <w:noProof/>
-        </w:rPr>
-        <w:pict w14:anchorId="5DE13883">
-          <v:shape id="_x0000_i1038" type="#_x0000_t75" style="width:260.65pt;height:238.35pt">
-            <v:imagedata r:id="rId13" r:href="rId14"/>
-          </v:shape>
-        </w:pict>
-      </w:r>
-      <w:r>
-        <w:fldChar w:fldCharType="end"/>
-      </w:r>
-    </w:p>
-    <w:p>
-      <w:pPr>
-        <w:pStyle w:val="a4"/>
-        <w:jc w:val="center"/>
-      </w:pPr>
-      <w:r>
-        <w:rPr>
-          <w:rFonts w:hint="eastAsia"/>
-        </w:rPr>
-        <w:t>图表</w:t>
-      </w:r>
-      <w:r>
-        <w:rPr>
-          <w:rFonts w:hint="eastAsia"/>
-        </w:rPr>
-        <w:t xml:space="preserve"> </w:t>
-      </w:r>
-      <w:r>
-        <w:fldChar w:fldCharType="begin"/>
-      </w:r>
-      <w:r>
-        <w:instrText xml:space="preserve"> </w:instrText>
-      </w:r>
-      <w:r>
-        <w:rPr>
-          <w:rFonts w:hint="eastAsia"/>
-        </w:rPr>
-        <w:instrText xml:space="preserve">SEQ </w:instrText>
-      </w:r>
-      <w:r>
-        <w:rPr>
-          <w:rFonts w:hint="eastAsia"/>
-        </w:rPr>
-        <w:instrText>图表</w:instrText>
-      </w:r>
-      <w:r>
-        <w:rPr>
-          <w:rFonts w:hint="eastAsia"/>
-        </w:rPr>
-        <w:instrText xml:space="preserve"> \* ARABIC</w:instrText>
-      </w:r>
-      <w:r>
-        <w:instrText xml:space="preserve"> </w:instrText>
-      </w:r>
-      <w:r>
-        <w:fldChar w:fldCharType="separate"/>
-      </w:r>
-      <w:r>
-        <w:rPr>
-          <w:noProof/>
-        </w:rPr>
-        <w:t>4</w:t>
-      </w:r>
-      <w:r>
-        <w:fldChar w:fldCharType="end"/>
-      </w:r>
-      <w:r>
-        <w:rPr>
-          <w:rFonts w:hint="eastAsia"/>
-        </w:rPr>
-        <w:t>应用层</w:t>
-      </w:r>
-    </w:p>
-    <w:p>
-      <w:pPr>
-        <w:pStyle w:val="3"/>
-      </w:pPr>
-      <w:bookmarkStart w:id="21" w:name="_Toc55217454"/>
-      <w:r>
-        <w:rPr>
-          <w:rFonts w:hint="eastAsia"/>
-        </w:rPr>
-        <w:t>业务服务层</w:t>
-      </w:r>
-      <w:bookmarkEnd w:id="21"/>
-    </w:p>
-    <w:p>
-      <w:pPr>
-        <w:ind w:firstLine="720"/>
-      </w:pPr>
-      <w:r>
-        <w:rPr>
-          <w:rFonts w:hint="eastAsia"/>
-        </w:rPr>
-        <w:t>业务服务层包括控制类和web包以及后端spring与hibernate等包。还包</w:t>
-      </w:r>
-      <w:proofErr w:type="gramStart"/>
-      <w:r>
-        <w:rPr>
-          <w:rFonts w:hint="eastAsia"/>
-        </w:rPr>
-        <w:t>扩一些</w:t>
-      </w:r>
-      <w:proofErr w:type="gramEnd"/>
-      <w:r>
-        <w:rPr>
-          <w:rFonts w:hint="eastAsia"/>
-        </w:rPr>
-        <w:t>entity类。这一层依赖于中间层。其中：</w:t>
-      </w:r>
-    </w:p>
-    <w:p>
-      <w:pPr>
-        <w:ind w:firstLine="720"/>
-      </w:pPr>
-      <w:proofErr w:type="spellStart"/>
-      <w:r>
-        <w:rPr>
-          <w:rFonts w:hint="eastAsia"/>
-        </w:rPr>
-        <w:t>webpakage</w:t>
-      </w:r>
-      <w:proofErr w:type="spellEnd"/>
-      <w:r>
-        <w:rPr>
-          <w:rFonts w:hint="eastAsia"/>
-        </w:rPr>
-        <w:t>包：          处理client产生的请求。</w:t>
-      </w:r>
-    </w:p>
-    <w:p>
-      <w:pPr>
-        <w:ind w:firstLine="720"/>
-      </w:pPr>
-      <w:proofErr w:type="spellStart"/>
-      <w:r>
-        <w:rPr>
-          <w:rFonts w:hint="eastAsia"/>
-        </w:rPr>
-        <w:t>servelet</w:t>
-      </w:r>
-      <w:proofErr w:type="spellEnd"/>
-      <w:r>
-        <w:rPr>
-          <w:rFonts w:hint="eastAsia"/>
-        </w:rPr>
-        <w:t>包：             处理请求并分类为用户操作、匹配、与交流三类。</w:t>
-      </w:r>
-    </w:p>
-    <w:p>
-      <w:pPr>
-        <w:ind w:firstLine="720"/>
-      </w:pPr>
-      <w:r>
-        <w:rPr>
-          <w:rFonts w:hint="eastAsia"/>
-        </w:rPr>
-        <w:t>controller包：            包含用户操作、用户互动以及游戏的控制类。</w:t>
-      </w:r>
-    </w:p>
-    <w:p>
-      <w:pPr>
-        <w:ind w:firstLine="720"/>
-      </w:pPr>
-      <w:r>
-        <w:rPr>
-          <w:rFonts w:hint="eastAsia"/>
-        </w:rPr>
-        <w:t>entity包：               存放用户数据的实体类。</w:t>
-      </w:r>
-    </w:p>
-    <w:p>
-      <w:pPr>
-        <w:ind w:firstLine="720"/>
-      </w:pPr>
-    </w:p>
-    <w:p>
-      <w:pPr>
-        <w:ind w:firstLine="720"/>
-      </w:pPr>
-      <w:r>
-        <w:fldChar w:fldCharType="begin"/>
-      </w:r>
-      <w:r>
-        <w:instrText xml:space="preserve"> INCLUDEPICTURE "C:\\Users\\Laffery\\Documents\\Tencent Files\\2387065420\\Image\\Group2\\$R\\0_\\$R0_HGEFC{Y(8BMDWAK[{AE.jpg" \* MERGEFORMATINET </w:instrText>
-      </w:r>
-      <w:r>
-        <w:fldChar w:fldCharType="separate"/>
-      </w:r>
-      <w:r>
-        <w:rPr>
-          <w:noProof/>
-        </w:rPr>
-        <w:pict w14:anchorId="278CFF45">
-          <v:shape id="_x0000_i1039" type="#_x0000_t75" style="width:359.55pt;height:211pt">
-            <v:imagedata r:id="rId15" r:href="rId16"/>
-          </v:shape>
-        </w:pict>
-      </w:r>
-      <w:r>
-        <w:fldChar w:fldCharType="end"/>
-      </w:r>
-    </w:p>
-    <w:p>
-      <w:pPr>
-        <w:keepNext/>
-        <w:ind w:firstLine="720"/>
-        <w:jc w:val="center"/>
-      </w:pPr>
-    </w:p>
-    <w:p>
-      <w:pPr>
-        <w:pStyle w:val="a4"/>
-        <w:jc w:val="center"/>
-        <w:rPr>
-          <w:b/>
-          <w:bCs/>
-        </w:rPr>
-      </w:pPr>
-      <w:r>
-        <w:rPr>
-          <w:rFonts w:hint="eastAsia"/>
-        </w:rPr>
-        <w:t>图表</w:t>
-      </w:r>
-      <w:r>
-        <w:rPr>
-          <w:rFonts w:hint="eastAsia"/>
-        </w:rPr>
-        <w:t xml:space="preserve"> </w:t>
-      </w:r>
-      <w:r>
-        <w:fldChar w:fldCharType="begin"/>
-      </w:r>
-      <w:r>
-        <w:instrText xml:space="preserve"> </w:instrText>
-      </w:r>
-      <w:r>
-        <w:rPr>
-          <w:rFonts w:hint="eastAsia"/>
-        </w:rPr>
-        <w:instrText xml:space="preserve">SEQ </w:instrText>
-      </w:r>
-      <w:r>
-        <w:rPr>
-          <w:rFonts w:hint="eastAsia"/>
-        </w:rPr>
-        <w:instrText>图表</w:instrText>
-      </w:r>
-      <w:r>
-        <w:rPr>
-          <w:rFonts w:hint="eastAsia"/>
-        </w:rPr>
-        <w:instrText xml:space="preserve"> \* ARABIC</w:instrText>
-      </w:r>
-      <w:r>
-        <w:instrText xml:space="preserve"> </w:instrText>
-      </w:r>
-      <w:r>
-        <w:fldChar w:fldCharType="separate"/>
-      </w:r>
-      <w:r>
-        <w:rPr>
-          <w:noProof/>
-        </w:rPr>
-        <w:t>5</w:t>
-      </w:r>
-      <w:r>
-        <w:fldChar w:fldCharType="end"/>
-      </w:r>
-      <w:r>
-        <w:rPr>
-          <w:rFonts w:hint="eastAsia"/>
-        </w:rPr>
-        <w:t>业务服务层</w:t>
-      </w:r>
-    </w:p>
-    <w:p>
-      <w:pPr>
-        <w:pStyle w:val="3"/>
-      </w:pPr>
-      <w:bookmarkStart w:id="22" w:name="_Toc55217455"/>
-      <w:r>
-        <w:rPr>
-          <w:rFonts w:hint="eastAsia"/>
-        </w:rPr>
-        <w:t>中间层</w:t>
-      </w:r>
-      <w:bookmarkEnd w:id="22"/>
-    </w:p>
-    <w:p>
-      <w:pPr>
-        <w:ind w:firstLine="720"/>
-      </w:pPr>
-      <w:r>
-        <w:rPr>
-          <w:rFonts w:hint="eastAsia"/>
-        </w:rPr>
-        <w:t>中间层包括部分底层代码块。其中：</w:t>
-      </w:r>
-    </w:p>
-    <w:p>
-      <w:pPr>
-        <w:ind w:firstLine="720"/>
-      </w:pPr>
-      <w:proofErr w:type="spellStart"/>
-      <w:r>
-        <w:rPr>
-          <w:rFonts w:hint="eastAsia"/>
-        </w:rPr>
-        <w:t>QTclass</w:t>
-      </w:r>
-      <w:proofErr w:type="spellEnd"/>
-      <w:r>
-        <w:rPr>
-          <w:rFonts w:hint="eastAsia"/>
-        </w:rPr>
-        <w:t>包：    包含QTUI部分的原始类。</w:t>
-      </w:r>
-    </w:p>
-    <w:p>
-      <w:pPr>
-        <w:ind w:firstLine="720"/>
-      </w:pPr>
-      <w:r>
-        <w:rPr>
-          <w:rFonts w:hint="eastAsia"/>
-        </w:rPr>
-        <w:t>Java包：       包含Java部分原始类。</w:t>
-      </w:r>
-    </w:p>
-    <w:p>
-      <w:pPr>
-        <w:keepNext/>
-        <w:ind w:firstLine="720"/>
-        <w:jc w:val="center"/>
-      </w:pPr>
-      <w:r>
-        <w:fldChar w:fldCharType="begin"/>
-      </w:r>
-      <w:r>
-        <w:instrText xml:space="preserve"> INCLUDEPICTURE "C:\\Users\\Laffery\\Documents\\Tencent Files\\2387065420\\Image\\Group2\\7W\\8[\\7W8[`L~DC5_GMO}{JLA]U@8.jpg" \* MERGEFORMATINET </w:instrText>
-      </w:r>
-      <w:r>
-        <w:fldChar w:fldCharType="separate"/>
-      </w:r>
-      <w:r>
-        <w:pict w14:anchorId="52F18B71">
-          <v:shape id="_x0000_i1040" type="#_x0000_t75" style="width:325.8pt;height:148.1pt">
-            <v:imagedata r:id="rId17" r:href="rId18"/>
-          </v:shape>
-        </w:pict>
-      </w:r>
-      <w:r>
-        <w:fldChar w:fldCharType="end"/>
-      </w:r>
-    </w:p>
-    <w:p>
-      <w:pPr>
-        <w:pStyle w:val="a4"/>
-        <w:jc w:val="center"/>
-      </w:pPr>
-      <w:r>
-        <w:rPr>
-          <w:rFonts w:hint="eastAsia"/>
-        </w:rPr>
-        <w:t>图表</w:t>
-      </w:r>
-      <w:r>
-        <w:rPr>
-          <w:rFonts w:hint="eastAsia"/>
-        </w:rPr>
-        <w:t xml:space="preserve"> </w:t>
-      </w:r>
-      <w:r>
-        <w:fldChar w:fldCharType="begin"/>
-      </w:r>
-      <w:r>
-        <w:instrText xml:space="preserve"> </w:instrText>
-      </w:r>
-      <w:r>
-        <w:rPr>
-          <w:rFonts w:hint="eastAsia"/>
-        </w:rPr>
-        <w:instrText xml:space="preserve">SEQ </w:instrText>
-      </w:r>
-      <w:r>
-        <w:rPr>
-          <w:rFonts w:hint="eastAsia"/>
-        </w:rPr>
-        <w:instrText>图表</w:instrText>
-      </w:r>
-      <w:r>
-        <w:rPr>
-          <w:rFonts w:hint="eastAsia"/>
-        </w:rPr>
-        <w:instrText xml:space="preserve"> \* ARABIC</w:instrText>
-      </w:r>
-      <w:r>
-        <w:instrText xml:space="preserve"> </w:instrText>
-      </w:r>
-      <w:r>
-        <w:fldChar w:fldCharType="separate"/>
-      </w:r>
-      <w:r>
-        <w:rPr>
-          <w:noProof/>
-        </w:rPr>
-        <w:t>6</w:t>
-      </w:r>
-      <w:r>
-        <w:fldChar w:fldCharType="end"/>
-      </w:r>
-      <w:r>
-        <w:rPr>
-          <w:rFonts w:hint="eastAsia"/>
-        </w:rPr>
-        <w:t>中间层</w:t>
-      </w:r>
-    </w:p>
-    <w:p>
-      <w:pPr>
-        <w:keepNext/>
-        <w:ind w:firstLine="720"/>
-        <w:jc w:val="center"/>
-      </w:pPr>
-    </w:p>
-    <w:p>
-      <w:pPr>
-        <w:pStyle w:val="a4"/>
-        <w:jc w:val="center"/>
-        <w:rPr>
-          <w:b/>
-          <w:bCs/>
-        </w:rPr>
-      </w:pPr>
+        <w:t>服务器，用户可以通过internet和http请求访问server</w:t>
+      </w:r>
+      <w:r>
+        <w:t>.</w:t>
+      </w:r>
+    </w:p>
+    <w:p>
+      <w:pPr>
+        <w:pStyle w:val="2"/>
+        <w:rPr>
+          <w:rFonts w:hint="eastAsia"/>
+        </w:rPr>
+      </w:pPr>
+      <w:bookmarkStart w:id="28" w:name="_Toc55740267"/>
+      <w:r>
+        <w:t>L</w:t>
+      </w:r>
+      <w:r>
+        <w:t>ogin</w:t>
+      </w:r>
+      <w:r>
+        <w:t>/Register S</w:t>
+      </w:r>
+      <w:r>
+        <w:t>yste</w:t>
+      </w:r>
+      <w:r>
+        <w:t>m</w:t>
+      </w:r>
+      <w:bookmarkEnd w:id="28"/>
+    </w:p>
+    <w:p>
+      <w:pPr>
+        <w:pStyle w:val="a6"/>
+      </w:pPr>
+      <w:r>
+        <w:t>包含了完整的用户登录可以通过服务器使用</w:t>
+      </w:r>
+      <w:r>
+        <w:t>.</w:t>
+      </w:r>
+    </w:p>
+    <w:p>
+      <w:pPr>
+        <w:pStyle w:val="2"/>
+        <w:rPr>
+          <w:rFonts w:hint="eastAsia"/>
+        </w:rPr>
+      </w:pPr>
+      <w:bookmarkStart w:id="29" w:name="_Toc55740268"/>
+      <w:r>
+        <w:t>T</w:t>
+      </w:r>
+      <w:r>
+        <w:t>urtle</w:t>
+      </w:r>
+      <w:r>
+        <w:t xml:space="preserve"> D</w:t>
+      </w:r>
+      <w:r>
+        <w:t>ra</w:t>
+      </w:r>
+      <w:r>
+        <w:t>w</w:t>
+      </w:r>
+      <w:bookmarkEnd w:id="29"/>
+    </w:p>
+    <w:p>
+      <w:pPr>
+        <w:pStyle w:val="a6"/>
+      </w:pPr>
+      <w:r>
+        <w:t>包含了用户控制turtle的过程</w:t>
+      </w:r>
+      <w:r>
+        <w:t>.</w:t>
+      </w:r>
+    </w:p>
+    <w:p>
+      <w:pPr>
+        <w:pStyle w:val="2"/>
+        <w:rPr>
+          <w:rFonts w:hint="eastAsia"/>
+        </w:rPr>
+      </w:pPr>
+      <w:bookmarkStart w:id="30" w:name="_Toc55740269"/>
+      <w:r>
+        <w:t>C</w:t>
+      </w:r>
+      <w:r>
+        <w:t>ommunicate</w:t>
+      </w:r>
+      <w:r>
+        <w:t xml:space="preserve"> S</w:t>
+      </w:r>
+      <w:r>
+        <w:t>ystem</w:t>
+      </w:r>
+      <w:bookmarkEnd w:id="30"/>
+    </w:p>
+    <w:p>
+      <w:pPr>
+        <w:pStyle w:val="a6"/>
+        <w:ind w:left="0" w:firstLine="720"/>
+        <w:rPr>
+          <w:rFonts w:hint="eastAsia"/>
+        </w:rPr>
+      </w:pPr>
+      <w:r>
+        <w:t>包含了用户交互过程，好友邀请以及对战交互等等</w:t>
+      </w:r>
+      <w:r>
+        <w:rPr>
+          <w:rFonts w:hint="eastAsia"/>
+        </w:rPr>
+        <w:t>.</w:t>
+      </w:r>
     </w:p>
     <w:p>
       <w:pPr>
         <w:pStyle w:val="1"/>
         <w:ind w:left="360" w:hanging="360"/>
       </w:pPr>
-      <w:bookmarkStart w:id="23" w:name="_Toc55217456"/>
-      <w:r>
-        <w:rPr>
-          <w:rFonts w:hint="eastAsia"/>
-        </w:rPr>
-        <w:t>进程视图</w:t>
-      </w:r>
-      <w:bookmarkEnd w:id="23"/>
-    </w:p>
-    <w:p>
-      <w:pPr>
-        <w:pStyle w:val="InfoBlue"/>
-      </w:pPr>
-      <w:r>
-        <w:t>[</w:t>
-      </w:r>
-      <w:r>
-        <w:rPr>
-          <w:rFonts w:hint="eastAsia"/>
-        </w:rPr>
-        <w:t>本节说明将系统分解为轻量级进程（单个控制线程）和重量级进程（成组的轻量级进程）的情况。本节的内容按照各个通信或交互的进程组来进行组织。说明进程之间的主要通信模式，例如消息传递、中断和会合。</w:t>
-      </w:r>
-      <w:r>
-        <w:t>]</w:t>
+      <w:bookmarkStart w:id="31" w:name="_Toc55740270"/>
+      <w:r>
+        <w:rPr>
+          <w:rFonts w:hint="eastAsia"/>
+        </w:rPr>
+        <w:t>数据视图</w:t>
+      </w:r>
+      <w:bookmarkEnd w:id="31"/>
+    </w:p>
+    <w:p>
+      <w:pPr>
+        <w:pStyle w:val="a6"/>
+        <w:ind w:left="0" w:firstLine="720"/>
+        <w:rPr>
+          <w:rFonts w:hint="eastAsia"/>
+        </w:rPr>
+      </w:pPr>
+      <w:r>
+        <w:rPr>
+          <w:rFonts w:hint="eastAsia"/>
+        </w:rPr>
+        <w:t>本项目不选择做数据视图。</w:t>
+      </w:r>
+      <w:r>
+        <w:rPr>
+          <w:rFonts w:hint="eastAsia"/>
+        </w:rPr>
+        <w:t>本项目对数据存储的需求只有用户账号数据的存储以及对命令文件、游戏数据的存储，在复杂程度上远不及其它传统信息系统项目。</w:t>
       </w:r>
     </w:p>
     <w:p>
@@ -4832,201 +6086,375 @@
         <w:pStyle w:val="1"/>
         <w:ind w:left="360" w:hanging="360"/>
       </w:pPr>
-      <w:bookmarkStart w:id="24" w:name="_Toc55217457"/>
-      <w:r>
-        <w:rPr>
-          <w:rFonts w:hint="eastAsia"/>
-        </w:rPr>
-        <w:t>部署视图</w:t>
-      </w:r>
-      <w:bookmarkEnd w:id="24"/>
-    </w:p>
-    <w:p>
-      <w:pPr>
-        <w:pStyle w:val="InfoBlue"/>
-      </w:pPr>
-      <w:r>
-        <w:t>[</w:t>
-      </w:r>
-      <w:r>
-        <w:rPr>
-          <w:rFonts w:hint="eastAsia"/>
-        </w:rPr>
-        <w:t>本节说明用来部署和运行该软件的一种或多种物理网络（硬件）配置。对于每种配置，它至少应该指出执行该软件的物理节点（计算机、</w:t>
-      </w:r>
-      <w:r>
-        <w:t>CPU</w:t>
-      </w:r>
-      <w:r>
-        <w:rPr>
-          <w:rFonts w:hint="eastAsia"/>
-        </w:rPr>
-        <w:t>）及其互连情况（总线连接、</w:t>
-      </w:r>
-      <w:r>
-        <w:t xml:space="preserve">LAN </w:t>
-      </w:r>
-      <w:r>
-        <w:rPr>
-          <w:rFonts w:hint="eastAsia"/>
-        </w:rPr>
-        <w:t>连接、点到点连接等）。另外还要包括</w:t>
-      </w:r>
-      <w:r>
-        <w:rPr>
-          <w:rFonts w:hint="eastAsia"/>
-          <w:b/>
-        </w:rPr>
-        <w:t>进程视图</w:t>
-      </w:r>
-      <w:r>
-        <w:rPr>
-          <w:rFonts w:hint="eastAsia"/>
-        </w:rPr>
-        <w:t>中的</w:t>
+      <w:bookmarkStart w:id="32" w:name="_Toc55740271"/>
+      <w:r>
+        <w:rPr>
+          <w:rFonts w:hint="eastAsia"/>
+        </w:rPr>
+        <w:t>核心算法设计</w:t>
+      </w:r>
+      <w:bookmarkEnd w:id="32"/>
+    </w:p>
+    <w:p>
+      <w:pPr>
+        <w:pStyle w:val="2"/>
+        <w:rPr>
+          <w:rFonts w:hint="eastAsia"/>
+        </w:rPr>
+      </w:pPr>
+      <w:bookmarkStart w:id="33" w:name="_Toc55740272"/>
+      <w:r>
+        <w:rPr>
+          <w:rFonts w:hint="eastAsia"/>
+        </w:rPr>
+        <w:t>客户端与服务器端通信机制算法</w:t>
+      </w:r>
+      <w:bookmarkEnd w:id="33"/>
+    </w:p>
+    <w:p>
+      <w:pPr>
+        <w:ind w:firstLine="720"/>
+        <w:jc w:val="both"/>
+        <w:rPr>
+          <w:rFonts w:hint="eastAsia"/>
+        </w:rPr>
+      </w:pPr>
+      <w:r>
+        <w:rPr>
+          <w:rFonts w:hint="eastAsia"/>
+        </w:rPr>
+        <w:t>客户端与服务器的通信机制</w:t>
+      </w:r>
+      <w:r>
+        <w:rPr>
+          <w:rFonts w:hint="eastAsia"/>
+        </w:rPr>
+        <w:t>算法包括</w:t>
+      </w:r>
+      <w:r>
+        <w:rPr>
+          <w:rFonts w:hint="eastAsia"/>
+        </w:rPr>
+        <w:t>长轮</w:t>
+      </w:r>
+      <w:r>
+        <w:rPr>
+          <w:rFonts w:hint="eastAsia"/>
+        </w:rPr>
+        <w:t>询</w:t>
+      </w:r>
+      <w:r>
+        <w:rPr>
+          <w:rFonts w:hint="eastAsia"/>
+        </w:rPr>
+        <w:t>和轮</w:t>
+      </w:r>
+      <w:r>
+        <w:rPr>
+          <w:rFonts w:hint="eastAsia"/>
+        </w:rPr>
+        <w:t>询。</w:t>
+      </w:r>
+    </w:p>
+    <w:p>
+      <w:pPr>
+        <w:pStyle w:val="3"/>
+        <w:rPr>
+          <w:rFonts w:hint="eastAsia"/>
+        </w:rPr>
+      </w:pPr>
+      <w:bookmarkStart w:id="34" w:name="_Toc55740273"/>
+      <w:r>
+        <w:rPr>
+          <w:rFonts w:hint="eastAsia"/>
+        </w:rPr>
+        <w:t>轮</w:t>
+      </w:r>
+      <w:r>
+        <w:rPr>
+          <w:rFonts w:hint="eastAsia"/>
+        </w:rPr>
+        <w:t>询</w:t>
+      </w:r>
+      <w:bookmarkEnd w:id="34"/>
+    </w:p>
+    <w:p>
+      <w:pPr>
+        <w:ind w:left="720"/>
+        <w:rPr>
+          <w:rFonts w:hint="eastAsia"/>
+        </w:rPr>
+      </w:pPr>
+      <w:r>
+        <w:rPr>
+          <w:rFonts w:hint="eastAsia"/>
+        </w:rPr>
+        <w:t>轮询</w:t>
+      </w:r>
+      <w:r>
+        <w:rPr>
+          <w:rFonts w:hint="eastAsia"/>
+        </w:rPr>
+        <w:t>算法应用</w:t>
+      </w:r>
+      <w:r>
+        <w:rPr>
+          <w:rFonts w:hint="eastAsia"/>
+        </w:rPr>
+        <w:t>在</w:t>
+      </w:r>
+      <w:r>
+        <w:rPr>
+          <w:rFonts w:hint="eastAsia"/>
+        </w:rPr>
+        <w:t>用户对战回合</w:t>
+      </w:r>
+      <w:r>
+        <w:rPr>
+          <w:rFonts w:hint="eastAsia"/>
+        </w:rPr>
+        <w:t>挂机判定</w:t>
+      </w:r>
+      <w:r>
+        <w:rPr>
+          <w:rFonts w:hint="eastAsia"/>
+        </w:rPr>
+        <w:t>上。</w:t>
+      </w:r>
+    </w:p>
+    <w:p>
+      <w:r>
+        <w:lastRenderedPageBreak/>
+        <w:tab/>
+      </w:r>
+      <w:r>
+        <w:rPr>
+          <w:rFonts w:hint="eastAsia"/>
+        </w:rPr>
+        <w:t>每隔一段时间，客户端需要给server端发送请求，server</w:t>
       </w:r>
       <w:proofErr w:type="gramStart"/>
       <w:r>
         <w:rPr>
           <w:rFonts w:hint="eastAsia"/>
         </w:rPr>
-        <w:t>各进程到</w:t>
+        <w:t>端接受</w:t>
       </w:r>
       <w:proofErr w:type="gramEnd"/>
       <w:r>
         <w:rPr>
           <w:rFonts w:hint="eastAsia"/>
         </w:rPr>
-        <w:t>物理节点的映射。</w:t>
-      </w:r>
-      <w:r>
-        <w:rPr>
-          <w:rFonts w:ascii="Times New Roman"/>
-        </w:rPr>
-        <w:t>]</w:t>
-      </w:r>
-    </w:p>
-    <w:p>
-      <w:pPr>
-        <w:pStyle w:val="1"/>
-        <w:ind w:left="360" w:hanging="360"/>
-      </w:pPr>
-      <w:bookmarkStart w:id="25" w:name="_Toc55217458"/>
-      <w:r>
-        <w:rPr>
-          <w:rFonts w:hint="eastAsia"/>
-        </w:rPr>
-        <w:t>实现视图</w:t>
-      </w:r>
-      <w:bookmarkEnd w:id="25"/>
-    </w:p>
-    <w:p>
-      <w:pPr>
-        <w:pStyle w:val="InfoBlue"/>
-      </w:pPr>
-      <w:r>
-        <w:t>[</w:t>
-      </w:r>
-      <w:r>
-        <w:rPr>
-          <w:rFonts w:hint="eastAsia"/>
-        </w:rPr>
-        <w:t>本节说明实现模型的整体结构、软件分解为实现模型中的层和子系统的情况，以及所有在构架方面具有重要意义的构件。</w:t>
-      </w:r>
-      <w:r>
-        <w:t>]</w:t>
+        <w:t>请求后立刻关闭。</w:t>
+      </w:r>
+    </w:p>
+    <w:p>
+      <w:r>
+        <w:tab/>
+      </w:r>
+      <w:r>
+        <w:rPr>
+          <w:rFonts w:hint="eastAsia"/>
+        </w:rPr>
+        <w:t>对战回合中，每隔</w:t>
+      </w:r>
+      <w:r>
+        <w:t>10</w:t>
+      </w:r>
+      <w:r>
+        <w:rPr>
+          <w:rFonts w:hint="eastAsia"/>
+        </w:rPr>
+        <w:t>s</w:t>
+      </w:r>
+      <w:r>
+        <w:rPr>
+          <w:rFonts w:hint="eastAsia"/>
+        </w:rPr>
+        <w:t>用户需要</w:t>
+      </w:r>
+      <w:r>
+        <w:rPr>
+          <w:rFonts w:hint="eastAsia"/>
+        </w:rPr>
+        <w:t>向服务器发送心跳请求表示客户端存活，若服务器没有接受到请求，则告知当前对局客户端该客户端已挂机。</w:t>
       </w:r>
     </w:p>
     <w:p/>
     <w:p>
       <w:pPr>
-        <w:pStyle w:val="1"/>
-        <w:ind w:left="360" w:hanging="360"/>
-      </w:pPr>
-      <w:bookmarkStart w:id="26" w:name="_Toc55217459"/>
-      <w:r>
-        <w:rPr>
-          <w:rFonts w:hint="eastAsia"/>
-        </w:rPr>
-        <w:t>数据视图（可选）</w:t>
-      </w:r>
-      <w:bookmarkEnd w:id="26"/>
-    </w:p>
-    <w:p>
-      <w:pPr>
-        <w:pStyle w:val="InfoBlue"/>
-      </w:pPr>
-      <w:r>
-        <w:t>[</w:t>
-      </w:r>
-      <w:r>
-        <w:rPr>
-          <w:rFonts w:hint="eastAsia"/>
-        </w:rPr>
-        <w:t>从永久性数据存储方面来对系统进行说明。如果</w:t>
+        <w:pStyle w:val="3"/>
+        <w:rPr>
+          <w:rFonts w:hint="eastAsia"/>
+        </w:rPr>
+      </w:pPr>
+      <w:bookmarkStart w:id="35" w:name="_Toc55740274"/>
+      <w:r>
+        <w:rPr>
+          <w:rFonts w:hint="eastAsia"/>
+        </w:rPr>
+        <w:t>长轮询</w:t>
+      </w:r>
+      <w:bookmarkEnd w:id="35"/>
+    </w:p>
+    <w:p>
+      <w:pPr>
+        <w:ind w:left="720"/>
+      </w:pPr>
+      <w:r>
+        <w:rPr>
+          <w:rFonts w:hint="eastAsia"/>
+        </w:rPr>
+        <w:t>长轮询</w:t>
+      </w:r>
+      <w:r>
+        <w:rPr>
+          <w:rFonts w:hint="eastAsia"/>
+        </w:rPr>
+        <w:t>算法应用</w:t>
+      </w:r>
+      <w:r>
+        <w:rPr>
+          <w:rFonts w:hint="eastAsia"/>
+        </w:rPr>
+        <w:t>在</w:t>
+      </w:r>
+      <w:r>
+        <w:rPr>
+          <w:rFonts w:hint="eastAsia"/>
+        </w:rPr>
+        <w:t>用户对战交互、对局匹配队列、用户交流、好友列表</w:t>
+      </w:r>
+      <w:r>
+        <w:rPr>
+          <w:rFonts w:hint="eastAsia"/>
+        </w:rPr>
+        <w:t>。</w:t>
+      </w:r>
+    </w:p>
+    <w:p>
+      <w:r>
+        <w:tab/>
+      </w:r>
+      <w:r>
+        <w:rPr>
+          <w:rFonts w:hint="eastAsia"/>
+        </w:rPr>
+        <w:t>客户端向server端</w:t>
       </w:r>
       <w:proofErr w:type="gramStart"/>
       <w:r>
         <w:rPr>
           <w:rFonts w:hint="eastAsia"/>
         </w:rPr>
-        <w:t>几乎或</w:t>
+        <w:t>发送长</w:t>
       </w:r>
       <w:proofErr w:type="gramEnd"/>
       <w:r>
         <w:rPr>
           <w:rFonts w:hint="eastAsia"/>
         </w:rPr>
-        <w:t>根本没有永久性数据，或者设计模型与数据模型之间的转换并不重要，那么本节就为可选。</w:t>
-      </w:r>
-      <w:r>
-        <w:t>]</w:t>
-      </w:r>
-    </w:p>
-    <w:p>
-      <w:pPr>
-        <w:pStyle w:val="a6"/>
-      </w:pPr>
-    </w:p>
-    <w:p>
-      <w:pPr>
-        <w:pStyle w:val="1"/>
-        <w:ind w:left="360" w:hanging="360"/>
-      </w:pPr>
-      <w:bookmarkStart w:id="27" w:name="_Toc55217460"/>
-      <w:r>
-        <w:rPr>
-          <w:rFonts w:hint="eastAsia"/>
-        </w:rPr>
-        <w:t>核心算法设计（可选）</w:t>
-      </w:r>
-      <w:bookmarkEnd w:id="27"/>
-    </w:p>
-    <w:p>
-      <w:pPr>
-        <w:pStyle w:val="InfoBlue"/>
-      </w:pPr>
-      <w:r>
-        <w:t>[</w:t>
-      </w:r>
-      <w:r>
-        <w:rPr>
-          <w:rFonts w:hint="eastAsia"/>
-        </w:rPr>
-        <w:t>对系统中的核心算法进行设计。如果没有什么重要的算法，那么本节就为可选。</w:t>
-      </w:r>
-      <w:r>
-        <w:t>]</w:t>
-      </w:r>
-    </w:p>
-    <w:p>
-      <w:pPr>
-        <w:pStyle w:val="a6"/>
-      </w:pPr>
+        <w:t>轮询请求，server</w:t>
+      </w:r>
+      <w:proofErr w:type="gramStart"/>
+      <w:r>
+        <w:rPr>
+          <w:rFonts w:hint="eastAsia"/>
+        </w:rPr>
+        <w:t>端接受</w:t>
+      </w:r>
+      <w:proofErr w:type="gramEnd"/>
+      <w:r>
+        <w:rPr>
+          <w:rFonts w:hint="eastAsia"/>
+        </w:rPr>
+        <w:t>请求后将其hold住，只有当server</w:t>
+      </w:r>
+      <w:proofErr w:type="gramStart"/>
+      <w:r>
+        <w:rPr>
+          <w:rFonts w:hint="eastAsia"/>
+        </w:rPr>
+        <w:t>端需要</w:t>
+      </w:r>
+      <w:proofErr w:type="gramEnd"/>
+      <w:r>
+        <w:rPr>
+          <w:rFonts w:hint="eastAsia"/>
+        </w:rPr>
+        <w:t>向客户端发送信息时才返回。</w:t>
+      </w:r>
+    </w:p>
+    <w:p>
+      <w:r>
+        <w:tab/>
+      </w:r>
+      <w:r>
+        <w:rPr>
+          <w:rFonts w:hint="eastAsia"/>
+        </w:rPr>
+        <w:t>用户登录后向server端</w:t>
+      </w:r>
+      <w:proofErr w:type="gramStart"/>
+      <w:r>
+        <w:rPr>
+          <w:rFonts w:hint="eastAsia"/>
+        </w:rPr>
+        <w:t>发送长</w:t>
+      </w:r>
+      <w:proofErr w:type="gramEnd"/>
+      <w:r>
+        <w:rPr>
+          <w:rFonts w:hint="eastAsia"/>
+        </w:rPr>
+        <w:t>轮询，当有好友登录或发送消息或者匹配成功时长轮询返回。用户端在对局中，若不是自己回合则和server</w:t>
+      </w:r>
+      <w:proofErr w:type="gramStart"/>
+      <w:r>
+        <w:rPr>
+          <w:rFonts w:hint="eastAsia"/>
+        </w:rPr>
+        <w:t>端保持</w:t>
+      </w:r>
+      <w:proofErr w:type="gramEnd"/>
+      <w:r>
+        <w:rPr>
+          <w:rFonts w:hint="eastAsia"/>
+        </w:rPr>
+        <w:t>长轮询连接。</w:t>
+      </w:r>
+    </w:p>
+    <w:p/>
+    <w:p>
+      <w:pPr>
+        <w:pStyle w:val="2"/>
+      </w:pPr>
+      <w:bookmarkStart w:id="36" w:name="_Toc55740275"/>
+      <w:r>
+        <w:rPr>
+          <w:rFonts w:hint="eastAsia"/>
+        </w:rPr>
+        <w:t>命令语句解析算法</w:t>
+      </w:r>
+      <w:bookmarkEnd w:id="36"/>
+    </w:p>
+    <w:p>
+      <w:pPr>
+        <w:ind w:firstLine="720"/>
+        <w:rPr>
+          <w:rFonts w:hint="eastAsia"/>
+        </w:rPr>
+      </w:pPr>
+      <w:r>
+        <w:rPr>
+          <w:rFonts w:hint="eastAsia"/>
+        </w:rPr>
+        <w:t>对于一行语句（一个字符串），首先解析字符串头部是否是合法的指令，如果不是则报错提示。然后根据不同指令从字符串的后部解析出响应数量的参数，若不足则报错提示，然后执行该指令，若后续还有未解析完的语句，则进入下一个指令的解析过程中。</w:t>
+      </w:r>
     </w:p>
     <w:sectPr>
-      <w:headerReference w:type="default" r:id="rId19"/>
-      <w:footerReference w:type="default" r:id="rId20"/>
+      <w:headerReference w:type="default" r:id="rId18"/>
+      <w:footerReference w:type="default" r:id="rId19"/>
       <w:pgSz w:w="12240" w:h="15840"/>
       <w:pgMar w:top="1440" w:right="1440" w:bottom="1440" w:left="1440" w:header="720" w:footer="720" w:gutter="0"/>
       <w:cols w:space="720"/>
@@ -5492,19 +6920,7 @@
             <w:rPr>
               <w:rFonts w:ascii="Times New Roman"/>
             </w:rPr>
-            <w:t xml:space="preserve">  Version:           &lt;1.</w:t>
-          </w:r>
-          <w:r>
-            <w:rPr>
-              <w:rFonts w:ascii="Times New Roman"/>
-            </w:rPr>
-            <w:t>1</w:t>
-          </w:r>
-          <w:r>
-            <w:rPr>
-              <w:rFonts w:ascii="Times New Roman"/>
-            </w:rPr>
-            <w:t>&gt;</w:t>
+            <w:t xml:space="preserve">  Version:           &lt;1.1&gt;</w:t>
           </w:r>
         </w:p>
       </w:tc>
@@ -5561,13 +6977,13 @@
             <w:rPr>
               <w:rFonts w:ascii="Times New Roman"/>
             </w:rPr>
-            <w:t xml:space="preserve">  Date:  &lt;</w:t>
+            <w:t xml:space="preserve">  Date:  &lt;0</w:t>
           </w:r>
           <w:r>
             <w:rPr>
               <w:rFonts w:ascii="Times New Roman"/>
             </w:rPr>
-            <w:t>02</w:t>
+            <w:t>6</w:t>
           </w:r>
           <w:r>
             <w:rPr>
@@ -5579,19 +6995,7 @@
             <w:rPr>
               <w:rFonts w:ascii="Times New Roman"/>
             </w:rPr>
-            <w:t>1</w:t>
-          </w:r>
-          <w:r>
-            <w:rPr>
-              <w:rFonts w:ascii="Times New Roman"/>
-            </w:rPr>
-            <w:t>1</w:t>
-          </w:r>
-          <w:r>
-            <w:rPr>
-              <w:rFonts w:ascii="Times New Roman"/>
-            </w:rPr>
-            <w:t>/2020&gt;</w:t>
+            <w:t>11/2020&gt;</w:t>
           </w:r>
         </w:p>
       </w:tc>
@@ -5677,9 +7081,9 @@
   </w:abstractNum>
   <w:abstractNum w:abstractNumId="1" w15:restartNumberingAfterBreak="0">
     <w:nsid w:val="00C7098B"/>
-    <w:multiLevelType w:val="hybridMultilevel"/>
-    <w:tmpl w:val="F6ACDA12"/>
-    <w:lvl w:ilvl="0" w:tplc="9702979E">
+    <w:multiLevelType w:val="multilevel"/>
+    <w:tmpl w:val="00C7098B"/>
+    <w:lvl w:ilvl="0">
       <w:start w:val="1"/>
       <w:numFmt w:val="lowerLetter"/>
       <w:lvlText w:val="%1)"/>
@@ -5691,7 +7095,7 @@
         <w:rFonts w:hint="default"/>
       </w:rPr>
     </w:lvl>
-    <w:lvl w:ilvl="1" w:tplc="04090019" w:tentative="1">
+    <w:lvl w:ilvl="1">
       <w:start w:val="1"/>
       <w:numFmt w:val="lowerLetter"/>
       <w:lvlText w:val="%2)"/>
@@ -5700,7 +7104,7 @@
         <w:ind w:left="1560" w:hanging="420"/>
       </w:pPr>
     </w:lvl>
-    <w:lvl w:ilvl="2" w:tplc="0409001B" w:tentative="1">
+    <w:lvl w:ilvl="2">
       <w:start w:val="1"/>
       <w:numFmt w:val="lowerRoman"/>
       <w:lvlText w:val="%3."/>
@@ -5709,7 +7113,7 @@
         <w:ind w:left="1980" w:hanging="420"/>
       </w:pPr>
     </w:lvl>
-    <w:lvl w:ilvl="3" w:tplc="0409000F" w:tentative="1">
+    <w:lvl w:ilvl="3">
       <w:start w:val="1"/>
       <w:numFmt w:val="decimal"/>
       <w:lvlText w:val="%4."/>
@@ -5718,7 +7122,7 @@
         <w:ind w:left="2400" w:hanging="420"/>
       </w:pPr>
     </w:lvl>
-    <w:lvl w:ilvl="4" w:tplc="04090019" w:tentative="1">
+    <w:lvl w:ilvl="4">
       <w:start w:val="1"/>
       <w:numFmt w:val="lowerLetter"/>
       <w:lvlText w:val="%5)"/>
@@ -5727,7 +7131,7 @@
         <w:ind w:left="2820" w:hanging="420"/>
       </w:pPr>
     </w:lvl>
-    <w:lvl w:ilvl="5" w:tplc="0409001B" w:tentative="1">
+    <w:lvl w:ilvl="5">
       <w:start w:val="1"/>
       <w:numFmt w:val="lowerRoman"/>
       <w:lvlText w:val="%6."/>
@@ -5736,7 +7140,7 @@
         <w:ind w:left="3240" w:hanging="420"/>
       </w:pPr>
     </w:lvl>
-    <w:lvl w:ilvl="6" w:tplc="0409000F" w:tentative="1">
+    <w:lvl w:ilvl="6">
       <w:start w:val="1"/>
       <w:numFmt w:val="decimal"/>
       <w:lvlText w:val="%7."/>
@@ -5745,7 +7149,7 @@
         <w:ind w:left="3660" w:hanging="420"/>
       </w:pPr>
     </w:lvl>
-    <w:lvl w:ilvl="7" w:tplc="04090019" w:tentative="1">
+    <w:lvl w:ilvl="7">
       <w:start w:val="1"/>
       <w:numFmt w:val="lowerLetter"/>
       <w:lvlText w:val="%8)"/>
@@ -5754,7 +7158,7 @@
         <w:ind w:left="4080" w:hanging="420"/>
       </w:pPr>
     </w:lvl>
-    <w:lvl w:ilvl="8" w:tplc="0409001B" w:tentative="1">
+    <w:lvl w:ilvl="8">
       <w:start w:val="1"/>
       <w:numFmt w:val="lowerRoman"/>
       <w:lvlText w:val="%9."/>
@@ -5766,9 +7170,9 @@
   </w:abstractNum>
   <w:abstractNum w:abstractNumId="2" w15:restartNumberingAfterBreak="0">
     <w:nsid w:val="24517D91"/>
-    <w:multiLevelType w:val="hybridMultilevel"/>
-    <w:tmpl w:val="0882C4E4"/>
-    <w:lvl w:ilvl="0" w:tplc="DF149BD0">
+    <w:multiLevelType w:val="multilevel"/>
+    <w:tmpl w:val="24517D91"/>
+    <w:lvl w:ilvl="0">
       <w:start w:val="1"/>
       <w:numFmt w:val="lowerLetter"/>
       <w:lvlText w:val="%1)"/>
@@ -5780,7 +7184,7 @@
         <w:rFonts w:ascii="Arial" w:hAnsi="Arial" w:cs="Arial" w:hint="default"/>
       </w:rPr>
     </w:lvl>
-    <w:lvl w:ilvl="1" w:tplc="04090019" w:tentative="1">
+    <w:lvl w:ilvl="1">
       <w:start w:val="1"/>
       <w:numFmt w:val="lowerLetter"/>
       <w:lvlText w:val="%2)"/>
@@ -5789,7 +7193,7 @@
         <w:ind w:left="1560" w:hanging="420"/>
       </w:pPr>
     </w:lvl>
-    <w:lvl w:ilvl="2" w:tplc="0409001B" w:tentative="1">
+    <w:lvl w:ilvl="2">
       <w:start w:val="1"/>
       <w:numFmt w:val="lowerRoman"/>
       <w:lvlText w:val="%3."/>
@@ -5798,7 +7202,7 @@
         <w:ind w:left="1980" w:hanging="420"/>
       </w:pPr>
     </w:lvl>
-    <w:lvl w:ilvl="3" w:tplc="0409000F" w:tentative="1">
+    <w:lvl w:ilvl="3">
       <w:start w:val="1"/>
       <w:numFmt w:val="decimal"/>
       <w:lvlText w:val="%4."/>
@@ -5807,7 +7211,7 @@
         <w:ind w:left="2400" w:hanging="420"/>
       </w:pPr>
     </w:lvl>
-    <w:lvl w:ilvl="4" w:tplc="04090019" w:tentative="1">
+    <w:lvl w:ilvl="4">
       <w:start w:val="1"/>
       <w:numFmt w:val="lowerLetter"/>
       <w:lvlText w:val="%5)"/>
@@ -5816,7 +7220,7 @@
         <w:ind w:left="2820" w:hanging="420"/>
       </w:pPr>
     </w:lvl>
-    <w:lvl w:ilvl="5" w:tplc="0409001B" w:tentative="1">
+    <w:lvl w:ilvl="5">
       <w:start w:val="1"/>
       <w:numFmt w:val="lowerRoman"/>
       <w:lvlText w:val="%6."/>
@@ -5825,7 +7229,7 @@
         <w:ind w:left="3240" w:hanging="420"/>
       </w:pPr>
     </w:lvl>
-    <w:lvl w:ilvl="6" w:tplc="0409000F" w:tentative="1">
+    <w:lvl w:ilvl="6">
       <w:start w:val="1"/>
       <w:numFmt w:val="decimal"/>
       <w:lvlText w:val="%7."/>
@@ -5834,7 +7238,7 @@
         <w:ind w:left="3660" w:hanging="420"/>
       </w:pPr>
     </w:lvl>
-    <w:lvl w:ilvl="7" w:tplc="04090019" w:tentative="1">
+    <w:lvl w:ilvl="7">
       <w:start w:val="1"/>
       <w:numFmt w:val="lowerLetter"/>
       <w:lvlText w:val="%8)"/>
@@ -5843,7 +7247,7 @@
         <w:ind w:left="4080" w:hanging="420"/>
       </w:pPr>
     </w:lvl>
-    <w:lvl w:ilvl="8" w:tplc="0409001B" w:tentative="1">
+    <w:lvl w:ilvl="8">
       <w:start w:val="1"/>
       <w:numFmt w:val="lowerRoman"/>
       <w:lvlText w:val="%9."/>
@@ -5987,7 +7391,7 @@
     <w:lsdException w:name="Medium Shading 2 Accent 1" w:uiPriority="64"/>
     <w:lsdException w:name="Medium List 1 Accent 1" w:uiPriority="65"/>
     <w:lsdException w:name="Revision" w:semiHidden="1" w:uiPriority="99"/>
-    <w:lsdException w:name="List Paragraph" w:uiPriority="34" w:qFormat="1"/>
+    <w:lsdException w:name="List Paragraph" w:uiPriority="99"/>
     <w:lsdException w:name="Quote" w:uiPriority="99"/>
     <w:lsdException w:name="Intense Quote" w:uiPriority="99"/>
     <w:lsdException w:name="Medium List 2 Accent 1" w:uiPriority="66"/>
@@ -6869,6 +8273,7 @@
     <w:name w:val="日期 字符"/>
     <w:basedOn w:val="a0"/>
     <w:link w:val="a9"/>
+    <w:qFormat/>
     <w:rPr>
       <w:rFonts w:ascii="宋体"/>
       <w:snapToGrid w:val="0"/>
@@ -6878,6 +8283,7 @@
     <w:name w:val="标题 3 字符"/>
     <w:basedOn w:val="a0"/>
     <w:link w:val="3"/>
+    <w:qFormat/>
     <w:rPr>
       <w:rFonts w:ascii="宋体"/>
       <w:i/>
@@ -6888,24 +8294,28 @@
     <w:name w:val="正文文本 字符"/>
     <w:basedOn w:val="a0"/>
     <w:link w:val="a6"/>
-    <w:rsid w:val="00007312"/>
     <w:rPr>
       <w:rFonts w:ascii="宋体"/>
       <w:snapToGrid w:val="0"/>
     </w:rPr>
   </w:style>
+  <w:style w:type="paragraph" w:customStyle="1" w:styleId="22">
+    <w:name w:val="列表段落2"/>
+    <w:basedOn w:val="a"/>
+    <w:uiPriority w:val="34"/>
+    <w:qFormat/>
+    <w:pPr>
+      <w:ind w:firstLineChars="200" w:firstLine="420"/>
+    </w:pPr>
+  </w:style>
   <w:style w:type="paragraph" w:styleId="af5">
     <w:name w:val="List Paragraph"/>
     <w:basedOn w:val="a"/>
-    <w:uiPriority w:val="34"/>
-    <w:qFormat/>
-    <w:rsid w:val="00F351B8"/>
+    <w:uiPriority w:val="99"/>
+    <w:rsid w:val="009A1077"/>
     <w:pPr>
       <w:ind w:firstLineChars="200" w:firstLine="420"/>
     </w:pPr>
-    <w:rPr>
-      <w:snapToGrid/>
-    </w:rPr>
   </w:style>
 </w:styles>
 </file>
